--- a/Software Analysis.docx
+++ b/Software Analysis.docx
@@ -1,6 +1,6 @@
 
 <file path=word/document.xml><?xml version="1.0" encoding="utf-8"?>
-<w:document xmlns:wpc="http://schemas.microsoft.com/office/word/2010/wordprocessingCanvas" xmlns:mc="http://schemas.openxmlformats.org/markup-compatibility/2006" xmlns:o="urn:schemas-microsoft-com:office:office" xmlns:r="http://schemas.openxmlformats.org/officeDocument/2006/relationships" xmlns:m="http://schemas.openxmlformats.org/officeDocument/2006/math" xmlns:v="urn:schemas-microsoft-com:vml" xmlns:wp14="http://schemas.microsoft.com/office/word/2010/wordprocessingDrawing" xmlns:wp="http://schemas.openxmlformats.org/drawingml/2006/wordprocessingDrawing" xmlns:w10="urn:schemas-microsoft-com:office:word" xmlns:w="http://schemas.openxmlformats.org/wordprocessingml/2006/main" xmlns:w14="http://schemas.microsoft.com/office/word/2010/wordml" xmlns:wpg="http://schemas.microsoft.com/office/word/2010/wordprocessingGroup" xmlns:wpi="http://schemas.microsoft.com/office/word/2010/wordprocessingInk" xmlns:wne="http://schemas.microsoft.com/office/word/2006/wordml" xmlns:wps="http://schemas.microsoft.com/office/word/2010/wordprocessingShape" mc:Ignorable="w14 wp14">
+<w:document xmlns:wpc="http://schemas.microsoft.com/office/word/2010/wordprocessingCanvas" xmlns:mc="http://schemas.openxmlformats.org/markup-compatibility/2006" xmlns:o="urn:schemas-microsoft-com:office:office" xmlns:r="http://schemas.openxmlformats.org/officeDocument/2006/relationships" xmlns:m="http://schemas.openxmlformats.org/officeDocument/2006/math" xmlns:v="urn:schemas-microsoft-com:vml" xmlns:wp14="http://schemas.microsoft.com/office/word/2010/wordprocessingDrawing" xmlns:wp="http://schemas.openxmlformats.org/drawingml/2006/wordprocessingDrawing" xmlns:w10="urn:schemas-microsoft-com:office:word" xmlns:w="http://schemas.openxmlformats.org/wordprocessingml/2006/main" xmlns:w14="http://schemas.microsoft.com/office/word/2010/wordml" xmlns:w15="http://schemas.microsoft.com/office/word/2012/wordml" xmlns:wpg="http://schemas.microsoft.com/office/word/2010/wordprocessingGroup" xmlns:wpi="http://schemas.microsoft.com/office/word/2010/wordprocessingInk" xmlns:wne="http://schemas.microsoft.com/office/word/2006/wordml" xmlns:wps="http://schemas.microsoft.com/office/word/2010/wordprocessingShape" mc:Ignorable="w14 w15 wp14">
   <w:body>
     <w:p>
       <w:pPr>
@@ -158,23 +158,7 @@
           <w:szCs w:val="24"/>
         </w:rPr>
         <w:br/>
-        <w:t xml:space="preserve">Colin </w:t>
-      </w:r>
-      <w:proofErr w:type="spellStart"/>
-      <w:r>
-        <w:rPr>
-          <w:sz w:val="24"/>
-          <w:szCs w:val="24"/>
-        </w:rPr>
-        <w:t>Gidzinski</w:t>
-      </w:r>
-      <w:proofErr w:type="spellEnd"/>
-      <w:r>
-        <w:rPr>
-          <w:sz w:val="24"/>
-          <w:szCs w:val="24"/>
-        </w:rPr>
-        <w:t xml:space="preserve"> (120663460)</w:t>
+        <w:t>Colin Gidzinski (120663460)</w:t>
       </w:r>
     </w:p>
     <w:p>
@@ -189,6 +173,8 @@
         </w:rPr>
         <w:br w:type="page"/>
       </w:r>
+      <w:bookmarkStart w:id="0" w:name="_GoBack"/>
+      <w:bookmarkEnd w:id="0"/>
     </w:p>
     <w:sdt>
       <w:sdtPr>
@@ -242,7 +228,7 @@
           <w:r>
             <w:fldChar w:fldCharType="separate"/>
           </w:r>
-          <w:hyperlink w:anchor="_Toc402998550" w:history="1">
+          <w:hyperlink w:anchor="_Toc403050145" w:history="1">
             <w:r>
               <w:rPr>
                 <w:rStyle w:val="Hyperlink"/>
@@ -269,7 +255,7 @@
                 <w:noProof/>
                 <w:webHidden/>
               </w:rPr>
-              <w:instrText xml:space="preserve"> PAGEREF _Toc402998550 \h </w:instrText>
+              <w:instrText xml:space="preserve"> PAGEREF _Toc403050145 \h </w:instrText>
             </w:r>
             <w:r>
               <w:rPr>
@@ -312,7 +298,7 @@
               <w:lang w:val="en-US"/>
             </w:rPr>
           </w:pPr>
-          <w:hyperlink w:anchor="_Toc402998551" w:history="1">
+          <w:hyperlink w:anchor="_Toc403050146" w:history="1">
             <w:r>
               <w:rPr>
                 <w:rStyle w:val="Hyperlink"/>
@@ -339,7 +325,7 @@
                 <w:noProof/>
                 <w:webHidden/>
               </w:rPr>
-              <w:instrText xml:space="preserve"> PAGEREF _Toc402998551 \h </w:instrText>
+              <w:instrText xml:space="preserve"> PAGEREF _Toc403050146 \h </w:instrText>
             </w:r>
             <w:r>
               <w:rPr>
@@ -382,7 +368,7 @@
               <w:lang w:val="en-US"/>
             </w:rPr>
           </w:pPr>
-          <w:hyperlink w:anchor="_Toc402998552" w:history="1">
+          <w:hyperlink w:anchor="_Toc403050147" w:history="1">
             <w:r>
               <w:rPr>
                 <w:rStyle w:val="Hyperlink"/>
@@ -409,7 +395,7 @@
                 <w:noProof/>
                 <w:webHidden/>
               </w:rPr>
-              <w:instrText xml:space="preserve"> PAGEREF _Toc402998552 \h </w:instrText>
+              <w:instrText xml:space="preserve"> PAGEREF _Toc403050147 \h </w:instrText>
             </w:r>
             <w:r>
               <w:rPr>
@@ -452,7 +438,7 @@
               <w:lang w:val="en-US"/>
             </w:rPr>
           </w:pPr>
-          <w:hyperlink w:anchor="_Toc402998553" w:history="1">
+          <w:hyperlink w:anchor="_Toc403050148" w:history="1">
             <w:r>
               <w:rPr>
                 <w:rStyle w:val="Hyperlink"/>
@@ -479,7 +465,7 @@
                 <w:noProof/>
                 <w:webHidden/>
               </w:rPr>
-              <w:instrText xml:space="preserve"> PAGEREF _Toc402998553 \h </w:instrText>
+              <w:instrText xml:space="preserve"> PAGEREF _Toc403050148 \h </w:instrText>
             </w:r>
             <w:r>
               <w:rPr>
@@ -522,7 +508,7 @@
               <w:lang w:val="en-US"/>
             </w:rPr>
           </w:pPr>
-          <w:hyperlink w:anchor="_Toc402998554" w:history="1">
+          <w:hyperlink w:anchor="_Toc403050149" w:history="1">
             <w:r>
               <w:rPr>
                 <w:rStyle w:val="Hyperlink"/>
@@ -549,7 +535,7 @@
                 <w:noProof/>
                 <w:webHidden/>
               </w:rPr>
-              <w:instrText xml:space="preserve"> PAGEREF _Toc402998554 \h </w:instrText>
+              <w:instrText xml:space="preserve"> PAGEREF _Toc403050149 \h </w:instrText>
             </w:r>
             <w:r>
               <w:rPr>
@@ -592,7 +578,7 @@
               <w:lang w:val="en-US"/>
             </w:rPr>
           </w:pPr>
-          <w:hyperlink w:anchor="_Toc402998555" w:history="1">
+          <w:hyperlink w:anchor="_Toc403050150" w:history="1">
             <w:r>
               <w:rPr>
                 <w:rStyle w:val="Hyperlink"/>
@@ -619,7 +605,7 @@
                 <w:noProof/>
                 <w:webHidden/>
               </w:rPr>
-              <w:instrText xml:space="preserve"> PAGEREF _Toc402998555 \h </w:instrText>
+              <w:instrText xml:space="preserve"> PAGEREF _Toc403050150 \h </w:instrText>
             </w:r>
             <w:r>
               <w:rPr>
@@ -662,7 +648,7 @@
               <w:lang w:val="en-US"/>
             </w:rPr>
           </w:pPr>
-          <w:hyperlink w:anchor="_Toc402998556" w:history="1">
+          <w:hyperlink w:anchor="_Toc403050151" w:history="1">
             <w:r>
               <w:rPr>
                 <w:rStyle w:val="Hyperlink"/>
@@ -689,7 +675,7 @@
                 <w:noProof/>
                 <w:webHidden/>
               </w:rPr>
-              <w:instrText xml:space="preserve"> PAGEREF _Toc402998556 \h </w:instrText>
+              <w:instrText xml:space="preserve"> PAGEREF _Toc403050151 \h </w:instrText>
             </w:r>
             <w:r>
               <w:rPr>
@@ -732,7 +718,7 @@
               <w:lang w:val="en-US"/>
             </w:rPr>
           </w:pPr>
-          <w:hyperlink w:anchor="_Toc402998557" w:history="1">
+          <w:hyperlink w:anchor="_Toc403050152" w:history="1">
             <w:r>
               <w:rPr>
                 <w:rStyle w:val="Hyperlink"/>
@@ -759,7 +745,7 @@
                 <w:noProof/>
                 <w:webHidden/>
               </w:rPr>
-              <w:instrText xml:space="preserve"> PAGEREF _Toc402998557 \h </w:instrText>
+              <w:instrText xml:space="preserve"> PAGEREF _Toc403050152 \h </w:instrText>
             </w:r>
             <w:r>
               <w:rPr>
@@ -802,7 +788,7 @@
               <w:lang w:val="en-US"/>
             </w:rPr>
           </w:pPr>
-          <w:hyperlink w:anchor="_Toc402998558" w:history="1">
+          <w:hyperlink w:anchor="_Toc403050153" w:history="1">
             <w:r>
               <w:rPr>
                 <w:rStyle w:val="Hyperlink"/>
@@ -829,7 +815,7 @@
                 <w:noProof/>
                 <w:webHidden/>
               </w:rPr>
-              <w:instrText xml:space="preserve"> PAGEREF _Toc402998558 \h </w:instrText>
+              <w:instrText xml:space="preserve"> PAGEREF _Toc403050153 \h </w:instrText>
             </w:r>
             <w:r>
               <w:rPr>
@@ -872,7 +858,7 @@
               <w:lang w:val="en-US"/>
             </w:rPr>
           </w:pPr>
-          <w:hyperlink w:anchor="_Toc402998559" w:history="1">
+          <w:hyperlink w:anchor="_Toc403050154" w:history="1">
             <w:r>
               <w:rPr>
                 <w:rStyle w:val="Hyperlink"/>
@@ -899,7 +885,7 @@
                 <w:noProof/>
                 <w:webHidden/>
               </w:rPr>
-              <w:instrText xml:space="preserve"> PAGEREF _Toc402998559 \h </w:instrText>
+              <w:instrText xml:space="preserve"> PAGEREF _Toc403050154 \h </w:instrText>
             </w:r>
             <w:r>
               <w:rPr>
@@ -942,7 +928,7 @@
               <w:lang w:val="en-US"/>
             </w:rPr>
           </w:pPr>
-          <w:hyperlink w:anchor="_Toc402998560" w:history="1">
+          <w:hyperlink w:anchor="_Toc403050155" w:history="1">
             <w:r>
               <w:rPr>
                 <w:rStyle w:val="Hyperlink"/>
@@ -969,7 +955,7 @@
                 <w:noProof/>
                 <w:webHidden/>
               </w:rPr>
-              <w:instrText xml:space="preserve"> PAGEREF _Toc402998560 \h </w:instrText>
+              <w:instrText xml:space="preserve"> PAGEREF _Toc403050155 \h </w:instrText>
             </w:r>
             <w:r>
               <w:rPr>
@@ -1012,7 +998,7 @@
               <w:lang w:val="en-US"/>
             </w:rPr>
           </w:pPr>
-          <w:hyperlink w:anchor="_Toc402998561" w:history="1">
+          <w:hyperlink w:anchor="_Toc403050156" w:history="1">
             <w:r>
               <w:rPr>
                 <w:rStyle w:val="Hyperlink"/>
@@ -1039,7 +1025,7 @@
                 <w:noProof/>
                 <w:webHidden/>
               </w:rPr>
-              <w:instrText xml:space="preserve"> PAGEREF _Toc402998561 \h </w:instrText>
+              <w:instrText xml:space="preserve"> PAGEREF _Toc403050156 \h </w:instrText>
             </w:r>
             <w:r>
               <w:rPr>
@@ -1082,7 +1068,7 @@
               <w:lang w:val="en-US"/>
             </w:rPr>
           </w:pPr>
-          <w:hyperlink w:anchor="_Toc402998562" w:history="1">
+          <w:hyperlink w:anchor="_Toc403050157" w:history="1">
             <w:r>
               <w:rPr>
                 <w:rStyle w:val="Hyperlink"/>
@@ -1109,7 +1095,7 @@
                 <w:noProof/>
                 <w:webHidden/>
               </w:rPr>
-              <w:instrText xml:space="preserve"> PAGEREF _Toc402998562 \h </w:instrText>
+              <w:instrText xml:space="preserve"> PAGEREF _Toc403050157 \h </w:instrText>
             </w:r>
             <w:r>
               <w:rPr>
@@ -1152,7 +1138,7 @@
               <w:lang w:val="en-US"/>
             </w:rPr>
           </w:pPr>
-          <w:hyperlink w:anchor="_Toc402998563" w:history="1">
+          <w:hyperlink w:anchor="_Toc403050158" w:history="1">
             <w:r>
               <w:rPr>
                 <w:rStyle w:val="Hyperlink"/>
@@ -1179,7 +1165,7 @@
                 <w:noProof/>
                 <w:webHidden/>
               </w:rPr>
-              <w:instrText xml:space="preserve"> PAGEREF _Toc402998563 \h </w:instrText>
+              <w:instrText xml:space="preserve"> PAGEREF _Toc403050158 \h </w:instrText>
             </w:r>
             <w:r>
               <w:rPr>
@@ -1222,7 +1208,7 @@
               <w:lang w:val="en-US"/>
             </w:rPr>
           </w:pPr>
-          <w:hyperlink w:anchor="_Toc402998564" w:history="1">
+          <w:hyperlink w:anchor="_Toc403050159" w:history="1">
             <w:r>
               <w:rPr>
                 <w:rStyle w:val="Hyperlink"/>
@@ -1249,7 +1235,7 @@
                 <w:noProof/>
                 <w:webHidden/>
               </w:rPr>
-              <w:instrText xml:space="preserve"> PAGEREF _Toc402998564 \h </w:instrText>
+              <w:instrText xml:space="preserve"> PAGEREF _Toc403050159 \h </w:instrText>
             </w:r>
             <w:r>
               <w:rPr>
@@ -1292,7 +1278,7 @@
               <w:lang w:val="en-US"/>
             </w:rPr>
           </w:pPr>
-          <w:hyperlink w:anchor="_Toc402998565" w:history="1">
+          <w:hyperlink w:anchor="_Toc403050160" w:history="1">
             <w:r>
               <w:rPr>
                 <w:rStyle w:val="Hyperlink"/>
@@ -1319,7 +1305,7 @@
                 <w:noProof/>
                 <w:webHidden/>
               </w:rPr>
-              <w:instrText xml:space="preserve"> PAGEREF _Toc402998565 \h </w:instrText>
+              <w:instrText xml:space="preserve"> PAGEREF _Toc403050160 \h </w:instrText>
             </w:r>
             <w:r>
               <w:rPr>
@@ -1362,7 +1348,7 @@
               <w:lang w:val="en-US"/>
             </w:rPr>
           </w:pPr>
-          <w:hyperlink w:anchor="_Toc402998566" w:history="1">
+          <w:hyperlink w:anchor="_Toc403050161" w:history="1">
             <w:r>
               <w:rPr>
                 <w:rStyle w:val="Hyperlink"/>
@@ -1389,7 +1375,7 @@
                 <w:noProof/>
                 <w:webHidden/>
               </w:rPr>
-              <w:instrText xml:space="preserve"> PAGEREF _Toc402998566 \h </w:instrText>
+              <w:instrText xml:space="preserve"> PAGEREF _Toc403050161 \h </w:instrText>
             </w:r>
             <w:r>
               <w:rPr>
@@ -1432,7 +1418,7 @@
               <w:lang w:val="en-US"/>
             </w:rPr>
           </w:pPr>
-          <w:hyperlink w:anchor="_Toc402998567" w:history="1">
+          <w:hyperlink w:anchor="_Toc403050162" w:history="1">
             <w:r>
               <w:rPr>
                 <w:rStyle w:val="Hyperlink"/>
@@ -1459,7 +1445,7 @@
                 <w:noProof/>
                 <w:webHidden/>
               </w:rPr>
-              <w:instrText xml:space="preserve"> PAGEREF _Toc402998567 \h </w:instrText>
+              <w:instrText xml:space="preserve"> PAGEREF _Toc403050162 \h </w:instrText>
             </w:r>
             <w:r>
               <w:rPr>
@@ -1502,7 +1488,7 @@
               <w:lang w:val="en-US"/>
             </w:rPr>
           </w:pPr>
-          <w:hyperlink w:anchor="_Toc402998568" w:history="1">
+          <w:hyperlink w:anchor="_Toc403050163" w:history="1">
             <w:r>
               <w:rPr>
                 <w:rStyle w:val="Hyperlink"/>
@@ -1529,7 +1515,7 @@
                 <w:noProof/>
                 <w:webHidden/>
               </w:rPr>
-              <w:instrText xml:space="preserve"> PAGEREF _Toc402998568 \h </w:instrText>
+              <w:instrText xml:space="preserve"> PAGEREF _Toc403050163 \h </w:instrText>
             </w:r>
             <w:r>
               <w:rPr>
@@ -1572,7 +1558,7 @@
               <w:lang w:val="en-US"/>
             </w:rPr>
           </w:pPr>
-          <w:hyperlink w:anchor="_Toc402998569" w:history="1">
+          <w:hyperlink w:anchor="_Toc403050164" w:history="1">
             <w:r>
               <w:rPr>
                 <w:rStyle w:val="Hyperlink"/>
@@ -1599,7 +1585,7 @@
                 <w:noProof/>
                 <w:webHidden/>
               </w:rPr>
-              <w:instrText xml:space="preserve"> PAGEREF _Toc402998569 \h </w:instrText>
+              <w:instrText xml:space="preserve"> PAGEREF _Toc403050164 \h </w:instrText>
             </w:r>
             <w:r>
               <w:rPr>
@@ -1642,7 +1628,7 @@
               <w:lang w:val="en-US"/>
             </w:rPr>
           </w:pPr>
-          <w:hyperlink w:anchor="_Toc402998570" w:history="1">
+          <w:hyperlink w:anchor="_Toc403050165" w:history="1">
             <w:r>
               <w:rPr>
                 <w:rStyle w:val="Hyperlink"/>
@@ -1669,7 +1655,7 @@
                 <w:noProof/>
                 <w:webHidden/>
               </w:rPr>
-              <w:instrText xml:space="preserve"> PAGEREF _Toc402998570 \h </w:instrText>
+              <w:instrText xml:space="preserve"> PAGEREF _Toc403050165 \h </w:instrText>
             </w:r>
             <w:r>
               <w:rPr>
@@ -1712,7 +1698,7 @@
               <w:lang w:val="en-US"/>
             </w:rPr>
           </w:pPr>
-          <w:hyperlink w:anchor="_Toc402998571" w:history="1">
+          <w:hyperlink w:anchor="_Toc403050166" w:history="1">
             <w:r>
               <w:rPr>
                 <w:rStyle w:val="Hyperlink"/>
@@ -1739,7 +1725,7 @@
                 <w:noProof/>
                 <w:webHidden/>
               </w:rPr>
-              <w:instrText xml:space="preserve"> PAGEREF _Toc402998571 \h </w:instrText>
+              <w:instrText xml:space="preserve"> PAGEREF _Toc403050166 \h </w:instrText>
             </w:r>
             <w:r>
               <w:rPr>
@@ -1782,7 +1768,7 @@
               <w:lang w:val="en-US"/>
             </w:rPr>
           </w:pPr>
-          <w:hyperlink w:anchor="_Toc402998572" w:history="1">
+          <w:hyperlink w:anchor="_Toc403050167" w:history="1">
             <w:r>
               <w:rPr>
                 <w:rStyle w:val="Hyperlink"/>
@@ -1809,7 +1795,7 @@
                 <w:noProof/>
                 <w:webHidden/>
               </w:rPr>
-              <w:instrText xml:space="preserve"> PAGEREF _Toc402998572 \h </w:instrText>
+              <w:instrText xml:space="preserve"> PAGEREF _Toc403050167 \h </w:instrText>
             </w:r>
             <w:r>
               <w:rPr>
@@ -1852,7 +1838,7 @@
               <w:lang w:val="en-US"/>
             </w:rPr>
           </w:pPr>
-          <w:hyperlink w:anchor="_Toc402998573" w:history="1">
+          <w:hyperlink w:anchor="_Toc403050168" w:history="1">
             <w:r>
               <w:rPr>
                 <w:rStyle w:val="Hyperlink"/>
@@ -1879,7 +1865,7 @@
                 <w:noProof/>
                 <w:webHidden/>
               </w:rPr>
-              <w:instrText xml:space="preserve"> PAGEREF _Toc402998573 \h </w:instrText>
+              <w:instrText xml:space="preserve"> PAGEREF _Toc403050168 \h </w:instrText>
             </w:r>
             <w:r>
               <w:rPr>
@@ -1922,7 +1908,7 @@
               <w:lang w:val="en-US"/>
             </w:rPr>
           </w:pPr>
-          <w:hyperlink w:anchor="_Toc402998574" w:history="1">
+          <w:hyperlink w:anchor="_Toc403050169" w:history="1">
             <w:r>
               <w:rPr>
                 <w:rStyle w:val="Hyperlink"/>
@@ -1949,7 +1935,7 @@
                 <w:noProof/>
                 <w:webHidden/>
               </w:rPr>
-              <w:instrText xml:space="preserve"> PAGEREF _Toc402998574 \h </w:instrText>
+              <w:instrText xml:space="preserve"> PAGEREF _Toc403050169 \h </w:instrText>
             </w:r>
             <w:r>
               <w:rPr>
@@ -1992,7 +1978,7 @@
               <w:lang w:val="en-US"/>
             </w:rPr>
           </w:pPr>
-          <w:hyperlink w:anchor="_Toc402998575" w:history="1">
+          <w:hyperlink w:anchor="_Toc403050170" w:history="1">
             <w:r>
               <w:rPr>
                 <w:rStyle w:val="Hyperlink"/>
@@ -2019,7 +2005,7 @@
                 <w:noProof/>
                 <w:webHidden/>
               </w:rPr>
-              <w:instrText xml:space="preserve"> PAGEREF _Toc402998575 \h </w:instrText>
+              <w:instrText xml:space="preserve"> PAGEREF _Toc403050170 \h </w:instrText>
             </w:r>
             <w:r>
               <w:rPr>
@@ -2062,7 +2048,7 @@
               <w:lang w:val="en-US"/>
             </w:rPr>
           </w:pPr>
-          <w:hyperlink w:anchor="_Toc402998576" w:history="1">
+          <w:hyperlink w:anchor="_Toc403050171" w:history="1">
             <w:r>
               <w:rPr>
                 <w:rStyle w:val="Hyperlink"/>
@@ -2089,7 +2075,7 @@
                 <w:noProof/>
                 <w:webHidden/>
               </w:rPr>
-              <w:instrText xml:space="preserve"> PAGEREF _Toc402998576 \h </w:instrText>
+              <w:instrText xml:space="preserve"> PAGEREF _Toc403050171 \h </w:instrText>
             </w:r>
             <w:r>
               <w:rPr>
@@ -2132,7 +2118,7 @@
               <w:lang w:val="en-US"/>
             </w:rPr>
           </w:pPr>
-          <w:hyperlink w:anchor="_Toc402998577" w:history="1">
+          <w:hyperlink w:anchor="_Toc403050172" w:history="1">
             <w:r>
               <w:rPr>
                 <w:rStyle w:val="Hyperlink"/>
@@ -2159,7 +2145,7 @@
                 <w:noProof/>
                 <w:webHidden/>
               </w:rPr>
-              <w:instrText xml:space="preserve"> PAGEREF _Toc402998577 \h </w:instrText>
+              <w:instrText xml:space="preserve"> PAGEREF _Toc403050172 \h </w:instrText>
             </w:r>
             <w:r>
               <w:rPr>
@@ -2202,7 +2188,7 @@
               <w:lang w:val="en-US"/>
             </w:rPr>
           </w:pPr>
-          <w:hyperlink w:anchor="_Toc402998578" w:history="1">
+          <w:hyperlink w:anchor="_Toc403050173" w:history="1">
             <w:r>
               <w:rPr>
                 <w:rStyle w:val="Hyperlink"/>
@@ -2229,7 +2215,7 @@
                 <w:noProof/>
                 <w:webHidden/>
               </w:rPr>
-              <w:instrText xml:space="preserve"> PAGEREF _Toc402998578 \h </w:instrText>
+              <w:instrText xml:space="preserve"> PAGEREF _Toc403050173 \h </w:instrText>
             </w:r>
             <w:r>
               <w:rPr>
@@ -2272,7 +2258,7 @@
               <w:lang w:val="en-US"/>
             </w:rPr>
           </w:pPr>
-          <w:hyperlink w:anchor="_Toc402998579" w:history="1">
+          <w:hyperlink w:anchor="_Toc403050174" w:history="1">
             <w:r>
               <w:rPr>
                 <w:rStyle w:val="Hyperlink"/>
@@ -2299,7 +2285,7 @@
                 <w:noProof/>
                 <w:webHidden/>
               </w:rPr>
-              <w:instrText xml:space="preserve"> PAGEREF _Toc402998579 \h </w:instrText>
+              <w:instrText xml:space="preserve"> PAGEREF _Toc403050174 \h </w:instrText>
             </w:r>
             <w:r>
               <w:rPr>
@@ -2342,7 +2328,7 @@
               <w:lang w:val="en-US"/>
             </w:rPr>
           </w:pPr>
-          <w:hyperlink w:anchor="_Toc402998580" w:history="1">
+          <w:hyperlink w:anchor="_Toc403050175" w:history="1">
             <w:r>
               <w:rPr>
                 <w:rStyle w:val="Hyperlink"/>
@@ -2369,7 +2355,7 @@
                 <w:noProof/>
                 <w:webHidden/>
               </w:rPr>
-              <w:instrText xml:space="preserve"> PAGEREF _Toc402998580 \h </w:instrText>
+              <w:instrText xml:space="preserve"> PAGEREF _Toc403050175 \h </w:instrText>
             </w:r>
             <w:r>
               <w:rPr>
@@ -2412,7 +2398,7 @@
               <w:lang w:val="en-US"/>
             </w:rPr>
           </w:pPr>
-          <w:hyperlink w:anchor="_Toc402998581" w:history="1">
+          <w:hyperlink w:anchor="_Toc403050176" w:history="1">
             <w:r>
               <w:rPr>
                 <w:rStyle w:val="Hyperlink"/>
@@ -2439,7 +2425,7 @@
                 <w:noProof/>
                 <w:webHidden/>
               </w:rPr>
-              <w:instrText xml:space="preserve"> PAGEREF _Toc402998581 \h </w:instrText>
+              <w:instrText xml:space="preserve"> PAGEREF _Toc403050176 \h </w:instrText>
             </w:r>
             <w:r>
               <w:rPr>
@@ -2482,7 +2468,7 @@
               <w:lang w:val="en-US"/>
             </w:rPr>
           </w:pPr>
-          <w:hyperlink w:anchor="_Toc402998582" w:history="1">
+          <w:hyperlink w:anchor="_Toc403050177" w:history="1">
             <w:r>
               <w:rPr>
                 <w:rStyle w:val="Hyperlink"/>
@@ -2509,7 +2495,7 @@
                 <w:noProof/>
                 <w:webHidden/>
               </w:rPr>
-              <w:instrText xml:space="preserve"> PAGEREF _Toc402998582 \h </w:instrText>
+              <w:instrText xml:space="preserve"> PAGEREF _Toc403050177 \h </w:instrText>
             </w:r>
             <w:r>
               <w:rPr>
@@ -2552,7 +2538,7 @@
               <w:lang w:val="en-US"/>
             </w:rPr>
           </w:pPr>
-          <w:hyperlink w:anchor="_Toc402998583" w:history="1">
+          <w:hyperlink w:anchor="_Toc403050178" w:history="1">
             <w:r>
               <w:rPr>
                 <w:rStyle w:val="Hyperlink"/>
@@ -2579,7 +2565,7 @@
                 <w:noProof/>
                 <w:webHidden/>
               </w:rPr>
-              <w:instrText xml:space="preserve"> PAGEREF _Toc402998583 \h </w:instrText>
+              <w:instrText xml:space="preserve"> PAGEREF _Toc403050178 \h </w:instrText>
             </w:r>
             <w:r>
               <w:rPr>
@@ -2622,7 +2608,7 @@
               <w:lang w:val="en-US"/>
             </w:rPr>
           </w:pPr>
-          <w:hyperlink w:anchor="_Toc402998584" w:history="1">
+          <w:hyperlink w:anchor="_Toc403050179" w:history="1">
             <w:r>
               <w:rPr>
                 <w:rStyle w:val="Hyperlink"/>
@@ -2649,7 +2635,7 @@
                 <w:noProof/>
                 <w:webHidden/>
               </w:rPr>
-              <w:instrText xml:space="preserve"> PAGEREF _Toc402998584 \h </w:instrText>
+              <w:instrText xml:space="preserve"> PAGEREF _Toc403050179 \h </w:instrText>
             </w:r>
             <w:r>
               <w:rPr>
@@ -2692,7 +2678,7 @@
               <w:lang w:val="en-US"/>
             </w:rPr>
           </w:pPr>
-          <w:hyperlink w:anchor="_Toc402998585" w:history="1">
+          <w:hyperlink w:anchor="_Toc403050180" w:history="1">
             <w:r>
               <w:rPr>
                 <w:rStyle w:val="Hyperlink"/>
@@ -2719,7 +2705,7 @@
                 <w:noProof/>
                 <w:webHidden/>
               </w:rPr>
-              <w:instrText xml:space="preserve"> PAGEREF _Toc402998585 \h </w:instrText>
+              <w:instrText xml:space="preserve"> PAGEREF _Toc403050180 \h </w:instrText>
             </w:r>
             <w:r>
               <w:rPr>
@@ -2762,7 +2748,7 @@
               <w:lang w:val="en-US"/>
             </w:rPr>
           </w:pPr>
-          <w:hyperlink w:anchor="_Toc402998586" w:history="1">
+          <w:hyperlink w:anchor="_Toc403050181" w:history="1">
             <w:r>
               <w:rPr>
                 <w:rStyle w:val="Hyperlink"/>
@@ -2789,7 +2775,7 @@
                 <w:noProof/>
                 <w:webHidden/>
               </w:rPr>
-              <w:instrText xml:space="preserve"> PAGEREF _Toc402998586 \h </w:instrText>
+              <w:instrText xml:space="preserve"> PAGEREF _Toc403050181 \h </w:instrText>
             </w:r>
             <w:r>
               <w:rPr>
@@ -2832,7 +2818,7 @@
               <w:lang w:val="en-US"/>
             </w:rPr>
           </w:pPr>
-          <w:hyperlink w:anchor="_Toc402998587" w:history="1">
+          <w:hyperlink w:anchor="_Toc403050182" w:history="1">
             <w:r>
               <w:rPr>
                 <w:rStyle w:val="Hyperlink"/>
@@ -2859,7 +2845,7 @@
                 <w:noProof/>
                 <w:webHidden/>
               </w:rPr>
-              <w:instrText xml:space="preserve"> PAGEREF _Toc402998587 \h </w:instrText>
+              <w:instrText xml:space="preserve"> PAGEREF _Toc403050182 \h </w:instrText>
             </w:r>
             <w:r>
               <w:rPr>
@@ -2902,7 +2888,7 @@
               <w:lang w:val="en-US"/>
             </w:rPr>
           </w:pPr>
-          <w:hyperlink w:anchor="_Toc402998588" w:history="1">
+          <w:hyperlink w:anchor="_Toc403050183" w:history="1">
             <w:r>
               <w:rPr>
                 <w:rStyle w:val="Hyperlink"/>
@@ -2929,7 +2915,7 @@
                 <w:noProof/>
                 <w:webHidden/>
               </w:rPr>
-              <w:instrText xml:space="preserve"> PAGEREF _Toc402998588 \h </w:instrText>
+              <w:instrText xml:space="preserve"> PAGEREF _Toc403050183 \h </w:instrText>
             </w:r>
             <w:r>
               <w:rPr>
@@ -2972,7 +2958,7 @@
               <w:lang w:val="en-US"/>
             </w:rPr>
           </w:pPr>
-          <w:hyperlink w:anchor="_Toc402998589" w:history="1">
+          <w:hyperlink w:anchor="_Toc403050184" w:history="1">
             <w:r>
               <w:rPr>
                 <w:rStyle w:val="Hyperlink"/>
@@ -2999,7 +2985,7 @@
                 <w:noProof/>
                 <w:webHidden/>
               </w:rPr>
-              <w:instrText xml:space="preserve"> PAGEREF _Toc402998589 \h </w:instrText>
+              <w:instrText xml:space="preserve"> PAGEREF _Toc403050184 \h </w:instrText>
             </w:r>
             <w:r>
               <w:rPr>
@@ -3020,6 +3006,216 @@
                 <w:webHidden/>
               </w:rPr>
               <w:t>15</w:t>
+            </w:r>
+            <w:r>
+              <w:rPr>
+                <w:noProof/>
+                <w:webHidden/>
+              </w:rPr>
+              <w:fldChar w:fldCharType="end"/>
+            </w:r>
+          </w:hyperlink>
+        </w:p>
+        <w:p>
+          <w:pPr>
+            <w:pStyle w:val="TOC3"/>
+            <w:tabs>
+              <w:tab w:val="right" w:leader="dot" w:pos="9350"/>
+            </w:tabs>
+            <w:rPr>
+              <w:rFonts w:asciiTheme="minorHAnsi" w:eastAsiaTheme="minorEastAsia" w:hAnsiTheme="minorHAnsi" w:cstheme="minorBidi"/>
+              <w:noProof/>
+              <w:lang w:val="en-US"/>
+            </w:rPr>
+          </w:pPr>
+          <w:hyperlink w:anchor="_Toc403050185" w:history="1">
+            <w:r>
+              <w:rPr>
+                <w:rStyle w:val="Hyperlink"/>
+                <w:noProof/>
+              </w:rPr>
+              <w:t>NotificationControl</w:t>
+            </w:r>
+            <w:r>
+              <w:rPr>
+                <w:noProof/>
+                <w:webHidden/>
+              </w:rPr>
+              <w:tab/>
+            </w:r>
+            <w:r>
+              <w:rPr>
+                <w:noProof/>
+                <w:webHidden/>
+              </w:rPr>
+              <w:fldChar w:fldCharType="begin"/>
+            </w:r>
+            <w:r>
+              <w:rPr>
+                <w:noProof/>
+                <w:webHidden/>
+              </w:rPr>
+              <w:instrText xml:space="preserve"> PAGEREF _Toc403050185 \h </w:instrText>
+            </w:r>
+            <w:r>
+              <w:rPr>
+                <w:noProof/>
+                <w:webHidden/>
+              </w:rPr>
+            </w:r>
+            <w:r>
+              <w:rPr>
+                <w:noProof/>
+                <w:webHidden/>
+              </w:rPr>
+              <w:fldChar w:fldCharType="separate"/>
+            </w:r>
+            <w:r>
+              <w:rPr>
+                <w:noProof/>
+                <w:webHidden/>
+              </w:rPr>
+              <w:t>15</w:t>
+            </w:r>
+            <w:r>
+              <w:rPr>
+                <w:noProof/>
+                <w:webHidden/>
+              </w:rPr>
+              <w:fldChar w:fldCharType="end"/>
+            </w:r>
+          </w:hyperlink>
+        </w:p>
+        <w:p>
+          <w:pPr>
+            <w:pStyle w:val="TOC3"/>
+            <w:tabs>
+              <w:tab w:val="right" w:leader="dot" w:pos="9350"/>
+            </w:tabs>
+            <w:rPr>
+              <w:rFonts w:asciiTheme="minorHAnsi" w:eastAsiaTheme="minorEastAsia" w:hAnsiTheme="minorHAnsi" w:cstheme="minorBidi"/>
+              <w:noProof/>
+              <w:lang w:val="en-US"/>
+            </w:rPr>
+          </w:pPr>
+          <w:hyperlink w:anchor="_Toc403050186" w:history="1">
+            <w:r>
+              <w:rPr>
+                <w:rStyle w:val="Hyperlink"/>
+                <w:noProof/>
+              </w:rPr>
+              <w:t>QuestionControl</w:t>
+            </w:r>
+            <w:r>
+              <w:rPr>
+                <w:noProof/>
+                <w:webHidden/>
+              </w:rPr>
+              <w:tab/>
+            </w:r>
+            <w:r>
+              <w:rPr>
+                <w:noProof/>
+                <w:webHidden/>
+              </w:rPr>
+              <w:fldChar w:fldCharType="begin"/>
+            </w:r>
+            <w:r>
+              <w:rPr>
+                <w:noProof/>
+                <w:webHidden/>
+              </w:rPr>
+              <w:instrText xml:space="preserve"> PAGEREF _Toc403050186 \h </w:instrText>
+            </w:r>
+            <w:r>
+              <w:rPr>
+                <w:noProof/>
+                <w:webHidden/>
+              </w:rPr>
+            </w:r>
+            <w:r>
+              <w:rPr>
+                <w:noProof/>
+                <w:webHidden/>
+              </w:rPr>
+              <w:fldChar w:fldCharType="separate"/>
+            </w:r>
+            <w:r>
+              <w:rPr>
+                <w:noProof/>
+                <w:webHidden/>
+              </w:rPr>
+              <w:t>15</w:t>
+            </w:r>
+            <w:r>
+              <w:rPr>
+                <w:noProof/>
+                <w:webHidden/>
+              </w:rPr>
+              <w:fldChar w:fldCharType="end"/>
+            </w:r>
+          </w:hyperlink>
+        </w:p>
+        <w:p>
+          <w:pPr>
+            <w:pStyle w:val="TOC3"/>
+            <w:tabs>
+              <w:tab w:val="right" w:leader="dot" w:pos="9350"/>
+            </w:tabs>
+            <w:rPr>
+              <w:rFonts w:asciiTheme="minorHAnsi" w:eastAsiaTheme="minorEastAsia" w:hAnsiTheme="minorHAnsi" w:cstheme="minorBidi"/>
+              <w:noProof/>
+              <w:lang w:val="en-US"/>
+            </w:rPr>
+          </w:pPr>
+          <w:hyperlink w:anchor="_Toc403050187" w:history="1">
+            <w:r>
+              <w:rPr>
+                <w:rStyle w:val="Hyperlink"/>
+                <w:noProof/>
+              </w:rPr>
+              <w:t>AnswerControl</w:t>
+            </w:r>
+            <w:r>
+              <w:rPr>
+                <w:noProof/>
+                <w:webHidden/>
+              </w:rPr>
+              <w:tab/>
+            </w:r>
+            <w:r>
+              <w:rPr>
+                <w:noProof/>
+                <w:webHidden/>
+              </w:rPr>
+              <w:fldChar w:fldCharType="begin"/>
+            </w:r>
+            <w:r>
+              <w:rPr>
+                <w:noProof/>
+                <w:webHidden/>
+              </w:rPr>
+              <w:instrText xml:space="preserve"> PAGEREF _Toc403050187 \h </w:instrText>
+            </w:r>
+            <w:r>
+              <w:rPr>
+                <w:noProof/>
+                <w:webHidden/>
+              </w:rPr>
+            </w:r>
+            <w:r>
+              <w:rPr>
+                <w:noProof/>
+                <w:webHidden/>
+              </w:rPr>
+              <w:fldChar w:fldCharType="separate"/>
+            </w:r>
+            <w:r>
+              <w:rPr>
+                <w:noProof/>
+                <w:webHidden/>
+              </w:rPr>
+              <w:t>16</w:t>
             </w:r>
             <w:r>
               <w:rPr>
@@ -3042,12 +3238,82 @@
               <w:lang w:val="en-US"/>
             </w:rPr>
           </w:pPr>
-          <w:hyperlink w:anchor="_Toc402998590" w:history="1">
+          <w:hyperlink w:anchor="_Toc403050188" w:history="1">
             <w:r>
               <w:rPr>
                 <w:rStyle w:val="Hyperlink"/>
                 <w:noProof/>
               </w:rPr>
+              <w:t>Activity Diagram</w:t>
+            </w:r>
+            <w:r>
+              <w:rPr>
+                <w:noProof/>
+                <w:webHidden/>
+              </w:rPr>
+              <w:tab/>
+            </w:r>
+            <w:r>
+              <w:rPr>
+                <w:noProof/>
+                <w:webHidden/>
+              </w:rPr>
+              <w:fldChar w:fldCharType="begin"/>
+            </w:r>
+            <w:r>
+              <w:rPr>
+                <w:noProof/>
+                <w:webHidden/>
+              </w:rPr>
+              <w:instrText xml:space="preserve"> PAGEREF _Toc403050188 \h </w:instrText>
+            </w:r>
+            <w:r>
+              <w:rPr>
+                <w:noProof/>
+                <w:webHidden/>
+              </w:rPr>
+            </w:r>
+            <w:r>
+              <w:rPr>
+                <w:noProof/>
+                <w:webHidden/>
+              </w:rPr>
+              <w:fldChar w:fldCharType="separate"/>
+            </w:r>
+            <w:r>
+              <w:rPr>
+                <w:noProof/>
+                <w:webHidden/>
+              </w:rPr>
+              <w:t>17</w:t>
+            </w:r>
+            <w:r>
+              <w:rPr>
+                <w:noProof/>
+                <w:webHidden/>
+              </w:rPr>
+              <w:fldChar w:fldCharType="end"/>
+            </w:r>
+          </w:hyperlink>
+        </w:p>
+        <w:p>
+          <w:pPr>
+            <w:pStyle w:val="TOC1"/>
+            <w:tabs>
+              <w:tab w:val="right" w:leader="dot" w:pos="9350"/>
+            </w:tabs>
+            <w:rPr>
+              <w:rFonts w:asciiTheme="minorHAnsi" w:eastAsiaTheme="minorEastAsia" w:hAnsiTheme="minorHAnsi" w:cstheme="minorBidi"/>
+              <w:noProof/>
+              <w:lang w:val="en-US"/>
+            </w:rPr>
+          </w:pPr>
+          <w:hyperlink w:anchor="_Toc403050189" w:history="1">
+            <w:r>
+              <w:rPr>
+                <w:rStyle w:val="Hyperlink"/>
+                <w:noProof/>
+              </w:rPr>
               <w:t>Use Case Sequencing Diagrams</w:t>
             </w:r>
             <w:r>
@@ -3069,7 +3335,7 @@
                 <w:noProof/>
                 <w:webHidden/>
               </w:rPr>
-              <w:instrText xml:space="preserve"> PAGEREF _Toc402998590 \h </w:instrText>
+              <w:instrText xml:space="preserve"> PAGEREF _Toc403050189 \h </w:instrText>
             </w:r>
             <w:r>
               <w:rPr>
@@ -3089,7 +3355,7 @@
                 <w:noProof/>
                 <w:webHidden/>
               </w:rPr>
-              <w:t>16</w:t>
+              <w:t>18</w:t>
             </w:r>
             <w:r>
               <w:rPr>
@@ -3112,7 +3378,7 @@
               <w:lang w:val="en-US"/>
             </w:rPr>
           </w:pPr>
-          <w:hyperlink w:anchor="_Toc402998591" w:history="1">
+          <w:hyperlink w:anchor="_Toc403050190" w:history="1">
             <w:r>
               <w:rPr>
                 <w:rStyle w:val="Hyperlink"/>
@@ -3139,7 +3405,7 @@
                 <w:noProof/>
                 <w:webHidden/>
               </w:rPr>
-              <w:instrText xml:space="preserve"> PAGEREF _Toc402998591 \h </w:instrText>
+              <w:instrText xml:space="preserve"> PAGEREF _Toc403050190 \h </w:instrText>
             </w:r>
             <w:r>
               <w:rPr>
@@ -3159,7 +3425,7 @@
                 <w:noProof/>
                 <w:webHidden/>
               </w:rPr>
-              <w:t>16</w:t>
+              <w:t>18</w:t>
             </w:r>
             <w:r>
               <w:rPr>
@@ -3182,7 +3448,7 @@
               <w:lang w:val="en-US"/>
             </w:rPr>
           </w:pPr>
-          <w:hyperlink w:anchor="_Toc402998592" w:history="1">
+          <w:hyperlink w:anchor="_Toc403050191" w:history="1">
             <w:r>
               <w:rPr>
                 <w:rStyle w:val="Hyperlink"/>
@@ -3209,7 +3475,7 @@
                 <w:noProof/>
                 <w:webHidden/>
               </w:rPr>
-              <w:instrText xml:space="preserve"> PAGEREF _Toc402998592 \h </w:instrText>
+              <w:instrText xml:space="preserve"> PAGEREF _Toc403050191 \h </w:instrText>
             </w:r>
             <w:r>
               <w:rPr>
@@ -3229,7 +3495,7 @@
                 <w:noProof/>
                 <w:webHidden/>
               </w:rPr>
-              <w:t>16</w:t>
+              <w:t>18</w:t>
             </w:r>
             <w:r>
               <w:rPr>
@@ -3252,7 +3518,7 @@
               <w:lang w:val="en-US"/>
             </w:rPr>
           </w:pPr>
-          <w:hyperlink w:anchor="_Toc402998593" w:history="1">
+          <w:hyperlink w:anchor="_Toc403050192" w:history="1">
             <w:r>
               <w:rPr>
                 <w:rStyle w:val="Hyperlink"/>
@@ -3279,7 +3545,7 @@
                 <w:noProof/>
                 <w:webHidden/>
               </w:rPr>
-              <w:instrText xml:space="preserve"> PAGEREF _Toc402998593 \h </w:instrText>
+              <w:instrText xml:space="preserve"> PAGEREF _Toc403050192 \h </w:instrText>
             </w:r>
             <w:r>
               <w:rPr>
@@ -3299,7 +3565,7 @@
                 <w:noProof/>
                 <w:webHidden/>
               </w:rPr>
-              <w:t>17</w:t>
+              <w:t>19</w:t>
             </w:r>
             <w:r>
               <w:rPr>
@@ -3322,7 +3588,7 @@
               <w:lang w:val="en-US"/>
             </w:rPr>
           </w:pPr>
-          <w:hyperlink w:anchor="_Toc402998594" w:history="1">
+          <w:hyperlink w:anchor="_Toc403050193" w:history="1">
             <w:r>
               <w:rPr>
                 <w:rStyle w:val="Hyperlink"/>
@@ -3349,7 +3615,7 @@
                 <w:noProof/>
                 <w:webHidden/>
               </w:rPr>
-              <w:instrText xml:space="preserve"> PAGEREF _Toc402998594 \h </w:instrText>
+              <w:instrText xml:space="preserve"> PAGEREF _Toc403050193 \h </w:instrText>
             </w:r>
             <w:r>
               <w:rPr>
@@ -3369,7 +3635,7 @@
                 <w:noProof/>
                 <w:webHidden/>
               </w:rPr>
-              <w:t>17</w:t>
+              <w:t>19</w:t>
             </w:r>
             <w:r>
               <w:rPr>
@@ -3392,7 +3658,7 @@
               <w:lang w:val="en-US"/>
             </w:rPr>
           </w:pPr>
-          <w:hyperlink w:anchor="_Toc402998595" w:history="1">
+          <w:hyperlink w:anchor="_Toc403050194" w:history="1">
             <w:r>
               <w:rPr>
                 <w:rStyle w:val="Hyperlink"/>
@@ -3419,7 +3685,7 @@
                 <w:noProof/>
                 <w:webHidden/>
               </w:rPr>
-              <w:instrText xml:space="preserve"> PAGEREF _Toc402998595 \h </w:instrText>
+              <w:instrText xml:space="preserve"> PAGEREF _Toc403050194 \h </w:instrText>
             </w:r>
             <w:r>
               <w:rPr>
@@ -3439,7 +3705,7 @@
                 <w:noProof/>
                 <w:webHidden/>
               </w:rPr>
-              <w:t>18</w:t>
+              <w:t>20</w:t>
             </w:r>
             <w:r>
               <w:rPr>
@@ -3462,7 +3728,7 @@
               <w:lang w:val="en-US"/>
             </w:rPr>
           </w:pPr>
-          <w:hyperlink w:anchor="_Toc402998596" w:history="1">
+          <w:hyperlink w:anchor="_Toc403050195" w:history="1">
             <w:r>
               <w:rPr>
                 <w:rStyle w:val="Hyperlink"/>
@@ -3489,7 +3755,7 @@
                 <w:noProof/>
                 <w:webHidden/>
               </w:rPr>
-              <w:instrText xml:space="preserve"> PAGEREF _Toc402998596 \h </w:instrText>
+              <w:instrText xml:space="preserve"> PAGEREF _Toc403050195 \h </w:instrText>
             </w:r>
             <w:r>
               <w:rPr>
@@ -3509,7 +3775,7 @@
                 <w:noProof/>
                 <w:webHidden/>
               </w:rPr>
-              <w:t>18</w:t>
+              <w:t>20</w:t>
             </w:r>
             <w:r>
               <w:rPr>
@@ -3532,7 +3798,7 @@
               <w:lang w:val="en-US"/>
             </w:rPr>
           </w:pPr>
-          <w:hyperlink w:anchor="_Toc402998597" w:history="1">
+          <w:hyperlink w:anchor="_Toc403050196" w:history="1">
             <w:r>
               <w:rPr>
                 <w:rStyle w:val="Hyperlink"/>
@@ -3559,7 +3825,7 @@
                 <w:noProof/>
                 <w:webHidden/>
               </w:rPr>
-              <w:instrText xml:space="preserve"> PAGEREF _Toc402998597 \h </w:instrText>
+              <w:instrText xml:space="preserve"> PAGEREF _Toc403050196 \h </w:instrText>
             </w:r>
             <w:r>
               <w:rPr>
@@ -3579,7 +3845,7 @@
                 <w:noProof/>
                 <w:webHidden/>
               </w:rPr>
-              <w:t>19</w:t>
+              <w:t>21</w:t>
             </w:r>
             <w:r>
               <w:rPr>
@@ -3602,7 +3868,7 @@
               <w:lang w:val="en-US"/>
             </w:rPr>
           </w:pPr>
-          <w:hyperlink w:anchor="_Toc402998598" w:history="1">
+          <w:hyperlink w:anchor="_Toc403050197" w:history="1">
             <w:r>
               <w:rPr>
                 <w:rStyle w:val="Hyperlink"/>
@@ -3629,7 +3895,7 @@
                 <w:noProof/>
                 <w:webHidden/>
               </w:rPr>
-              <w:instrText xml:space="preserve"> PAGEREF _Toc402998598 \h </w:instrText>
+              <w:instrText xml:space="preserve"> PAGEREF _Toc403050197 \h </w:instrText>
             </w:r>
             <w:r>
               <w:rPr>
@@ -3649,7 +3915,7 @@
                 <w:noProof/>
                 <w:webHidden/>
               </w:rPr>
-              <w:t>19</w:t>
+              <w:t>21</w:t>
             </w:r>
             <w:r>
               <w:rPr>
@@ -3672,7 +3938,7 @@
               <w:lang w:val="en-US"/>
             </w:rPr>
           </w:pPr>
-          <w:hyperlink w:anchor="_Toc402998599" w:history="1">
+          <w:hyperlink w:anchor="_Toc403050198" w:history="1">
             <w:r>
               <w:rPr>
                 <w:rStyle w:val="Hyperlink"/>
@@ -3699,7 +3965,7 @@
                 <w:noProof/>
                 <w:webHidden/>
               </w:rPr>
-              <w:instrText xml:space="preserve"> PAGEREF _Toc402998599 \h </w:instrText>
+              <w:instrText xml:space="preserve"> PAGEREF _Toc403050198 \h </w:instrText>
             </w:r>
             <w:r>
               <w:rPr>
@@ -3719,7 +3985,7 @@
                 <w:noProof/>
                 <w:webHidden/>
               </w:rPr>
-              <w:t>20</w:t>
+              <w:t>22</w:t>
             </w:r>
             <w:r>
               <w:rPr>
@@ -3742,7 +4008,7 @@
               <w:lang w:val="en-US"/>
             </w:rPr>
           </w:pPr>
-          <w:hyperlink w:anchor="_Toc402998600" w:history="1">
+          <w:hyperlink w:anchor="_Toc403050199" w:history="1">
             <w:r>
               <w:rPr>
                 <w:rStyle w:val="Hyperlink"/>
@@ -3769,7 +4035,7 @@
                 <w:noProof/>
                 <w:webHidden/>
               </w:rPr>
-              <w:instrText xml:space="preserve"> PAGEREF _Toc402998600 \h </w:instrText>
+              <w:instrText xml:space="preserve"> PAGEREF _Toc403050199 \h </w:instrText>
             </w:r>
             <w:r>
               <w:rPr>
@@ -3789,7 +4055,7 @@
                 <w:noProof/>
                 <w:webHidden/>
               </w:rPr>
-              <w:t>20</w:t>
+              <w:t>22</w:t>
             </w:r>
             <w:r>
               <w:rPr>
@@ -3812,7 +4078,7 @@
               <w:lang w:val="en-US"/>
             </w:rPr>
           </w:pPr>
-          <w:hyperlink w:anchor="_Toc402998601" w:history="1">
+          <w:hyperlink w:anchor="_Toc403050200" w:history="1">
             <w:r>
               <w:rPr>
                 <w:rStyle w:val="Hyperlink"/>
@@ -3839,7 +4105,7 @@
                 <w:noProof/>
                 <w:webHidden/>
               </w:rPr>
-              <w:instrText xml:space="preserve"> PAGEREF _Toc402998601 \h </w:instrText>
+              <w:instrText xml:space="preserve"> PAGEREF _Toc403050200 \h </w:instrText>
             </w:r>
             <w:r>
               <w:rPr>
@@ -3859,7 +4125,7 @@
                 <w:noProof/>
                 <w:webHidden/>
               </w:rPr>
-              <w:t>21</w:t>
+              <w:t>23</w:t>
             </w:r>
             <w:r>
               <w:rPr>
@@ -3882,7 +4148,7 @@
               <w:lang w:val="en-US"/>
             </w:rPr>
           </w:pPr>
-          <w:hyperlink w:anchor="_Toc402998602" w:history="1">
+          <w:hyperlink w:anchor="_Toc403050201" w:history="1">
             <w:r>
               <w:rPr>
                 <w:rStyle w:val="Hyperlink"/>
@@ -3909,7 +4175,7 @@
                 <w:noProof/>
                 <w:webHidden/>
               </w:rPr>
-              <w:instrText xml:space="preserve"> PAGEREF _Toc402998602 \h </w:instrText>
+              <w:instrText xml:space="preserve"> PAGEREF _Toc403050201 \h </w:instrText>
             </w:r>
             <w:r>
               <w:rPr>
@@ -3929,7 +4195,7 @@
                 <w:noProof/>
                 <w:webHidden/>
               </w:rPr>
-              <w:t>21</w:t>
+              <w:t>23</w:t>
             </w:r>
             <w:r>
               <w:rPr>
@@ -3952,7 +4218,7 @@
               <w:lang w:val="en-US"/>
             </w:rPr>
           </w:pPr>
-          <w:hyperlink w:anchor="_Toc402998603" w:history="1">
+          <w:hyperlink w:anchor="_Toc403050202" w:history="1">
             <w:r>
               <w:rPr>
                 <w:rStyle w:val="Hyperlink"/>
@@ -3979,7 +4245,7 @@
                 <w:noProof/>
                 <w:webHidden/>
               </w:rPr>
-              <w:instrText xml:space="preserve"> PAGEREF _Toc402998603 \h </w:instrText>
+              <w:instrText xml:space="preserve"> PAGEREF _Toc403050202 \h </w:instrText>
             </w:r>
             <w:r>
               <w:rPr>
@@ -3999,7 +4265,7 @@
                 <w:noProof/>
                 <w:webHidden/>
               </w:rPr>
-              <w:t>22</w:t>
+              <w:t>24</w:t>
             </w:r>
             <w:r>
               <w:rPr>
@@ -4022,7 +4288,7 @@
               <w:lang w:val="en-US"/>
             </w:rPr>
           </w:pPr>
-          <w:hyperlink w:anchor="_Toc402998604" w:history="1">
+          <w:hyperlink w:anchor="_Toc403050203" w:history="1">
             <w:r>
               <w:rPr>
                 <w:rStyle w:val="Hyperlink"/>
@@ -4049,7 +4315,7 @@
                 <w:noProof/>
                 <w:webHidden/>
               </w:rPr>
-              <w:instrText xml:space="preserve"> PAGEREF _Toc402998604 \h </w:instrText>
+              <w:instrText xml:space="preserve"> PAGEREF _Toc403050203 \h </w:instrText>
             </w:r>
             <w:r>
               <w:rPr>
@@ -4069,7 +4335,7 @@
                 <w:noProof/>
                 <w:webHidden/>
               </w:rPr>
-              <w:t>23</w:t>
+              <w:t>25</w:t>
             </w:r>
             <w:r>
               <w:rPr>
@@ -4092,7 +4358,7 @@
               <w:lang w:val="en-US"/>
             </w:rPr>
           </w:pPr>
-          <w:hyperlink w:anchor="_Toc402998605" w:history="1">
+          <w:hyperlink w:anchor="_Toc403050204" w:history="1">
             <w:r>
               <w:rPr>
                 <w:rStyle w:val="Hyperlink"/>
@@ -4119,7 +4385,7 @@
                 <w:noProof/>
                 <w:webHidden/>
               </w:rPr>
-              <w:instrText xml:space="preserve"> PAGEREF _Toc402998605 \h </w:instrText>
+              <w:instrText xml:space="preserve"> PAGEREF _Toc403050204 \h </w:instrText>
             </w:r>
             <w:r>
               <w:rPr>
@@ -4139,7 +4405,7 @@
                 <w:noProof/>
                 <w:webHidden/>
               </w:rPr>
-              <w:t>24</w:t>
+              <w:t>26</w:t>
             </w:r>
             <w:r>
               <w:rPr>
@@ -4162,7 +4428,7 @@
               <w:lang w:val="en-US"/>
             </w:rPr>
           </w:pPr>
-          <w:hyperlink w:anchor="_Toc402998606" w:history="1">
+          <w:hyperlink w:anchor="_Toc403050205" w:history="1">
             <w:r>
               <w:rPr>
                 <w:rStyle w:val="Hyperlink"/>
@@ -4189,7 +4455,7 @@
                 <w:noProof/>
                 <w:webHidden/>
               </w:rPr>
-              <w:instrText xml:space="preserve"> PAGEREF _Toc402998606 \h </w:instrText>
+              <w:instrText xml:space="preserve"> PAGEREF _Toc403050205 \h </w:instrText>
             </w:r>
             <w:r>
               <w:rPr>
@@ -4209,7 +4475,7 @@
                 <w:noProof/>
                 <w:webHidden/>
               </w:rPr>
-              <w:t>25</w:t>
+              <w:t>27</w:t>
             </w:r>
             <w:r>
               <w:rPr>
@@ -4278,11 +4544,11 @@
       <w:pPr>
         <w:pStyle w:val="Heading1"/>
       </w:pPr>
-      <w:bookmarkStart w:id="0" w:name="_Toc402998550"/>
+      <w:bookmarkStart w:id="1" w:name="_Toc403050145"/>
       <w:r>
         <w:t>Introduction</w:t>
       </w:r>
-      <w:bookmarkEnd w:id="0"/>
+      <w:bookmarkEnd w:id="1"/>
     </w:p>
     <w:p/>
     <w:p>
@@ -4306,16 +4572,39 @@
     </w:p>
     <w:p>
       <w:r>
+        <w:t xml:space="preserve">While some attributes on various entities and objects will be provided, this can be thought to be only a high level overview of everything included in the application. For more detailed outlines, one must look at the </w:t>
+      </w:r>
+      <w:r>
+        <w:rPr>
+          <w:i/>
+        </w:rPr>
+        <w:t xml:space="preserve">Design </w:t>
+      </w:r>
+      <w:r>
+        <w:t xml:space="preserve">documentation. </w:t>
+      </w:r>
+      <w:r>
+        <w:t>The focus will be on the broad identified objects in the proceeding documentation.</w:t>
+      </w:r>
+    </w:p>
+    <w:p>
+      <w:r>
+        <w:rPr>
+          <w:i/>
+        </w:rPr>
+        <w:t>The Table of Contents can be used to see a good hierarchy of the total application. It is recommended to give it a brief look before continuing to get a good scope of the project.</w:t>
+      </w:r>
+      <w:r>
         <w:br w:type="page"/>
       </w:r>
     </w:p>
+    <w:p/>
     <w:p>
       <w:pPr>
         <w:pStyle w:val="Heading1"/>
       </w:pPr>
-      <w:bookmarkStart w:id="1" w:name="_Toc402998551"/>
-      <w:r>
-        <w:lastRenderedPageBreak/>
+      <w:bookmarkStart w:id="2" w:name="_Toc403050146"/>
+      <w:r>
         <w:t>Identifying</w:t>
       </w:r>
       <w:r>
@@ -4327,18 +4616,18 @@
       <w:r>
         <w:t>bjects</w:t>
       </w:r>
-      <w:bookmarkEnd w:id="1"/>
+      <w:bookmarkEnd w:id="2"/>
     </w:p>
     <w:p/>
     <w:p>
       <w:pPr>
         <w:pStyle w:val="Heading2"/>
       </w:pPr>
-      <w:bookmarkStart w:id="2" w:name="_Toc402998552"/>
+      <w:bookmarkStart w:id="3" w:name="_Toc403050147"/>
       <w:r>
         <w:t>A brief notice on actors</w:t>
       </w:r>
-      <w:bookmarkEnd w:id="2"/>
+      <w:bookmarkEnd w:id="3"/>
     </w:p>
     <w:p/>
     <w:p>
@@ -4397,11 +4686,11 @@
       <w:pPr>
         <w:pStyle w:val="Heading2"/>
       </w:pPr>
-      <w:bookmarkStart w:id="3" w:name="_Toc402998553"/>
+      <w:bookmarkStart w:id="4" w:name="_Toc403050148"/>
       <w:r>
         <w:t>Entities</w:t>
       </w:r>
-      <w:bookmarkEnd w:id="3"/>
+      <w:bookmarkEnd w:id="4"/>
     </w:p>
     <w:p/>
     <w:p>
@@ -4439,11 +4728,11 @@
       <w:pPr>
         <w:pStyle w:val="Heading3"/>
       </w:pPr>
-      <w:bookmarkStart w:id="4" w:name="_Toc402998554"/>
+      <w:bookmarkStart w:id="5" w:name="_Toc403050149"/>
       <w:r>
         <w:t>User</w:t>
       </w:r>
-      <w:bookmarkEnd w:id="4"/>
+      <w:bookmarkEnd w:id="5"/>
     </w:p>
     <w:p/>
     <w:p>
@@ -4572,31 +4861,25 @@
             <w:r>
               <w:t xml:space="preserve">+ </w:t>
             </w:r>
-            <w:proofErr w:type="spellStart"/>
             <w:r>
               <w:t>UserId</w:t>
             </w:r>
-            <w:proofErr w:type="spellEnd"/>
           </w:p>
           <w:p>
             <w:r>
               <w:t xml:space="preserve">+ </w:t>
             </w:r>
-            <w:proofErr w:type="spellStart"/>
             <w:r>
               <w:t>QuestionsAsked</w:t>
             </w:r>
-            <w:proofErr w:type="spellEnd"/>
           </w:p>
           <w:p>
             <w:r>
               <w:t xml:space="preserve">+ </w:t>
             </w:r>
-            <w:proofErr w:type="spellStart"/>
             <w:r>
               <w:t>AnswersProvided</w:t>
             </w:r>
-            <w:proofErr w:type="spellEnd"/>
           </w:p>
           <w:p>
             <w:r>
@@ -4639,11 +4922,11 @@
       <w:pPr>
         <w:pStyle w:val="Heading3"/>
       </w:pPr>
-      <w:bookmarkStart w:id="5" w:name="_Toc402998555"/>
+      <w:bookmarkStart w:id="6" w:name="_Toc403050150"/>
       <w:r>
         <w:t>Submission</w:t>
       </w:r>
-      <w:bookmarkEnd w:id="5"/>
+      <w:bookmarkEnd w:id="6"/>
     </w:p>
     <w:p/>
     <w:p>
@@ -4756,13 +5039,8 @@
           </w:p>
           <w:p>
             <w:r>
-              <w:t xml:space="preserve">+ </w:t>
-            </w:r>
-            <w:proofErr w:type="spellStart"/>
-            <w:r>
-              <w:t>AuthourId</w:t>
-            </w:r>
-            <w:proofErr w:type="spellEnd"/>
+              <w:t>+ AuthourId</w:t>
+            </w:r>
           </w:p>
           <w:p>
             <w:r>
@@ -4789,13 +5067,8 @@
           </w:p>
           <w:p>
             <w:r>
-              <w:t xml:space="preserve">+ </w:t>
-            </w:r>
-            <w:proofErr w:type="spellStart"/>
-            <w:r>
-              <w:t>CategoryId</w:t>
-            </w:r>
-            <w:proofErr w:type="spellEnd"/>
+              <w:t>+ CategoryId</w:t>
+            </w:r>
           </w:p>
           <w:p>
             <w:pPr>
@@ -4826,11 +5099,11 @@
       <w:pPr>
         <w:pStyle w:val="Heading4"/>
       </w:pPr>
-      <w:bookmarkStart w:id="6" w:name="_Toc402998556"/>
+      <w:bookmarkStart w:id="7" w:name="_Toc403050151"/>
       <w:r>
         <w:t>Question</w:t>
       </w:r>
-      <w:bookmarkEnd w:id="6"/>
+      <w:bookmarkEnd w:id="7"/>
     </w:p>
     <w:p/>
     <w:p>
@@ -4998,11 +5271,11 @@
       <w:pPr>
         <w:pStyle w:val="Heading4"/>
       </w:pPr>
-      <w:bookmarkStart w:id="7" w:name="_Toc402998557"/>
+      <w:bookmarkStart w:id="8" w:name="_Toc403050152"/>
       <w:r>
         <w:t>Answer</w:t>
       </w:r>
-      <w:bookmarkEnd w:id="7"/>
+      <w:bookmarkEnd w:id="8"/>
     </w:p>
     <w:p/>
     <w:p>
@@ -5176,13 +5449,8 @@
           </w:tcPr>
           <w:p>
             <w:r>
-              <w:t xml:space="preserve">+ </w:t>
-            </w:r>
-            <w:proofErr w:type="spellStart"/>
-            <w:r>
-              <w:t>ParentQuestionId</w:t>
-            </w:r>
-            <w:proofErr w:type="spellEnd"/>
+              <w:t>+ ParentQuestionId</w:t>
+            </w:r>
           </w:p>
         </w:tc>
       </w:tr>
@@ -5206,11 +5474,11 @@
       <w:pPr>
         <w:pStyle w:val="Heading3"/>
       </w:pPr>
-      <w:bookmarkStart w:id="8" w:name="_Toc402998558"/>
+      <w:bookmarkStart w:id="9" w:name="_Toc403050153"/>
       <w:r>
         <w:t>Notification</w:t>
       </w:r>
-      <w:bookmarkEnd w:id="8"/>
+      <w:bookmarkEnd w:id="9"/>
     </w:p>
     <w:p/>
     <w:p>
@@ -5370,13 +5638,8 @@
           </w:p>
           <w:p>
             <w:r>
-              <w:t xml:space="preserve">+ </w:t>
-            </w:r>
-            <w:proofErr w:type="spellStart"/>
-            <w:r>
-              <w:t>UserId</w:t>
-            </w:r>
-            <w:proofErr w:type="spellEnd"/>
+              <w:t>+ UserId</w:t>
+            </w:r>
           </w:p>
           <w:p>
             <w:pPr>
@@ -5411,21 +5674,18 @@
       <w:pPr>
         <w:pStyle w:val="Heading3"/>
       </w:pPr>
-      <w:bookmarkStart w:id="9" w:name="_Toc402998559"/>
-      <w:proofErr w:type="spellStart"/>
+      <w:bookmarkStart w:id="10" w:name="_Toc403050154"/>
       <w:r>
         <w:lastRenderedPageBreak/>
         <w:t>ProfileQuestionEntry</w:t>
       </w:r>
-      <w:bookmarkEnd w:id="9"/>
-      <w:proofErr w:type="spellEnd"/>
+      <w:bookmarkEnd w:id="10"/>
     </w:p>
     <w:p/>
     <w:p>
       <w:r>
         <w:t xml:space="preserve">A </w:t>
       </w:r>
-      <w:proofErr w:type="spellStart"/>
       <w:r>
         <w:rPr>
           <w:rFonts w:ascii="Consolas" w:hAnsi="Consolas" w:cs="Consolas"/>
@@ -5433,7 +5693,6 @@
         </w:rPr>
         <w:t>ProfileQuestionEntry</w:t>
       </w:r>
-      <w:proofErr w:type="spellEnd"/>
       <w:r>
         <w:t xml:space="preserve"> represents and stores information that a </w:t>
       </w:r>
@@ -5487,8 +5746,6 @@
       <w:r>
         <w:t>the</w:t>
       </w:r>
-      <w:bookmarkStart w:id="10" w:name="_GoBack"/>
-      <w:bookmarkEnd w:id="10"/>
       <w:r>
         <w:t xml:space="preserve"> user.</w:t>
       </w:r>
@@ -5520,7 +5777,6 @@
                 <w:b/>
               </w:rPr>
             </w:pPr>
-            <w:proofErr w:type="spellStart"/>
             <w:r>
               <w:rPr>
                 <w:b/>
@@ -5533,7 +5789,6 @@
               </w:rPr>
               <w:t>Entry</w:t>
             </w:r>
-            <w:proofErr w:type="spellEnd"/>
           </w:p>
         </w:tc>
       </w:tr>
@@ -5577,13 +5832,11 @@
       <w:pPr>
         <w:pStyle w:val="Heading3"/>
       </w:pPr>
-      <w:bookmarkStart w:id="11" w:name="_Toc402998560"/>
-      <w:proofErr w:type="spellStart"/>
+      <w:bookmarkStart w:id="11" w:name="_Toc403050155"/>
       <w:r>
         <w:t>AbuseReport</w:t>
       </w:r>
       <w:bookmarkEnd w:id="11"/>
-      <w:proofErr w:type="spellEnd"/>
     </w:p>
     <w:p/>
     <w:p>
@@ -5683,7 +5936,6 @@
       <w:r>
         <w:t xml:space="preserve">due to an </w:t>
       </w:r>
-      <w:proofErr w:type="spellStart"/>
       <w:r>
         <w:rPr>
           <w:rFonts w:ascii="Consolas" w:hAnsi="Consolas" w:cs="Consolas"/>
@@ -5691,7 +5943,6 @@
         </w:rPr>
         <w:t>AbuseReport</w:t>
       </w:r>
-      <w:proofErr w:type="spellEnd"/>
       <w:r>
         <w:rPr>
           <w:b/>
@@ -5765,14 +6016,12 @@
                 <w:b/>
               </w:rPr>
             </w:pPr>
-            <w:proofErr w:type="spellStart"/>
             <w:r>
               <w:rPr>
                 <w:b/>
               </w:rPr>
               <w:t>AbuseReport</w:t>
             </w:r>
-            <w:proofErr w:type="spellEnd"/>
           </w:p>
         </w:tc>
       </w:tr>
@@ -5802,23 +6051,13 @@
           </w:p>
           <w:p>
             <w:r>
-              <w:t xml:space="preserve">+ </w:t>
-            </w:r>
-            <w:proofErr w:type="spellStart"/>
-            <w:r>
-              <w:t>ReporterId</w:t>
-            </w:r>
-            <w:proofErr w:type="spellEnd"/>
+              <w:t>+ ReporterId</w:t>
+            </w:r>
           </w:p>
           <w:p>
             <w:r>
-              <w:t xml:space="preserve">+ </w:t>
-            </w:r>
-            <w:proofErr w:type="spellStart"/>
-            <w:r>
-              <w:t>SubmissionId</w:t>
-            </w:r>
-            <w:proofErr w:type="spellEnd"/>
+              <w:t>+ SubmissionId</w:t>
+            </w:r>
           </w:p>
           <w:p>
             <w:pPr>
@@ -5853,21 +6092,18 @@
       <w:pPr>
         <w:pStyle w:val="Heading3"/>
       </w:pPr>
-      <w:bookmarkStart w:id="12" w:name="_Toc402998561"/>
-      <w:proofErr w:type="spellStart"/>
+      <w:bookmarkStart w:id="12" w:name="_Toc403050156"/>
       <w:r>
         <w:lastRenderedPageBreak/>
         <w:t>AuthenticationToken</w:t>
       </w:r>
       <w:bookmarkEnd w:id="12"/>
-      <w:proofErr w:type="spellEnd"/>
     </w:p>
     <w:p/>
     <w:p>
       <w:r>
         <w:t xml:space="preserve">The </w:t>
       </w:r>
-      <w:proofErr w:type="spellStart"/>
       <w:r>
         <w:rPr>
           <w:rFonts w:ascii="Consolas" w:hAnsi="Consolas" w:cs="Consolas"/>
@@ -5875,7 +6111,6 @@
         </w:rPr>
         <w:t>AuthorizationToken</w:t>
       </w:r>
-      <w:proofErr w:type="spellEnd"/>
       <w:r>
         <w:rPr>
           <w:rFonts w:ascii="Consolas" w:hAnsi="Consolas" w:cs="Consolas"/>
@@ -5884,15 +6119,7 @@
         <w:t xml:space="preserve"> </w:t>
       </w:r>
       <w:r>
-        <w:t xml:space="preserve">is a very specific type of entity that is only used for storing authorization requests and tokens for </w:t>
-      </w:r>
-      <w:proofErr w:type="spellStart"/>
-      <w:r>
-        <w:t>OAuth</w:t>
-      </w:r>
-      <w:proofErr w:type="spellEnd"/>
-      <w:r>
-        <w:t xml:space="preserve"> providers. We require </w:t>
+        <w:t xml:space="preserve">is a very specific type of entity that is only used for storing authorization requests and tokens for OAuth providers. We require </w:t>
       </w:r>
       <w:r>
         <w:t>keeping</w:t>
@@ -5917,30 +6144,14 @@
         <w:t xml:space="preserve"> </w:t>
       </w:r>
       <w:r>
-        <w:t xml:space="preserve">with their </w:t>
-      </w:r>
-      <w:proofErr w:type="spellStart"/>
-      <w:r>
-        <w:t>WLU</w:t>
-      </w:r>
-      <w:proofErr w:type="spellEnd"/>
-      <w:r>
-        <w:t xml:space="preserve"> account</w:t>
-      </w:r>
-      <w:r>
-        <w:t xml:space="preserve"> via </w:t>
-      </w:r>
-      <w:proofErr w:type="spellStart"/>
-      <w:r>
-        <w:t>OAuth</w:t>
-      </w:r>
-      <w:proofErr w:type="spellEnd"/>
-      <w:r>
-        <w:t xml:space="preserve"> providers like Google. For more information regarding tokens, check the official Google API:</w:t>
-      </w:r>
-    </w:p>
-    <w:p>
-      <w:hyperlink r:id="rId9" w:history="1">
+        <w:t>with their WLU account</w:t>
+      </w:r>
+      <w:r>
+        <w:t xml:space="preserve"> via OAuth providers like Google. For more information regarding tokens, check the official Google API:</w:t>
+      </w:r>
+    </w:p>
+    <w:p>
+      <w:hyperlink r:id="rId8" w:history="1">
         <w:r>
           <w:rPr>
             <w:rStyle w:val="Hyperlink"/>
@@ -5978,14 +6189,12 @@
                 <w:b/>
               </w:rPr>
             </w:pPr>
-            <w:proofErr w:type="spellStart"/>
             <w:r>
               <w:rPr>
                 <w:b/>
               </w:rPr>
               <w:t>AuthentcationToken</w:t>
             </w:r>
-            <w:proofErr w:type="spellEnd"/>
           </w:p>
         </w:tc>
       </w:tr>
@@ -6005,13 +6214,8 @@
           </w:p>
           <w:p>
             <w:r>
-              <w:t xml:space="preserve">+ </w:t>
-            </w:r>
-            <w:proofErr w:type="spellStart"/>
-            <w:r>
-              <w:t>OwnerId</w:t>
-            </w:r>
-            <w:proofErr w:type="spellEnd"/>
+              <w:t>+ OwnerId</w:t>
+            </w:r>
           </w:p>
           <w:p>
             <w:r>
@@ -6020,13 +6224,8 @@
           </w:p>
           <w:p>
             <w:r>
-              <w:t xml:space="preserve">+ </w:t>
-            </w:r>
-            <w:proofErr w:type="spellStart"/>
-            <w:r>
-              <w:t>ExpiryDate</w:t>
-            </w:r>
-            <w:proofErr w:type="spellEnd"/>
+              <w:t>+ ExpiryDate</w:t>
+            </w:r>
           </w:p>
           <w:p>
             <w:pPr>
@@ -6035,13 +6234,8 @@
               </w:rPr>
             </w:pPr>
             <w:r>
-              <w:t xml:space="preserve">+ </w:t>
-            </w:r>
-            <w:proofErr w:type="spellStart"/>
-            <w:r>
-              <w:t>IssueDate</w:t>
-            </w:r>
-            <w:proofErr w:type="spellEnd"/>
+              <w:t>+ IssueDate</w:t>
+            </w:r>
           </w:p>
         </w:tc>
       </w:tr>
@@ -6056,7 +6250,7 @@
       <w:pPr>
         <w:pStyle w:val="Heading2"/>
       </w:pPr>
-      <w:bookmarkStart w:id="13" w:name="_Toc402998562"/>
+      <w:bookmarkStart w:id="13" w:name="_Toc403050157"/>
       <w:r>
         <w:t>Boundaries</w:t>
       </w:r>
@@ -6097,22 +6291,16 @@
         <w:t>For brevity sake, the suffix “Boundary” has been omitted on most boundaries in the proceeding sections.</w:t>
       </w:r>
     </w:p>
+    <w:p/>
     <w:p>
       <w:pPr>
         <w:pStyle w:val="Heading3"/>
       </w:pPr>
-    </w:p>
-    <w:p>
-      <w:pPr>
-        <w:pStyle w:val="Heading3"/>
-      </w:pPr>
-      <w:bookmarkStart w:id="14" w:name="_Toc402998563"/>
-      <w:proofErr w:type="spellStart"/>
+      <w:bookmarkStart w:id="14" w:name="_Toc403050158"/>
       <w:r>
         <w:t>LoginPage</w:t>
       </w:r>
       <w:bookmarkEnd w:id="14"/>
-      <w:proofErr w:type="spellEnd"/>
     </w:p>
     <w:p/>
     <w:p>
@@ -6137,13 +6325,11 @@
           <w:tab w:val="left" w:pos="4185"/>
         </w:tabs>
       </w:pPr>
-      <w:bookmarkStart w:id="15" w:name="_Toc402998564"/>
-      <w:proofErr w:type="spellStart"/>
+      <w:bookmarkStart w:id="15" w:name="_Toc403050159"/>
       <w:r>
         <w:t>GoogleAuthenticationButton</w:t>
       </w:r>
       <w:bookmarkEnd w:id="15"/>
-      <w:proofErr w:type="spellEnd"/>
       <w:r>
         <w:tab/>
       </w:r>
@@ -6180,14 +6366,12 @@
       <w:pPr>
         <w:pStyle w:val="Heading3"/>
       </w:pPr>
-      <w:bookmarkStart w:id="16" w:name="_Toc402998565"/>
-      <w:proofErr w:type="spellStart"/>
+      <w:bookmarkStart w:id="16" w:name="_Toc403050160"/>
       <w:r>
         <w:lastRenderedPageBreak/>
         <w:t>WelcomePage</w:t>
       </w:r>
       <w:bookmarkEnd w:id="16"/>
-      <w:proofErr w:type="spellEnd"/>
     </w:p>
     <w:p/>
     <w:p>
@@ -6208,15 +6392,7 @@
         <w:t xml:space="preserve"> </w:t>
       </w:r>
       <w:r>
-        <w:t xml:space="preserve">to help them </w:t>
-      </w:r>
-      <w:proofErr w:type="gramStart"/>
-      <w:r>
-        <w:t>get</w:t>
-      </w:r>
-      <w:proofErr w:type="gramEnd"/>
-      <w:r>
-        <w:t xml:space="preserve"> accustomed.</w:t>
+        <w:t>to help them get accustomed.</w:t>
       </w:r>
       <w:r>
         <w:t xml:space="preserve"> If this page is shown, it is because the use case “</w:t>
@@ -6235,25 +6411,15 @@
       <w:pPr>
         <w:pStyle w:val="Heading4"/>
       </w:pPr>
-      <w:bookmarkStart w:id="17" w:name="_Toc402998566"/>
-      <w:proofErr w:type="spellStart"/>
+      <w:bookmarkStart w:id="17" w:name="_Toc403050161"/>
       <w:r>
         <w:t>DismissButton</w:t>
       </w:r>
       <w:bookmarkEnd w:id="17"/>
-      <w:proofErr w:type="spellEnd"/>
-    </w:p>
-    <w:p>
-      <w:r>
-        <w:t xml:space="preserve">A button that is used to dismiss the dialog, </w:t>
-      </w:r>
-      <w:proofErr w:type="spellStart"/>
-      <w:r>
-        <w:t>WelcomePage</w:t>
-      </w:r>
-      <w:proofErr w:type="spellEnd"/>
-      <w:r>
-        <w:t>, and let the “</w:t>
+    </w:p>
+    <w:p>
+      <w:r>
+        <w:t>A button that is used to dismiss the dialog, WelcomePage, and let the “</w:t>
       </w:r>
       <w:r>
         <w:rPr>
@@ -6264,7 +6430,6 @@
       <w:r>
         <w:t xml:space="preserve">use case continue on in flow, leading to the </w:t>
       </w:r>
-      <w:proofErr w:type="spellStart"/>
       <w:r>
         <w:rPr>
           <w:rFonts w:ascii="Consolas" w:hAnsi="Consolas" w:cs="Consolas"/>
@@ -6272,7 +6437,6 @@
         </w:rPr>
         <w:t>LoginPage</w:t>
       </w:r>
-      <w:proofErr w:type="spellEnd"/>
       <w:r>
         <w:rPr>
           <w:b/>
@@ -6284,13 +6448,11 @@
       <w:pPr>
         <w:pStyle w:val="Heading3"/>
       </w:pPr>
-      <w:bookmarkStart w:id="18" w:name="_Toc402998567"/>
-      <w:proofErr w:type="spellStart"/>
+      <w:bookmarkStart w:id="18" w:name="_Toc403050162"/>
       <w:r>
         <w:t>ParentFrame</w:t>
       </w:r>
       <w:bookmarkEnd w:id="18"/>
-      <w:proofErr w:type="spellEnd"/>
     </w:p>
     <w:p/>
     <w:p>
@@ -6301,7 +6463,6 @@
         <w:tab/>
         <w:t xml:space="preserve">This boundary control is almost always visible during the application, except when then the </w:t>
       </w:r>
-      <w:proofErr w:type="spellStart"/>
       <w:r>
         <w:rPr>
           <w:rFonts w:ascii="Consolas" w:hAnsi="Consolas" w:cs="Consolas"/>
@@ -6309,7 +6470,6 @@
         </w:rPr>
         <w:t>WelcomePage</w:t>
       </w:r>
-      <w:proofErr w:type="spellEnd"/>
       <w:r>
         <w:rPr>
           <w:b/>
@@ -6319,7 +6479,6 @@
       <w:r>
         <w:t xml:space="preserve">and </w:t>
       </w:r>
-      <w:proofErr w:type="spellStart"/>
       <w:r>
         <w:rPr>
           <w:rFonts w:ascii="Consolas" w:hAnsi="Consolas" w:cs="Consolas"/>
@@ -6327,7 +6486,6 @@
         </w:rPr>
         <w:t>LoginPage</w:t>
       </w:r>
-      <w:proofErr w:type="spellEnd"/>
       <w:r>
         <w:rPr>
           <w:b/>
@@ -6360,13 +6518,11 @@
       <w:pPr>
         <w:pStyle w:val="Heading4"/>
       </w:pPr>
-      <w:bookmarkStart w:id="19" w:name="_Toc402998568"/>
-      <w:proofErr w:type="spellStart"/>
+      <w:bookmarkStart w:id="19" w:name="_Toc403050163"/>
       <w:r>
         <w:t>ViewNotificationsButton</w:t>
       </w:r>
       <w:bookmarkEnd w:id="19"/>
-      <w:proofErr w:type="spellEnd"/>
     </w:p>
     <w:p>
       <w:r>
@@ -6396,19 +6552,16 @@
       <w:pPr>
         <w:pStyle w:val="Heading4"/>
       </w:pPr>
-      <w:bookmarkStart w:id="20" w:name="_Toc402998569"/>
-      <w:proofErr w:type="spellStart"/>
+      <w:bookmarkStart w:id="20" w:name="_Toc403050164"/>
       <w:r>
         <w:t>HomeButton</w:t>
       </w:r>
       <w:bookmarkEnd w:id="20"/>
-      <w:proofErr w:type="spellEnd"/>
     </w:p>
     <w:p>
       <w:r>
         <w:t xml:space="preserve">When this button is touched, the active page in the application will switch to the </w:t>
       </w:r>
-      <w:proofErr w:type="spellStart"/>
       <w:r>
         <w:rPr>
           <w:rFonts w:ascii="Consolas" w:hAnsi="Consolas" w:cs="Consolas"/>
@@ -6416,7 +6569,6 @@
         </w:rPr>
         <w:t>HomePage</w:t>
       </w:r>
-      <w:proofErr w:type="spellEnd"/>
       <w:r>
         <w:rPr>
           <w:b/>
@@ -6431,13 +6583,11 @@
       <w:pPr>
         <w:pStyle w:val="Heading4"/>
       </w:pPr>
-      <w:bookmarkStart w:id="21" w:name="_Toc402998570"/>
-      <w:proofErr w:type="spellStart"/>
+      <w:bookmarkStart w:id="21" w:name="_Toc403050165"/>
       <w:r>
         <w:t>EditProfileButton</w:t>
       </w:r>
       <w:bookmarkEnd w:id="21"/>
-      <w:proofErr w:type="spellEnd"/>
       <w:r>
         <w:t xml:space="preserve"> </w:t>
       </w:r>
@@ -6446,7 +6596,6 @@
       <w:r>
         <w:t xml:space="preserve">When this button is touched, the active page in the application will switch to the </w:t>
       </w:r>
-      <w:proofErr w:type="spellStart"/>
       <w:r>
         <w:rPr>
           <w:rFonts w:ascii="Consolas" w:hAnsi="Consolas" w:cs="Consolas"/>
@@ -6454,7 +6603,6 @@
         </w:rPr>
         <w:t>ProfilePage</w:t>
       </w:r>
-      <w:proofErr w:type="spellEnd"/>
       <w:r>
         <w:rPr>
           <w:b/>
@@ -6497,14 +6645,12 @@
       <w:pPr>
         <w:pStyle w:val="Heading3"/>
       </w:pPr>
-      <w:bookmarkStart w:id="22" w:name="_Toc402998571"/>
-      <w:proofErr w:type="spellStart"/>
+      <w:bookmarkStart w:id="22" w:name="_Toc403050166"/>
       <w:r>
         <w:lastRenderedPageBreak/>
         <w:t>HomePage</w:t>
       </w:r>
       <w:bookmarkEnd w:id="22"/>
-      <w:proofErr w:type="spellEnd"/>
     </w:p>
     <w:p/>
     <w:p>
@@ -6534,13 +6680,11 @@
       <w:pPr>
         <w:pStyle w:val="Heading4"/>
       </w:pPr>
-      <w:bookmarkStart w:id="23" w:name="_Toc402998572"/>
-      <w:proofErr w:type="spellStart"/>
+      <w:bookmarkStart w:id="23" w:name="_Toc403050167"/>
       <w:r>
         <w:t>AskButton</w:t>
       </w:r>
       <w:bookmarkEnd w:id="23"/>
-      <w:proofErr w:type="spellEnd"/>
     </w:p>
     <w:p>
       <w:r>
@@ -6560,13 +6704,11 @@
       <w:pPr>
         <w:pStyle w:val="Heading4"/>
       </w:pPr>
-      <w:bookmarkStart w:id="24" w:name="_Toc402998573"/>
-      <w:proofErr w:type="spellStart"/>
+      <w:bookmarkStart w:id="24" w:name="_Toc403050168"/>
       <w:r>
         <w:t>ViewQuestionsList</w:t>
       </w:r>
       <w:bookmarkEnd w:id="24"/>
-      <w:proofErr w:type="spellEnd"/>
     </w:p>
     <w:p>
       <w:r>
@@ -6577,13 +6719,11 @@
       <w:pPr>
         <w:pStyle w:val="Heading3"/>
       </w:pPr>
-      <w:bookmarkStart w:id="25" w:name="_Toc402998574"/>
-      <w:proofErr w:type="spellStart"/>
+      <w:bookmarkStart w:id="25" w:name="_Toc403050169"/>
       <w:r>
         <w:t>NotificationPage</w:t>
       </w:r>
       <w:bookmarkEnd w:id="25"/>
-      <w:proofErr w:type="spellEnd"/>
     </w:p>
     <w:p/>
     <w:p>
@@ -6604,8 +6744,7 @@
       <w:pPr>
         <w:pStyle w:val="Heading4"/>
       </w:pPr>
-      <w:bookmarkStart w:id="26" w:name="_Toc402998575"/>
-      <w:proofErr w:type="spellStart"/>
+      <w:bookmarkStart w:id="26" w:name="_Toc403050170"/>
       <w:r>
         <w:t>QuestionsForYou</w:t>
       </w:r>
@@ -6613,7 +6752,6 @@
         <w:t>List</w:t>
       </w:r>
       <w:bookmarkEnd w:id="26"/>
-      <w:proofErr w:type="spellEnd"/>
     </w:p>
     <w:p>
       <w:r>
@@ -6652,13 +6790,11 @@
       <w:pPr>
         <w:pStyle w:val="Heading4"/>
       </w:pPr>
-      <w:bookmarkStart w:id="27" w:name="_Toc402998576"/>
-      <w:proofErr w:type="spellStart"/>
+      <w:bookmarkStart w:id="27" w:name="_Toc403050171"/>
       <w:r>
         <w:t>AnswersForYouList</w:t>
       </w:r>
       <w:bookmarkEnd w:id="27"/>
-      <w:proofErr w:type="spellEnd"/>
     </w:p>
     <w:p>
       <w:r>
@@ -6736,13 +6872,11 @@
       <w:pPr>
         <w:pStyle w:val="Heading3"/>
       </w:pPr>
-      <w:bookmarkStart w:id="28" w:name="_Toc402998577"/>
-      <w:proofErr w:type="spellStart"/>
+      <w:bookmarkStart w:id="28" w:name="_Toc403050172"/>
       <w:r>
         <w:t>SubmissionPage</w:t>
       </w:r>
       <w:bookmarkEnd w:id="28"/>
-      <w:proofErr w:type="spellEnd"/>
     </w:p>
     <w:p/>
     <w:p>
@@ -6775,13 +6909,11 @@
       <w:pPr>
         <w:pStyle w:val="Heading4"/>
       </w:pPr>
-      <w:bookmarkStart w:id="29" w:name="_Toc402998578"/>
-      <w:proofErr w:type="spellStart"/>
+      <w:bookmarkStart w:id="29" w:name="_Toc403050173"/>
       <w:r>
         <w:t>TitleTextBox</w:t>
       </w:r>
       <w:bookmarkEnd w:id="29"/>
-      <w:proofErr w:type="spellEnd"/>
     </w:p>
     <w:p>
       <w:pPr>
@@ -6836,13 +6968,11 @@
       <w:pPr>
         <w:pStyle w:val="Heading4"/>
       </w:pPr>
-      <w:bookmarkStart w:id="30" w:name="_Toc402998579"/>
-      <w:proofErr w:type="spellStart"/>
+      <w:bookmarkStart w:id="30" w:name="_Toc403050174"/>
       <w:r>
         <w:t>DescriptionTextBox</w:t>
       </w:r>
       <w:bookmarkEnd w:id="30"/>
-      <w:proofErr w:type="spellEnd"/>
     </w:p>
     <w:p>
       <w:pPr>
@@ -6885,13 +7015,11 @@
       <w:pPr>
         <w:pStyle w:val="Heading4"/>
       </w:pPr>
-      <w:bookmarkStart w:id="31" w:name="_Toc402998580"/>
-      <w:proofErr w:type="spellStart"/>
+      <w:bookmarkStart w:id="31" w:name="_Toc403050175"/>
       <w:r>
         <w:t>FormattingWidget</w:t>
       </w:r>
       <w:bookmarkEnd w:id="31"/>
-      <w:proofErr w:type="spellEnd"/>
     </w:p>
     <w:p>
       <w:r>
@@ -6914,19 +7042,16 @@
       <w:pPr>
         <w:pStyle w:val="Heading4"/>
       </w:pPr>
-      <w:bookmarkStart w:id="32" w:name="_Toc402998581"/>
-      <w:proofErr w:type="spellStart"/>
+      <w:bookmarkStart w:id="32" w:name="_Toc403050176"/>
       <w:r>
         <w:t>SubmitButton</w:t>
       </w:r>
       <w:bookmarkEnd w:id="32"/>
-      <w:proofErr w:type="spellEnd"/>
     </w:p>
     <w:p>
       <w:r>
         <w:t xml:space="preserve">A button that when pressed can dismiss the </w:t>
       </w:r>
-      <w:proofErr w:type="spellStart"/>
       <w:r>
         <w:rPr>
           <w:rFonts w:ascii="Consolas" w:hAnsi="Consolas" w:cs="Consolas"/>
@@ -6934,7 +7059,6 @@
         </w:rPr>
         <w:t>SubmissionPage</w:t>
       </w:r>
-      <w:proofErr w:type="spellEnd"/>
       <w:r>
         <w:rPr>
           <w:b/>
@@ -6950,13 +7074,11 @@
       <w:pPr>
         <w:pStyle w:val="Heading3"/>
       </w:pPr>
-      <w:bookmarkStart w:id="33" w:name="_Toc402998582"/>
-      <w:proofErr w:type="spellStart"/>
+      <w:bookmarkStart w:id="33" w:name="_Toc403050177"/>
       <w:r>
         <w:t>ViewTopicsPage</w:t>
       </w:r>
       <w:bookmarkEnd w:id="33"/>
-      <w:proofErr w:type="spellEnd"/>
     </w:p>
     <w:p/>
     <w:p>
@@ -7001,14 +7123,12 @@
       <w:pPr>
         <w:pStyle w:val="Heading3"/>
       </w:pPr>
-      <w:bookmarkStart w:id="34" w:name="_Toc402998583"/>
-      <w:proofErr w:type="spellStart"/>
+      <w:bookmarkStart w:id="34" w:name="_Toc403050178"/>
       <w:r>
         <w:lastRenderedPageBreak/>
         <w:t>ViewQuestionPage</w:t>
       </w:r>
       <w:bookmarkEnd w:id="34"/>
-      <w:proofErr w:type="spellEnd"/>
     </w:p>
     <w:p/>
     <w:p>
@@ -7067,13 +7187,11 @@
       <w:pPr>
         <w:pStyle w:val="Heading4"/>
       </w:pPr>
-      <w:bookmarkStart w:id="35" w:name="_Toc402998584"/>
-      <w:proofErr w:type="spellStart"/>
+      <w:bookmarkStart w:id="35" w:name="_Toc403050179"/>
       <w:r>
         <w:t>SubmissionCard</w:t>
       </w:r>
       <w:bookmarkEnd w:id="35"/>
-      <w:proofErr w:type="spellEnd"/>
     </w:p>
     <w:p>
       <w:r>
@@ -7114,7 +7232,6 @@
         </w:rPr>
         <w:t xml:space="preserve">to generate an </w:t>
       </w:r>
-      <w:proofErr w:type="spellStart"/>
       <w:r>
         <w:rPr>
           <w:rFonts w:ascii="Consolas" w:hAnsi="Consolas" w:cs="Consolas"/>
@@ -7122,7 +7239,6 @@
         </w:rPr>
         <w:t>AbuseReport</w:t>
       </w:r>
-      <w:proofErr w:type="spellEnd"/>
       <w:r>
         <w:rPr>
           <w:rFonts w:cs="Consolas"/>
@@ -7154,13 +7270,11 @@
       <w:pPr>
         <w:pStyle w:val="Heading3"/>
       </w:pPr>
-      <w:bookmarkStart w:id="36" w:name="_Toc402998585"/>
-      <w:proofErr w:type="spellStart"/>
+      <w:bookmarkStart w:id="36" w:name="_Toc403050180"/>
       <w:r>
         <w:t>ReportQuestionPage</w:t>
       </w:r>
       <w:bookmarkEnd w:id="36"/>
-      <w:proofErr w:type="spellEnd"/>
     </w:p>
     <w:p/>
     <w:p>
@@ -7187,13 +7301,11 @@
       <w:pPr>
         <w:pStyle w:val="Heading3"/>
       </w:pPr>
-      <w:bookmarkStart w:id="37" w:name="_Toc402998586"/>
-      <w:proofErr w:type="spellStart"/>
+      <w:bookmarkStart w:id="37" w:name="_Toc403050181"/>
       <w:r>
         <w:t>ProfilePage</w:t>
       </w:r>
       <w:bookmarkEnd w:id="37"/>
-      <w:proofErr w:type="spellEnd"/>
     </w:p>
     <w:p/>
     <w:p>
@@ -7259,258 +7371,537 @@
         <w:br w:type="page"/>
       </w:r>
     </w:p>
+    <w:p>
+      <w:pPr>
+        <w:pStyle w:val="Heading2"/>
+      </w:pPr>
+      <w:bookmarkStart w:id="38" w:name="_Toc403050182"/>
+      <w:r>
+        <w:lastRenderedPageBreak/>
+        <w:t>Control Objects</w:t>
+      </w:r>
+      <w:bookmarkEnd w:id="38"/>
+    </w:p>
     <w:p/>
     <w:p>
       <w:pPr>
+        <w:rPr>
+          <w:b/>
+          <w:lang w:val="en-US"/>
+        </w:rPr>
+      </w:pPr>
+      <w:r>
+        <w:t xml:space="preserve">In the following sections, the controls that are used throughout the sequence diagrams and use cases are outlined. Through the brief descriptions, you can get a glance at what each </w:t>
+      </w:r>
+      <w:r>
+        <w:rPr>
+          <w:b/>
+        </w:rPr>
+        <w:t xml:space="preserve">control </w:t>
+      </w:r>
+      <w:r>
+        <w:t>object will perform.</w:t>
+      </w:r>
+      <w:r>
+        <w:rPr>
+          <w:lang w:val="en-US"/>
+        </w:rPr>
+        <w:t xml:space="preserve"> For a more detailed list of behaviors and exact interactions, one should consult the </w:t>
+      </w:r>
+      <w:r>
+        <w:rPr>
+          <w:i/>
+          <w:lang w:val="en-US"/>
+        </w:rPr>
+        <w:t xml:space="preserve">Design </w:t>
+      </w:r>
+      <w:r>
+        <w:rPr>
+          <w:lang w:val="en-US"/>
+        </w:rPr>
+        <w:t>manual</w:t>
+      </w:r>
+      <w:r>
+        <w:rPr>
+          <w:b/>
+          <w:lang w:val="en-US"/>
+        </w:rPr>
+        <w:t>.</w:t>
+      </w:r>
+    </w:p>
+    <w:p>
+      <w:pPr>
+        <w:pStyle w:val="Heading3"/>
+      </w:pPr>
+      <w:bookmarkStart w:id="39" w:name="_Toc403050183"/>
+      <w:r>
+        <w:t>Server Control</w:t>
+      </w:r>
+      <w:bookmarkEnd w:id="39"/>
+    </w:p>
+    <w:p/>
+    <w:p>
+      <w:r>
+        <w:t xml:space="preserve">A basic controller </w:t>
+      </w:r>
+      <w:r>
+        <w:t xml:space="preserve">that is </w:t>
+      </w:r>
+      <w:r>
+        <w:t xml:space="preserve">responsible for delegating and interfacing with the asynchronous </w:t>
+      </w:r>
+      <w:r>
+        <w:t xml:space="preserve">application </w:t>
+      </w:r>
+      <w:r>
+        <w:t>server link</w:t>
+      </w:r>
+      <w:r>
+        <w:t>.</w:t>
+      </w:r>
+      <w:r>
+        <w:t xml:space="preserve"> Most boundaries and other controllers that require sending information and fetching it will usually pass through this controller at some point to allow delegation of effort.</w:t>
+      </w:r>
+      <w:r>
+        <w:t xml:space="preserve"> The </w:t>
+      </w:r>
+      <w:r>
+        <w:rPr>
+          <w:rFonts w:ascii="Consolas" w:hAnsi="Consolas" w:cs="Consolas"/>
+          <w:b/>
+        </w:rPr>
+        <w:t>ServerControl</w:t>
+      </w:r>
+      <w:r>
+        <w:t xml:space="preserve"> is used to </w:t>
+      </w:r>
+      <w:r>
+        <w:t xml:space="preserve">additionally request remote entities, such as </w:t>
+      </w:r>
+      <w:r>
+        <w:rPr>
+          <w:rFonts w:ascii="Consolas" w:hAnsi="Consolas" w:cs="Consolas"/>
+          <w:b/>
+        </w:rPr>
+        <w:t>Question</w:t>
+      </w:r>
+      <w:r>
+        <w:rPr>
+          <w:b/>
+        </w:rPr>
+        <w:t xml:space="preserve"> </w:t>
+      </w:r>
+      <w:r>
+        <w:t xml:space="preserve">and </w:t>
+      </w:r>
+      <w:r>
+        <w:rPr>
+          <w:rFonts w:ascii="Consolas" w:hAnsi="Consolas" w:cs="Consolas"/>
+          <w:b/>
+        </w:rPr>
+        <w:t>Answer</w:t>
+      </w:r>
+      <w:r>
+        <w:t>.</w:t>
+      </w:r>
+    </w:p>
+    <w:p/>
+    <w:p>
+      <w:pPr>
+        <w:pStyle w:val="Heading3"/>
+      </w:pPr>
+      <w:bookmarkStart w:id="40" w:name="_Toc403050184"/>
+      <w:r>
+        <w:t>Authentication Control / OAuth Control</w:t>
+      </w:r>
+      <w:bookmarkEnd w:id="40"/>
+    </w:p>
+    <w:p/>
+    <w:p>
+      <w:r>
+        <w:t xml:space="preserve">This controller has full responsibility for interfacing between the entities: </w:t>
+      </w:r>
+      <w:r>
+        <w:rPr>
+          <w:rFonts w:ascii="Consolas" w:hAnsi="Consolas" w:cs="Consolas"/>
+          <w:b/>
+        </w:rPr>
+        <w:t>User</w:t>
+      </w:r>
+      <w:r>
+        <w:rPr>
+          <w:b/>
+        </w:rPr>
+        <w:t xml:space="preserve"> </w:t>
+      </w:r>
+      <w:r>
+        <w:t xml:space="preserve">and </w:t>
+      </w:r>
+      <w:r>
+        <w:rPr>
+          <w:rFonts w:ascii="Consolas" w:hAnsi="Consolas" w:cs="Consolas"/>
+          <w:b/>
+        </w:rPr>
+        <w:t>AuthorizationToken</w:t>
+      </w:r>
+      <w:r>
+        <w:rPr>
+          <w:b/>
+        </w:rPr>
+        <w:t xml:space="preserve"> </w:t>
+      </w:r>
+      <w:r>
+        <w:t xml:space="preserve">and the </w:t>
+      </w:r>
+      <w:r>
+        <w:rPr>
+          <w:rFonts w:ascii="Consolas" w:hAnsi="Consolas" w:cs="Consolas"/>
+          <w:b/>
+        </w:rPr>
+        <w:t>LoginPage</w:t>
+      </w:r>
+      <w:r>
+        <w:rPr>
+          <w:b/>
+        </w:rPr>
+        <w:t xml:space="preserve">. </w:t>
+      </w:r>
+      <w:r>
+        <w:t>Additionally</w:t>
+      </w:r>
+      <w:r>
+        <w:rPr>
+          <w:b/>
+        </w:rPr>
+        <w:t xml:space="preserve">, </w:t>
+      </w:r>
+      <w:r>
+        <w:t>t</w:t>
+      </w:r>
+      <w:r>
+        <w:t>he controller provid</w:t>
+      </w:r>
+      <w:r>
+        <w:t xml:space="preserve">es services to communicate with the remote server that </w:t>
+      </w:r>
+      <w:r>
+        <w:rPr>
+          <w:b/>
+        </w:rPr>
+        <w:t xml:space="preserve">Google Inc </w:t>
+      </w:r>
+      <w:r>
+        <w:t>has provided to authenticate the WLU</w:t>
+      </w:r>
+      <w:r>
+        <w:t xml:space="preserve"> </w:t>
+      </w:r>
+      <w:r>
+        <w:rPr>
+          <w:i/>
+        </w:rPr>
+        <w:t>Google Apps</w:t>
+      </w:r>
+      <w:r>
+        <w:t xml:space="preserve"> domain. </w:t>
+      </w:r>
+    </w:p>
+    <w:p/>
+    <w:p>
+      <w:pPr>
+        <w:pStyle w:val="Heading3"/>
+      </w:pPr>
+      <w:bookmarkStart w:id="41" w:name="_Toc403050185"/>
+      <w:r>
+        <w:t>NotificationControl</w:t>
+      </w:r>
+      <w:bookmarkEnd w:id="41"/>
+    </w:p>
+    <w:p>
+      <w:pPr>
+        <w:pStyle w:val="Heading3"/>
+      </w:pPr>
+    </w:p>
+    <w:p>
+      <w:r>
+        <w:t xml:space="preserve">This is a controller typically used on the application server backend to do processing regarding where notifications about various entities and </w:t>
+      </w:r>
+      <w:r>
+        <w:rPr>
+          <w:rFonts w:ascii="Consolas" w:hAnsi="Consolas" w:cs="Consolas"/>
+          <w:b/>
+        </w:rPr>
+        <w:t>Notification</w:t>
+      </w:r>
+      <w:r>
+        <w:rPr>
+          <w:b/>
+        </w:rPr>
+        <w:t xml:space="preserve"> </w:t>
+      </w:r>
+      <w:r>
+        <w:t xml:space="preserve">entities should be forwarded. It also implements various services to push to the </w:t>
+      </w:r>
+      <w:r>
+        <w:rPr>
+          <w:b/>
+        </w:rPr>
+        <w:t xml:space="preserve">Google Push Services </w:t>
+      </w:r>
+      <w:r>
+        <w:t>and ensure delivery to various users. Other responsibly include: forwarding messages, forwarding acknowledgements, and communication with the server control about request feedback.</w:t>
+      </w:r>
+    </w:p>
+    <w:p>
+      <w:pPr>
+        <w:pStyle w:val="Heading3"/>
+      </w:pPr>
+      <w:bookmarkStart w:id="42" w:name="_Toc403050186"/>
+      <w:r>
+        <w:t>QuestionControl</w:t>
+      </w:r>
+      <w:bookmarkEnd w:id="42"/>
+    </w:p>
+    <w:p/>
+    <w:p>
+      <w:pPr>
+        <w:rPr>
+          <w:b/>
+        </w:rPr>
+      </w:pPr>
+      <w:r>
+        <w:t>This is a control object with the specific duty of performing operations on controls, often used in various use cases such as “</w:t>
+      </w:r>
+      <w:r>
+        <w:rPr>
+          <w:b/>
+        </w:rPr>
+        <w:t>View a question</w:t>
+      </w:r>
+      <w:r>
+        <w:t>” or “</w:t>
+      </w:r>
+      <w:r>
+        <w:rPr>
+          <w:b/>
+        </w:rPr>
+        <w:t>Ask a question</w:t>
+      </w:r>
+      <w:r>
+        <w:t xml:space="preserve">”. </w:t>
+      </w:r>
+      <w:r>
+        <w:t xml:space="preserve">Normally, the question control will operate on the local data and generated local entities. Remote entities can be requested by this controller by connecting and </w:t>
+      </w:r>
+      <w:r>
+        <w:t>communicating</w:t>
+      </w:r>
+      <w:r>
+        <w:t xml:space="preserve"> with the </w:t>
+      </w:r>
+      <w:r>
+        <w:rPr>
+          <w:rFonts w:ascii="Consolas" w:hAnsi="Consolas" w:cs="Consolas"/>
+          <w:b/>
+        </w:rPr>
+        <w:t>ServerControl</w:t>
+      </w:r>
+      <w:r>
+        <w:rPr>
+          <w:b/>
+        </w:rPr>
+        <w:t xml:space="preserve">. </w:t>
+      </w:r>
+    </w:p>
+    <w:p>
+      <w:pPr>
+        <w:rPr>
+          <w:b/>
+        </w:rPr>
+      </w:pPr>
+    </w:p>
+    <w:p>
+      <w:pPr>
+        <w:pStyle w:val="Heading3"/>
+      </w:pPr>
+      <w:bookmarkStart w:id="43" w:name="_Toc403050187"/>
+      <w:r>
+        <w:lastRenderedPageBreak/>
+        <w:t>AnswerControl</w:t>
+      </w:r>
+      <w:bookmarkEnd w:id="43"/>
+    </w:p>
+    <w:p>
+      <w:pPr>
+        <w:pStyle w:val="Heading3"/>
+      </w:pPr>
+    </w:p>
+    <w:p>
+      <w:pPr>
+        <w:rPr>
+          <w:sz w:val="36"/>
+          <w:szCs w:val="36"/>
+        </w:rPr>
+      </w:pPr>
+      <w:r>
+        <w:t xml:space="preserve">This is a control object with the specific duty of performing operations such as updating answers, submitting answers, </w:t>
+      </w:r>
+      <w:r>
+        <w:t xml:space="preserve">on local </w:t>
+      </w:r>
+      <w:r>
+        <w:rPr>
+          <w:rFonts w:ascii="Consolas" w:hAnsi="Consolas" w:cs="Consolas"/>
+          <w:b/>
+        </w:rPr>
+        <w:t>Answer</w:t>
+      </w:r>
+      <w:r>
+        <w:rPr>
+          <w:b/>
+        </w:rPr>
+        <w:t xml:space="preserve"> </w:t>
+      </w:r>
+      <w:r>
+        <w:t>entities. The controller will often be used in use cases like “</w:t>
+      </w:r>
+      <w:r>
+        <w:rPr>
+          <w:b/>
+        </w:rPr>
+        <w:t>Answer a question</w:t>
+      </w:r>
+      <w:r>
+        <w:t xml:space="preserve">” to communicate with the server. Normally, this control object will focus on operating on local entity data. However, remote entities are also requested by this control object by communicating with the </w:t>
+      </w:r>
+      <w:r>
+        <w:rPr>
+          <w:rFonts w:ascii="Consolas" w:hAnsi="Consolas" w:cs="Consolas"/>
+          <w:b/>
+        </w:rPr>
+        <w:t>ServerControl</w:t>
+      </w:r>
+      <w:r>
+        <w:rPr>
+          <w:b/>
+        </w:rPr>
+        <w:t>.</w:t>
+      </w:r>
+      <w:r>
+        <w:br w:type="page"/>
+      </w:r>
+    </w:p>
+    <w:p>
+      <w:pPr>
+        <w:pStyle w:val="Heading1"/>
+      </w:pPr>
+      <w:bookmarkStart w:id="44" w:name="_Toc403050188"/>
+      <w:r>
+        <w:lastRenderedPageBreak/>
+        <w:t>Activity Diagram</w:t>
+      </w:r>
+      <w:bookmarkEnd w:id="44"/>
+    </w:p>
+    <w:p>
+      <w:r>
+        <w:t>An activity diagram is useful in showing the flow of use cases and how things can change throughout the application. A rough overview of these is provided b</w:t>
+      </w:r>
+      <w:r>
+        <w:t>elow:</w:t>
+      </w:r>
+    </w:p>
+    <w:p>
+      <w:r>
+        <w:rPr>
+          <w:noProof/>
+          <w:lang w:val="en-US"/>
+        </w:rPr>
+        <w:drawing>
+          <wp:inline distT="0" distB="0" distL="0" distR="0">
+            <wp:extent cx="5943600" cy="5021179"/>
+            <wp:effectExtent l="0" t="0" r="0" b="8255"/>
+            <wp:docPr id="17" name="Picture 17" descr="C:\Users\Vaughan Hilts\Documents\GitHub\railgun\ActivityDiagram.png"/>
+            <wp:cNvGraphicFramePr>
+              <a:graphicFrameLocks xmlns:a="http://schemas.openxmlformats.org/drawingml/2006/main" noChangeAspect="1"/>
+            </wp:cNvGraphicFramePr>
+            <a:graphic xmlns:a="http://schemas.openxmlformats.org/drawingml/2006/main">
+              <a:graphicData uri="http://schemas.openxmlformats.org/drawingml/2006/picture">
+                <pic:pic xmlns:pic="http://schemas.openxmlformats.org/drawingml/2006/picture">
+                  <pic:nvPicPr>
+                    <pic:cNvPr id="0" name="Picture 1" descr="C:\Users\Vaughan Hilts\Documents\GitHub\railgun\ActivityDiagram.png"/>
+                    <pic:cNvPicPr>
+                      <a:picLocks noChangeAspect="1" noChangeArrowheads="1"/>
+                    </pic:cNvPicPr>
+                  </pic:nvPicPr>
+                  <pic:blipFill>
+                    <a:blip r:embed="rId9">
+                      <a:extLst>
+                        <a:ext uri="{28A0092B-C50C-407E-A947-70E740481C1C}">
+                          <a14:useLocalDpi xmlns:a14="http://schemas.microsoft.com/office/drawing/2010/main" val="0"/>
+                        </a:ext>
+                      </a:extLst>
+                    </a:blip>
+                    <a:srcRect/>
+                    <a:stretch>
+                      <a:fillRect/>
+                    </a:stretch>
+                  </pic:blipFill>
+                  <pic:spPr bwMode="auto">
+                    <a:xfrm>
+                      <a:off x="0" y="0"/>
+                      <a:ext cx="5943600" cy="5021179"/>
+                    </a:xfrm>
+                    <a:prstGeom prst="rect">
+                      <a:avLst/>
+                    </a:prstGeom>
+                    <a:noFill/>
+                    <a:ln>
+                      <a:noFill/>
+                    </a:ln>
+                  </pic:spPr>
+                </pic:pic>
+              </a:graphicData>
+            </a:graphic>
+          </wp:inline>
+        </w:drawing>
+      </w:r>
+      <w:r>
+        <w:br w:type="page"/>
+      </w:r>
+    </w:p>
+    <w:p>
+      <w:pPr>
+        <w:pStyle w:val="Heading1"/>
+      </w:pPr>
+      <w:bookmarkStart w:id="45" w:name="_Toc403050189"/>
+      <w:r>
+        <w:lastRenderedPageBreak/>
+        <w:t>Use Case Sequencing</w:t>
+      </w:r>
+      <w:r>
+        <w:t xml:space="preserve"> Diagrams</w:t>
+      </w:r>
+      <w:bookmarkEnd w:id="45"/>
+    </w:p>
+    <w:p>
+      <w:pPr>
         <w:pStyle w:val="Heading2"/>
       </w:pPr>
-      <w:bookmarkStart w:id="38" w:name="_Toc402998587"/>
-      <w:r>
-        <w:t>Control Objects</w:t>
-      </w:r>
-      <w:bookmarkEnd w:id="38"/>
-    </w:p>
-    <w:p/>
-    <w:p>
-      <w:pPr>
-        <w:rPr>
-          <w:i/>
-        </w:rPr>
-      </w:pPr>
-      <w:r>
-        <w:rPr>
-          <w:i/>
-        </w:rPr>
-        <w:t>This section intentionally left blank for now. It is reserved for future work.</w:t>
-      </w:r>
-    </w:p>
-    <w:p>
-      <w:pPr>
-        <w:rPr>
-          <w:i/>
-        </w:rPr>
-      </w:pPr>
-    </w:p>
-    <w:p>
-      <w:pPr>
-        <w:pStyle w:val="Heading3"/>
-      </w:pPr>
-      <w:bookmarkStart w:id="39" w:name="_Toc402998588"/>
-      <w:r>
-        <w:t>Server Control</w:t>
-      </w:r>
-      <w:bookmarkEnd w:id="39"/>
-    </w:p>
-    <w:p>
-      <w:pPr>
-        <w:pStyle w:val="Heading3"/>
-      </w:pPr>
-    </w:p>
-    <w:p>
-      <w:r>
-        <w:t xml:space="preserve">A basic controller </w:t>
-      </w:r>
-      <w:r>
-        <w:t xml:space="preserve">that is </w:t>
-      </w:r>
-      <w:r>
-        <w:t xml:space="preserve">responsible for delegating and interfacing with the asynchronous </w:t>
-      </w:r>
-      <w:r>
-        <w:t xml:space="preserve">application </w:t>
-      </w:r>
-      <w:r>
-        <w:t>server link</w:t>
-      </w:r>
-      <w:r>
-        <w:t>.</w:t>
-      </w:r>
-      <w:r>
-        <w:t xml:space="preserve"> Most boundaries and other controllers that require sending information and fetching it will usually pass through this controller at some point to allow delegation of effort.</w:t>
-      </w:r>
-    </w:p>
-    <w:p/>
-    <w:p>
-      <w:pPr>
-        <w:pStyle w:val="Heading3"/>
-      </w:pPr>
-      <w:bookmarkStart w:id="40" w:name="_Toc402998589"/>
-      <w:r>
-        <w:t xml:space="preserve">Authentication Control / </w:t>
-      </w:r>
-      <w:proofErr w:type="spellStart"/>
-      <w:r>
-        <w:t>OAuth</w:t>
-      </w:r>
-      <w:proofErr w:type="spellEnd"/>
-      <w:r>
-        <w:t xml:space="preserve"> Control</w:t>
-      </w:r>
-      <w:bookmarkEnd w:id="40"/>
-    </w:p>
-    <w:p>
-      <w:pPr>
-        <w:pStyle w:val="Heading3"/>
-      </w:pPr>
-    </w:p>
-    <w:p>
-      <w:r>
-        <w:t xml:space="preserve">This controller has full responsibility for interfacing between the entities: </w:t>
-      </w:r>
-      <w:r>
-        <w:rPr>
-          <w:rFonts w:ascii="Consolas" w:hAnsi="Consolas" w:cs="Consolas"/>
-          <w:b/>
-        </w:rPr>
-        <w:t>User</w:t>
-      </w:r>
-      <w:r>
-        <w:rPr>
-          <w:b/>
-        </w:rPr>
-        <w:t xml:space="preserve"> </w:t>
-      </w:r>
-      <w:r>
-        <w:t xml:space="preserve">and </w:t>
-      </w:r>
-      <w:proofErr w:type="spellStart"/>
-      <w:r>
-        <w:rPr>
-          <w:rFonts w:ascii="Consolas" w:hAnsi="Consolas" w:cs="Consolas"/>
-          <w:b/>
-        </w:rPr>
-        <w:t>AuthorizationToken</w:t>
-      </w:r>
-      <w:proofErr w:type="spellEnd"/>
-      <w:r>
-        <w:rPr>
-          <w:b/>
-        </w:rPr>
-        <w:t xml:space="preserve"> </w:t>
-      </w:r>
-      <w:r>
-        <w:t xml:space="preserve">and the </w:t>
-      </w:r>
-      <w:proofErr w:type="spellStart"/>
-      <w:r>
-        <w:rPr>
-          <w:rFonts w:ascii="Consolas" w:hAnsi="Consolas" w:cs="Consolas"/>
-          <w:b/>
-        </w:rPr>
-        <w:t>LoginPage</w:t>
-      </w:r>
-      <w:proofErr w:type="spellEnd"/>
-      <w:r>
-        <w:rPr>
-          <w:b/>
-        </w:rPr>
-        <w:t xml:space="preserve">. </w:t>
-      </w:r>
-      <w:r>
-        <w:t>Additionally</w:t>
-      </w:r>
-      <w:r>
-        <w:rPr>
-          <w:b/>
-        </w:rPr>
-        <w:t xml:space="preserve">, </w:t>
-      </w:r>
-      <w:r>
-        <w:t>t</w:t>
-      </w:r>
-      <w:r>
-        <w:t>he controller provid</w:t>
-      </w:r>
-      <w:r>
-        <w:t xml:space="preserve">es services to communicate with the remote server that </w:t>
-      </w:r>
-      <w:r>
-        <w:rPr>
-          <w:b/>
-        </w:rPr>
-        <w:t xml:space="preserve">Google </w:t>
-      </w:r>
-      <w:proofErr w:type="spellStart"/>
-      <w:r>
-        <w:rPr>
-          <w:b/>
-        </w:rPr>
-        <w:t>Inc</w:t>
-      </w:r>
-      <w:proofErr w:type="spellEnd"/>
-      <w:r>
-        <w:rPr>
-          <w:b/>
-        </w:rPr>
-        <w:t xml:space="preserve"> </w:t>
-      </w:r>
-      <w:r>
-        <w:t xml:space="preserve">has provided to authenticate the </w:t>
-      </w:r>
-      <w:proofErr w:type="spellStart"/>
-      <w:r>
-        <w:t>WLU</w:t>
-      </w:r>
-      <w:proofErr w:type="spellEnd"/>
-      <w:r>
-        <w:t xml:space="preserve"> </w:t>
-      </w:r>
-      <w:proofErr w:type="spellStart"/>
-      <w:r>
-        <w:rPr>
-          <w:b/>
-        </w:rPr>
-        <w:t>GApp</w:t>
-      </w:r>
-      <w:proofErr w:type="spellEnd"/>
-      <w:r>
-        <w:rPr>
-          <w:b/>
-        </w:rPr>
-        <w:t xml:space="preserve"> </w:t>
-      </w:r>
-      <w:r>
-        <w:t xml:space="preserve">domain. </w:t>
-      </w:r>
-    </w:p>
-    <w:p>
-      <w:pPr>
-        <w:pStyle w:val="Heading1"/>
-      </w:pPr>
-      <w:bookmarkStart w:id="41" w:name="_Toc402998590"/>
-      <w:r>
-        <w:t>Use Case Sequencing</w:t>
-      </w:r>
-      <w:r>
-        <w:t xml:space="preserve"> Diagrams</w:t>
-      </w:r>
-      <w:bookmarkEnd w:id="41"/>
-    </w:p>
-    <w:p>
-      <w:pPr>
-        <w:pStyle w:val="Heading1"/>
-      </w:pPr>
-    </w:p>
-    <w:p>
-      <w:pPr>
-        <w:pStyle w:val="Heading2"/>
-      </w:pPr>
-      <w:bookmarkStart w:id="42" w:name="_Toc402998591"/>
+      <w:bookmarkStart w:id="46" w:name="_Toc403050190"/>
       <w:r>
         <w:t>Use Case Sequence</w:t>
       </w:r>
       <w:r>
         <w:t>: Asking a question</w:t>
       </w:r>
-      <w:bookmarkEnd w:id="42"/>
+      <w:bookmarkEnd w:id="46"/>
     </w:p>
     <w:p>
       <w:r>
         <w:rPr>
           <w:noProof/>
-          <w:lang w:eastAsia="en-CA"/>
-        </w:rPr>
-        <w:lastRenderedPageBreak/>
+          <w:lang w:val="en-US"/>
+        </w:rPr>
         <w:drawing>
           <wp:inline distT="0" distB="0" distL="0" distR="0" wp14:anchorId="45FA2D2F" wp14:editId="29A43287">
             <wp:extent cx="6388328" cy="2647950"/>
@@ -7566,14 +7957,14 @@
       <w:pPr>
         <w:pStyle w:val="Heading2"/>
       </w:pPr>
-      <w:bookmarkStart w:id="43" w:name="_Toc402998592"/>
+      <w:bookmarkStart w:id="47" w:name="_Toc403050191"/>
       <w:r>
         <w:t>Use Case Sequence</w:t>
       </w:r>
       <w:r>
         <w:t>: Answer a question</w:t>
       </w:r>
-      <w:bookmarkEnd w:id="43"/>
+      <w:bookmarkEnd w:id="47"/>
     </w:p>
     <w:p>
       <w:pPr>
@@ -7585,7 +7976,7 @@
       <w:r>
         <w:rPr>
           <w:noProof/>
-          <w:lang w:eastAsia="en-CA"/>
+          <w:lang w:val="en-US"/>
         </w:rPr>
         <w:drawing>
           <wp:inline distT="0" distB="0" distL="0" distR="0" wp14:anchorId="1B331F57" wp14:editId="13460C39">
@@ -7644,7 +8035,7 @@
       <w:pPr>
         <w:pStyle w:val="Heading2"/>
       </w:pPr>
-      <w:bookmarkStart w:id="44" w:name="_Toc402998593"/>
+      <w:bookmarkStart w:id="48" w:name="_Toc403050192"/>
       <w:r>
         <w:lastRenderedPageBreak/>
         <w:t>Use Case Sequence</w:t>
@@ -7652,7 +8043,7 @@
       <w:r>
         <w:t>: Check a question</w:t>
       </w:r>
-      <w:bookmarkEnd w:id="44"/>
+      <w:bookmarkEnd w:id="48"/>
       <w:r>
         <w:tab/>
       </w:r>
@@ -7662,7 +8053,7 @@
       <w:r>
         <w:rPr>
           <w:noProof/>
-          <w:lang w:eastAsia="en-CA"/>
+          <w:lang w:val="en-US"/>
         </w:rPr>
         <w:drawing>
           <wp:inline distT="0" distB="0" distL="0" distR="0" wp14:anchorId="014FA25B" wp14:editId="671420A6">
@@ -7718,14 +8109,14 @@
       <w:pPr>
         <w:pStyle w:val="Heading2"/>
       </w:pPr>
-      <w:bookmarkStart w:id="45" w:name="_Toc402998594"/>
+      <w:bookmarkStart w:id="49" w:name="_Toc403050193"/>
       <w:r>
         <w:t>Use Case Sequence</w:t>
       </w:r>
       <w:r>
         <w:t>: Login and setup</w:t>
       </w:r>
-      <w:bookmarkEnd w:id="45"/>
+      <w:bookmarkEnd w:id="49"/>
       <w:r>
         <w:tab/>
       </w:r>
@@ -7740,7 +8131,7 @@
         <w:rPr>
           <w:i/>
           <w:noProof/>
-          <w:lang w:eastAsia="en-CA"/>
+          <w:lang w:val="en-US"/>
         </w:rPr>
         <w:drawing>
           <wp:inline distT="0" distB="0" distL="0" distR="0" wp14:anchorId="0A3564DD" wp14:editId="3D6B2816">
@@ -7801,7 +8192,7 @@
       <w:pPr>
         <w:pStyle w:val="Heading2"/>
       </w:pPr>
-      <w:bookmarkStart w:id="46" w:name="_Toc402998595"/>
+      <w:bookmarkStart w:id="50" w:name="_Toc403050194"/>
       <w:r>
         <w:lastRenderedPageBreak/>
         <w:t>Use Case Sequence</w:t>
@@ -7809,7 +8200,7 @@
       <w:r>
         <w:t>: Check notifications</w:t>
       </w:r>
-      <w:bookmarkEnd w:id="46"/>
+      <w:bookmarkEnd w:id="50"/>
       <w:r>
         <w:tab/>
       </w:r>
@@ -7818,7 +8209,7 @@
       <w:r>
         <w:rPr>
           <w:noProof/>
-          <w:lang w:eastAsia="en-CA"/>
+          <w:lang w:val="en-US"/>
         </w:rPr>
         <w:drawing>
           <wp:inline distT="0" distB="0" distL="0" distR="0" wp14:anchorId="52ED9780" wp14:editId="7FD9FC96">
@@ -7873,26 +8264,37 @@
     <w:p>
       <w:pPr>
         <w:pStyle w:val="Heading2"/>
-      </w:pPr>
-      <w:bookmarkStart w:id="47" w:name="_Toc402998596"/>
+        <w:rPr>
+          <w:noProof/>
+          <w:lang w:val="en-US"/>
+        </w:rPr>
+      </w:pPr>
+      <w:bookmarkStart w:id="51" w:name="_Toc403050195"/>
       <w:r>
         <w:t>Use Case Sequence</w:t>
       </w:r>
       <w:r>
         <w:t>: Distribute a question</w:t>
       </w:r>
-      <w:bookmarkEnd w:id="47"/>
+      <w:bookmarkEnd w:id="51"/>
       <w:r>
         <w:tab/>
       </w:r>
+    </w:p>
+    <w:p>
+      <w:pPr>
+        <w:rPr>
+          <w:lang w:val="en-US"/>
+        </w:rPr>
+      </w:pPr>
       <w:r>
         <w:rPr>
           <w:noProof/>
-          <w:lang w:eastAsia="en-CA"/>
+          <w:lang w:val="en-US"/>
         </w:rPr>
         <w:drawing>
-          <wp:inline distT="0" distB="0" distL="0" distR="0" wp14:anchorId="1772D1F3" wp14:editId="2AED13E5">
-            <wp:extent cx="5943600" cy="2436876"/>
+          <wp:inline distT="0" distB="0" distL="0" distR="0" wp14:anchorId="3CBEE179" wp14:editId="01DCA385">
+            <wp:extent cx="5943600" cy="2436495"/>
             <wp:effectExtent l="0" t="0" r="0" b="1905"/>
             <wp:docPr id="1" name="Picture 1" descr="https://fbcdn-sphotos-h-a.akamaihd.net/hphotos-ak-xpf1/v/t35.0-12/10752224_10203264029337824_845881428_o.jpg?oh=d2b16c35b29172b52b57327720ee76b0&amp;oe=545D8E29&amp;__gda__=1415413917_4f62b2de928f6697c3aab6b230c70183"/>
             <wp:cNvGraphicFramePr>
@@ -7923,7 +8325,7 @@
                   <pic:spPr bwMode="auto">
                     <a:xfrm>
                       <a:off x="0" y="0"/>
-                      <a:ext cx="5943600" cy="2436876"/>
+                      <a:ext cx="5943600" cy="2436495"/>
                     </a:xfrm>
                     <a:prstGeom prst="rect">
                       <a:avLst/>
@@ -7942,16 +8344,29 @@
     </w:p>
     <w:p>
       <w:pPr>
+        <w:rPr>
+          <w:smallCaps/>
+          <w:sz w:val="28"/>
+          <w:szCs w:val="28"/>
+        </w:rPr>
+      </w:pPr>
+      <w:r>
+        <w:br w:type="page"/>
+      </w:r>
+    </w:p>
+    <w:p>
+      <w:pPr>
         <w:pStyle w:val="Heading2"/>
       </w:pPr>
-      <w:bookmarkStart w:id="48" w:name="_Toc402998597"/>
-      <w:r>
+      <w:bookmarkStart w:id="52" w:name="_Toc403050196"/>
+      <w:r>
+        <w:lastRenderedPageBreak/>
         <w:t>Use Case Sequence</w:t>
       </w:r>
       <w:r>
         <w:t>: Push an answer</w:t>
       </w:r>
-      <w:bookmarkEnd w:id="48"/>
+      <w:bookmarkEnd w:id="52"/>
       <w:r>
         <w:tab/>
       </w:r>
@@ -7960,9 +8375,8 @@
       <w:r>
         <w:rPr>
           <w:noProof/>
-          <w:lang w:eastAsia="en-CA"/>
-        </w:rPr>
-        <w:lastRenderedPageBreak/>
+          <w:lang w:val="en-US"/>
+        </w:rPr>
         <w:drawing>
           <wp:inline distT="0" distB="0" distL="0" distR="0">
             <wp:extent cx="5943600" cy="2132966"/>
@@ -8017,14 +8431,14 @@
       <w:pPr>
         <w:pStyle w:val="Heading2"/>
       </w:pPr>
-      <w:bookmarkStart w:id="49" w:name="_Toc402998598"/>
+      <w:bookmarkStart w:id="53" w:name="_Toc403050197"/>
       <w:r>
         <w:t>Use Case Sequence</w:t>
       </w:r>
       <w:r>
         <w:t>: Update profile</w:t>
       </w:r>
-      <w:bookmarkEnd w:id="49"/>
+      <w:bookmarkEnd w:id="53"/>
       <w:r>
         <w:tab/>
       </w:r>
@@ -8033,7 +8447,7 @@
       <w:r>
         <w:rPr>
           <w:noProof/>
-          <w:lang w:eastAsia="en-CA"/>
+          <w:lang w:val="en-US"/>
         </w:rPr>
         <w:drawing>
           <wp:inline distT="0" distB="0" distL="0" distR="0" wp14:anchorId="68BC06B1" wp14:editId="1059AC6A">
@@ -8094,7 +8508,7 @@
       <w:pPr>
         <w:pStyle w:val="Heading2"/>
       </w:pPr>
-      <w:bookmarkStart w:id="50" w:name="_Toc402998599"/>
+      <w:bookmarkStart w:id="54" w:name="_Toc403050198"/>
       <w:r>
         <w:lastRenderedPageBreak/>
         <w:t>Use Case Sequence</w:t>
@@ -8102,7 +8516,7 @@
       <w:r>
         <w:t>: Reporting a question</w:t>
       </w:r>
-      <w:bookmarkEnd w:id="50"/>
+      <w:bookmarkEnd w:id="54"/>
       <w:r>
         <w:tab/>
       </w:r>
@@ -8111,7 +8525,7 @@
       <w:r>
         <w:rPr>
           <w:noProof/>
-          <w:lang w:eastAsia="en-CA"/>
+          <w:lang w:val="en-US"/>
         </w:rPr>
         <w:drawing>
           <wp:inline distT="0" distB="0" distL="0" distR="0" wp14:anchorId="5B381880" wp14:editId="1210D6F8">
@@ -8163,32 +8577,28 @@
         </w:drawing>
       </w:r>
     </w:p>
+    <w:p/>
     <w:p>
       <w:pPr>
         <w:pStyle w:val="Heading2"/>
       </w:pPr>
-      <w:bookmarkStart w:id="51" w:name="_Toc402998600"/>
+      <w:bookmarkStart w:id="55" w:name="_Toc403050199"/>
       <w:r>
         <w:t>Use Case Sequence</w:t>
       </w:r>
       <w:r>
         <w:t>: Connection Down</w:t>
       </w:r>
-      <w:bookmarkEnd w:id="51"/>
+      <w:bookmarkEnd w:id="55"/>
       <w:r>
         <w:tab/>
       </w:r>
     </w:p>
     <w:p>
-      <w:pPr>
-        <w:pStyle w:val="Heading2"/>
-      </w:pPr>
-    </w:p>
-    <w:p>
       <w:r>
         <w:rPr>
           <w:noProof/>
-          <w:lang w:eastAsia="en-CA"/>
+          <w:lang w:val="en-US"/>
         </w:rPr>
         <w:drawing>
           <wp:inline distT="0" distB="0" distL="0" distR="0" wp14:anchorId="26B347CB" wp14:editId="46D603D9">
@@ -8249,12 +8659,12 @@
       <w:pPr>
         <w:pStyle w:val="Heading1"/>
       </w:pPr>
-      <w:bookmarkStart w:id="52" w:name="_Toc402998601"/>
+      <w:bookmarkStart w:id="56" w:name="_Toc403050200"/>
       <w:r>
         <w:lastRenderedPageBreak/>
         <w:t>State Diagrams</w:t>
       </w:r>
-      <w:bookmarkEnd w:id="52"/>
+      <w:bookmarkEnd w:id="56"/>
     </w:p>
     <w:p/>
     <w:p>
@@ -8293,11 +8703,11 @@
       <w:pPr>
         <w:pStyle w:val="Heading2"/>
       </w:pPr>
-      <w:bookmarkStart w:id="53" w:name="_Toc402998602"/>
+      <w:bookmarkStart w:id="57" w:name="_Toc403050201"/>
       <w:r>
         <w:t>User</w:t>
       </w:r>
-      <w:bookmarkEnd w:id="53"/>
+      <w:bookmarkEnd w:id="57"/>
     </w:p>
     <w:p/>
     <w:p>
@@ -8322,7 +8732,7 @@
       <w:r>
         <w:rPr>
           <w:noProof/>
-          <w:lang w:eastAsia="en-CA"/>
+          <w:lang w:val="en-US"/>
         </w:rPr>
         <w:drawing>
           <wp:inline distT="0" distB="0" distL="0" distR="0" wp14:anchorId="46809289" wp14:editId="4D826829">
@@ -8407,12 +8817,12 @@
       <w:pPr>
         <w:pStyle w:val="Heading2"/>
       </w:pPr>
-      <w:bookmarkStart w:id="54" w:name="_Toc402998603"/>
+      <w:bookmarkStart w:id="58" w:name="_Toc403050202"/>
       <w:r>
         <w:lastRenderedPageBreak/>
         <w:t>Submission</w:t>
       </w:r>
-      <w:bookmarkEnd w:id="54"/>
+      <w:bookmarkEnd w:id="58"/>
     </w:p>
     <w:p/>
     <w:p>
@@ -8483,7 +8893,7 @@
       <w:r>
         <w:rPr>
           <w:noProof/>
-          <w:lang w:eastAsia="en-CA"/>
+          <w:lang w:val="en-US"/>
         </w:rPr>
         <w:drawing>
           <wp:inline distT="0" distB="0" distL="0" distR="0" wp14:anchorId="1EE2D74C" wp14:editId="7F6A2F62">
@@ -8544,19 +8954,19 @@
       <w:pPr>
         <w:pStyle w:val="Heading2"/>
       </w:pPr>
-      <w:bookmarkStart w:id="55" w:name="_Toc402998604"/>
+      <w:bookmarkStart w:id="59" w:name="_Toc403050203"/>
       <w:r>
         <w:lastRenderedPageBreak/>
         <w:t>Notification</w:t>
       </w:r>
-      <w:bookmarkEnd w:id="55"/>
+      <w:bookmarkEnd w:id="59"/>
     </w:p>
     <w:p/>
     <w:p>
       <w:r>
         <w:rPr>
           <w:noProof/>
-          <w:lang w:eastAsia="en-CA"/>
+          <w:lang w:val="en-US"/>
         </w:rPr>
         <w:drawing>
           <wp:inline distT="0" distB="0" distL="0" distR="0" wp14:anchorId="27A8CC52" wp14:editId="11B33A3D">
@@ -8621,43 +9031,31 @@
       <w:pPr>
         <w:pStyle w:val="Heading2"/>
       </w:pPr>
-      <w:bookmarkStart w:id="56" w:name="_Toc402998605"/>
-      <w:proofErr w:type="spellStart"/>
+      <w:bookmarkStart w:id="60" w:name="_Toc403050204"/>
       <w:r>
         <w:lastRenderedPageBreak/>
         <w:t>AbuseReport</w:t>
       </w:r>
-      <w:bookmarkEnd w:id="56"/>
-      <w:proofErr w:type="spellEnd"/>
+      <w:bookmarkEnd w:id="60"/>
     </w:p>
     <w:p/>
     <w:p>
       <w:r>
-        <w:t xml:space="preserve">When </w:t>
-      </w:r>
-      <w:proofErr w:type="gramStart"/>
-      <w:r>
-        <w:t>a</w:t>
-      </w:r>
-      <w:proofErr w:type="gramEnd"/>
-      <w:r>
+        <w:t xml:space="preserve">When a </w:t>
+      </w:r>
+      <w:r>
+        <w:rPr>
+          <w:rFonts w:ascii="Consolas" w:hAnsi="Consolas" w:cs="Consolas"/>
+          <w:b/>
+        </w:rPr>
+        <w:t>AbuseReport</w:t>
+      </w:r>
+      <w:r>
+        <w:rPr>
+          <w:b/>
+        </w:rPr>
         <w:t xml:space="preserve"> </w:t>
       </w:r>
-      <w:proofErr w:type="spellStart"/>
-      <w:r>
-        <w:rPr>
-          <w:rFonts w:ascii="Consolas" w:hAnsi="Consolas" w:cs="Consolas"/>
-          <w:b/>
-        </w:rPr>
-        <w:t>AbuseReport</w:t>
-      </w:r>
-      <w:proofErr w:type="spellEnd"/>
-      <w:r>
-        <w:rPr>
-          <w:b/>
-        </w:rPr>
-        <w:t xml:space="preserve"> </w:t>
-      </w:r>
       <w:r>
         <w:t xml:space="preserve">is generated, it is set to </w:t>
       </w:r>
@@ -8685,7 +9083,7 @@
       <w:r>
         <w:rPr>
           <w:noProof/>
-          <w:lang w:eastAsia="en-CA"/>
+          <w:lang w:val="en-US"/>
         </w:rPr>
         <w:drawing>
           <wp:inline distT="0" distB="0" distL="0" distR="0" wp14:anchorId="23CDDE79" wp14:editId="2BDC9728">
@@ -8744,21 +9142,19 @@
       <w:pPr>
         <w:pStyle w:val="Heading2"/>
       </w:pPr>
-      <w:bookmarkStart w:id="57" w:name="_Toc402998606"/>
-      <w:proofErr w:type="spellStart"/>
+      <w:bookmarkStart w:id="61" w:name="_Toc403050205"/>
       <w:r>
         <w:lastRenderedPageBreak/>
         <w:t>AuthenticationToken</w:t>
       </w:r>
-      <w:bookmarkEnd w:id="57"/>
-      <w:proofErr w:type="spellEnd"/>
+      <w:bookmarkEnd w:id="61"/>
     </w:p>
     <w:p/>
     <w:p>
       <w:r>
         <w:rPr>
           <w:noProof/>
-          <w:lang w:eastAsia="en-CA"/>
+          <w:lang w:val="en-US"/>
         </w:rPr>
         <w:drawing>
           <wp:inline distT="0" distB="0" distL="0" distR="0">
@@ -8823,7 +9219,7 @@
 </file>
 
 <file path=word/endnotes.xml><?xml version="1.0" encoding="utf-8"?>
-<w:endnotes xmlns:wpc="http://schemas.microsoft.com/office/word/2010/wordprocessingCanvas" xmlns:mc="http://schemas.openxmlformats.org/markup-compatibility/2006" xmlns:o="urn:schemas-microsoft-com:office:office" xmlns:r="http://schemas.openxmlformats.org/officeDocument/2006/relationships" xmlns:m="http://schemas.openxmlformats.org/officeDocument/2006/math" xmlns:v="urn:schemas-microsoft-com:vml" xmlns:wp14="http://schemas.microsoft.com/office/word/2010/wordprocessingDrawing" xmlns:wp="http://schemas.openxmlformats.org/drawingml/2006/wordprocessingDrawing" xmlns:w10="urn:schemas-microsoft-com:office:word" xmlns:w="http://schemas.openxmlformats.org/wordprocessingml/2006/main" xmlns:w14="http://schemas.microsoft.com/office/word/2010/wordml" xmlns:wpg="http://schemas.microsoft.com/office/word/2010/wordprocessingGroup" xmlns:wpi="http://schemas.microsoft.com/office/word/2010/wordprocessingInk" xmlns:wne="http://schemas.microsoft.com/office/word/2006/wordml" xmlns:wps="http://schemas.microsoft.com/office/word/2010/wordprocessingShape" mc:Ignorable="w14 wp14">
+<w:endnotes xmlns:wpc="http://schemas.microsoft.com/office/word/2010/wordprocessingCanvas" xmlns:mc="http://schemas.openxmlformats.org/markup-compatibility/2006" xmlns:o="urn:schemas-microsoft-com:office:office" xmlns:r="http://schemas.openxmlformats.org/officeDocument/2006/relationships" xmlns:m="http://schemas.openxmlformats.org/officeDocument/2006/math" xmlns:v="urn:schemas-microsoft-com:vml" xmlns:wp14="http://schemas.microsoft.com/office/word/2010/wordprocessingDrawing" xmlns:wp="http://schemas.openxmlformats.org/drawingml/2006/wordprocessingDrawing" xmlns:w10="urn:schemas-microsoft-com:office:word" xmlns:w="http://schemas.openxmlformats.org/wordprocessingml/2006/main" xmlns:w14="http://schemas.microsoft.com/office/word/2010/wordml" xmlns:w15="http://schemas.microsoft.com/office/word/2012/wordml" xmlns:wpg="http://schemas.microsoft.com/office/word/2010/wordprocessingGroup" xmlns:wpi="http://schemas.microsoft.com/office/word/2010/wordprocessingInk" xmlns:wne="http://schemas.microsoft.com/office/word/2006/wordml" xmlns:wps="http://schemas.microsoft.com/office/word/2010/wordprocessingShape" mc:Ignorable="w14 w15 wp14">
   <w:endnote w:type="separator" w:id="-1">
     <w:p>
       <w:pPr>
@@ -8848,7 +9244,7 @@
 </file>
 
 <file path=word/footer1.xml><?xml version="1.0" encoding="utf-8"?>
-<w:ftr xmlns:wpc="http://schemas.microsoft.com/office/word/2010/wordprocessingCanvas" xmlns:mc="http://schemas.openxmlformats.org/markup-compatibility/2006" xmlns:o="urn:schemas-microsoft-com:office:office" xmlns:r="http://schemas.openxmlformats.org/officeDocument/2006/relationships" xmlns:m="http://schemas.openxmlformats.org/officeDocument/2006/math" xmlns:v="urn:schemas-microsoft-com:vml" xmlns:wp14="http://schemas.microsoft.com/office/word/2010/wordprocessingDrawing" xmlns:wp="http://schemas.openxmlformats.org/drawingml/2006/wordprocessingDrawing" xmlns:w10="urn:schemas-microsoft-com:office:word" xmlns:w="http://schemas.openxmlformats.org/wordprocessingml/2006/main" xmlns:w14="http://schemas.microsoft.com/office/word/2010/wordml" xmlns:wpg="http://schemas.microsoft.com/office/word/2010/wordprocessingGroup" xmlns:wpi="http://schemas.microsoft.com/office/word/2010/wordprocessingInk" xmlns:wne="http://schemas.microsoft.com/office/word/2006/wordml" xmlns:wps="http://schemas.microsoft.com/office/word/2010/wordprocessingShape" mc:Ignorable="w14 wp14">
+<w:ftr xmlns:wpc="http://schemas.microsoft.com/office/word/2010/wordprocessingCanvas" xmlns:mc="http://schemas.openxmlformats.org/markup-compatibility/2006" xmlns:o="urn:schemas-microsoft-com:office:office" xmlns:r="http://schemas.openxmlformats.org/officeDocument/2006/relationships" xmlns:m="http://schemas.openxmlformats.org/officeDocument/2006/math" xmlns:v="urn:schemas-microsoft-com:vml" xmlns:wp14="http://schemas.microsoft.com/office/word/2010/wordprocessingDrawing" xmlns:wp="http://schemas.openxmlformats.org/drawingml/2006/wordprocessingDrawing" xmlns:w10="urn:schemas-microsoft-com:office:word" xmlns:w="http://schemas.openxmlformats.org/wordprocessingml/2006/main" xmlns:w14="http://schemas.microsoft.com/office/word/2010/wordml" xmlns:w15="http://schemas.microsoft.com/office/word/2012/wordml" xmlns:wpg="http://schemas.microsoft.com/office/word/2010/wordprocessingGroup" xmlns:wpi="http://schemas.microsoft.com/office/word/2010/wordprocessingInk" xmlns:wne="http://schemas.microsoft.com/office/word/2006/wordml" xmlns:wps="http://schemas.microsoft.com/office/word/2010/wordprocessingShape" mc:Ignorable="w14 w15 wp14">
   <w:sdt>
     <w:sdtPr>
       <w:id w:val="456464817"/>
@@ -8881,7 +9277,7 @@
           <w:rPr>
             <w:noProof/>
           </w:rPr>
-          <w:t>9</w:t>
+          <w:t>2</w:t>
         </w:r>
         <w:r>
           <w:rPr>
@@ -8901,7 +9297,7 @@
 </file>
 
 <file path=word/footnotes.xml><?xml version="1.0" encoding="utf-8"?>
-<w:footnotes xmlns:wpc="http://schemas.microsoft.com/office/word/2010/wordprocessingCanvas" xmlns:mc="http://schemas.openxmlformats.org/markup-compatibility/2006" xmlns:o="urn:schemas-microsoft-com:office:office" xmlns:r="http://schemas.openxmlformats.org/officeDocument/2006/relationships" xmlns:m="http://schemas.openxmlformats.org/officeDocument/2006/math" xmlns:v="urn:schemas-microsoft-com:vml" xmlns:wp14="http://schemas.microsoft.com/office/word/2010/wordprocessingDrawing" xmlns:wp="http://schemas.openxmlformats.org/drawingml/2006/wordprocessingDrawing" xmlns:w10="urn:schemas-microsoft-com:office:word" xmlns:w="http://schemas.openxmlformats.org/wordprocessingml/2006/main" xmlns:w14="http://schemas.microsoft.com/office/word/2010/wordml" xmlns:wpg="http://schemas.microsoft.com/office/word/2010/wordprocessingGroup" xmlns:wpi="http://schemas.microsoft.com/office/word/2010/wordprocessingInk" xmlns:wne="http://schemas.microsoft.com/office/word/2006/wordml" xmlns:wps="http://schemas.microsoft.com/office/word/2010/wordprocessingShape" mc:Ignorable="w14 wp14">
+<w:footnotes xmlns:wpc="http://schemas.microsoft.com/office/word/2010/wordprocessingCanvas" xmlns:mc="http://schemas.openxmlformats.org/markup-compatibility/2006" xmlns:o="urn:schemas-microsoft-com:office:office" xmlns:r="http://schemas.openxmlformats.org/officeDocument/2006/relationships" xmlns:m="http://schemas.openxmlformats.org/officeDocument/2006/math" xmlns:v="urn:schemas-microsoft-com:vml" xmlns:wp14="http://schemas.microsoft.com/office/word/2010/wordprocessingDrawing" xmlns:wp="http://schemas.openxmlformats.org/drawingml/2006/wordprocessingDrawing" xmlns:w10="urn:schemas-microsoft-com:office:word" xmlns:w="http://schemas.openxmlformats.org/wordprocessingml/2006/main" xmlns:w14="http://schemas.microsoft.com/office/word/2010/wordml" xmlns:w15="http://schemas.microsoft.com/office/word/2012/wordml" xmlns:wpg="http://schemas.microsoft.com/office/word/2010/wordprocessingGroup" xmlns:wpi="http://schemas.microsoft.com/office/word/2010/wordprocessingInk" xmlns:wne="http://schemas.microsoft.com/office/word/2006/wordml" xmlns:wps="http://schemas.microsoft.com/office/word/2010/wordprocessingShape" mc:Ignorable="w14 w15 wp14">
   <w:footnote w:type="separator" w:id="-1">
     <w:p>
       <w:pPr>
@@ -8926,28 +9322,20 @@
 </file>
 
 <file path=word/header1.xml><?xml version="1.0" encoding="utf-8"?>
-<w:hdr xmlns:wpc="http://schemas.microsoft.com/office/word/2010/wordprocessingCanvas" xmlns:mc="http://schemas.openxmlformats.org/markup-compatibility/2006" xmlns:o="urn:schemas-microsoft-com:office:office" xmlns:r="http://schemas.openxmlformats.org/officeDocument/2006/relationships" xmlns:m="http://schemas.openxmlformats.org/officeDocument/2006/math" xmlns:v="urn:schemas-microsoft-com:vml" xmlns:wp14="http://schemas.microsoft.com/office/word/2010/wordprocessingDrawing" xmlns:wp="http://schemas.openxmlformats.org/drawingml/2006/wordprocessingDrawing" xmlns:w10="urn:schemas-microsoft-com:office:word" xmlns:w="http://schemas.openxmlformats.org/wordprocessingml/2006/main" xmlns:w14="http://schemas.microsoft.com/office/word/2010/wordml" xmlns:wpg="http://schemas.microsoft.com/office/word/2010/wordprocessingGroup" xmlns:wpi="http://schemas.microsoft.com/office/word/2010/wordprocessingInk" xmlns:wne="http://schemas.microsoft.com/office/word/2006/wordml" xmlns:wps="http://schemas.microsoft.com/office/word/2010/wordprocessingShape" mc:Ignorable="w14 wp14">
+<w:hdr xmlns:wpc="http://schemas.microsoft.com/office/word/2010/wordprocessingCanvas" xmlns:mc="http://schemas.openxmlformats.org/markup-compatibility/2006" xmlns:o="urn:schemas-microsoft-com:office:office" xmlns:r="http://schemas.openxmlformats.org/officeDocument/2006/relationships" xmlns:m="http://schemas.openxmlformats.org/officeDocument/2006/math" xmlns:v="urn:schemas-microsoft-com:vml" xmlns:wp14="http://schemas.microsoft.com/office/word/2010/wordprocessingDrawing" xmlns:wp="http://schemas.openxmlformats.org/drawingml/2006/wordprocessingDrawing" xmlns:w10="urn:schemas-microsoft-com:office:word" xmlns:w="http://schemas.openxmlformats.org/wordprocessingml/2006/main" xmlns:w14="http://schemas.microsoft.com/office/word/2010/wordml" xmlns:w15="http://schemas.microsoft.com/office/word/2012/wordml" xmlns:wpg="http://schemas.microsoft.com/office/word/2010/wordprocessingGroup" xmlns:wpi="http://schemas.microsoft.com/office/word/2010/wordprocessingInk" xmlns:wne="http://schemas.microsoft.com/office/word/2006/wordml" xmlns:wps="http://schemas.microsoft.com/office/word/2010/wordprocessingShape" mc:Ignorable="w14 w15 wp14">
   <w:p>
     <w:pPr>
       <w:pStyle w:val="Header"/>
     </w:pPr>
     <w:r>
-      <w:t>Help Me! Laurier (</w:t>
-    </w:r>
-    <w:proofErr w:type="spellStart"/>
-    <w:r>
-      <w:t>CP</w:t>
-    </w:r>
-    <w:proofErr w:type="spellEnd"/>
-    <w:r>
-      <w:t xml:space="preserve"> 317)</w:t>
+      <w:t>Help Me! Laurier (CP 317)</w:t>
     </w:r>
   </w:p>
 </w:hdr>
 </file>
 
 <file path=word/numbering.xml><?xml version="1.0" encoding="utf-8"?>
-<w:numbering xmlns:wpc="http://schemas.microsoft.com/office/word/2010/wordprocessingCanvas" xmlns:mc="http://schemas.openxmlformats.org/markup-compatibility/2006" xmlns:o="urn:schemas-microsoft-com:office:office" xmlns:r="http://schemas.openxmlformats.org/officeDocument/2006/relationships" xmlns:m="http://schemas.openxmlformats.org/officeDocument/2006/math" xmlns:v="urn:schemas-microsoft-com:vml" xmlns:wp14="http://schemas.microsoft.com/office/word/2010/wordprocessingDrawing" xmlns:wp="http://schemas.openxmlformats.org/drawingml/2006/wordprocessingDrawing" xmlns:w10="urn:schemas-microsoft-com:office:word" xmlns:w="http://schemas.openxmlformats.org/wordprocessingml/2006/main" xmlns:w14="http://schemas.microsoft.com/office/word/2010/wordml" xmlns:wpg="http://schemas.microsoft.com/office/word/2010/wordprocessingGroup" xmlns:wpi="http://schemas.microsoft.com/office/word/2010/wordprocessingInk" xmlns:wne="http://schemas.microsoft.com/office/word/2006/wordml" xmlns:wps="http://schemas.microsoft.com/office/word/2010/wordprocessingShape" mc:Ignorable="w14 wp14">
+<w:numbering xmlns:wpc="http://schemas.microsoft.com/office/word/2010/wordprocessingCanvas" xmlns:mc="http://schemas.openxmlformats.org/markup-compatibility/2006" xmlns:o="urn:schemas-microsoft-com:office:office" xmlns:r="http://schemas.openxmlformats.org/officeDocument/2006/relationships" xmlns:m="http://schemas.openxmlformats.org/officeDocument/2006/math" xmlns:v="urn:schemas-microsoft-com:vml" xmlns:wp14="http://schemas.microsoft.com/office/word/2010/wordprocessingDrawing" xmlns:wp="http://schemas.openxmlformats.org/drawingml/2006/wordprocessingDrawing" xmlns:w10="urn:schemas-microsoft-com:office:word" xmlns:w="http://schemas.openxmlformats.org/wordprocessingml/2006/main" xmlns:w14="http://schemas.microsoft.com/office/word/2010/wordml" xmlns:w15="http://schemas.microsoft.com/office/word/2012/wordml" xmlns:wpg="http://schemas.microsoft.com/office/word/2010/wordprocessingGroup" xmlns:wpi="http://schemas.microsoft.com/office/word/2010/wordprocessingInk" xmlns:wne="http://schemas.microsoft.com/office/word/2006/wordml" xmlns:wps="http://schemas.microsoft.com/office/word/2010/wordprocessingShape" mc:Ignorable="w14 w15 wp14">
   <w:abstractNum w:abstractNumId="0">
     <w:nsid w:val="048A56A0"/>
     <w:multiLevelType w:val="hybridMultilevel"/>
@@ -9298,7 +9686,7 @@
 </file>
 
 <file path=word/styles.xml><?xml version="1.0" encoding="utf-8"?>
-<w:styles xmlns:mc="http://schemas.openxmlformats.org/markup-compatibility/2006" xmlns:r="http://schemas.openxmlformats.org/officeDocument/2006/relationships" xmlns:w="http://schemas.openxmlformats.org/wordprocessingml/2006/main" xmlns:w14="http://schemas.microsoft.com/office/word/2010/wordml" mc:Ignorable="w14">
+<w:styles xmlns:mc="http://schemas.openxmlformats.org/markup-compatibility/2006" xmlns:r="http://schemas.openxmlformats.org/officeDocument/2006/relationships" xmlns:w="http://schemas.openxmlformats.org/wordprocessingml/2006/main" xmlns:w14="http://schemas.microsoft.com/office/word/2010/wordml" xmlns:w15="http://schemas.microsoft.com/office/word/2012/wordml" mc:Ignorable="w14 w15">
   <w:docDefaults>
     <w:rPrDefault>
       <w:rPr>
@@ -9314,144 +9702,378 @@
       </w:pPr>
     </w:pPrDefault>
   </w:docDefaults>
-  <w:latentStyles w:defLockedState="0" w:defUIPriority="99" w:defSemiHidden="1" w:defUnhideWhenUsed="1" w:defQFormat="0" w:count="267">
-    <w:lsdException w:name="Normal" w:semiHidden="0" w:uiPriority="0" w:unhideWhenUsed="0" w:qFormat="1"/>
-    <w:lsdException w:name="heading 1" w:semiHidden="0" w:uiPriority="9" w:unhideWhenUsed="0" w:qFormat="1"/>
-    <w:lsdException w:name="heading 2" w:uiPriority="9" w:qFormat="1"/>
-    <w:lsdException w:name="heading 3" w:uiPriority="9" w:qFormat="1"/>
-    <w:lsdException w:name="heading 4" w:uiPriority="9" w:qFormat="1"/>
-    <w:lsdException w:name="heading 5" w:uiPriority="9" w:qFormat="1"/>
-    <w:lsdException w:name="heading 6" w:uiPriority="9" w:qFormat="1"/>
-    <w:lsdException w:name="heading 7" w:uiPriority="9" w:qFormat="1"/>
-    <w:lsdException w:name="heading 8" w:uiPriority="9" w:qFormat="1"/>
-    <w:lsdException w:name="heading 9" w:uiPriority="9" w:qFormat="1"/>
-    <w:lsdException w:name="toc 1" w:uiPriority="39"/>
-    <w:lsdException w:name="toc 2" w:uiPriority="39"/>
-    <w:lsdException w:name="toc 3" w:uiPriority="39"/>
-    <w:lsdException w:name="toc 4" w:uiPriority="39"/>
-    <w:lsdException w:name="toc 5" w:uiPriority="39"/>
-    <w:lsdException w:name="toc 6" w:uiPriority="39"/>
-    <w:lsdException w:name="toc 7" w:uiPriority="39"/>
-    <w:lsdException w:name="toc 8" w:uiPriority="39"/>
-    <w:lsdException w:name="toc 9" w:uiPriority="39"/>
-    <w:lsdException w:name="caption" w:uiPriority="35"/>
-    <w:lsdException w:name="Title" w:semiHidden="0" w:uiPriority="10" w:unhideWhenUsed="0" w:qFormat="1"/>
-    <w:lsdException w:name="Default Paragraph Font" w:uiPriority="1"/>
-    <w:lsdException w:name="Subtitle" w:semiHidden="0" w:uiPriority="11" w:unhideWhenUsed="0" w:qFormat="1"/>
-    <w:lsdException w:name="Strong" w:semiHidden="0" w:uiPriority="22" w:unhideWhenUsed="0" w:qFormat="1"/>
-    <w:lsdException w:name="Emphasis" w:semiHidden="0" w:uiPriority="20" w:unhideWhenUsed="0" w:qFormat="1"/>
-    <w:lsdException w:name="Table Grid" w:semiHidden="0" w:uiPriority="59" w:unhideWhenUsed="0"/>
-    <w:lsdException w:name="Placeholder Text" w:unhideWhenUsed="0"/>
-    <w:lsdException w:name="No Spacing" w:semiHidden="0" w:uiPriority="1" w:unhideWhenUsed="0" w:qFormat="1"/>
-    <w:lsdException w:name="Light Shading" w:semiHidden="0" w:uiPriority="60" w:unhideWhenUsed="0"/>
-    <w:lsdException w:name="Light List" w:semiHidden="0" w:uiPriority="61" w:unhideWhenUsed="0"/>
-    <w:lsdException w:name="Light Grid" w:semiHidden="0" w:uiPriority="62" w:unhideWhenUsed="0"/>
-    <w:lsdException w:name="Medium Shading 1" w:semiHidden="0" w:uiPriority="63" w:unhideWhenUsed="0"/>
-    <w:lsdException w:name="Medium Shading 2" w:semiHidden="0" w:uiPriority="64" w:unhideWhenUsed="0"/>
-    <w:lsdException w:name="Medium List 1" w:semiHidden="0" w:uiPriority="65" w:unhideWhenUsed="0"/>
-    <w:lsdException w:name="Medium List 2" w:semiHidden="0" w:uiPriority="66" w:unhideWhenUsed="0"/>
-    <w:lsdException w:name="Medium Grid 1" w:semiHidden="0" w:uiPriority="67" w:unhideWhenUsed="0"/>
-    <w:lsdException w:name="Medium Grid 2" w:semiHidden="0" w:uiPriority="68" w:unhideWhenUsed="0"/>
-    <w:lsdException w:name="Medium Grid 3" w:semiHidden="0" w:uiPriority="69" w:unhideWhenUsed="0"/>
-    <w:lsdException w:name="Dark List" w:semiHidden="0" w:uiPriority="70" w:unhideWhenUsed="0"/>
-    <w:lsdException w:name="Colorful Shading" w:semiHidden="0" w:uiPriority="71" w:unhideWhenUsed="0"/>
-    <w:lsdException w:name="Colorful List" w:semiHidden="0" w:uiPriority="72" w:unhideWhenUsed="0"/>
-    <w:lsdException w:name="Colorful Grid" w:semiHidden="0" w:uiPriority="73" w:unhideWhenUsed="0"/>
-    <w:lsdException w:name="Light Shading Accent 1" w:semiHidden="0" w:uiPriority="60" w:unhideWhenUsed="0"/>
-    <w:lsdException w:name="Light List Accent 1" w:semiHidden="0" w:uiPriority="61" w:unhideWhenUsed="0"/>
-    <w:lsdException w:name="Light Grid Accent 1" w:semiHidden="0" w:uiPriority="62" w:unhideWhenUsed="0"/>
-    <w:lsdException w:name="Medium Shading 1 Accent 1" w:semiHidden="0" w:uiPriority="63" w:unhideWhenUsed="0"/>
-    <w:lsdException w:name="Medium Shading 2 Accent 1" w:semiHidden="0" w:uiPriority="64" w:unhideWhenUsed="0"/>
-    <w:lsdException w:name="Medium List 1 Accent 1" w:semiHidden="0" w:uiPriority="65" w:unhideWhenUsed="0"/>
-    <w:lsdException w:name="Revision" w:unhideWhenUsed="0"/>
-    <w:lsdException w:name="List Paragraph" w:semiHidden="0" w:uiPriority="34" w:unhideWhenUsed="0" w:qFormat="1"/>
-    <w:lsdException w:name="Quote" w:semiHidden="0" w:uiPriority="29" w:unhideWhenUsed="0" w:qFormat="1"/>
-    <w:lsdException w:name="Intense Quote" w:semiHidden="0" w:uiPriority="30" w:unhideWhenUsed="0" w:qFormat="1"/>
-    <w:lsdException w:name="Medium List 2 Accent 1" w:semiHidden="0" w:uiPriority="66" w:unhideWhenUsed="0"/>
-    <w:lsdException w:name="Medium Grid 1 Accent 1" w:semiHidden="0" w:uiPriority="67" w:unhideWhenUsed="0"/>
-    <w:lsdException w:name="Medium Grid 2 Accent 1" w:semiHidden="0" w:uiPriority="68" w:unhideWhenUsed="0"/>
-    <w:lsdException w:name="Medium Grid 3 Accent 1" w:semiHidden="0" w:uiPriority="69" w:unhideWhenUsed="0"/>
-    <w:lsdException w:name="Dark List Accent 1" w:semiHidden="0" w:uiPriority="70" w:unhideWhenUsed="0"/>
-    <w:lsdException w:name="Colorful Shading Accent 1" w:semiHidden="0" w:uiPriority="71" w:unhideWhenUsed="0"/>
-    <w:lsdException w:name="Colorful List Accent 1" w:semiHidden="0" w:uiPriority="72" w:unhideWhenUsed="0"/>
-    <w:lsdException w:name="Colorful Grid Accent 1" w:semiHidden="0" w:uiPriority="73" w:unhideWhenUsed="0"/>
-    <w:lsdException w:name="Light Shading Accent 2" w:semiHidden="0" w:uiPriority="60" w:unhideWhenUsed="0"/>
-    <w:lsdException w:name="Light List Accent 2" w:semiHidden="0" w:uiPriority="61" w:unhideWhenUsed="0"/>
-    <w:lsdException w:name="Light Grid Accent 2" w:semiHidden="0" w:uiPriority="62" w:unhideWhenUsed="0"/>
-    <w:lsdException w:name="Medium Shading 1 Accent 2" w:semiHidden="0" w:uiPriority="63" w:unhideWhenUsed="0"/>
-    <w:lsdException w:name="Medium Shading 2 Accent 2" w:semiHidden="0" w:uiPriority="64" w:unhideWhenUsed="0"/>
-    <w:lsdException w:name="Medium List 1 Accent 2" w:semiHidden="0" w:uiPriority="65" w:unhideWhenUsed="0"/>
-    <w:lsdException w:name="Medium List 2 Accent 2" w:semiHidden="0" w:uiPriority="66" w:unhideWhenUsed="0"/>
-    <w:lsdException w:name="Medium Grid 1 Accent 2" w:semiHidden="0" w:uiPriority="67" w:unhideWhenUsed="0"/>
-    <w:lsdException w:name="Medium Grid 2 Accent 2" w:semiHidden="0" w:uiPriority="68" w:unhideWhenUsed="0"/>
-    <w:lsdException w:name="Medium Grid 3 Accent 2" w:semiHidden="0" w:uiPriority="69" w:unhideWhenUsed="0"/>
-    <w:lsdException w:name="Dark List Accent 2" w:semiHidden="0" w:uiPriority="70" w:unhideWhenUsed="0"/>
-    <w:lsdException w:name="Colorful Shading Accent 2" w:semiHidden="0" w:uiPriority="71" w:unhideWhenUsed="0"/>
-    <w:lsdException w:name="Colorful List Accent 2" w:semiHidden="0" w:uiPriority="72" w:unhideWhenUsed="0"/>
-    <w:lsdException w:name="Colorful Grid Accent 2" w:semiHidden="0" w:uiPriority="73" w:unhideWhenUsed="0"/>
-    <w:lsdException w:name="Light Shading Accent 3" w:semiHidden="0" w:uiPriority="60" w:unhideWhenUsed="0"/>
-    <w:lsdException w:name="Light List Accent 3" w:semiHidden="0" w:uiPriority="61" w:unhideWhenUsed="0"/>
-    <w:lsdException w:name="Light Grid Accent 3" w:semiHidden="0" w:uiPriority="62" w:unhideWhenUsed="0"/>
-    <w:lsdException w:name="Medium Shading 1 Accent 3" w:semiHidden="0" w:uiPriority="63" w:unhideWhenUsed="0"/>
-    <w:lsdException w:name="Medium Shading 2 Accent 3" w:semiHidden="0" w:uiPriority="64" w:unhideWhenUsed="0"/>
-    <w:lsdException w:name="Medium List 1 Accent 3" w:semiHidden="0" w:uiPriority="65" w:unhideWhenUsed="0"/>
-    <w:lsdException w:name="Medium List 2 Accent 3" w:semiHidden="0" w:uiPriority="66" w:unhideWhenUsed="0"/>
-    <w:lsdException w:name="Medium Grid 1 Accent 3" w:semiHidden="0" w:uiPriority="67" w:unhideWhenUsed="0"/>
-    <w:lsdException w:name="Medium Grid 2 Accent 3" w:semiHidden="0" w:uiPriority="68" w:unhideWhenUsed="0"/>
-    <w:lsdException w:name="Medium Grid 3 Accent 3" w:semiHidden="0" w:uiPriority="69" w:unhideWhenUsed="0"/>
-    <w:lsdException w:name="Dark List Accent 3" w:semiHidden="0" w:uiPriority="70" w:unhideWhenUsed="0"/>
-    <w:lsdException w:name="Colorful Shading Accent 3" w:semiHidden="0" w:uiPriority="71" w:unhideWhenUsed="0"/>
-    <w:lsdException w:name="Colorful List Accent 3" w:semiHidden="0" w:uiPriority="72" w:unhideWhenUsed="0"/>
-    <w:lsdException w:name="Colorful Grid Accent 3" w:semiHidden="0" w:uiPriority="73" w:unhideWhenUsed="0"/>
-    <w:lsdException w:name="Light Shading Accent 4" w:semiHidden="0" w:uiPriority="60" w:unhideWhenUsed="0"/>
-    <w:lsdException w:name="Light List Accent 4" w:semiHidden="0" w:uiPriority="61" w:unhideWhenUsed="0"/>
-    <w:lsdException w:name="Light Grid Accent 4" w:semiHidden="0" w:uiPriority="62" w:unhideWhenUsed="0"/>
-    <w:lsdException w:name="Medium Shading 1 Accent 4" w:semiHidden="0" w:uiPriority="63" w:unhideWhenUsed="0"/>
-    <w:lsdException w:name="Medium Shading 2 Accent 4" w:semiHidden="0" w:uiPriority="64" w:unhideWhenUsed="0"/>
-    <w:lsdException w:name="Medium List 1 Accent 4" w:semiHidden="0" w:uiPriority="65" w:unhideWhenUsed="0"/>
-    <w:lsdException w:name="Medium List 2 Accent 4" w:semiHidden="0" w:uiPriority="66" w:unhideWhenUsed="0"/>
-    <w:lsdException w:name="Medium Grid 1 Accent 4" w:semiHidden="0" w:uiPriority="67" w:unhideWhenUsed="0"/>
-    <w:lsdException w:name="Medium Grid 2 Accent 4" w:semiHidden="0" w:uiPriority="68" w:unhideWhenUsed="0"/>
-    <w:lsdException w:name="Medium Grid 3 Accent 4" w:semiHidden="0" w:uiPriority="69" w:unhideWhenUsed="0"/>
-    <w:lsdException w:name="Dark List Accent 4" w:semiHidden="0" w:uiPriority="70" w:unhideWhenUsed="0"/>
-    <w:lsdException w:name="Colorful Shading Accent 4" w:semiHidden="0" w:uiPriority="71" w:unhideWhenUsed="0"/>
-    <w:lsdException w:name="Colorful List Accent 4" w:semiHidden="0" w:uiPriority="72" w:unhideWhenUsed="0"/>
-    <w:lsdException w:name="Colorful Grid Accent 4" w:semiHidden="0" w:uiPriority="73" w:unhideWhenUsed="0"/>
-    <w:lsdException w:name="Light Shading Accent 5" w:semiHidden="0" w:uiPriority="60" w:unhideWhenUsed="0"/>
-    <w:lsdException w:name="Light List Accent 5" w:semiHidden="0" w:uiPriority="61" w:unhideWhenUsed="0"/>
-    <w:lsdException w:name="Light Grid Accent 5" w:semiHidden="0" w:uiPriority="62" w:unhideWhenUsed="0"/>
-    <w:lsdException w:name="Medium Shading 1 Accent 5" w:semiHidden="0" w:uiPriority="63" w:unhideWhenUsed="0"/>
-    <w:lsdException w:name="Medium Shading 2 Accent 5" w:semiHidden="0" w:uiPriority="64" w:unhideWhenUsed="0"/>
-    <w:lsdException w:name="Medium List 1 Accent 5" w:semiHidden="0" w:uiPriority="65" w:unhideWhenUsed="0"/>
-    <w:lsdException w:name="Medium List 2 Accent 5" w:semiHidden="0" w:uiPriority="66" w:unhideWhenUsed="0"/>
-    <w:lsdException w:name="Medium Grid 1 Accent 5" w:semiHidden="0" w:uiPriority="67" w:unhideWhenUsed="0"/>
-    <w:lsdException w:name="Medium Grid 2 Accent 5" w:semiHidden="0" w:uiPriority="68" w:unhideWhenUsed="0"/>
-    <w:lsdException w:name="Medium Grid 3 Accent 5" w:semiHidden="0" w:uiPriority="69" w:unhideWhenUsed="0"/>
-    <w:lsdException w:name="Dark List Accent 5" w:semiHidden="0" w:uiPriority="70" w:unhideWhenUsed="0"/>
-    <w:lsdException w:name="Colorful Shading Accent 5" w:semiHidden="0" w:uiPriority="71" w:unhideWhenUsed="0"/>
-    <w:lsdException w:name="Colorful List Accent 5" w:semiHidden="0" w:uiPriority="72" w:unhideWhenUsed="0"/>
-    <w:lsdException w:name="Colorful Grid Accent 5" w:semiHidden="0" w:uiPriority="73" w:unhideWhenUsed="0"/>
-    <w:lsdException w:name="Light Shading Accent 6" w:semiHidden="0" w:uiPriority="60" w:unhideWhenUsed="0"/>
-    <w:lsdException w:name="Light List Accent 6" w:semiHidden="0" w:uiPriority="61" w:unhideWhenUsed="0"/>
-    <w:lsdException w:name="Light Grid Accent 6" w:semiHidden="0" w:uiPriority="62" w:unhideWhenUsed="0"/>
-    <w:lsdException w:name="Medium Shading 1 Accent 6" w:semiHidden="0" w:uiPriority="63" w:unhideWhenUsed="0"/>
-    <w:lsdException w:name="Medium Shading 2 Accent 6" w:semiHidden="0" w:uiPriority="64" w:unhideWhenUsed="0"/>
-    <w:lsdException w:name="Medium List 1 Accent 6" w:semiHidden="0" w:uiPriority="65" w:unhideWhenUsed="0"/>
-    <w:lsdException w:name="Medium List 2 Accent 6" w:semiHidden="0" w:uiPriority="66" w:unhideWhenUsed="0"/>
-    <w:lsdException w:name="Medium Grid 1 Accent 6" w:semiHidden="0" w:uiPriority="67" w:unhideWhenUsed="0"/>
-    <w:lsdException w:name="Medium Grid 2 Accent 6" w:semiHidden="0" w:uiPriority="68" w:unhideWhenUsed="0"/>
-    <w:lsdException w:name="Medium Grid 3 Accent 6" w:semiHidden="0" w:uiPriority="69" w:unhideWhenUsed="0"/>
-    <w:lsdException w:name="Dark List Accent 6" w:semiHidden="0" w:uiPriority="70" w:unhideWhenUsed="0"/>
-    <w:lsdException w:name="Colorful Shading Accent 6" w:semiHidden="0" w:uiPriority="71" w:unhideWhenUsed="0"/>
-    <w:lsdException w:name="Colorful List Accent 6" w:semiHidden="0" w:uiPriority="72" w:unhideWhenUsed="0"/>
-    <w:lsdException w:name="Colorful Grid Accent 6" w:semiHidden="0" w:uiPriority="73" w:unhideWhenUsed="0"/>
-    <w:lsdException w:name="Subtle Emphasis" w:semiHidden="0" w:uiPriority="19" w:unhideWhenUsed="0" w:qFormat="1"/>
-    <w:lsdException w:name="Intense Emphasis" w:semiHidden="0" w:uiPriority="21" w:unhideWhenUsed="0" w:qFormat="1"/>
-    <w:lsdException w:name="Subtle Reference" w:semiHidden="0" w:uiPriority="31" w:unhideWhenUsed="0" w:qFormat="1"/>
-    <w:lsdException w:name="Intense Reference" w:semiHidden="0" w:uiPriority="32" w:unhideWhenUsed="0" w:qFormat="1"/>
-    <w:lsdException w:name="Book Title" w:semiHidden="0" w:uiPriority="33" w:unhideWhenUsed="0" w:qFormat="1"/>
-    <w:lsdException w:name="Bibliography" w:uiPriority="37"/>
-    <w:lsdException w:name="TOC Heading" w:uiPriority="39" w:qFormat="1"/>
+  <w:latentStyles w:defLockedState="0" w:defUIPriority="99" w:defSemiHidden="0" w:defUnhideWhenUsed="0" w:defQFormat="0" w:count="371">
+    <w:lsdException w:name="Normal" w:uiPriority="0" w:qFormat="1"/>
+    <w:lsdException w:name="heading 1" w:uiPriority="9" w:qFormat="1"/>
+    <w:lsdException w:name="heading 2" w:semiHidden="1" w:uiPriority="9" w:unhideWhenUsed="1" w:qFormat="1"/>
+    <w:lsdException w:name="heading 3" w:semiHidden="1" w:uiPriority="9" w:unhideWhenUsed="1" w:qFormat="1"/>
+    <w:lsdException w:name="heading 4" w:semiHidden="1" w:uiPriority="9" w:unhideWhenUsed="1" w:qFormat="1"/>
+    <w:lsdException w:name="heading 5" w:semiHidden="1" w:uiPriority="9" w:unhideWhenUsed="1" w:qFormat="1"/>
+    <w:lsdException w:name="heading 6" w:semiHidden="1" w:uiPriority="9" w:unhideWhenUsed="1" w:qFormat="1"/>
+    <w:lsdException w:name="heading 7" w:semiHidden="1" w:uiPriority="9" w:unhideWhenUsed="1" w:qFormat="1"/>
+    <w:lsdException w:name="heading 8" w:semiHidden="1" w:uiPriority="9" w:unhideWhenUsed="1" w:qFormat="1"/>
+    <w:lsdException w:name="heading 9" w:semiHidden="1" w:uiPriority="9" w:unhideWhenUsed="1" w:qFormat="1"/>
+    <w:lsdException w:name="index 1" w:semiHidden="1" w:unhideWhenUsed="1"/>
+    <w:lsdException w:name="index 2" w:semiHidden="1" w:unhideWhenUsed="1"/>
+    <w:lsdException w:name="index 3" w:semiHidden="1" w:unhideWhenUsed="1"/>
+    <w:lsdException w:name="index 4" w:semiHidden="1" w:unhideWhenUsed="1"/>
+    <w:lsdException w:name="index 5" w:semiHidden="1" w:unhideWhenUsed="1"/>
+    <w:lsdException w:name="index 6" w:semiHidden="1" w:unhideWhenUsed="1"/>
+    <w:lsdException w:name="index 7" w:semiHidden="1" w:unhideWhenUsed="1"/>
+    <w:lsdException w:name="index 8" w:semiHidden="1" w:unhideWhenUsed="1"/>
+    <w:lsdException w:name="index 9" w:semiHidden="1" w:unhideWhenUsed="1"/>
+    <w:lsdException w:name="toc 1" w:semiHidden="1" w:uiPriority="39" w:unhideWhenUsed="1"/>
+    <w:lsdException w:name="toc 2" w:semiHidden="1" w:uiPriority="39" w:unhideWhenUsed="1"/>
+    <w:lsdException w:name="toc 3" w:semiHidden="1" w:uiPriority="39" w:unhideWhenUsed="1"/>
+    <w:lsdException w:name="toc 4" w:semiHidden="1" w:uiPriority="39" w:unhideWhenUsed="1"/>
+    <w:lsdException w:name="toc 5" w:semiHidden="1" w:uiPriority="39" w:unhideWhenUsed="1"/>
+    <w:lsdException w:name="toc 6" w:semiHidden="1" w:uiPriority="39" w:unhideWhenUsed="1"/>
+    <w:lsdException w:name="toc 7" w:semiHidden="1" w:uiPriority="39" w:unhideWhenUsed="1"/>
+    <w:lsdException w:name="toc 8" w:semiHidden="1" w:uiPriority="39" w:unhideWhenUsed="1"/>
+    <w:lsdException w:name="toc 9" w:semiHidden="1" w:uiPriority="39" w:unhideWhenUsed="1"/>
+    <w:lsdException w:name="Normal Indent" w:semiHidden="1" w:unhideWhenUsed="1"/>
+    <w:lsdException w:name="footnote text" w:semiHidden="1" w:unhideWhenUsed="1"/>
+    <w:lsdException w:name="annotation text" w:semiHidden="1" w:unhideWhenUsed="1"/>
+    <w:lsdException w:name="header" w:semiHidden="1" w:unhideWhenUsed="1"/>
+    <w:lsdException w:name="footer" w:semiHidden="1" w:unhideWhenUsed="1"/>
+    <w:lsdException w:name="index heading" w:semiHidden="1" w:unhideWhenUsed="1"/>
+    <w:lsdException w:name="caption" w:semiHidden="1" w:uiPriority="35" w:unhideWhenUsed="1"/>
+    <w:lsdException w:name="table of figures" w:semiHidden="1" w:unhideWhenUsed="1"/>
+    <w:lsdException w:name="envelope address" w:semiHidden="1" w:unhideWhenUsed="1"/>
+    <w:lsdException w:name="envelope return" w:semiHidden="1" w:unhideWhenUsed="1"/>
+    <w:lsdException w:name="footnote reference" w:semiHidden="1" w:unhideWhenUsed="1"/>
+    <w:lsdException w:name="annotation reference" w:semiHidden="1" w:unhideWhenUsed="1"/>
+    <w:lsdException w:name="line number" w:semiHidden="1" w:unhideWhenUsed="1"/>
+    <w:lsdException w:name="page number" w:semiHidden="1" w:unhideWhenUsed="1"/>
+    <w:lsdException w:name="endnote reference" w:semiHidden="1" w:unhideWhenUsed="1"/>
+    <w:lsdException w:name="endnote text" w:semiHidden="1" w:unhideWhenUsed="1"/>
+    <w:lsdException w:name="table of authorities" w:semiHidden="1" w:unhideWhenUsed="1"/>
+    <w:lsdException w:name="macro" w:semiHidden="1" w:unhideWhenUsed="1"/>
+    <w:lsdException w:name="toa heading" w:semiHidden="1" w:unhideWhenUsed="1"/>
+    <w:lsdException w:name="List" w:semiHidden="1" w:unhideWhenUsed="1"/>
+    <w:lsdException w:name="List Bullet" w:semiHidden="1" w:unhideWhenUsed="1"/>
+    <w:lsdException w:name="List Number" w:semiHidden="1" w:unhideWhenUsed="1"/>
+    <w:lsdException w:name="List 2" w:semiHidden="1" w:unhideWhenUsed="1"/>
+    <w:lsdException w:name="List 3" w:semiHidden="1" w:unhideWhenUsed="1"/>
+    <w:lsdException w:name="List 4" w:semiHidden="1" w:unhideWhenUsed="1"/>
+    <w:lsdException w:name="List 5" w:semiHidden="1" w:unhideWhenUsed="1"/>
+    <w:lsdException w:name="List Bullet 2" w:semiHidden="1" w:unhideWhenUsed="1"/>
+    <w:lsdException w:name="List Bullet 3" w:semiHidden="1" w:unhideWhenUsed="1"/>
+    <w:lsdException w:name="List Bullet 4" w:semiHidden="1" w:unhideWhenUsed="1"/>
+    <w:lsdException w:name="List Bullet 5" w:semiHidden="1" w:unhideWhenUsed="1"/>
+    <w:lsdException w:name="List Number 2" w:semiHidden="1" w:unhideWhenUsed="1"/>
+    <w:lsdException w:name="List Number 3" w:semiHidden="1" w:unhideWhenUsed="1"/>
+    <w:lsdException w:name="List Number 4" w:semiHidden="1" w:unhideWhenUsed="1"/>
+    <w:lsdException w:name="List Number 5" w:semiHidden="1" w:unhideWhenUsed="1"/>
+    <w:lsdException w:name="Title" w:uiPriority="10" w:qFormat="1"/>
+    <w:lsdException w:name="Closing" w:semiHidden="1" w:unhideWhenUsed="1"/>
+    <w:lsdException w:name="Signature" w:semiHidden="1" w:unhideWhenUsed="1"/>
+    <w:lsdException w:name="Default Paragraph Font" w:semiHidden="1" w:uiPriority="1" w:unhideWhenUsed="1"/>
+    <w:lsdException w:name="Body Text" w:semiHidden="1" w:unhideWhenUsed="1"/>
+    <w:lsdException w:name="Body Text Indent" w:semiHidden="1" w:unhideWhenUsed="1"/>
+    <w:lsdException w:name="List Continue" w:semiHidden="1" w:unhideWhenUsed="1"/>
+    <w:lsdException w:name="List Continue 2" w:semiHidden="1" w:unhideWhenUsed="1"/>
+    <w:lsdException w:name="List Continue 3" w:semiHidden="1" w:unhideWhenUsed="1"/>
+    <w:lsdException w:name="List Continue 4" w:semiHidden="1" w:unhideWhenUsed="1"/>
+    <w:lsdException w:name="List Continue 5" w:semiHidden="1" w:unhideWhenUsed="1"/>
+    <w:lsdException w:name="Message Header" w:semiHidden="1" w:unhideWhenUsed="1"/>
+    <w:lsdException w:name="Subtitle" w:uiPriority="11" w:qFormat="1"/>
+    <w:lsdException w:name="Salutation" w:semiHidden="1" w:unhideWhenUsed="1"/>
+    <w:lsdException w:name="Date" w:semiHidden="1" w:unhideWhenUsed="1"/>
+    <w:lsdException w:name="Body Text First Indent" w:semiHidden="1" w:unhideWhenUsed="1"/>
+    <w:lsdException w:name="Body Text First Indent 2" w:semiHidden="1" w:unhideWhenUsed="1"/>
+    <w:lsdException w:name="Note Heading" w:semiHidden="1" w:unhideWhenUsed="1"/>
+    <w:lsdException w:name="Body Text 2" w:semiHidden="1" w:unhideWhenUsed="1"/>
+    <w:lsdException w:name="Body Text 3" w:semiHidden="1" w:unhideWhenUsed="1"/>
+    <w:lsdException w:name="Body Text Indent 2" w:semiHidden="1" w:unhideWhenUsed="1"/>
+    <w:lsdException w:name="Body Text Indent 3" w:semiHidden="1" w:unhideWhenUsed="1"/>
+    <w:lsdException w:name="Block Text" w:semiHidden="1" w:unhideWhenUsed="1"/>
+    <w:lsdException w:name="Hyperlink" w:semiHidden="1" w:unhideWhenUsed="1"/>
+    <w:lsdException w:name="FollowedHyperlink" w:semiHidden="1" w:unhideWhenUsed="1"/>
+    <w:lsdException w:name="Strong" w:uiPriority="22" w:qFormat="1"/>
+    <w:lsdException w:name="Emphasis" w:uiPriority="20" w:qFormat="1"/>
+    <w:lsdException w:name="Document Map" w:semiHidden="1" w:unhideWhenUsed="1"/>
+    <w:lsdException w:name="Plain Text" w:semiHidden="1" w:unhideWhenUsed="1"/>
+    <w:lsdException w:name="E-mail Signature" w:semiHidden="1" w:unhideWhenUsed="1"/>
+    <w:lsdException w:name="HTML Top of Form" w:semiHidden="1" w:unhideWhenUsed="1"/>
+    <w:lsdException w:name="HTML Bottom of Form" w:semiHidden="1" w:unhideWhenUsed="1"/>
+    <w:lsdException w:name="Normal (Web)" w:semiHidden="1" w:unhideWhenUsed="1"/>
+    <w:lsdException w:name="HTML Acronym" w:semiHidden="1" w:unhideWhenUsed="1"/>
+    <w:lsdException w:name="HTML Address" w:semiHidden="1" w:unhideWhenUsed="1"/>
+    <w:lsdException w:name="HTML Cite" w:semiHidden="1" w:unhideWhenUsed="1"/>
+    <w:lsdException w:name="HTML Code" w:semiHidden="1" w:unhideWhenUsed="1"/>
+    <w:lsdException w:name="HTML Definition" w:semiHidden="1" w:unhideWhenUsed="1"/>
+    <w:lsdException w:name="HTML Keyboard" w:semiHidden="1" w:unhideWhenUsed="1"/>
+    <w:lsdException w:name="HTML Preformatted" w:semiHidden="1" w:unhideWhenUsed="1"/>
+    <w:lsdException w:name="HTML Sample" w:semiHidden="1" w:unhideWhenUsed="1"/>
+    <w:lsdException w:name="HTML Typewriter" w:semiHidden="1" w:unhideWhenUsed="1"/>
+    <w:lsdException w:name="HTML Variable" w:semiHidden="1" w:unhideWhenUsed="1"/>
+    <w:lsdException w:name="Normal Table" w:semiHidden="1" w:unhideWhenUsed="1"/>
+    <w:lsdException w:name="annotation subject" w:semiHidden="1" w:unhideWhenUsed="1"/>
+    <w:lsdException w:name="No List" w:semiHidden="1" w:unhideWhenUsed="1"/>
+    <w:lsdException w:name="Outline List 1" w:semiHidden="1" w:unhideWhenUsed="1"/>
+    <w:lsdException w:name="Outline List 2" w:semiHidden="1" w:unhideWhenUsed="1"/>
+    <w:lsdException w:name="Outline List 3" w:semiHidden="1" w:unhideWhenUsed="1"/>
+    <w:lsdException w:name="Table Simple 1" w:semiHidden="1" w:unhideWhenUsed="1"/>
+    <w:lsdException w:name="Table Simple 2" w:semiHidden="1" w:unhideWhenUsed="1"/>
+    <w:lsdException w:name="Table Simple 3" w:semiHidden="1" w:unhideWhenUsed="1"/>
+    <w:lsdException w:name="Table Classic 1" w:semiHidden="1" w:unhideWhenUsed="1"/>
+    <w:lsdException w:name="Table Classic 2" w:semiHidden="1" w:unhideWhenUsed="1"/>
+    <w:lsdException w:name="Table Classic 3" w:semiHidden="1" w:unhideWhenUsed="1"/>
+    <w:lsdException w:name="Table Classic 4" w:semiHidden="1" w:unhideWhenUsed="1"/>
+    <w:lsdException w:name="Table Colorful 1" w:semiHidden="1" w:unhideWhenUsed="1"/>
+    <w:lsdException w:name="Table Colorful 2" w:semiHidden="1" w:unhideWhenUsed="1"/>
+    <w:lsdException w:name="Table Colorful 3" w:semiHidden="1" w:unhideWhenUsed="1"/>
+    <w:lsdException w:name="Table Columns 1" w:semiHidden="1" w:unhideWhenUsed="1"/>
+    <w:lsdException w:name="Table Columns 2" w:semiHidden="1" w:unhideWhenUsed="1"/>
+    <w:lsdException w:name="Table Columns 3" w:semiHidden="1" w:unhideWhenUsed="1"/>
+    <w:lsdException w:name="Table Columns 4" w:semiHidden="1" w:unhideWhenUsed="1"/>
+    <w:lsdException w:name="Table Columns 5" w:semiHidden="1" w:unhideWhenUsed="1"/>
+    <w:lsdException w:name="Table Grid 1" w:semiHidden="1" w:unhideWhenUsed="1"/>
+    <w:lsdException w:name="Table Grid 2" w:semiHidden="1" w:unhideWhenUsed="1"/>
+    <w:lsdException w:name="Table Grid 3" w:semiHidden="1" w:unhideWhenUsed="1"/>
+    <w:lsdException w:name="Table Grid 4" w:semiHidden="1" w:unhideWhenUsed="1"/>
+    <w:lsdException w:name="Table Grid 5" w:semiHidden="1" w:unhideWhenUsed="1"/>
+    <w:lsdException w:name="Table Grid 6" w:semiHidden="1" w:unhideWhenUsed="1"/>
+    <w:lsdException w:name="Table Grid 7" w:semiHidden="1" w:unhideWhenUsed="1"/>
+    <w:lsdException w:name="Table Grid 8" w:semiHidden="1" w:unhideWhenUsed="1"/>
+    <w:lsdException w:name="Table List 1" w:semiHidden="1" w:unhideWhenUsed="1"/>
+    <w:lsdException w:name="Table List 2" w:semiHidden="1" w:unhideWhenUsed="1"/>
+    <w:lsdException w:name="Table List 3" w:semiHidden="1" w:unhideWhenUsed="1"/>
+    <w:lsdException w:name="Table List 4" w:semiHidden="1" w:unhideWhenUsed="1"/>
+    <w:lsdException w:name="Table List 5" w:semiHidden="1" w:unhideWhenUsed="1"/>
+    <w:lsdException w:name="Table List 6" w:semiHidden="1" w:unhideWhenUsed="1"/>
+    <w:lsdException w:name="Table List 7" w:semiHidden="1" w:unhideWhenUsed="1"/>
+    <w:lsdException w:name="Table List 8" w:semiHidden="1" w:unhideWhenUsed="1"/>
+    <w:lsdException w:name="Table 3D effects 1" w:semiHidden="1" w:unhideWhenUsed="1"/>
+    <w:lsdException w:name="Table 3D effects 2" w:semiHidden="1" w:unhideWhenUsed="1"/>
+    <w:lsdException w:name="Table 3D effects 3" w:semiHidden="1" w:unhideWhenUsed="1"/>
+    <w:lsdException w:name="Table Contemporary" w:semiHidden="1" w:unhideWhenUsed="1"/>
+    <w:lsdException w:name="Table Elegant" w:semiHidden="1" w:unhideWhenUsed="1"/>
+    <w:lsdException w:name="Table Professional" w:semiHidden="1" w:unhideWhenUsed="1"/>
+    <w:lsdException w:name="Table Subtle 1" w:semiHidden="1" w:unhideWhenUsed="1"/>
+    <w:lsdException w:name="Table Subtle 2" w:semiHidden="1" w:unhideWhenUsed="1"/>
+    <w:lsdException w:name="Table Web 1" w:semiHidden="1" w:unhideWhenUsed="1"/>
+    <w:lsdException w:name="Table Web 2" w:semiHidden="1" w:unhideWhenUsed="1"/>
+    <w:lsdException w:name="Table Web 3" w:semiHidden="1" w:unhideWhenUsed="1"/>
+    <w:lsdException w:name="Balloon Text" w:semiHidden="1" w:unhideWhenUsed="1"/>
+    <w:lsdException w:name="Table Grid" w:uiPriority="59"/>
+    <w:lsdException w:name="Table Theme" w:semiHidden="1" w:unhideWhenUsed="1"/>
+    <w:lsdException w:name="Placeholder Text" w:semiHidden="1"/>
+    <w:lsdException w:name="No Spacing" w:uiPriority="1" w:qFormat="1"/>
+    <w:lsdException w:name="Light Shading" w:uiPriority="60"/>
+    <w:lsdException w:name="Light List" w:uiPriority="61"/>
+    <w:lsdException w:name="Light Grid" w:uiPriority="62"/>
+    <w:lsdException w:name="Medium Shading 1" w:uiPriority="63"/>
+    <w:lsdException w:name="Medium Shading 2" w:uiPriority="64"/>
+    <w:lsdException w:name="Medium List 1" w:uiPriority="65"/>
+    <w:lsdException w:name="Medium List 2" w:uiPriority="66"/>
+    <w:lsdException w:name="Medium Grid 1" w:uiPriority="67"/>
+    <w:lsdException w:name="Medium Grid 2" w:uiPriority="68"/>
+    <w:lsdException w:name="Medium Grid 3" w:uiPriority="69"/>
+    <w:lsdException w:name="Dark List" w:uiPriority="70"/>
+    <w:lsdException w:name="Colorful Shading" w:uiPriority="71"/>
+    <w:lsdException w:name="Colorful List" w:uiPriority="72"/>
+    <w:lsdException w:name="Colorful Grid" w:uiPriority="73"/>
+    <w:lsdException w:name="Light Shading Accent 1" w:uiPriority="60"/>
+    <w:lsdException w:name="Light List Accent 1" w:uiPriority="61"/>
+    <w:lsdException w:name="Light Grid Accent 1" w:uiPriority="62"/>
+    <w:lsdException w:name="Medium Shading 1 Accent 1" w:uiPriority="63"/>
+    <w:lsdException w:name="Medium Shading 2 Accent 1" w:uiPriority="64"/>
+    <w:lsdException w:name="Medium List 1 Accent 1" w:uiPriority="65"/>
+    <w:lsdException w:name="Revision" w:semiHidden="1"/>
+    <w:lsdException w:name="List Paragraph" w:uiPriority="34" w:qFormat="1"/>
+    <w:lsdException w:name="Quote" w:uiPriority="29" w:qFormat="1"/>
+    <w:lsdException w:name="Intense Quote" w:uiPriority="30" w:qFormat="1"/>
+    <w:lsdException w:name="Medium List 2 Accent 1" w:uiPriority="66"/>
+    <w:lsdException w:name="Medium Grid 1 Accent 1" w:uiPriority="67"/>
+    <w:lsdException w:name="Medium Grid 2 Accent 1" w:uiPriority="68"/>
+    <w:lsdException w:name="Medium Grid 3 Accent 1" w:uiPriority="69"/>
+    <w:lsdException w:name="Dark List Accent 1" w:uiPriority="70"/>
+    <w:lsdException w:name="Colorful Shading Accent 1" w:uiPriority="71"/>
+    <w:lsdException w:name="Colorful List Accent 1" w:uiPriority="72"/>
+    <w:lsdException w:name="Colorful Grid Accent 1" w:uiPriority="73"/>
+    <w:lsdException w:name="Light Shading Accent 2" w:uiPriority="60"/>
+    <w:lsdException w:name="Light List Accent 2" w:uiPriority="61"/>
+    <w:lsdException w:name="Light Grid Accent 2" w:uiPriority="62"/>
+    <w:lsdException w:name="Medium Shading 1 Accent 2" w:uiPriority="63"/>
+    <w:lsdException w:name="Medium Shading 2 Accent 2" w:uiPriority="64"/>
+    <w:lsdException w:name="Medium List 1 Accent 2" w:uiPriority="65"/>
+    <w:lsdException w:name="Medium List 2 Accent 2" w:uiPriority="66"/>
+    <w:lsdException w:name="Medium Grid 1 Accent 2" w:uiPriority="67"/>
+    <w:lsdException w:name="Medium Grid 2 Accent 2" w:uiPriority="68"/>
+    <w:lsdException w:name="Medium Grid 3 Accent 2" w:uiPriority="69"/>
+    <w:lsdException w:name="Dark List Accent 2" w:uiPriority="70"/>
+    <w:lsdException w:name="Colorful Shading Accent 2" w:uiPriority="71"/>
+    <w:lsdException w:name="Colorful List Accent 2" w:uiPriority="72"/>
+    <w:lsdException w:name="Colorful Grid Accent 2" w:uiPriority="73"/>
+    <w:lsdException w:name="Light Shading Accent 3" w:uiPriority="60"/>
+    <w:lsdException w:name="Light List Accent 3" w:uiPriority="61"/>
+    <w:lsdException w:name="Light Grid Accent 3" w:uiPriority="62"/>
+    <w:lsdException w:name="Medium Shading 1 Accent 3" w:uiPriority="63"/>
+    <w:lsdException w:name="Medium Shading 2 Accent 3" w:uiPriority="64"/>
+    <w:lsdException w:name="Medium List 1 Accent 3" w:uiPriority="65"/>
+    <w:lsdException w:name="Medium List 2 Accent 3" w:uiPriority="66"/>
+    <w:lsdException w:name="Medium Grid 1 Accent 3" w:uiPriority="67"/>
+    <w:lsdException w:name="Medium Grid 2 Accent 3" w:uiPriority="68"/>
+    <w:lsdException w:name="Medium Grid 3 Accent 3" w:uiPriority="69"/>
+    <w:lsdException w:name="Dark List Accent 3" w:uiPriority="70"/>
+    <w:lsdException w:name="Colorful Shading Accent 3" w:uiPriority="71"/>
+    <w:lsdException w:name="Colorful List Accent 3" w:uiPriority="72"/>
+    <w:lsdException w:name="Colorful Grid Accent 3" w:uiPriority="73"/>
+    <w:lsdException w:name="Light Shading Accent 4" w:uiPriority="60"/>
+    <w:lsdException w:name="Light List Accent 4" w:uiPriority="61"/>
+    <w:lsdException w:name="Light Grid Accent 4" w:uiPriority="62"/>
+    <w:lsdException w:name="Medium Shading 1 Accent 4" w:uiPriority="63"/>
+    <w:lsdException w:name="Medium Shading 2 Accent 4" w:uiPriority="64"/>
+    <w:lsdException w:name="Medium List 1 Accent 4" w:uiPriority="65"/>
+    <w:lsdException w:name="Medium List 2 Accent 4" w:uiPriority="66"/>
+    <w:lsdException w:name="Medium Grid 1 Accent 4" w:uiPriority="67"/>
+    <w:lsdException w:name="Medium Grid 2 Accent 4" w:uiPriority="68"/>
+    <w:lsdException w:name="Medium Grid 3 Accent 4" w:uiPriority="69"/>
+    <w:lsdException w:name="Dark List Accent 4" w:uiPriority="70"/>
+    <w:lsdException w:name="Colorful Shading Accent 4" w:uiPriority="71"/>
+    <w:lsdException w:name="Colorful List Accent 4" w:uiPriority="72"/>
+    <w:lsdException w:name="Colorful Grid Accent 4" w:uiPriority="73"/>
+    <w:lsdException w:name="Light Shading Accent 5" w:uiPriority="60"/>
+    <w:lsdException w:name="Light List Accent 5" w:uiPriority="61"/>
+    <w:lsdException w:name="Light Grid Accent 5" w:uiPriority="62"/>
+    <w:lsdException w:name="Medium Shading 1 Accent 5" w:uiPriority="63"/>
+    <w:lsdException w:name="Medium Shading 2 Accent 5" w:uiPriority="64"/>
+    <w:lsdException w:name="Medium List 1 Accent 5" w:uiPriority="65"/>
+    <w:lsdException w:name="Medium List 2 Accent 5" w:uiPriority="66"/>
+    <w:lsdException w:name="Medium Grid 1 Accent 5" w:uiPriority="67"/>
+    <w:lsdException w:name="Medium Grid 2 Accent 5" w:uiPriority="68"/>
+    <w:lsdException w:name="Medium Grid 3 Accent 5" w:uiPriority="69"/>
+    <w:lsdException w:name="Dark List Accent 5" w:uiPriority="70"/>
+    <w:lsdException w:name="Colorful Shading Accent 5" w:uiPriority="71"/>
+    <w:lsdException w:name="Colorful List Accent 5" w:uiPriority="72"/>
+    <w:lsdException w:name="Colorful Grid Accent 5" w:uiPriority="73"/>
+    <w:lsdException w:name="Light Shading Accent 6" w:uiPriority="60"/>
+    <w:lsdException w:name="Light List Accent 6" w:uiPriority="61"/>
+    <w:lsdException w:name="Light Grid Accent 6" w:uiPriority="62"/>
+    <w:lsdException w:name="Medium Shading 1 Accent 6" w:uiPriority="63"/>
+    <w:lsdException w:name="Medium Shading 2 Accent 6" w:uiPriority="64"/>
+    <w:lsdException w:name="Medium List 1 Accent 6" w:uiPriority="65"/>
+    <w:lsdException w:name="Medium List 2 Accent 6" w:uiPriority="66"/>
+    <w:lsdException w:name="Medium Grid 1 Accent 6" w:uiPriority="67"/>
+    <w:lsdException w:name="Medium Grid 2 Accent 6" w:uiPriority="68"/>
+    <w:lsdException w:name="Medium Grid 3 Accent 6" w:uiPriority="69"/>
+    <w:lsdException w:name="Dark List Accent 6" w:uiPriority="70"/>
+    <w:lsdException w:name="Colorful Shading Accent 6" w:uiPriority="71"/>
+    <w:lsdException w:name="Colorful List Accent 6" w:uiPriority="72"/>
+    <w:lsdException w:name="Colorful Grid Accent 6" w:uiPriority="73"/>
+    <w:lsdException w:name="Subtle Emphasis" w:uiPriority="19" w:qFormat="1"/>
+    <w:lsdException w:name="Intense Emphasis" w:uiPriority="21" w:qFormat="1"/>
+    <w:lsdException w:name="Subtle Reference" w:uiPriority="31" w:qFormat="1"/>
+    <w:lsdException w:name="Intense Reference" w:uiPriority="32" w:qFormat="1"/>
+    <w:lsdException w:name="Book Title" w:uiPriority="33" w:qFormat="1"/>
+    <w:lsdException w:name="Bibliography" w:semiHidden="1" w:uiPriority="37" w:unhideWhenUsed="1"/>
+    <w:lsdException w:name="TOC Heading" w:semiHidden="1" w:uiPriority="39" w:unhideWhenUsed="1" w:qFormat="1"/>
+    <w:lsdException w:name="Plain Table 1" w:uiPriority="41"/>
+    <w:lsdException w:name="Plain Table 2" w:uiPriority="42"/>
+    <w:lsdException w:name="Plain Table 3" w:uiPriority="43"/>
+    <w:lsdException w:name="Plain Table 4" w:uiPriority="44"/>
+    <w:lsdException w:name="Plain Table 5" w:uiPriority="45"/>
+    <w:lsdException w:name="Grid Table Light" w:uiPriority="40"/>
+    <w:lsdException w:name="Grid Table 1 Light" w:uiPriority="46"/>
+    <w:lsdException w:name="Grid Table 2" w:uiPriority="47"/>
+    <w:lsdException w:name="Grid Table 3" w:uiPriority="48"/>
+    <w:lsdException w:name="Grid Table 4" w:uiPriority="49"/>
+    <w:lsdException w:name="Grid Table 5 Dark" w:uiPriority="50"/>
+    <w:lsdException w:name="Grid Table 6 Colorful" w:uiPriority="51"/>
+    <w:lsdException w:name="Grid Table 7 Colorful" w:uiPriority="52"/>
+    <w:lsdException w:name="Grid Table 1 Light Accent 1" w:uiPriority="46"/>
+    <w:lsdException w:name="Grid Table 2 Accent 1" w:uiPriority="47"/>
+    <w:lsdException w:name="Grid Table 3 Accent 1" w:uiPriority="48"/>
+    <w:lsdException w:name="Grid Table 4 Accent 1" w:uiPriority="49"/>
+    <w:lsdException w:name="Grid Table 5 Dark Accent 1" w:uiPriority="50"/>
+    <w:lsdException w:name="Grid Table 6 Colorful Accent 1" w:uiPriority="51"/>
+    <w:lsdException w:name="Grid Table 7 Colorful Accent 1" w:uiPriority="52"/>
+    <w:lsdException w:name="Grid Table 1 Light Accent 2" w:uiPriority="46"/>
+    <w:lsdException w:name="Grid Table 2 Accent 2" w:uiPriority="47"/>
+    <w:lsdException w:name="Grid Table 3 Accent 2" w:uiPriority="48"/>
+    <w:lsdException w:name="Grid Table 4 Accent 2" w:uiPriority="49"/>
+    <w:lsdException w:name="Grid Table 5 Dark Accent 2" w:uiPriority="50"/>
+    <w:lsdException w:name="Grid Table 6 Colorful Accent 2" w:uiPriority="51"/>
+    <w:lsdException w:name="Grid Table 7 Colorful Accent 2" w:uiPriority="52"/>
+    <w:lsdException w:name="Grid Table 1 Light Accent 3" w:uiPriority="46"/>
+    <w:lsdException w:name="Grid Table 2 Accent 3" w:uiPriority="47"/>
+    <w:lsdException w:name="Grid Table 3 Accent 3" w:uiPriority="48"/>
+    <w:lsdException w:name="Grid Table 4 Accent 3" w:uiPriority="49"/>
+    <w:lsdException w:name="Grid Table 5 Dark Accent 3" w:uiPriority="50"/>
+    <w:lsdException w:name="Grid Table 6 Colorful Accent 3" w:uiPriority="51"/>
+    <w:lsdException w:name="Grid Table 7 Colorful Accent 3" w:uiPriority="52"/>
+    <w:lsdException w:name="Grid Table 1 Light Accent 4" w:uiPriority="46"/>
+    <w:lsdException w:name="Grid Table 2 Accent 4" w:uiPriority="47"/>
+    <w:lsdException w:name="Grid Table 3 Accent 4" w:uiPriority="48"/>
+    <w:lsdException w:name="Grid Table 4 Accent 4" w:uiPriority="49"/>
+    <w:lsdException w:name="Grid Table 5 Dark Accent 4" w:uiPriority="50"/>
+    <w:lsdException w:name="Grid Table 6 Colorful Accent 4" w:uiPriority="51"/>
+    <w:lsdException w:name="Grid Table 7 Colorful Accent 4" w:uiPriority="52"/>
+    <w:lsdException w:name="Grid Table 1 Light Accent 5" w:uiPriority="46"/>
+    <w:lsdException w:name="Grid Table 2 Accent 5" w:uiPriority="47"/>
+    <w:lsdException w:name="Grid Table 3 Accent 5" w:uiPriority="48"/>
+    <w:lsdException w:name="Grid Table 4 Accent 5" w:uiPriority="49"/>
+    <w:lsdException w:name="Grid Table 5 Dark Accent 5" w:uiPriority="50"/>
+    <w:lsdException w:name="Grid Table 6 Colorful Accent 5" w:uiPriority="51"/>
+    <w:lsdException w:name="Grid Table 7 Colorful Accent 5" w:uiPriority="52"/>
+    <w:lsdException w:name="Grid Table 1 Light Accent 6" w:uiPriority="46"/>
+    <w:lsdException w:name="Grid Table 2 Accent 6" w:uiPriority="47"/>
+    <w:lsdException w:name="Grid Table 3 Accent 6" w:uiPriority="48"/>
+    <w:lsdException w:name="Grid Table 4 Accent 6" w:uiPriority="49"/>
+    <w:lsdException w:name="Grid Table 5 Dark Accent 6" w:uiPriority="50"/>
+    <w:lsdException w:name="Grid Table 6 Colorful Accent 6" w:uiPriority="51"/>
+    <w:lsdException w:name="Grid Table 7 Colorful Accent 6" w:uiPriority="52"/>
+    <w:lsdException w:name="List Table 1 Light" w:uiPriority="46"/>
+    <w:lsdException w:name="List Table 2" w:uiPriority="47"/>
+    <w:lsdException w:name="List Table 3" w:uiPriority="48"/>
+    <w:lsdException w:name="List Table 4" w:uiPriority="49"/>
+    <w:lsdException w:name="List Table 5 Dark" w:uiPriority="50"/>
+    <w:lsdException w:name="List Table 6 Colorful" w:uiPriority="51"/>
+    <w:lsdException w:name="List Table 7 Colorful" w:uiPriority="52"/>
+    <w:lsdException w:name="List Table 1 Light Accent 1" w:uiPriority="46"/>
+    <w:lsdException w:name="List Table 2 Accent 1" w:uiPriority="47"/>
+    <w:lsdException w:name="List Table 3 Accent 1" w:uiPriority="48"/>
+    <w:lsdException w:name="List Table 4 Accent 1" w:uiPriority="49"/>
+    <w:lsdException w:name="List Table 5 Dark Accent 1" w:uiPriority="50"/>
+    <w:lsdException w:name="List Table 6 Colorful Accent 1" w:uiPriority="51"/>
+    <w:lsdException w:name="List Table 7 Colorful Accent 1" w:uiPriority="52"/>
+    <w:lsdException w:name="List Table 1 Light Accent 2" w:uiPriority="46"/>
+    <w:lsdException w:name="List Table 2 Accent 2" w:uiPriority="47"/>
+    <w:lsdException w:name="List Table 3 Accent 2" w:uiPriority="48"/>
+    <w:lsdException w:name="List Table 4 Accent 2" w:uiPriority="49"/>
+    <w:lsdException w:name="List Table 5 Dark Accent 2" w:uiPriority="50"/>
+    <w:lsdException w:name="List Table 6 Colorful Accent 2" w:uiPriority="51"/>
+    <w:lsdException w:name="List Table 7 Colorful Accent 2" w:uiPriority="52"/>
+    <w:lsdException w:name="List Table 1 Light Accent 3" w:uiPriority="46"/>
+    <w:lsdException w:name="List Table 2 Accent 3" w:uiPriority="47"/>
+    <w:lsdException w:name="List Table 3 Accent 3" w:uiPriority="48"/>
+    <w:lsdException w:name="List Table 4 Accent 3" w:uiPriority="49"/>
+    <w:lsdException w:name="List Table 5 Dark Accent 3" w:uiPriority="50"/>
+    <w:lsdException w:name="List Table 6 Colorful Accent 3" w:uiPriority="51"/>
+    <w:lsdException w:name="List Table 7 Colorful Accent 3" w:uiPriority="52"/>
+    <w:lsdException w:name="List Table 1 Light Accent 4" w:uiPriority="46"/>
+    <w:lsdException w:name="List Table 2 Accent 4" w:uiPriority="47"/>
+    <w:lsdException w:name="List Table 3 Accent 4" w:uiPriority="48"/>
+    <w:lsdException w:name="List Table 4 Accent 4" w:uiPriority="49"/>
+    <w:lsdException w:name="List Table 5 Dark Accent 4" w:uiPriority="50"/>
+    <w:lsdException w:name="List Table 6 Colorful Accent 4" w:uiPriority="51"/>
+    <w:lsdException w:name="List Table 7 Colorful Accent 4" w:uiPriority="52"/>
+    <w:lsdException w:name="List Table 1 Light Accent 5" w:uiPriority="46"/>
+    <w:lsdException w:name="List Table 2 Accent 5" w:uiPriority="47"/>
+    <w:lsdException w:name="List Table 3 Accent 5" w:uiPriority="48"/>
+    <w:lsdException w:name="List Table 4 Accent 5" w:uiPriority="49"/>
+    <w:lsdException w:name="List Table 5 Dark Accent 5" w:uiPriority="50"/>
+    <w:lsdException w:name="List Table 6 Colorful Accent 5" w:uiPriority="51"/>
+    <w:lsdException w:name="List Table 7 Colorful Accent 5" w:uiPriority="52"/>
+    <w:lsdException w:name="List Table 1 Light Accent 6" w:uiPriority="46"/>
+    <w:lsdException w:name="List Table 2 Accent 6" w:uiPriority="47"/>
+    <w:lsdException w:name="List Table 3 Accent 6" w:uiPriority="48"/>
+    <w:lsdException w:name="List Table 4 Accent 6" w:uiPriority="49"/>
+    <w:lsdException w:name="List Table 5 Dark Accent 6" w:uiPriority="50"/>
+    <w:lsdException w:name="List Table 6 Colorful Accent 6" w:uiPriority="51"/>
+    <w:lsdException w:name="List Table 7 Colorful Accent 6" w:uiPriority="52"/>
   </w:latentStyles>
   <w:style w:type="paragraph" w:default="1" w:styleId="Normal">
     <w:name w:val="Normal"/>
@@ -10230,7 +10852,6 @@
       <w:spacing w:after="0" w:line="240" w:lineRule="auto"/>
     </w:pPr>
     <w:tblPr>
-      <w:tblInd w:w="0" w:type="dxa"/>
       <w:tblBorders>
         <w:top w:val="single" w:sz="4" w:space="0" w:color="auto"/>
         <w:left w:val="single" w:sz="4" w:space="0" w:color="auto"/>
@@ -10239,987 +10860,6 @@
         <w:insideH w:val="single" w:sz="4" w:space="0" w:color="auto"/>
         <w:insideV w:val="single" w:sz="4" w:space="0" w:color="auto"/>
       </w:tblBorders>
-      <w:tblCellMar>
-        <w:top w:w="0" w:type="dxa"/>
-        <w:left w:w="108" w:type="dxa"/>
-        <w:bottom w:w="0" w:type="dxa"/>
-        <w:right w:w="108" w:type="dxa"/>
-      </w:tblCellMar>
-    </w:tblPr>
-  </w:style>
-  <w:style w:type="paragraph" w:styleId="Caption">
-    <w:name w:val="caption"/>
-    <w:basedOn w:val="Normal"/>
-    <w:next w:val="Normal"/>
-    <w:uiPriority w:val="35"/>
-    <w:semiHidden/>
-    <w:unhideWhenUsed/>
-    <w:rsid w:val="00DC30FE"/>
-    <w:rPr>
-      <w:caps/>
-      <w:spacing w:val="10"/>
-      <w:sz w:val="18"/>
-      <w:szCs w:val="18"/>
-    </w:rPr>
-  </w:style>
-  <w:style w:type="character" w:customStyle="1" w:styleId="NoSpacingChar">
-    <w:name w:val="No Spacing Char"/>
-    <w:basedOn w:val="DefaultParagraphFont"/>
-    <w:link w:val="NoSpacing"/>
-    <w:uiPriority w:val="1"/>
-    <w:rsid w:val="00DC30FE"/>
-  </w:style>
-</w:styles>
-</file>
-
-<file path=word/stylesWithEffects.xml><?xml version="1.0" encoding="utf-8"?>
-<w:styles xmlns:wpc="http://schemas.microsoft.com/office/word/2010/wordprocessingCanvas" xmlns:mc="http://schemas.openxmlformats.org/markup-compatibility/2006" xmlns:o="urn:schemas-microsoft-com:office:office" xmlns:r="http://schemas.openxmlformats.org/officeDocument/2006/relationships" xmlns:m="http://schemas.openxmlformats.org/officeDocument/2006/math" xmlns:v="urn:schemas-microsoft-com:vml" xmlns:wp14="http://schemas.microsoft.com/office/word/2010/wordprocessingDrawing" xmlns:wp="http://schemas.openxmlformats.org/drawingml/2006/wordprocessingDrawing" xmlns:w10="urn:schemas-microsoft-com:office:word" xmlns:w="http://schemas.openxmlformats.org/wordprocessingml/2006/main" xmlns:w14="http://schemas.microsoft.com/office/word/2010/wordml" xmlns:wpg="http://schemas.microsoft.com/office/word/2010/wordprocessingGroup" xmlns:wpi="http://schemas.microsoft.com/office/word/2010/wordprocessingInk" xmlns:wne="http://schemas.microsoft.com/office/word/2006/wordml" xmlns:wps="http://schemas.microsoft.com/office/word/2010/wordprocessingShape" mc:Ignorable="w14 wp14">
-  <w:docDefaults>
-    <w:rPrDefault>
-      <w:rPr>
-        <w:rFonts w:asciiTheme="majorHAnsi" w:eastAsiaTheme="majorEastAsia" w:hAnsiTheme="majorHAnsi" w:cstheme="majorBidi"/>
-        <w:sz w:val="22"/>
-        <w:szCs w:val="22"/>
-        <w:lang w:val="en-CA" w:eastAsia="en-US" w:bidi="ar-SA"/>
-      </w:rPr>
-    </w:rPrDefault>
-    <w:pPrDefault>
-      <w:pPr>
-        <w:spacing w:after="200" w:line="276" w:lineRule="auto"/>
-      </w:pPr>
-    </w:pPrDefault>
-  </w:docDefaults>
-  <w:latentStyles w:defLockedState="0" w:defUIPriority="99" w:defSemiHidden="1" w:defUnhideWhenUsed="1" w:defQFormat="0" w:count="267">
-    <w:lsdException w:name="Normal" w:semiHidden="0" w:uiPriority="0" w:unhideWhenUsed="0" w:qFormat="1"/>
-    <w:lsdException w:name="heading 1" w:semiHidden="0" w:uiPriority="9" w:unhideWhenUsed="0" w:qFormat="1"/>
-    <w:lsdException w:name="heading 2" w:uiPriority="9" w:qFormat="1"/>
-    <w:lsdException w:name="heading 3" w:uiPriority="9" w:qFormat="1"/>
-    <w:lsdException w:name="heading 4" w:uiPriority="9" w:qFormat="1"/>
-    <w:lsdException w:name="heading 5" w:uiPriority="9" w:qFormat="1"/>
-    <w:lsdException w:name="heading 6" w:uiPriority="9" w:qFormat="1"/>
-    <w:lsdException w:name="heading 7" w:uiPriority="9" w:qFormat="1"/>
-    <w:lsdException w:name="heading 8" w:uiPriority="9" w:qFormat="1"/>
-    <w:lsdException w:name="heading 9" w:uiPriority="9" w:qFormat="1"/>
-    <w:lsdException w:name="toc 1" w:uiPriority="39"/>
-    <w:lsdException w:name="toc 2" w:uiPriority="39"/>
-    <w:lsdException w:name="toc 3" w:uiPriority="39"/>
-    <w:lsdException w:name="toc 4" w:uiPriority="39"/>
-    <w:lsdException w:name="toc 5" w:uiPriority="39"/>
-    <w:lsdException w:name="toc 6" w:uiPriority="39"/>
-    <w:lsdException w:name="toc 7" w:uiPriority="39"/>
-    <w:lsdException w:name="toc 8" w:uiPriority="39"/>
-    <w:lsdException w:name="toc 9" w:uiPriority="39"/>
-    <w:lsdException w:name="caption" w:uiPriority="35"/>
-    <w:lsdException w:name="Title" w:semiHidden="0" w:uiPriority="10" w:unhideWhenUsed="0" w:qFormat="1"/>
-    <w:lsdException w:name="Default Paragraph Font" w:uiPriority="1"/>
-    <w:lsdException w:name="Subtitle" w:semiHidden="0" w:uiPriority="11" w:unhideWhenUsed="0" w:qFormat="1"/>
-    <w:lsdException w:name="Strong" w:semiHidden="0" w:uiPriority="22" w:unhideWhenUsed="0" w:qFormat="1"/>
-    <w:lsdException w:name="Emphasis" w:semiHidden="0" w:uiPriority="20" w:unhideWhenUsed="0" w:qFormat="1"/>
-    <w:lsdException w:name="Table Grid" w:semiHidden="0" w:uiPriority="59" w:unhideWhenUsed="0"/>
-    <w:lsdException w:name="Placeholder Text" w:unhideWhenUsed="0"/>
-    <w:lsdException w:name="No Spacing" w:semiHidden="0" w:uiPriority="1" w:unhideWhenUsed="0" w:qFormat="1"/>
-    <w:lsdException w:name="Light Shading" w:semiHidden="0" w:uiPriority="60" w:unhideWhenUsed="0"/>
-    <w:lsdException w:name="Light List" w:semiHidden="0" w:uiPriority="61" w:unhideWhenUsed="0"/>
-    <w:lsdException w:name="Light Grid" w:semiHidden="0" w:uiPriority="62" w:unhideWhenUsed="0"/>
-    <w:lsdException w:name="Medium Shading 1" w:semiHidden="0" w:uiPriority="63" w:unhideWhenUsed="0"/>
-    <w:lsdException w:name="Medium Shading 2" w:semiHidden="0" w:uiPriority="64" w:unhideWhenUsed="0"/>
-    <w:lsdException w:name="Medium List 1" w:semiHidden="0" w:uiPriority="65" w:unhideWhenUsed="0"/>
-    <w:lsdException w:name="Medium List 2" w:semiHidden="0" w:uiPriority="66" w:unhideWhenUsed="0"/>
-    <w:lsdException w:name="Medium Grid 1" w:semiHidden="0" w:uiPriority="67" w:unhideWhenUsed="0"/>
-    <w:lsdException w:name="Medium Grid 2" w:semiHidden="0" w:uiPriority="68" w:unhideWhenUsed="0"/>
-    <w:lsdException w:name="Medium Grid 3" w:semiHidden="0" w:uiPriority="69" w:unhideWhenUsed="0"/>
-    <w:lsdException w:name="Dark List" w:semiHidden="0" w:uiPriority="70" w:unhideWhenUsed="0"/>
-    <w:lsdException w:name="Colorful Shading" w:semiHidden="0" w:uiPriority="71" w:unhideWhenUsed="0"/>
-    <w:lsdException w:name="Colorful List" w:semiHidden="0" w:uiPriority="72" w:unhideWhenUsed="0"/>
-    <w:lsdException w:name="Colorful Grid" w:semiHidden="0" w:uiPriority="73" w:unhideWhenUsed="0"/>
-    <w:lsdException w:name="Light Shading Accent 1" w:semiHidden="0" w:uiPriority="60" w:unhideWhenUsed="0"/>
-    <w:lsdException w:name="Light List Accent 1" w:semiHidden="0" w:uiPriority="61" w:unhideWhenUsed="0"/>
-    <w:lsdException w:name="Light Grid Accent 1" w:semiHidden="0" w:uiPriority="62" w:unhideWhenUsed="0"/>
-    <w:lsdException w:name="Medium Shading 1 Accent 1" w:semiHidden="0" w:uiPriority="63" w:unhideWhenUsed="0"/>
-    <w:lsdException w:name="Medium Shading 2 Accent 1" w:semiHidden="0" w:uiPriority="64" w:unhideWhenUsed="0"/>
-    <w:lsdException w:name="Medium List 1 Accent 1" w:semiHidden="0" w:uiPriority="65" w:unhideWhenUsed="0"/>
-    <w:lsdException w:name="Revision" w:unhideWhenUsed="0"/>
-    <w:lsdException w:name="List Paragraph" w:semiHidden="0" w:uiPriority="34" w:unhideWhenUsed="0" w:qFormat="1"/>
-    <w:lsdException w:name="Quote" w:semiHidden="0" w:uiPriority="29" w:unhideWhenUsed="0" w:qFormat="1"/>
-    <w:lsdException w:name="Intense Quote" w:semiHidden="0" w:uiPriority="30" w:unhideWhenUsed="0" w:qFormat="1"/>
-    <w:lsdException w:name="Medium List 2 Accent 1" w:semiHidden="0" w:uiPriority="66" w:unhideWhenUsed="0"/>
-    <w:lsdException w:name="Medium Grid 1 Accent 1" w:semiHidden="0" w:uiPriority="67" w:unhideWhenUsed="0"/>
-    <w:lsdException w:name="Medium Grid 2 Accent 1" w:semiHidden="0" w:uiPriority="68" w:unhideWhenUsed="0"/>
-    <w:lsdException w:name="Medium Grid 3 Accent 1" w:semiHidden="0" w:uiPriority="69" w:unhideWhenUsed="0"/>
-    <w:lsdException w:name="Dark List Accent 1" w:semiHidden="0" w:uiPriority="70" w:unhideWhenUsed="0"/>
-    <w:lsdException w:name="Colorful Shading Accent 1" w:semiHidden="0" w:uiPriority="71" w:unhideWhenUsed="0"/>
-    <w:lsdException w:name="Colorful List Accent 1" w:semiHidden="0" w:uiPriority="72" w:unhideWhenUsed="0"/>
-    <w:lsdException w:name="Colorful Grid Accent 1" w:semiHidden="0" w:uiPriority="73" w:unhideWhenUsed="0"/>
-    <w:lsdException w:name="Light Shading Accent 2" w:semiHidden="0" w:uiPriority="60" w:unhideWhenUsed="0"/>
-    <w:lsdException w:name="Light List Accent 2" w:semiHidden="0" w:uiPriority="61" w:unhideWhenUsed="0"/>
-    <w:lsdException w:name="Light Grid Accent 2" w:semiHidden="0" w:uiPriority="62" w:unhideWhenUsed="0"/>
-    <w:lsdException w:name="Medium Shading 1 Accent 2" w:semiHidden="0" w:uiPriority="63" w:unhideWhenUsed="0"/>
-    <w:lsdException w:name="Medium Shading 2 Accent 2" w:semiHidden="0" w:uiPriority="64" w:unhideWhenUsed="0"/>
-    <w:lsdException w:name="Medium List 1 Accent 2" w:semiHidden="0" w:uiPriority="65" w:unhideWhenUsed="0"/>
-    <w:lsdException w:name="Medium List 2 Accent 2" w:semiHidden="0" w:uiPriority="66" w:unhideWhenUsed="0"/>
-    <w:lsdException w:name="Medium Grid 1 Accent 2" w:semiHidden="0" w:uiPriority="67" w:unhideWhenUsed="0"/>
-    <w:lsdException w:name="Medium Grid 2 Accent 2" w:semiHidden="0" w:uiPriority="68" w:unhideWhenUsed="0"/>
-    <w:lsdException w:name="Medium Grid 3 Accent 2" w:semiHidden="0" w:uiPriority="69" w:unhideWhenUsed="0"/>
-    <w:lsdException w:name="Dark List Accent 2" w:semiHidden="0" w:uiPriority="70" w:unhideWhenUsed="0"/>
-    <w:lsdException w:name="Colorful Shading Accent 2" w:semiHidden="0" w:uiPriority="71" w:unhideWhenUsed="0"/>
-    <w:lsdException w:name="Colorful List Accent 2" w:semiHidden="0" w:uiPriority="72" w:unhideWhenUsed="0"/>
-    <w:lsdException w:name="Colorful Grid Accent 2" w:semiHidden="0" w:uiPriority="73" w:unhideWhenUsed="0"/>
-    <w:lsdException w:name="Light Shading Accent 3" w:semiHidden="0" w:uiPriority="60" w:unhideWhenUsed="0"/>
-    <w:lsdException w:name="Light List Accent 3" w:semiHidden="0" w:uiPriority="61" w:unhideWhenUsed="0"/>
-    <w:lsdException w:name="Light Grid Accent 3" w:semiHidden="0" w:uiPriority="62" w:unhideWhenUsed="0"/>
-    <w:lsdException w:name="Medium Shading 1 Accent 3" w:semiHidden="0" w:uiPriority="63" w:unhideWhenUsed="0"/>
-    <w:lsdException w:name="Medium Shading 2 Accent 3" w:semiHidden="0" w:uiPriority="64" w:unhideWhenUsed="0"/>
-    <w:lsdException w:name="Medium List 1 Accent 3" w:semiHidden="0" w:uiPriority="65" w:unhideWhenUsed="0"/>
-    <w:lsdException w:name="Medium List 2 Accent 3" w:semiHidden="0" w:uiPriority="66" w:unhideWhenUsed="0"/>
-    <w:lsdException w:name="Medium Grid 1 Accent 3" w:semiHidden="0" w:uiPriority="67" w:unhideWhenUsed="0"/>
-    <w:lsdException w:name="Medium Grid 2 Accent 3" w:semiHidden="0" w:uiPriority="68" w:unhideWhenUsed="0"/>
-    <w:lsdException w:name="Medium Grid 3 Accent 3" w:semiHidden="0" w:uiPriority="69" w:unhideWhenUsed="0"/>
-    <w:lsdException w:name="Dark List Accent 3" w:semiHidden="0" w:uiPriority="70" w:unhideWhenUsed="0"/>
-    <w:lsdException w:name="Colorful Shading Accent 3" w:semiHidden="0" w:uiPriority="71" w:unhideWhenUsed="0"/>
-    <w:lsdException w:name="Colorful List Accent 3" w:semiHidden="0" w:uiPriority="72" w:unhideWhenUsed="0"/>
-    <w:lsdException w:name="Colorful Grid Accent 3" w:semiHidden="0" w:uiPriority="73" w:unhideWhenUsed="0"/>
-    <w:lsdException w:name="Light Shading Accent 4" w:semiHidden="0" w:uiPriority="60" w:unhideWhenUsed="0"/>
-    <w:lsdException w:name="Light List Accent 4" w:semiHidden="0" w:uiPriority="61" w:unhideWhenUsed="0"/>
-    <w:lsdException w:name="Light Grid Accent 4" w:semiHidden="0" w:uiPriority="62" w:unhideWhenUsed="0"/>
-    <w:lsdException w:name="Medium Shading 1 Accent 4" w:semiHidden="0" w:uiPriority="63" w:unhideWhenUsed="0"/>
-    <w:lsdException w:name="Medium Shading 2 Accent 4" w:semiHidden="0" w:uiPriority="64" w:unhideWhenUsed="0"/>
-    <w:lsdException w:name="Medium List 1 Accent 4" w:semiHidden="0" w:uiPriority="65" w:unhideWhenUsed="0"/>
-    <w:lsdException w:name="Medium List 2 Accent 4" w:semiHidden="0" w:uiPriority="66" w:unhideWhenUsed="0"/>
-    <w:lsdException w:name="Medium Grid 1 Accent 4" w:semiHidden="0" w:uiPriority="67" w:unhideWhenUsed="0"/>
-    <w:lsdException w:name="Medium Grid 2 Accent 4" w:semiHidden="0" w:uiPriority="68" w:unhideWhenUsed="0"/>
-    <w:lsdException w:name="Medium Grid 3 Accent 4" w:semiHidden="0" w:uiPriority="69" w:unhideWhenUsed="0"/>
-    <w:lsdException w:name="Dark List Accent 4" w:semiHidden="0" w:uiPriority="70" w:unhideWhenUsed="0"/>
-    <w:lsdException w:name="Colorful Shading Accent 4" w:semiHidden="0" w:uiPriority="71" w:unhideWhenUsed="0"/>
-    <w:lsdException w:name="Colorful List Accent 4" w:semiHidden="0" w:uiPriority="72" w:unhideWhenUsed="0"/>
-    <w:lsdException w:name="Colorful Grid Accent 4" w:semiHidden="0" w:uiPriority="73" w:unhideWhenUsed="0"/>
-    <w:lsdException w:name="Light Shading Accent 5" w:semiHidden="0" w:uiPriority="60" w:unhideWhenUsed="0"/>
-    <w:lsdException w:name="Light List Accent 5" w:semiHidden="0" w:uiPriority="61" w:unhideWhenUsed="0"/>
-    <w:lsdException w:name="Light Grid Accent 5" w:semiHidden="0" w:uiPriority="62" w:unhideWhenUsed="0"/>
-    <w:lsdException w:name="Medium Shading 1 Accent 5" w:semiHidden="0" w:uiPriority="63" w:unhideWhenUsed="0"/>
-    <w:lsdException w:name="Medium Shading 2 Accent 5" w:semiHidden="0" w:uiPriority="64" w:unhideWhenUsed="0"/>
-    <w:lsdException w:name="Medium List 1 Accent 5" w:semiHidden="0" w:uiPriority="65" w:unhideWhenUsed="0"/>
-    <w:lsdException w:name="Medium List 2 Accent 5" w:semiHidden="0" w:uiPriority="66" w:unhideWhenUsed="0"/>
-    <w:lsdException w:name="Medium Grid 1 Accent 5" w:semiHidden="0" w:uiPriority="67" w:unhideWhenUsed="0"/>
-    <w:lsdException w:name="Medium Grid 2 Accent 5" w:semiHidden="0" w:uiPriority="68" w:unhideWhenUsed="0"/>
-    <w:lsdException w:name="Medium Grid 3 Accent 5" w:semiHidden="0" w:uiPriority="69" w:unhideWhenUsed="0"/>
-    <w:lsdException w:name="Dark List Accent 5" w:semiHidden="0" w:uiPriority="70" w:unhideWhenUsed="0"/>
-    <w:lsdException w:name="Colorful Shading Accent 5" w:semiHidden="0" w:uiPriority="71" w:unhideWhenUsed="0"/>
-    <w:lsdException w:name="Colorful List Accent 5" w:semiHidden="0" w:uiPriority="72" w:unhideWhenUsed="0"/>
-    <w:lsdException w:name="Colorful Grid Accent 5" w:semiHidden="0" w:uiPriority="73" w:unhideWhenUsed="0"/>
-    <w:lsdException w:name="Light Shading Accent 6" w:semiHidden="0" w:uiPriority="60" w:unhideWhenUsed="0"/>
-    <w:lsdException w:name="Light List Accent 6" w:semiHidden="0" w:uiPriority="61" w:unhideWhenUsed="0"/>
-    <w:lsdException w:name="Light Grid Accent 6" w:semiHidden="0" w:uiPriority="62" w:unhideWhenUsed="0"/>
-    <w:lsdException w:name="Medium Shading 1 Accent 6" w:semiHidden="0" w:uiPriority="63" w:unhideWhenUsed="0"/>
-    <w:lsdException w:name="Medium Shading 2 Accent 6" w:semiHidden="0" w:uiPriority="64" w:unhideWhenUsed="0"/>
-    <w:lsdException w:name="Medium List 1 Accent 6" w:semiHidden="0" w:uiPriority="65" w:unhideWhenUsed="0"/>
-    <w:lsdException w:name="Medium List 2 Accent 6" w:semiHidden="0" w:uiPriority="66" w:unhideWhenUsed="0"/>
-    <w:lsdException w:name="Medium Grid 1 Accent 6" w:semiHidden="0" w:uiPriority="67" w:unhideWhenUsed="0"/>
-    <w:lsdException w:name="Medium Grid 2 Accent 6" w:semiHidden="0" w:uiPriority="68" w:unhideWhenUsed="0"/>
-    <w:lsdException w:name="Medium Grid 3 Accent 6" w:semiHidden="0" w:uiPriority="69" w:unhideWhenUsed="0"/>
-    <w:lsdException w:name="Dark List Accent 6" w:semiHidden="0" w:uiPriority="70" w:unhideWhenUsed="0"/>
-    <w:lsdException w:name="Colorful Shading Accent 6" w:semiHidden="0" w:uiPriority="71" w:unhideWhenUsed="0"/>
-    <w:lsdException w:name="Colorful List Accent 6" w:semiHidden="0" w:uiPriority="72" w:unhideWhenUsed="0"/>
-    <w:lsdException w:name="Colorful Grid Accent 6" w:semiHidden="0" w:uiPriority="73" w:unhideWhenUsed="0"/>
-    <w:lsdException w:name="Subtle Emphasis" w:semiHidden="0" w:uiPriority="19" w:unhideWhenUsed="0" w:qFormat="1"/>
-    <w:lsdException w:name="Intense Emphasis" w:semiHidden="0" w:uiPriority="21" w:unhideWhenUsed="0" w:qFormat="1"/>
-    <w:lsdException w:name="Subtle Reference" w:semiHidden="0" w:uiPriority="31" w:unhideWhenUsed="0" w:qFormat="1"/>
-    <w:lsdException w:name="Intense Reference" w:semiHidden="0" w:uiPriority="32" w:unhideWhenUsed="0" w:qFormat="1"/>
-    <w:lsdException w:name="Book Title" w:semiHidden="0" w:uiPriority="33" w:unhideWhenUsed="0" w:qFormat="1"/>
-    <w:lsdException w:name="Bibliography" w:uiPriority="37"/>
-    <w:lsdException w:name="TOC Heading" w:uiPriority="39" w:qFormat="1"/>
-  </w:latentStyles>
-  <w:style w:type="paragraph" w:default="1" w:styleId="Normal">
-    <w:name w:val="Normal"/>
-    <w:qFormat/>
-    <w:rsid w:val="00DC30FE"/>
-  </w:style>
-  <w:style w:type="paragraph" w:styleId="Heading1">
-    <w:name w:val="heading 1"/>
-    <w:basedOn w:val="Normal"/>
-    <w:next w:val="Normal"/>
-    <w:link w:val="Heading1Char"/>
-    <w:uiPriority w:val="9"/>
-    <w:qFormat/>
-    <w:rsid w:val="00DC30FE"/>
-    <w:pPr>
-      <w:spacing w:before="480" w:after="0"/>
-      <w:contextualSpacing/>
-      <w:outlineLvl w:val="0"/>
-    </w:pPr>
-    <w:rPr>
-      <w:smallCaps/>
-      <w:spacing w:val="5"/>
-      <w:sz w:val="36"/>
-      <w:szCs w:val="36"/>
-    </w:rPr>
-  </w:style>
-  <w:style w:type="paragraph" w:styleId="Heading2">
-    <w:name w:val="heading 2"/>
-    <w:basedOn w:val="Normal"/>
-    <w:next w:val="Normal"/>
-    <w:link w:val="Heading2Char"/>
-    <w:uiPriority w:val="9"/>
-    <w:unhideWhenUsed/>
-    <w:qFormat/>
-    <w:rsid w:val="00DC30FE"/>
-    <w:pPr>
-      <w:spacing w:before="200" w:after="0" w:line="271" w:lineRule="auto"/>
-      <w:outlineLvl w:val="1"/>
-    </w:pPr>
-    <w:rPr>
-      <w:smallCaps/>
-      <w:sz w:val="28"/>
-      <w:szCs w:val="28"/>
-    </w:rPr>
-  </w:style>
-  <w:style w:type="paragraph" w:styleId="Heading3">
-    <w:name w:val="heading 3"/>
-    <w:basedOn w:val="Normal"/>
-    <w:next w:val="Normal"/>
-    <w:link w:val="Heading3Char"/>
-    <w:uiPriority w:val="9"/>
-    <w:unhideWhenUsed/>
-    <w:qFormat/>
-    <w:rsid w:val="00DC30FE"/>
-    <w:pPr>
-      <w:spacing w:before="200" w:after="0" w:line="271" w:lineRule="auto"/>
-      <w:outlineLvl w:val="2"/>
-    </w:pPr>
-    <w:rPr>
-      <w:i/>
-      <w:iCs/>
-      <w:smallCaps/>
-      <w:spacing w:val="5"/>
-      <w:sz w:val="26"/>
-      <w:szCs w:val="26"/>
-    </w:rPr>
-  </w:style>
-  <w:style w:type="paragraph" w:styleId="Heading4">
-    <w:name w:val="heading 4"/>
-    <w:basedOn w:val="Normal"/>
-    <w:next w:val="Normal"/>
-    <w:link w:val="Heading4Char"/>
-    <w:uiPriority w:val="9"/>
-    <w:unhideWhenUsed/>
-    <w:qFormat/>
-    <w:rsid w:val="00DC30FE"/>
-    <w:pPr>
-      <w:spacing w:after="0" w:line="271" w:lineRule="auto"/>
-      <w:outlineLvl w:val="3"/>
-    </w:pPr>
-    <w:rPr>
-      <w:b/>
-      <w:bCs/>
-      <w:spacing w:val="5"/>
-      <w:sz w:val="24"/>
-      <w:szCs w:val="24"/>
-    </w:rPr>
-  </w:style>
-  <w:style w:type="paragraph" w:styleId="Heading5">
-    <w:name w:val="heading 5"/>
-    <w:basedOn w:val="Normal"/>
-    <w:next w:val="Normal"/>
-    <w:link w:val="Heading5Char"/>
-    <w:uiPriority w:val="9"/>
-    <w:semiHidden/>
-    <w:unhideWhenUsed/>
-    <w:qFormat/>
-    <w:rsid w:val="00DC30FE"/>
-    <w:pPr>
-      <w:spacing w:after="0" w:line="271" w:lineRule="auto"/>
-      <w:outlineLvl w:val="4"/>
-    </w:pPr>
-    <w:rPr>
-      <w:i/>
-      <w:iCs/>
-      <w:sz w:val="24"/>
-      <w:szCs w:val="24"/>
-    </w:rPr>
-  </w:style>
-  <w:style w:type="paragraph" w:styleId="Heading6">
-    <w:name w:val="heading 6"/>
-    <w:basedOn w:val="Normal"/>
-    <w:next w:val="Normal"/>
-    <w:link w:val="Heading6Char"/>
-    <w:uiPriority w:val="9"/>
-    <w:semiHidden/>
-    <w:unhideWhenUsed/>
-    <w:qFormat/>
-    <w:rsid w:val="00DC30FE"/>
-    <w:pPr>
-      <w:shd w:val="clear" w:color="auto" w:fill="FFFFFF" w:themeFill="background1"/>
-      <w:spacing w:after="0" w:line="271" w:lineRule="auto"/>
-      <w:outlineLvl w:val="5"/>
-    </w:pPr>
-    <w:rPr>
-      <w:b/>
-      <w:bCs/>
-      <w:color w:val="595959" w:themeColor="text1" w:themeTint="A6"/>
-      <w:spacing w:val="5"/>
-    </w:rPr>
-  </w:style>
-  <w:style w:type="paragraph" w:styleId="Heading7">
-    <w:name w:val="heading 7"/>
-    <w:basedOn w:val="Normal"/>
-    <w:next w:val="Normal"/>
-    <w:link w:val="Heading7Char"/>
-    <w:uiPriority w:val="9"/>
-    <w:semiHidden/>
-    <w:unhideWhenUsed/>
-    <w:qFormat/>
-    <w:rsid w:val="00DC30FE"/>
-    <w:pPr>
-      <w:spacing w:after="0"/>
-      <w:outlineLvl w:val="6"/>
-    </w:pPr>
-    <w:rPr>
-      <w:b/>
-      <w:bCs/>
-      <w:i/>
-      <w:iCs/>
-      <w:color w:val="5A5A5A" w:themeColor="text1" w:themeTint="A5"/>
-      <w:sz w:val="20"/>
-      <w:szCs w:val="20"/>
-    </w:rPr>
-  </w:style>
-  <w:style w:type="paragraph" w:styleId="Heading8">
-    <w:name w:val="heading 8"/>
-    <w:basedOn w:val="Normal"/>
-    <w:next w:val="Normal"/>
-    <w:link w:val="Heading8Char"/>
-    <w:uiPriority w:val="9"/>
-    <w:semiHidden/>
-    <w:unhideWhenUsed/>
-    <w:qFormat/>
-    <w:rsid w:val="00DC30FE"/>
-    <w:pPr>
-      <w:spacing w:after="0"/>
-      <w:outlineLvl w:val="7"/>
-    </w:pPr>
-    <w:rPr>
-      <w:b/>
-      <w:bCs/>
-      <w:color w:val="7F7F7F" w:themeColor="text1" w:themeTint="80"/>
-      <w:sz w:val="20"/>
-      <w:szCs w:val="20"/>
-    </w:rPr>
-  </w:style>
-  <w:style w:type="paragraph" w:styleId="Heading9">
-    <w:name w:val="heading 9"/>
-    <w:basedOn w:val="Normal"/>
-    <w:next w:val="Normal"/>
-    <w:link w:val="Heading9Char"/>
-    <w:uiPriority w:val="9"/>
-    <w:semiHidden/>
-    <w:unhideWhenUsed/>
-    <w:qFormat/>
-    <w:rsid w:val="00DC30FE"/>
-    <w:pPr>
-      <w:spacing w:after="0" w:line="271" w:lineRule="auto"/>
-      <w:outlineLvl w:val="8"/>
-    </w:pPr>
-    <w:rPr>
-      <w:b/>
-      <w:bCs/>
-      <w:i/>
-      <w:iCs/>
-      <w:color w:val="7F7F7F" w:themeColor="text1" w:themeTint="80"/>
-      <w:sz w:val="18"/>
-      <w:szCs w:val="18"/>
-    </w:rPr>
-  </w:style>
-  <w:style w:type="character" w:default="1" w:styleId="DefaultParagraphFont">
-    <w:name w:val="Default Paragraph Font"/>
-    <w:uiPriority w:val="1"/>
-    <w:semiHidden/>
-    <w:unhideWhenUsed/>
-  </w:style>
-  <w:style w:type="table" w:default="1" w:styleId="TableNormal">
-    <w:name w:val="Normal Table"/>
-    <w:uiPriority w:val="99"/>
-    <w:semiHidden/>
-    <w:unhideWhenUsed/>
-    <w:tblPr>
-      <w:tblInd w:w="0" w:type="dxa"/>
-      <w:tblCellMar>
-        <w:top w:w="0" w:type="dxa"/>
-        <w:left w:w="108" w:type="dxa"/>
-        <w:bottom w:w="0" w:type="dxa"/>
-        <w:right w:w="108" w:type="dxa"/>
-      </w:tblCellMar>
-    </w:tblPr>
-  </w:style>
-  <w:style w:type="numbering" w:default="1" w:styleId="NoList">
-    <w:name w:val="No List"/>
-    <w:uiPriority w:val="99"/>
-    <w:semiHidden/>
-    <w:unhideWhenUsed/>
-  </w:style>
-  <w:style w:type="paragraph" w:styleId="ListParagraph">
-    <w:name w:val="List Paragraph"/>
-    <w:basedOn w:val="Normal"/>
-    <w:uiPriority w:val="34"/>
-    <w:qFormat/>
-    <w:rsid w:val="00DC30FE"/>
-    <w:pPr>
-      <w:ind w:left="720"/>
-      <w:contextualSpacing/>
-    </w:pPr>
-  </w:style>
-  <w:style w:type="paragraph" w:styleId="Header">
-    <w:name w:val="header"/>
-    <w:basedOn w:val="Normal"/>
-    <w:link w:val="HeaderChar"/>
-    <w:uiPriority w:val="99"/>
-    <w:unhideWhenUsed/>
-    <w:rsid w:val="00AF7C49"/>
-    <w:pPr>
-      <w:tabs>
-        <w:tab w:val="center" w:pos="4680"/>
-        <w:tab w:val="right" w:pos="9360"/>
-      </w:tabs>
-      <w:spacing w:after="0" w:line="240" w:lineRule="auto"/>
-    </w:pPr>
-  </w:style>
-  <w:style w:type="character" w:customStyle="1" w:styleId="HeaderChar">
-    <w:name w:val="Header Char"/>
-    <w:basedOn w:val="DefaultParagraphFont"/>
-    <w:link w:val="Header"/>
-    <w:uiPriority w:val="99"/>
-    <w:rsid w:val="00AF7C49"/>
-  </w:style>
-  <w:style w:type="paragraph" w:styleId="Footer">
-    <w:name w:val="footer"/>
-    <w:basedOn w:val="Normal"/>
-    <w:link w:val="FooterChar"/>
-    <w:uiPriority w:val="99"/>
-    <w:unhideWhenUsed/>
-    <w:rsid w:val="00AF7C49"/>
-    <w:pPr>
-      <w:tabs>
-        <w:tab w:val="center" w:pos="4680"/>
-        <w:tab w:val="right" w:pos="9360"/>
-      </w:tabs>
-      <w:spacing w:after="0" w:line="240" w:lineRule="auto"/>
-    </w:pPr>
-  </w:style>
-  <w:style w:type="character" w:customStyle="1" w:styleId="FooterChar">
-    <w:name w:val="Footer Char"/>
-    <w:basedOn w:val="DefaultParagraphFont"/>
-    <w:link w:val="Footer"/>
-    <w:uiPriority w:val="99"/>
-    <w:rsid w:val="00AF7C49"/>
-  </w:style>
-  <w:style w:type="paragraph" w:customStyle="1" w:styleId="Heading">
-    <w:name w:val="Heading"/>
-    <w:basedOn w:val="Normal"/>
-    <w:next w:val="BodyText"/>
-    <w:rsid w:val="00DA7859"/>
-    <w:pPr>
-      <w:keepNext/>
-      <w:widowControl w:val="0"/>
-      <w:suppressAutoHyphens/>
-      <w:spacing w:before="240" w:after="120" w:line="240" w:lineRule="auto"/>
-    </w:pPr>
-    <w:rPr>
-      <w:rFonts w:ascii="Arial" w:eastAsia="Arial Unicode MS" w:hAnsi="Arial" w:cs="Arial Unicode MS"/>
-      <w:kern w:val="1"/>
-      <w:sz w:val="28"/>
-      <w:szCs w:val="28"/>
-      <w:lang w:eastAsia="hi-IN" w:bidi="hi-IN"/>
-    </w:rPr>
-  </w:style>
-  <w:style w:type="paragraph" w:styleId="BodyText">
-    <w:name w:val="Body Text"/>
-    <w:basedOn w:val="Normal"/>
-    <w:link w:val="BodyTextChar"/>
-    <w:uiPriority w:val="99"/>
-    <w:unhideWhenUsed/>
-    <w:rsid w:val="00DA7859"/>
-    <w:pPr>
-      <w:spacing w:after="120"/>
-    </w:pPr>
-  </w:style>
-  <w:style w:type="character" w:customStyle="1" w:styleId="BodyTextChar">
-    <w:name w:val="Body Text Char"/>
-    <w:basedOn w:val="DefaultParagraphFont"/>
-    <w:link w:val="BodyText"/>
-    <w:uiPriority w:val="99"/>
-    <w:rsid w:val="00DA7859"/>
-  </w:style>
-  <w:style w:type="character" w:customStyle="1" w:styleId="Heading1Char">
-    <w:name w:val="Heading 1 Char"/>
-    <w:basedOn w:val="DefaultParagraphFont"/>
-    <w:link w:val="Heading1"/>
-    <w:uiPriority w:val="9"/>
-    <w:rsid w:val="00DC30FE"/>
-    <w:rPr>
-      <w:smallCaps/>
-      <w:spacing w:val="5"/>
-      <w:sz w:val="36"/>
-      <w:szCs w:val="36"/>
-    </w:rPr>
-  </w:style>
-  <w:style w:type="paragraph" w:styleId="TOCHeading">
-    <w:name w:val="TOC Heading"/>
-    <w:basedOn w:val="Heading1"/>
-    <w:next w:val="Normal"/>
-    <w:uiPriority w:val="39"/>
-    <w:semiHidden/>
-    <w:unhideWhenUsed/>
-    <w:qFormat/>
-    <w:rsid w:val="00DC30FE"/>
-    <w:pPr>
-      <w:outlineLvl w:val="9"/>
-    </w:pPr>
-    <w:rPr>
-      <w:lang w:bidi="en-US"/>
-    </w:rPr>
-  </w:style>
-  <w:style w:type="paragraph" w:styleId="BalloonText">
-    <w:name w:val="Balloon Text"/>
-    <w:basedOn w:val="Normal"/>
-    <w:link w:val="BalloonTextChar"/>
-    <w:uiPriority w:val="99"/>
-    <w:semiHidden/>
-    <w:unhideWhenUsed/>
-    <w:rsid w:val="00A200B6"/>
-    <w:pPr>
-      <w:spacing w:after="0" w:line="240" w:lineRule="auto"/>
-    </w:pPr>
-    <w:rPr>
-      <w:rFonts w:ascii="Tahoma" w:hAnsi="Tahoma" w:cs="Tahoma"/>
-      <w:sz w:val="16"/>
-      <w:szCs w:val="16"/>
-    </w:rPr>
-  </w:style>
-  <w:style w:type="character" w:customStyle="1" w:styleId="BalloonTextChar">
-    <w:name w:val="Balloon Text Char"/>
-    <w:basedOn w:val="DefaultParagraphFont"/>
-    <w:link w:val="BalloonText"/>
-    <w:uiPriority w:val="99"/>
-    <w:semiHidden/>
-    <w:rsid w:val="00A200B6"/>
-    <w:rPr>
-      <w:rFonts w:ascii="Tahoma" w:hAnsi="Tahoma" w:cs="Tahoma"/>
-      <w:sz w:val="16"/>
-      <w:szCs w:val="16"/>
-    </w:rPr>
-  </w:style>
-  <w:style w:type="character" w:customStyle="1" w:styleId="Heading2Char">
-    <w:name w:val="Heading 2 Char"/>
-    <w:basedOn w:val="DefaultParagraphFont"/>
-    <w:link w:val="Heading2"/>
-    <w:uiPriority w:val="9"/>
-    <w:rsid w:val="00DC30FE"/>
-    <w:rPr>
-      <w:smallCaps/>
-      <w:sz w:val="28"/>
-      <w:szCs w:val="28"/>
-    </w:rPr>
-  </w:style>
-  <w:style w:type="character" w:customStyle="1" w:styleId="Heading3Char">
-    <w:name w:val="Heading 3 Char"/>
-    <w:basedOn w:val="DefaultParagraphFont"/>
-    <w:link w:val="Heading3"/>
-    <w:uiPriority w:val="9"/>
-    <w:rsid w:val="00DC30FE"/>
-    <w:rPr>
-      <w:i/>
-      <w:iCs/>
-      <w:smallCaps/>
-      <w:spacing w:val="5"/>
-      <w:sz w:val="26"/>
-      <w:szCs w:val="26"/>
-    </w:rPr>
-  </w:style>
-  <w:style w:type="character" w:customStyle="1" w:styleId="Heading4Char">
-    <w:name w:val="Heading 4 Char"/>
-    <w:basedOn w:val="DefaultParagraphFont"/>
-    <w:link w:val="Heading4"/>
-    <w:uiPriority w:val="9"/>
-    <w:rsid w:val="00DC30FE"/>
-    <w:rPr>
-      <w:b/>
-      <w:bCs/>
-      <w:spacing w:val="5"/>
-      <w:sz w:val="24"/>
-      <w:szCs w:val="24"/>
-    </w:rPr>
-  </w:style>
-  <w:style w:type="character" w:customStyle="1" w:styleId="Heading5Char">
-    <w:name w:val="Heading 5 Char"/>
-    <w:basedOn w:val="DefaultParagraphFont"/>
-    <w:link w:val="Heading5"/>
-    <w:uiPriority w:val="9"/>
-    <w:semiHidden/>
-    <w:rsid w:val="00DC30FE"/>
-    <w:rPr>
-      <w:i/>
-      <w:iCs/>
-      <w:sz w:val="24"/>
-      <w:szCs w:val="24"/>
-    </w:rPr>
-  </w:style>
-  <w:style w:type="character" w:customStyle="1" w:styleId="Heading6Char">
-    <w:name w:val="Heading 6 Char"/>
-    <w:basedOn w:val="DefaultParagraphFont"/>
-    <w:link w:val="Heading6"/>
-    <w:uiPriority w:val="9"/>
-    <w:semiHidden/>
-    <w:rsid w:val="00DC30FE"/>
-    <w:rPr>
-      <w:b/>
-      <w:bCs/>
-      <w:color w:val="595959" w:themeColor="text1" w:themeTint="A6"/>
-      <w:spacing w:val="5"/>
-      <w:shd w:val="clear" w:color="auto" w:fill="FFFFFF" w:themeFill="background1"/>
-    </w:rPr>
-  </w:style>
-  <w:style w:type="character" w:customStyle="1" w:styleId="Heading7Char">
-    <w:name w:val="Heading 7 Char"/>
-    <w:basedOn w:val="DefaultParagraphFont"/>
-    <w:link w:val="Heading7"/>
-    <w:uiPriority w:val="9"/>
-    <w:semiHidden/>
-    <w:rsid w:val="00DC30FE"/>
-    <w:rPr>
-      <w:b/>
-      <w:bCs/>
-      <w:i/>
-      <w:iCs/>
-      <w:color w:val="5A5A5A" w:themeColor="text1" w:themeTint="A5"/>
-      <w:sz w:val="20"/>
-      <w:szCs w:val="20"/>
-    </w:rPr>
-  </w:style>
-  <w:style w:type="character" w:customStyle="1" w:styleId="Heading8Char">
-    <w:name w:val="Heading 8 Char"/>
-    <w:basedOn w:val="DefaultParagraphFont"/>
-    <w:link w:val="Heading8"/>
-    <w:uiPriority w:val="9"/>
-    <w:semiHidden/>
-    <w:rsid w:val="00DC30FE"/>
-    <w:rPr>
-      <w:b/>
-      <w:bCs/>
-      <w:color w:val="7F7F7F" w:themeColor="text1" w:themeTint="80"/>
-      <w:sz w:val="20"/>
-      <w:szCs w:val="20"/>
-    </w:rPr>
-  </w:style>
-  <w:style w:type="character" w:customStyle="1" w:styleId="Heading9Char">
-    <w:name w:val="Heading 9 Char"/>
-    <w:basedOn w:val="DefaultParagraphFont"/>
-    <w:link w:val="Heading9"/>
-    <w:uiPriority w:val="9"/>
-    <w:semiHidden/>
-    <w:rsid w:val="00DC30FE"/>
-    <w:rPr>
-      <w:b/>
-      <w:bCs/>
-      <w:i/>
-      <w:iCs/>
-      <w:color w:val="7F7F7F" w:themeColor="text1" w:themeTint="80"/>
-      <w:sz w:val="18"/>
-      <w:szCs w:val="18"/>
-    </w:rPr>
-  </w:style>
-  <w:style w:type="paragraph" w:styleId="Title">
-    <w:name w:val="Title"/>
-    <w:basedOn w:val="Normal"/>
-    <w:next w:val="Normal"/>
-    <w:link w:val="TitleChar"/>
-    <w:uiPriority w:val="10"/>
-    <w:qFormat/>
-    <w:rsid w:val="00DC30FE"/>
-    <w:pPr>
-      <w:spacing w:after="300" w:line="240" w:lineRule="auto"/>
-      <w:contextualSpacing/>
-    </w:pPr>
-    <w:rPr>
-      <w:smallCaps/>
-      <w:sz w:val="52"/>
-      <w:szCs w:val="52"/>
-    </w:rPr>
-  </w:style>
-  <w:style w:type="character" w:customStyle="1" w:styleId="TitleChar">
-    <w:name w:val="Title Char"/>
-    <w:basedOn w:val="DefaultParagraphFont"/>
-    <w:link w:val="Title"/>
-    <w:uiPriority w:val="10"/>
-    <w:rsid w:val="00DC30FE"/>
-    <w:rPr>
-      <w:smallCaps/>
-      <w:sz w:val="52"/>
-      <w:szCs w:val="52"/>
-    </w:rPr>
-  </w:style>
-  <w:style w:type="paragraph" w:styleId="Subtitle">
-    <w:name w:val="Subtitle"/>
-    <w:basedOn w:val="Normal"/>
-    <w:next w:val="Normal"/>
-    <w:link w:val="SubtitleChar"/>
-    <w:uiPriority w:val="11"/>
-    <w:qFormat/>
-    <w:rsid w:val="00DC30FE"/>
-    <w:rPr>
-      <w:i/>
-      <w:iCs/>
-      <w:smallCaps/>
-      <w:spacing w:val="10"/>
-      <w:sz w:val="28"/>
-      <w:szCs w:val="28"/>
-    </w:rPr>
-  </w:style>
-  <w:style w:type="character" w:customStyle="1" w:styleId="SubtitleChar">
-    <w:name w:val="Subtitle Char"/>
-    <w:basedOn w:val="DefaultParagraphFont"/>
-    <w:link w:val="Subtitle"/>
-    <w:uiPriority w:val="11"/>
-    <w:rsid w:val="00DC30FE"/>
-    <w:rPr>
-      <w:i/>
-      <w:iCs/>
-      <w:smallCaps/>
-      <w:spacing w:val="10"/>
-      <w:sz w:val="28"/>
-      <w:szCs w:val="28"/>
-    </w:rPr>
-  </w:style>
-  <w:style w:type="character" w:styleId="Strong">
-    <w:name w:val="Strong"/>
-    <w:uiPriority w:val="22"/>
-    <w:qFormat/>
-    <w:rsid w:val="00DC30FE"/>
-    <w:rPr>
-      <w:b/>
-      <w:bCs/>
-    </w:rPr>
-  </w:style>
-  <w:style w:type="character" w:styleId="Emphasis">
-    <w:name w:val="Emphasis"/>
-    <w:uiPriority w:val="20"/>
-    <w:qFormat/>
-    <w:rsid w:val="00DC30FE"/>
-    <w:rPr>
-      <w:b/>
-      <w:bCs/>
-      <w:i/>
-      <w:iCs/>
-      <w:spacing w:val="10"/>
-    </w:rPr>
-  </w:style>
-  <w:style w:type="paragraph" w:styleId="NoSpacing">
-    <w:name w:val="No Spacing"/>
-    <w:basedOn w:val="Normal"/>
-    <w:link w:val="NoSpacingChar"/>
-    <w:uiPriority w:val="1"/>
-    <w:qFormat/>
-    <w:rsid w:val="00DC30FE"/>
-    <w:pPr>
-      <w:spacing w:after="0" w:line="240" w:lineRule="auto"/>
-    </w:pPr>
-  </w:style>
-  <w:style w:type="paragraph" w:styleId="Quote">
-    <w:name w:val="Quote"/>
-    <w:basedOn w:val="Normal"/>
-    <w:next w:val="Normal"/>
-    <w:link w:val="QuoteChar"/>
-    <w:uiPriority w:val="29"/>
-    <w:qFormat/>
-    <w:rsid w:val="00DC30FE"/>
-    <w:rPr>
-      <w:i/>
-      <w:iCs/>
-    </w:rPr>
-  </w:style>
-  <w:style w:type="character" w:customStyle="1" w:styleId="QuoteChar">
-    <w:name w:val="Quote Char"/>
-    <w:basedOn w:val="DefaultParagraphFont"/>
-    <w:link w:val="Quote"/>
-    <w:uiPriority w:val="29"/>
-    <w:rsid w:val="00DC30FE"/>
-    <w:rPr>
-      <w:i/>
-      <w:iCs/>
-    </w:rPr>
-  </w:style>
-  <w:style w:type="paragraph" w:styleId="IntenseQuote">
-    <w:name w:val="Intense Quote"/>
-    <w:basedOn w:val="Normal"/>
-    <w:next w:val="Normal"/>
-    <w:link w:val="IntenseQuoteChar"/>
-    <w:uiPriority w:val="30"/>
-    <w:qFormat/>
-    <w:rsid w:val="00DC30FE"/>
-    <w:pPr>
-      <w:pBdr>
-        <w:top w:val="single" w:sz="4" w:space="10" w:color="auto"/>
-        <w:bottom w:val="single" w:sz="4" w:space="10" w:color="auto"/>
-      </w:pBdr>
-      <w:spacing w:before="240" w:after="240" w:line="300" w:lineRule="auto"/>
-      <w:ind w:left="1152" w:right="1152"/>
-      <w:jc w:val="both"/>
-    </w:pPr>
-    <w:rPr>
-      <w:i/>
-      <w:iCs/>
-    </w:rPr>
-  </w:style>
-  <w:style w:type="character" w:customStyle="1" w:styleId="IntenseQuoteChar">
-    <w:name w:val="Intense Quote Char"/>
-    <w:basedOn w:val="DefaultParagraphFont"/>
-    <w:link w:val="IntenseQuote"/>
-    <w:uiPriority w:val="30"/>
-    <w:rsid w:val="00DC30FE"/>
-    <w:rPr>
-      <w:i/>
-      <w:iCs/>
-    </w:rPr>
-  </w:style>
-  <w:style w:type="character" w:styleId="SubtleEmphasis">
-    <w:name w:val="Subtle Emphasis"/>
-    <w:uiPriority w:val="19"/>
-    <w:qFormat/>
-    <w:rsid w:val="00DC30FE"/>
-    <w:rPr>
-      <w:i/>
-      <w:iCs/>
-    </w:rPr>
-  </w:style>
-  <w:style w:type="character" w:styleId="IntenseEmphasis">
-    <w:name w:val="Intense Emphasis"/>
-    <w:uiPriority w:val="21"/>
-    <w:qFormat/>
-    <w:rsid w:val="00DC30FE"/>
-    <w:rPr>
-      <w:b/>
-      <w:bCs/>
-      <w:i/>
-      <w:iCs/>
-    </w:rPr>
-  </w:style>
-  <w:style w:type="character" w:styleId="SubtleReference">
-    <w:name w:val="Subtle Reference"/>
-    <w:basedOn w:val="DefaultParagraphFont"/>
-    <w:uiPriority w:val="31"/>
-    <w:qFormat/>
-    <w:rsid w:val="00DC30FE"/>
-    <w:rPr>
-      <w:smallCaps/>
-    </w:rPr>
-  </w:style>
-  <w:style w:type="character" w:styleId="IntenseReference">
-    <w:name w:val="Intense Reference"/>
-    <w:uiPriority w:val="32"/>
-    <w:qFormat/>
-    <w:rsid w:val="00DC30FE"/>
-    <w:rPr>
-      <w:b/>
-      <w:bCs/>
-      <w:smallCaps/>
-    </w:rPr>
-  </w:style>
-  <w:style w:type="character" w:styleId="BookTitle">
-    <w:name w:val="Book Title"/>
-    <w:basedOn w:val="DefaultParagraphFont"/>
-    <w:uiPriority w:val="33"/>
-    <w:qFormat/>
-    <w:rsid w:val="00DC30FE"/>
-    <w:rPr>
-      <w:i/>
-      <w:iCs/>
-      <w:smallCaps/>
-      <w:spacing w:val="5"/>
-    </w:rPr>
-  </w:style>
-  <w:style w:type="paragraph" w:styleId="TOC1">
-    <w:name w:val="toc 1"/>
-    <w:basedOn w:val="Normal"/>
-    <w:next w:val="Normal"/>
-    <w:autoRedefine/>
-    <w:uiPriority w:val="39"/>
-    <w:unhideWhenUsed/>
-    <w:rsid w:val="006607C5"/>
-    <w:pPr>
-      <w:spacing w:after="100"/>
-    </w:pPr>
-  </w:style>
-  <w:style w:type="character" w:styleId="Hyperlink">
-    <w:name w:val="Hyperlink"/>
-    <w:basedOn w:val="DefaultParagraphFont"/>
-    <w:uiPriority w:val="99"/>
-    <w:unhideWhenUsed/>
-    <w:rsid w:val="006607C5"/>
-    <w:rPr>
-      <w:color w:val="0000FF" w:themeColor="hyperlink"/>
-      <w:u w:val="single"/>
-    </w:rPr>
-  </w:style>
-  <w:style w:type="paragraph" w:styleId="TOC2">
-    <w:name w:val="toc 2"/>
-    <w:basedOn w:val="Normal"/>
-    <w:next w:val="Normal"/>
-    <w:autoRedefine/>
-    <w:uiPriority w:val="39"/>
-    <w:unhideWhenUsed/>
-    <w:rsid w:val="00C2469E"/>
-    <w:pPr>
-      <w:spacing w:after="100"/>
-      <w:ind w:left="220"/>
-    </w:pPr>
-  </w:style>
-  <w:style w:type="paragraph" w:styleId="TOC3">
-    <w:name w:val="toc 3"/>
-    <w:basedOn w:val="Normal"/>
-    <w:next w:val="Normal"/>
-    <w:autoRedefine/>
-    <w:uiPriority w:val="39"/>
-    <w:unhideWhenUsed/>
-    <w:rsid w:val="00C22F09"/>
-    <w:pPr>
-      <w:spacing w:after="100"/>
-      <w:ind w:left="440"/>
-    </w:pPr>
-  </w:style>
-  <w:style w:type="paragraph" w:styleId="TOC4">
-    <w:name w:val="toc 4"/>
-    <w:basedOn w:val="Normal"/>
-    <w:next w:val="Normal"/>
-    <w:autoRedefine/>
-    <w:uiPriority w:val="39"/>
-    <w:unhideWhenUsed/>
-    <w:rsid w:val="00BC3A96"/>
-    <w:pPr>
-      <w:spacing w:after="100"/>
-      <w:ind w:left="660"/>
-    </w:pPr>
-  </w:style>
-  <w:style w:type="table" w:styleId="TableGrid">
-    <w:name w:val="Table Grid"/>
-    <w:basedOn w:val="TableNormal"/>
-    <w:uiPriority w:val="59"/>
-    <w:rsid w:val="00F00792"/>
-    <w:pPr>
-      <w:spacing w:after="0" w:line="240" w:lineRule="auto"/>
-    </w:pPr>
-    <w:tblPr>
-      <w:tblInd w:w="0" w:type="dxa"/>
-      <w:tblBorders>
-        <w:top w:val="single" w:sz="4" w:space="0" w:color="auto"/>
-        <w:left w:val="single" w:sz="4" w:space="0" w:color="auto"/>
-        <w:bottom w:val="single" w:sz="4" w:space="0" w:color="auto"/>
-        <w:right w:val="single" w:sz="4" w:space="0" w:color="auto"/>
-        <w:insideH w:val="single" w:sz="4" w:space="0" w:color="auto"/>
-        <w:insideV w:val="single" w:sz="4" w:space="0" w:color="auto"/>
-      </w:tblBorders>
-      <w:tblCellMar>
-        <w:top w:w="0" w:type="dxa"/>
-        <w:left w:w="108" w:type="dxa"/>
-        <w:bottom w:w="0" w:type="dxa"/>
-        <w:right w:w="108" w:type="dxa"/>
-      </w:tblCellMar>
     </w:tblPr>
   </w:style>
   <w:style w:type="paragraph" w:styleId="Caption">
@@ -11537,7 +11177,7 @@
 </file>
 
 <file path=customXml/itemProps1.xml><?xml version="1.0" encoding="utf-8"?>
-<ds:datastoreItem xmlns:ds="http://schemas.openxmlformats.org/officeDocument/2006/customXml" ds:itemID="{062DD005-4EF2-44F8-A9AF-08293964AB03}">
+<ds:datastoreItem xmlns:ds="http://schemas.openxmlformats.org/officeDocument/2006/customXml" ds:itemID="{0B8C0502-C68E-490F-9376-38670592AD42}">
   <ds:schemaRefs>
     <ds:schemaRef ds:uri="http://schemas.openxmlformats.org/officeDocument/2006/bibliography"/>
   </ds:schemaRefs>

--- a/Software Analysis.docx
+++ b/Software Analysis.docx
@@ -173,8 +173,19 @@
         </w:rPr>
         <w:br w:type="page"/>
       </w:r>
-      <w:bookmarkStart w:id="0" w:name="_GoBack"/>
-      <w:bookmarkEnd w:id="0"/>
+      <w:r>
+        <w:rPr>
+          <w:b/>
+        </w:rPr>
+        <w:lastRenderedPageBreak/>
+        <w:tab/>
+      </w:r>
+      <w:r>
+        <w:rPr>
+          <w:b/>
+        </w:rPr>
+        <w:tab/>
+      </w:r>
     </w:p>
     <w:sdt>
       <w:sdtPr>
@@ -4495,21 +4506,10 @@
     </w:sdt>
     <w:p>
       <w:pPr>
-        <w:rPr>
-          <w:b/>
-        </w:rPr>
-      </w:pPr>
-      <w:r>
-        <w:rPr>
-          <w:b/>
-        </w:rPr>
-        <w:br w:type="page"/>
-      </w:r>
-    </w:p>
-    <w:p>
-      <w:pPr>
         <w:pStyle w:val="BodyText"/>
       </w:pPr>
+      <w:bookmarkStart w:id="0" w:name="_GoBack"/>
+      <w:bookmarkEnd w:id="0"/>
       <w:r>
         <w:rPr>
           <w:i/>
@@ -9277,7 +9277,7 @@
           <w:rPr>
             <w:noProof/>
           </w:rPr>
-          <w:t>2</w:t>
+          <w:t>5</w:t>
         </w:r>
         <w:r>
           <w:rPr>
@@ -11177,7 +11177,7 @@
 </file>
 
 <file path=customXml/itemProps1.xml><?xml version="1.0" encoding="utf-8"?>
-<ds:datastoreItem xmlns:ds="http://schemas.openxmlformats.org/officeDocument/2006/customXml" ds:itemID="{0B8C0502-C68E-490F-9376-38670592AD42}">
+<ds:datastoreItem xmlns:ds="http://schemas.openxmlformats.org/officeDocument/2006/customXml" ds:itemID="{7979AD43-85CC-44B3-BDA0-CD88792D38DA}">
   <ds:schemaRefs>
     <ds:schemaRef ds:uri="http://schemas.openxmlformats.org/officeDocument/2006/bibliography"/>
   </ds:schemaRefs>

--- a/Software Analysis.docx
+++ b/Software Analysis.docx
@@ -1,6 +1,6 @@
 
 <file path=word/document.xml><?xml version="1.0" encoding="utf-8"?>
-<w:document xmlns:wpc="http://schemas.microsoft.com/office/word/2010/wordprocessingCanvas" xmlns:mc="http://schemas.openxmlformats.org/markup-compatibility/2006" xmlns:o="urn:schemas-microsoft-com:office:office" xmlns:r="http://schemas.openxmlformats.org/officeDocument/2006/relationships" xmlns:m="http://schemas.openxmlformats.org/officeDocument/2006/math" xmlns:v="urn:schemas-microsoft-com:vml" xmlns:wp14="http://schemas.microsoft.com/office/word/2010/wordprocessingDrawing" xmlns:wp="http://schemas.openxmlformats.org/drawingml/2006/wordprocessingDrawing" xmlns:w10="urn:schemas-microsoft-com:office:word" xmlns:w="http://schemas.openxmlformats.org/wordprocessingml/2006/main" xmlns:w14="http://schemas.microsoft.com/office/word/2010/wordml" xmlns:w15="http://schemas.microsoft.com/office/word/2012/wordml" xmlns:wpg="http://schemas.microsoft.com/office/word/2010/wordprocessingGroup" xmlns:wpi="http://schemas.microsoft.com/office/word/2010/wordprocessingInk" xmlns:wne="http://schemas.microsoft.com/office/word/2006/wordml" xmlns:wps="http://schemas.microsoft.com/office/word/2010/wordprocessingShape" mc:Ignorable="w14 w15 wp14">
+<w:document xmlns:wpc="http://schemas.microsoft.com/office/word/2010/wordprocessingCanvas" xmlns:mc="http://schemas.openxmlformats.org/markup-compatibility/2006" xmlns:o="urn:schemas-microsoft-com:office:office" xmlns:r="http://schemas.openxmlformats.org/officeDocument/2006/relationships" xmlns:m="http://schemas.openxmlformats.org/officeDocument/2006/math" xmlns:v="urn:schemas-microsoft-com:vml" xmlns:wp14="http://schemas.microsoft.com/office/word/2010/wordprocessingDrawing" xmlns:wp="http://schemas.openxmlformats.org/drawingml/2006/wordprocessingDrawing" xmlns:w10="urn:schemas-microsoft-com:office:word" xmlns:w="http://schemas.openxmlformats.org/wordprocessingml/2006/main" xmlns:w14="http://schemas.microsoft.com/office/word/2010/wordml" xmlns:wpg="http://schemas.microsoft.com/office/word/2010/wordprocessingGroup" xmlns:wpi="http://schemas.microsoft.com/office/word/2010/wordprocessingInk" xmlns:wne="http://schemas.microsoft.com/office/word/2006/wordml" xmlns:wps="http://schemas.microsoft.com/office/word/2010/wordprocessingShape" mc:Ignorable="w14 wp14">
   <w:body>
     <w:p>
       <w:pPr>
@@ -158,7 +158,23 @@
           <w:szCs w:val="24"/>
         </w:rPr>
         <w:br/>
-        <w:t>Colin Gidzinski (120663460)</w:t>
+        <w:t xml:space="preserve">Colin </w:t>
+      </w:r>
+      <w:proofErr w:type="spellStart"/>
+      <w:r>
+        <w:rPr>
+          <w:sz w:val="24"/>
+          <w:szCs w:val="24"/>
+        </w:rPr>
+        <w:t>Gidzinski</w:t>
+      </w:r>
+      <w:proofErr w:type="spellEnd"/>
+      <w:r>
+        <w:rPr>
+          <w:sz w:val="24"/>
+          <w:szCs w:val="24"/>
+        </w:rPr>
+        <w:t xml:space="preserve"> (120663460)</w:t>
       </w:r>
     </w:p>
     <w:p>
@@ -172,19 +188,6 @@
           <w:b/>
         </w:rPr>
         <w:br w:type="page"/>
-      </w:r>
-      <w:r>
-        <w:rPr>
-          <w:b/>
-        </w:rPr>
-        <w:lastRenderedPageBreak/>
-        <w:tab/>
-      </w:r>
-      <w:r>
-        <w:rPr>
-          <w:b/>
-        </w:rPr>
-        <w:tab/>
       </w:r>
     </w:p>
     <w:sdt>
@@ -239,7 +242,7 @@
           <w:r>
             <w:fldChar w:fldCharType="separate"/>
           </w:r>
-          <w:hyperlink w:anchor="_Toc403050145" w:history="1">
+          <w:hyperlink w:anchor="_Toc402998550" w:history="1">
             <w:r>
               <w:rPr>
                 <w:rStyle w:val="Hyperlink"/>
@@ -266,7 +269,7 @@
                 <w:noProof/>
                 <w:webHidden/>
               </w:rPr>
-              <w:instrText xml:space="preserve"> PAGEREF _Toc403050145 \h </w:instrText>
+              <w:instrText xml:space="preserve"> PAGEREF _Toc402998550 \h </w:instrText>
             </w:r>
             <w:r>
               <w:rPr>
@@ -309,7 +312,7 @@
               <w:lang w:val="en-US"/>
             </w:rPr>
           </w:pPr>
-          <w:hyperlink w:anchor="_Toc403050146" w:history="1">
+          <w:hyperlink w:anchor="_Toc402998551" w:history="1">
             <w:r>
               <w:rPr>
                 <w:rStyle w:val="Hyperlink"/>
@@ -336,7 +339,7 @@
                 <w:noProof/>
                 <w:webHidden/>
               </w:rPr>
-              <w:instrText xml:space="preserve"> PAGEREF _Toc403050146 \h </w:instrText>
+              <w:instrText xml:space="preserve"> PAGEREF _Toc402998551 \h </w:instrText>
             </w:r>
             <w:r>
               <w:rPr>
@@ -379,7 +382,7 @@
               <w:lang w:val="en-US"/>
             </w:rPr>
           </w:pPr>
-          <w:hyperlink w:anchor="_Toc403050147" w:history="1">
+          <w:hyperlink w:anchor="_Toc402998552" w:history="1">
             <w:r>
               <w:rPr>
                 <w:rStyle w:val="Hyperlink"/>
@@ -406,7 +409,7 @@
                 <w:noProof/>
                 <w:webHidden/>
               </w:rPr>
-              <w:instrText xml:space="preserve"> PAGEREF _Toc403050147 \h </w:instrText>
+              <w:instrText xml:space="preserve"> PAGEREF _Toc402998552 \h </w:instrText>
             </w:r>
             <w:r>
               <w:rPr>
@@ -449,7 +452,7 @@
               <w:lang w:val="en-US"/>
             </w:rPr>
           </w:pPr>
-          <w:hyperlink w:anchor="_Toc403050148" w:history="1">
+          <w:hyperlink w:anchor="_Toc402998553" w:history="1">
             <w:r>
               <w:rPr>
                 <w:rStyle w:val="Hyperlink"/>
@@ -476,7 +479,7 @@
                 <w:noProof/>
                 <w:webHidden/>
               </w:rPr>
-              <w:instrText xml:space="preserve"> PAGEREF _Toc403050148 \h </w:instrText>
+              <w:instrText xml:space="preserve"> PAGEREF _Toc402998553 \h </w:instrText>
             </w:r>
             <w:r>
               <w:rPr>
@@ -519,7 +522,7 @@
               <w:lang w:val="en-US"/>
             </w:rPr>
           </w:pPr>
-          <w:hyperlink w:anchor="_Toc403050149" w:history="1">
+          <w:hyperlink w:anchor="_Toc402998554" w:history="1">
             <w:r>
               <w:rPr>
                 <w:rStyle w:val="Hyperlink"/>
@@ -546,7 +549,7 @@
                 <w:noProof/>
                 <w:webHidden/>
               </w:rPr>
-              <w:instrText xml:space="preserve"> PAGEREF _Toc403050149 \h </w:instrText>
+              <w:instrText xml:space="preserve"> PAGEREF _Toc402998554 \h </w:instrText>
             </w:r>
             <w:r>
               <w:rPr>
@@ -589,7 +592,7 @@
               <w:lang w:val="en-US"/>
             </w:rPr>
           </w:pPr>
-          <w:hyperlink w:anchor="_Toc403050150" w:history="1">
+          <w:hyperlink w:anchor="_Toc402998555" w:history="1">
             <w:r>
               <w:rPr>
                 <w:rStyle w:val="Hyperlink"/>
@@ -616,7 +619,7 @@
                 <w:noProof/>
                 <w:webHidden/>
               </w:rPr>
-              <w:instrText xml:space="preserve"> PAGEREF _Toc403050150 \h </w:instrText>
+              <w:instrText xml:space="preserve"> PAGEREF _Toc402998555 \h </w:instrText>
             </w:r>
             <w:r>
               <w:rPr>
@@ -659,7 +662,7 @@
               <w:lang w:val="en-US"/>
             </w:rPr>
           </w:pPr>
-          <w:hyperlink w:anchor="_Toc403050151" w:history="1">
+          <w:hyperlink w:anchor="_Toc402998556" w:history="1">
             <w:r>
               <w:rPr>
                 <w:rStyle w:val="Hyperlink"/>
@@ -686,7 +689,7 @@
                 <w:noProof/>
                 <w:webHidden/>
               </w:rPr>
-              <w:instrText xml:space="preserve"> PAGEREF _Toc403050151 \h </w:instrText>
+              <w:instrText xml:space="preserve"> PAGEREF _Toc402998556 \h </w:instrText>
             </w:r>
             <w:r>
               <w:rPr>
@@ -729,7 +732,7 @@
               <w:lang w:val="en-US"/>
             </w:rPr>
           </w:pPr>
-          <w:hyperlink w:anchor="_Toc403050152" w:history="1">
+          <w:hyperlink w:anchor="_Toc402998557" w:history="1">
             <w:r>
               <w:rPr>
                 <w:rStyle w:val="Hyperlink"/>
@@ -756,7 +759,7 @@
                 <w:noProof/>
                 <w:webHidden/>
               </w:rPr>
-              <w:instrText xml:space="preserve"> PAGEREF _Toc403050152 \h </w:instrText>
+              <w:instrText xml:space="preserve"> PAGEREF _Toc402998557 \h </w:instrText>
             </w:r>
             <w:r>
               <w:rPr>
@@ -799,7 +802,7 @@
               <w:lang w:val="en-US"/>
             </w:rPr>
           </w:pPr>
-          <w:hyperlink w:anchor="_Toc403050153" w:history="1">
+          <w:hyperlink w:anchor="_Toc402998558" w:history="1">
             <w:r>
               <w:rPr>
                 <w:rStyle w:val="Hyperlink"/>
@@ -826,7 +829,7 @@
                 <w:noProof/>
                 <w:webHidden/>
               </w:rPr>
-              <w:instrText xml:space="preserve"> PAGEREF _Toc403050153 \h </w:instrText>
+              <w:instrText xml:space="preserve"> PAGEREF _Toc402998558 \h </w:instrText>
             </w:r>
             <w:r>
               <w:rPr>
@@ -869,7 +872,7 @@
               <w:lang w:val="en-US"/>
             </w:rPr>
           </w:pPr>
-          <w:hyperlink w:anchor="_Toc403050154" w:history="1">
+          <w:hyperlink w:anchor="_Toc402998559" w:history="1">
             <w:r>
               <w:rPr>
                 <w:rStyle w:val="Hyperlink"/>
@@ -896,7 +899,7 @@
                 <w:noProof/>
                 <w:webHidden/>
               </w:rPr>
-              <w:instrText xml:space="preserve"> PAGEREF _Toc403050154 \h </w:instrText>
+              <w:instrText xml:space="preserve"> PAGEREF _Toc402998559 \h </w:instrText>
             </w:r>
             <w:r>
               <w:rPr>
@@ -939,7 +942,7 @@
               <w:lang w:val="en-US"/>
             </w:rPr>
           </w:pPr>
-          <w:hyperlink w:anchor="_Toc403050155" w:history="1">
+          <w:hyperlink w:anchor="_Toc402998560" w:history="1">
             <w:r>
               <w:rPr>
                 <w:rStyle w:val="Hyperlink"/>
@@ -966,7 +969,7 @@
                 <w:noProof/>
                 <w:webHidden/>
               </w:rPr>
-              <w:instrText xml:space="preserve"> PAGEREF _Toc403050155 \h </w:instrText>
+              <w:instrText xml:space="preserve"> PAGEREF _Toc402998560 \h </w:instrText>
             </w:r>
             <w:r>
               <w:rPr>
@@ -1009,7 +1012,7 @@
               <w:lang w:val="en-US"/>
             </w:rPr>
           </w:pPr>
-          <w:hyperlink w:anchor="_Toc403050156" w:history="1">
+          <w:hyperlink w:anchor="_Toc402998561" w:history="1">
             <w:r>
               <w:rPr>
                 <w:rStyle w:val="Hyperlink"/>
@@ -1036,7 +1039,7 @@
                 <w:noProof/>
                 <w:webHidden/>
               </w:rPr>
-              <w:instrText xml:space="preserve"> PAGEREF _Toc403050156 \h </w:instrText>
+              <w:instrText xml:space="preserve"> PAGEREF _Toc402998561 \h </w:instrText>
             </w:r>
             <w:r>
               <w:rPr>
@@ -1079,7 +1082,7 @@
               <w:lang w:val="en-US"/>
             </w:rPr>
           </w:pPr>
-          <w:hyperlink w:anchor="_Toc403050157" w:history="1">
+          <w:hyperlink w:anchor="_Toc402998562" w:history="1">
             <w:r>
               <w:rPr>
                 <w:rStyle w:val="Hyperlink"/>
@@ -1106,7 +1109,7 @@
                 <w:noProof/>
                 <w:webHidden/>
               </w:rPr>
-              <w:instrText xml:space="preserve"> PAGEREF _Toc403050157 \h </w:instrText>
+              <w:instrText xml:space="preserve"> PAGEREF _Toc402998562 \h </w:instrText>
             </w:r>
             <w:r>
               <w:rPr>
@@ -1149,7 +1152,7 @@
               <w:lang w:val="en-US"/>
             </w:rPr>
           </w:pPr>
-          <w:hyperlink w:anchor="_Toc403050158" w:history="1">
+          <w:hyperlink w:anchor="_Toc402998563" w:history="1">
             <w:r>
               <w:rPr>
                 <w:rStyle w:val="Hyperlink"/>
@@ -1176,7 +1179,7 @@
                 <w:noProof/>
                 <w:webHidden/>
               </w:rPr>
-              <w:instrText xml:space="preserve"> PAGEREF _Toc403050158 \h </w:instrText>
+              <w:instrText xml:space="preserve"> PAGEREF _Toc402998563 \h </w:instrText>
             </w:r>
             <w:r>
               <w:rPr>
@@ -1219,7 +1222,7 @@
               <w:lang w:val="en-US"/>
             </w:rPr>
           </w:pPr>
-          <w:hyperlink w:anchor="_Toc403050159" w:history="1">
+          <w:hyperlink w:anchor="_Toc402998564" w:history="1">
             <w:r>
               <w:rPr>
                 <w:rStyle w:val="Hyperlink"/>
@@ -1246,7 +1249,7 @@
                 <w:noProof/>
                 <w:webHidden/>
               </w:rPr>
-              <w:instrText xml:space="preserve"> PAGEREF _Toc403050159 \h </w:instrText>
+              <w:instrText xml:space="preserve"> PAGEREF _Toc402998564 \h </w:instrText>
             </w:r>
             <w:r>
               <w:rPr>
@@ -1289,7 +1292,7 @@
               <w:lang w:val="en-US"/>
             </w:rPr>
           </w:pPr>
-          <w:hyperlink w:anchor="_Toc403050160" w:history="1">
+          <w:hyperlink w:anchor="_Toc402998565" w:history="1">
             <w:r>
               <w:rPr>
                 <w:rStyle w:val="Hyperlink"/>
@@ -1316,7 +1319,7 @@
                 <w:noProof/>
                 <w:webHidden/>
               </w:rPr>
-              <w:instrText xml:space="preserve"> PAGEREF _Toc403050160 \h </w:instrText>
+              <w:instrText xml:space="preserve"> PAGEREF _Toc402998565 \h </w:instrText>
             </w:r>
             <w:r>
               <w:rPr>
@@ -1359,7 +1362,7 @@
               <w:lang w:val="en-US"/>
             </w:rPr>
           </w:pPr>
-          <w:hyperlink w:anchor="_Toc403050161" w:history="1">
+          <w:hyperlink w:anchor="_Toc402998566" w:history="1">
             <w:r>
               <w:rPr>
                 <w:rStyle w:val="Hyperlink"/>
@@ -1386,7 +1389,7 @@
                 <w:noProof/>
                 <w:webHidden/>
               </w:rPr>
-              <w:instrText xml:space="preserve"> PAGEREF _Toc403050161 \h </w:instrText>
+              <w:instrText xml:space="preserve"> PAGEREF _Toc402998566 \h </w:instrText>
             </w:r>
             <w:r>
               <w:rPr>
@@ -1429,7 +1432,7 @@
               <w:lang w:val="en-US"/>
             </w:rPr>
           </w:pPr>
-          <w:hyperlink w:anchor="_Toc403050162" w:history="1">
+          <w:hyperlink w:anchor="_Toc402998567" w:history="1">
             <w:r>
               <w:rPr>
                 <w:rStyle w:val="Hyperlink"/>
@@ -1456,7 +1459,7 @@
                 <w:noProof/>
                 <w:webHidden/>
               </w:rPr>
-              <w:instrText xml:space="preserve"> PAGEREF _Toc403050162 \h </w:instrText>
+              <w:instrText xml:space="preserve"> PAGEREF _Toc402998567 \h </w:instrText>
             </w:r>
             <w:r>
               <w:rPr>
@@ -1499,7 +1502,7 @@
               <w:lang w:val="en-US"/>
             </w:rPr>
           </w:pPr>
-          <w:hyperlink w:anchor="_Toc403050163" w:history="1">
+          <w:hyperlink w:anchor="_Toc402998568" w:history="1">
             <w:r>
               <w:rPr>
                 <w:rStyle w:val="Hyperlink"/>
@@ -1526,7 +1529,7 @@
                 <w:noProof/>
                 <w:webHidden/>
               </w:rPr>
-              <w:instrText xml:space="preserve"> PAGEREF _Toc403050163 \h </w:instrText>
+              <w:instrText xml:space="preserve"> PAGEREF _Toc402998568 \h </w:instrText>
             </w:r>
             <w:r>
               <w:rPr>
@@ -1569,7 +1572,7 @@
               <w:lang w:val="en-US"/>
             </w:rPr>
           </w:pPr>
-          <w:hyperlink w:anchor="_Toc403050164" w:history="1">
+          <w:hyperlink w:anchor="_Toc402998569" w:history="1">
             <w:r>
               <w:rPr>
                 <w:rStyle w:val="Hyperlink"/>
@@ -1596,7 +1599,7 @@
                 <w:noProof/>
                 <w:webHidden/>
               </w:rPr>
-              <w:instrText xml:space="preserve"> PAGEREF _Toc403050164 \h </w:instrText>
+              <w:instrText xml:space="preserve"> PAGEREF _Toc402998569 \h </w:instrText>
             </w:r>
             <w:r>
               <w:rPr>
@@ -1639,7 +1642,7 @@
               <w:lang w:val="en-US"/>
             </w:rPr>
           </w:pPr>
-          <w:hyperlink w:anchor="_Toc403050165" w:history="1">
+          <w:hyperlink w:anchor="_Toc402998570" w:history="1">
             <w:r>
               <w:rPr>
                 <w:rStyle w:val="Hyperlink"/>
@@ -1666,7 +1669,7 @@
                 <w:noProof/>
                 <w:webHidden/>
               </w:rPr>
-              <w:instrText xml:space="preserve"> PAGEREF _Toc403050165 \h </w:instrText>
+              <w:instrText xml:space="preserve"> PAGEREF _Toc402998570 \h </w:instrText>
             </w:r>
             <w:r>
               <w:rPr>
@@ -1709,7 +1712,7 @@
               <w:lang w:val="en-US"/>
             </w:rPr>
           </w:pPr>
-          <w:hyperlink w:anchor="_Toc403050166" w:history="1">
+          <w:hyperlink w:anchor="_Toc402998571" w:history="1">
             <w:r>
               <w:rPr>
                 <w:rStyle w:val="Hyperlink"/>
@@ -1736,7 +1739,7 @@
                 <w:noProof/>
                 <w:webHidden/>
               </w:rPr>
-              <w:instrText xml:space="preserve"> PAGEREF _Toc403050166 \h </w:instrText>
+              <w:instrText xml:space="preserve"> PAGEREF _Toc402998571 \h </w:instrText>
             </w:r>
             <w:r>
               <w:rPr>
@@ -1779,7 +1782,7 @@
               <w:lang w:val="en-US"/>
             </w:rPr>
           </w:pPr>
-          <w:hyperlink w:anchor="_Toc403050167" w:history="1">
+          <w:hyperlink w:anchor="_Toc402998572" w:history="1">
             <w:r>
               <w:rPr>
                 <w:rStyle w:val="Hyperlink"/>
@@ -1806,7 +1809,7 @@
                 <w:noProof/>
                 <w:webHidden/>
               </w:rPr>
-              <w:instrText xml:space="preserve"> PAGEREF _Toc403050167 \h </w:instrText>
+              <w:instrText xml:space="preserve"> PAGEREF _Toc402998572 \h </w:instrText>
             </w:r>
             <w:r>
               <w:rPr>
@@ -1849,7 +1852,7 @@
               <w:lang w:val="en-US"/>
             </w:rPr>
           </w:pPr>
-          <w:hyperlink w:anchor="_Toc403050168" w:history="1">
+          <w:hyperlink w:anchor="_Toc402998573" w:history="1">
             <w:r>
               <w:rPr>
                 <w:rStyle w:val="Hyperlink"/>
@@ -1876,7 +1879,7 @@
                 <w:noProof/>
                 <w:webHidden/>
               </w:rPr>
-              <w:instrText xml:space="preserve"> PAGEREF _Toc403050168 \h </w:instrText>
+              <w:instrText xml:space="preserve"> PAGEREF _Toc402998573 \h </w:instrText>
             </w:r>
             <w:r>
               <w:rPr>
@@ -1919,7 +1922,7 @@
               <w:lang w:val="en-US"/>
             </w:rPr>
           </w:pPr>
-          <w:hyperlink w:anchor="_Toc403050169" w:history="1">
+          <w:hyperlink w:anchor="_Toc402998574" w:history="1">
             <w:r>
               <w:rPr>
                 <w:rStyle w:val="Hyperlink"/>
@@ -1946,7 +1949,7 @@
                 <w:noProof/>
                 <w:webHidden/>
               </w:rPr>
-              <w:instrText xml:space="preserve"> PAGEREF _Toc403050169 \h </w:instrText>
+              <w:instrText xml:space="preserve"> PAGEREF _Toc402998574 \h </w:instrText>
             </w:r>
             <w:r>
               <w:rPr>
@@ -1989,7 +1992,7 @@
               <w:lang w:val="en-US"/>
             </w:rPr>
           </w:pPr>
-          <w:hyperlink w:anchor="_Toc403050170" w:history="1">
+          <w:hyperlink w:anchor="_Toc402998575" w:history="1">
             <w:r>
               <w:rPr>
                 <w:rStyle w:val="Hyperlink"/>
@@ -2016,7 +2019,7 @@
                 <w:noProof/>
                 <w:webHidden/>
               </w:rPr>
-              <w:instrText xml:space="preserve"> PAGEREF _Toc403050170 \h </w:instrText>
+              <w:instrText xml:space="preserve"> PAGEREF _Toc402998575 \h </w:instrText>
             </w:r>
             <w:r>
               <w:rPr>
@@ -2059,7 +2062,7 @@
               <w:lang w:val="en-US"/>
             </w:rPr>
           </w:pPr>
-          <w:hyperlink w:anchor="_Toc403050171" w:history="1">
+          <w:hyperlink w:anchor="_Toc402998576" w:history="1">
             <w:r>
               <w:rPr>
                 <w:rStyle w:val="Hyperlink"/>
@@ -2086,7 +2089,7 @@
                 <w:noProof/>
                 <w:webHidden/>
               </w:rPr>
-              <w:instrText xml:space="preserve"> PAGEREF _Toc403050171 \h </w:instrText>
+              <w:instrText xml:space="preserve"> PAGEREF _Toc402998576 \h </w:instrText>
             </w:r>
             <w:r>
               <w:rPr>
@@ -2129,7 +2132,7 @@
               <w:lang w:val="en-US"/>
             </w:rPr>
           </w:pPr>
-          <w:hyperlink w:anchor="_Toc403050172" w:history="1">
+          <w:hyperlink w:anchor="_Toc402998577" w:history="1">
             <w:r>
               <w:rPr>
                 <w:rStyle w:val="Hyperlink"/>
@@ -2156,7 +2159,7 @@
                 <w:noProof/>
                 <w:webHidden/>
               </w:rPr>
-              <w:instrText xml:space="preserve"> PAGEREF _Toc403050172 \h </w:instrText>
+              <w:instrText xml:space="preserve"> PAGEREF _Toc402998577 \h </w:instrText>
             </w:r>
             <w:r>
               <w:rPr>
@@ -2199,7 +2202,7 @@
               <w:lang w:val="en-US"/>
             </w:rPr>
           </w:pPr>
-          <w:hyperlink w:anchor="_Toc403050173" w:history="1">
+          <w:hyperlink w:anchor="_Toc402998578" w:history="1">
             <w:r>
               <w:rPr>
                 <w:rStyle w:val="Hyperlink"/>
@@ -2226,7 +2229,7 @@
                 <w:noProof/>
                 <w:webHidden/>
               </w:rPr>
-              <w:instrText xml:space="preserve"> PAGEREF _Toc403050173 \h </w:instrText>
+              <w:instrText xml:space="preserve"> PAGEREF _Toc402998578 \h </w:instrText>
             </w:r>
             <w:r>
               <w:rPr>
@@ -2269,7 +2272,7 @@
               <w:lang w:val="en-US"/>
             </w:rPr>
           </w:pPr>
-          <w:hyperlink w:anchor="_Toc403050174" w:history="1">
+          <w:hyperlink w:anchor="_Toc402998579" w:history="1">
             <w:r>
               <w:rPr>
                 <w:rStyle w:val="Hyperlink"/>
@@ -2296,7 +2299,7 @@
                 <w:noProof/>
                 <w:webHidden/>
               </w:rPr>
-              <w:instrText xml:space="preserve"> PAGEREF _Toc403050174 \h </w:instrText>
+              <w:instrText xml:space="preserve"> PAGEREF _Toc402998579 \h </w:instrText>
             </w:r>
             <w:r>
               <w:rPr>
@@ -2339,7 +2342,7 @@
               <w:lang w:val="en-US"/>
             </w:rPr>
           </w:pPr>
-          <w:hyperlink w:anchor="_Toc403050175" w:history="1">
+          <w:hyperlink w:anchor="_Toc402998580" w:history="1">
             <w:r>
               <w:rPr>
                 <w:rStyle w:val="Hyperlink"/>
@@ -2366,7 +2369,7 @@
                 <w:noProof/>
                 <w:webHidden/>
               </w:rPr>
-              <w:instrText xml:space="preserve"> PAGEREF _Toc403050175 \h </w:instrText>
+              <w:instrText xml:space="preserve"> PAGEREF _Toc402998580 \h </w:instrText>
             </w:r>
             <w:r>
               <w:rPr>
@@ -2409,7 +2412,7 @@
               <w:lang w:val="en-US"/>
             </w:rPr>
           </w:pPr>
-          <w:hyperlink w:anchor="_Toc403050176" w:history="1">
+          <w:hyperlink w:anchor="_Toc402998581" w:history="1">
             <w:r>
               <w:rPr>
                 <w:rStyle w:val="Hyperlink"/>
@@ -2436,7 +2439,7 @@
                 <w:noProof/>
                 <w:webHidden/>
               </w:rPr>
-              <w:instrText xml:space="preserve"> PAGEREF _Toc403050176 \h </w:instrText>
+              <w:instrText xml:space="preserve"> PAGEREF _Toc402998581 \h </w:instrText>
             </w:r>
             <w:r>
               <w:rPr>
@@ -2479,7 +2482,7 @@
               <w:lang w:val="en-US"/>
             </w:rPr>
           </w:pPr>
-          <w:hyperlink w:anchor="_Toc403050177" w:history="1">
+          <w:hyperlink w:anchor="_Toc402998582" w:history="1">
             <w:r>
               <w:rPr>
                 <w:rStyle w:val="Hyperlink"/>
@@ -2506,7 +2509,7 @@
                 <w:noProof/>
                 <w:webHidden/>
               </w:rPr>
-              <w:instrText xml:space="preserve"> PAGEREF _Toc403050177 \h </w:instrText>
+              <w:instrText xml:space="preserve"> PAGEREF _Toc402998582 \h </w:instrText>
             </w:r>
             <w:r>
               <w:rPr>
@@ -2549,7 +2552,7 @@
               <w:lang w:val="en-US"/>
             </w:rPr>
           </w:pPr>
-          <w:hyperlink w:anchor="_Toc403050178" w:history="1">
+          <w:hyperlink w:anchor="_Toc402998583" w:history="1">
             <w:r>
               <w:rPr>
                 <w:rStyle w:val="Hyperlink"/>
@@ -2576,7 +2579,7 @@
                 <w:noProof/>
                 <w:webHidden/>
               </w:rPr>
-              <w:instrText xml:space="preserve"> PAGEREF _Toc403050178 \h </w:instrText>
+              <w:instrText xml:space="preserve"> PAGEREF _Toc402998583 \h </w:instrText>
             </w:r>
             <w:r>
               <w:rPr>
@@ -2619,7 +2622,7 @@
               <w:lang w:val="en-US"/>
             </w:rPr>
           </w:pPr>
-          <w:hyperlink w:anchor="_Toc403050179" w:history="1">
+          <w:hyperlink w:anchor="_Toc402998584" w:history="1">
             <w:r>
               <w:rPr>
                 <w:rStyle w:val="Hyperlink"/>
@@ -2646,7 +2649,7 @@
                 <w:noProof/>
                 <w:webHidden/>
               </w:rPr>
-              <w:instrText xml:space="preserve"> PAGEREF _Toc403050179 \h </w:instrText>
+              <w:instrText xml:space="preserve"> PAGEREF _Toc402998584 \h </w:instrText>
             </w:r>
             <w:r>
               <w:rPr>
@@ -2689,7 +2692,7 @@
               <w:lang w:val="en-US"/>
             </w:rPr>
           </w:pPr>
-          <w:hyperlink w:anchor="_Toc403050180" w:history="1">
+          <w:hyperlink w:anchor="_Toc402998585" w:history="1">
             <w:r>
               <w:rPr>
                 <w:rStyle w:val="Hyperlink"/>
@@ -2716,7 +2719,7 @@
                 <w:noProof/>
                 <w:webHidden/>
               </w:rPr>
-              <w:instrText xml:space="preserve"> PAGEREF _Toc403050180 \h </w:instrText>
+              <w:instrText xml:space="preserve"> PAGEREF _Toc402998585 \h </w:instrText>
             </w:r>
             <w:r>
               <w:rPr>
@@ -2759,7 +2762,7 @@
               <w:lang w:val="en-US"/>
             </w:rPr>
           </w:pPr>
-          <w:hyperlink w:anchor="_Toc403050181" w:history="1">
+          <w:hyperlink w:anchor="_Toc402998586" w:history="1">
             <w:r>
               <w:rPr>
                 <w:rStyle w:val="Hyperlink"/>
@@ -2786,7 +2789,7 @@
                 <w:noProof/>
                 <w:webHidden/>
               </w:rPr>
-              <w:instrText xml:space="preserve"> PAGEREF _Toc403050181 \h </w:instrText>
+              <w:instrText xml:space="preserve"> PAGEREF _Toc402998586 \h </w:instrText>
             </w:r>
             <w:r>
               <w:rPr>
@@ -2829,7 +2832,7 @@
               <w:lang w:val="en-US"/>
             </w:rPr>
           </w:pPr>
-          <w:hyperlink w:anchor="_Toc403050182" w:history="1">
+          <w:hyperlink w:anchor="_Toc402998587" w:history="1">
             <w:r>
               <w:rPr>
                 <w:rStyle w:val="Hyperlink"/>
@@ -2856,7 +2859,7 @@
                 <w:noProof/>
                 <w:webHidden/>
               </w:rPr>
-              <w:instrText xml:space="preserve"> PAGEREF _Toc403050182 \h </w:instrText>
+              <w:instrText xml:space="preserve"> PAGEREF _Toc402998587 \h </w:instrText>
             </w:r>
             <w:r>
               <w:rPr>
@@ -2899,7 +2902,7 @@
               <w:lang w:val="en-US"/>
             </w:rPr>
           </w:pPr>
-          <w:hyperlink w:anchor="_Toc403050183" w:history="1">
+          <w:hyperlink w:anchor="_Toc402998588" w:history="1">
             <w:r>
               <w:rPr>
                 <w:rStyle w:val="Hyperlink"/>
@@ -2926,7 +2929,7 @@
                 <w:noProof/>
                 <w:webHidden/>
               </w:rPr>
-              <w:instrText xml:space="preserve"> PAGEREF _Toc403050183 \h </w:instrText>
+              <w:instrText xml:space="preserve"> PAGEREF _Toc402998588 \h </w:instrText>
             </w:r>
             <w:r>
               <w:rPr>
@@ -2969,7 +2972,7 @@
               <w:lang w:val="en-US"/>
             </w:rPr>
           </w:pPr>
-          <w:hyperlink w:anchor="_Toc403050184" w:history="1">
+          <w:hyperlink w:anchor="_Toc402998589" w:history="1">
             <w:r>
               <w:rPr>
                 <w:rStyle w:val="Hyperlink"/>
@@ -2996,7 +2999,7 @@
                 <w:noProof/>
                 <w:webHidden/>
               </w:rPr>
-              <w:instrText xml:space="preserve"> PAGEREF _Toc403050184 \h </w:instrText>
+              <w:instrText xml:space="preserve"> PAGEREF _Toc402998589 \h </w:instrText>
             </w:r>
             <w:r>
               <w:rPr>
@@ -3017,216 +3020,6 @@
                 <w:webHidden/>
               </w:rPr>
               <w:t>15</w:t>
-            </w:r>
-            <w:r>
-              <w:rPr>
-                <w:noProof/>
-                <w:webHidden/>
-              </w:rPr>
-              <w:fldChar w:fldCharType="end"/>
-            </w:r>
-          </w:hyperlink>
-        </w:p>
-        <w:p>
-          <w:pPr>
-            <w:pStyle w:val="TOC3"/>
-            <w:tabs>
-              <w:tab w:val="right" w:leader="dot" w:pos="9350"/>
-            </w:tabs>
-            <w:rPr>
-              <w:rFonts w:asciiTheme="minorHAnsi" w:eastAsiaTheme="minorEastAsia" w:hAnsiTheme="minorHAnsi" w:cstheme="minorBidi"/>
-              <w:noProof/>
-              <w:lang w:val="en-US"/>
-            </w:rPr>
-          </w:pPr>
-          <w:hyperlink w:anchor="_Toc403050185" w:history="1">
-            <w:r>
-              <w:rPr>
-                <w:rStyle w:val="Hyperlink"/>
-                <w:noProof/>
-              </w:rPr>
-              <w:t>NotificationControl</w:t>
-            </w:r>
-            <w:r>
-              <w:rPr>
-                <w:noProof/>
-                <w:webHidden/>
-              </w:rPr>
-              <w:tab/>
-            </w:r>
-            <w:r>
-              <w:rPr>
-                <w:noProof/>
-                <w:webHidden/>
-              </w:rPr>
-              <w:fldChar w:fldCharType="begin"/>
-            </w:r>
-            <w:r>
-              <w:rPr>
-                <w:noProof/>
-                <w:webHidden/>
-              </w:rPr>
-              <w:instrText xml:space="preserve"> PAGEREF _Toc403050185 \h </w:instrText>
-            </w:r>
-            <w:r>
-              <w:rPr>
-                <w:noProof/>
-                <w:webHidden/>
-              </w:rPr>
-            </w:r>
-            <w:r>
-              <w:rPr>
-                <w:noProof/>
-                <w:webHidden/>
-              </w:rPr>
-              <w:fldChar w:fldCharType="separate"/>
-            </w:r>
-            <w:r>
-              <w:rPr>
-                <w:noProof/>
-                <w:webHidden/>
-              </w:rPr>
-              <w:t>15</w:t>
-            </w:r>
-            <w:r>
-              <w:rPr>
-                <w:noProof/>
-                <w:webHidden/>
-              </w:rPr>
-              <w:fldChar w:fldCharType="end"/>
-            </w:r>
-          </w:hyperlink>
-        </w:p>
-        <w:p>
-          <w:pPr>
-            <w:pStyle w:val="TOC3"/>
-            <w:tabs>
-              <w:tab w:val="right" w:leader="dot" w:pos="9350"/>
-            </w:tabs>
-            <w:rPr>
-              <w:rFonts w:asciiTheme="minorHAnsi" w:eastAsiaTheme="minorEastAsia" w:hAnsiTheme="minorHAnsi" w:cstheme="minorBidi"/>
-              <w:noProof/>
-              <w:lang w:val="en-US"/>
-            </w:rPr>
-          </w:pPr>
-          <w:hyperlink w:anchor="_Toc403050186" w:history="1">
-            <w:r>
-              <w:rPr>
-                <w:rStyle w:val="Hyperlink"/>
-                <w:noProof/>
-              </w:rPr>
-              <w:t>QuestionControl</w:t>
-            </w:r>
-            <w:r>
-              <w:rPr>
-                <w:noProof/>
-                <w:webHidden/>
-              </w:rPr>
-              <w:tab/>
-            </w:r>
-            <w:r>
-              <w:rPr>
-                <w:noProof/>
-                <w:webHidden/>
-              </w:rPr>
-              <w:fldChar w:fldCharType="begin"/>
-            </w:r>
-            <w:r>
-              <w:rPr>
-                <w:noProof/>
-                <w:webHidden/>
-              </w:rPr>
-              <w:instrText xml:space="preserve"> PAGEREF _Toc403050186 \h </w:instrText>
-            </w:r>
-            <w:r>
-              <w:rPr>
-                <w:noProof/>
-                <w:webHidden/>
-              </w:rPr>
-            </w:r>
-            <w:r>
-              <w:rPr>
-                <w:noProof/>
-                <w:webHidden/>
-              </w:rPr>
-              <w:fldChar w:fldCharType="separate"/>
-            </w:r>
-            <w:r>
-              <w:rPr>
-                <w:noProof/>
-                <w:webHidden/>
-              </w:rPr>
-              <w:t>15</w:t>
-            </w:r>
-            <w:r>
-              <w:rPr>
-                <w:noProof/>
-                <w:webHidden/>
-              </w:rPr>
-              <w:fldChar w:fldCharType="end"/>
-            </w:r>
-          </w:hyperlink>
-        </w:p>
-        <w:p>
-          <w:pPr>
-            <w:pStyle w:val="TOC3"/>
-            <w:tabs>
-              <w:tab w:val="right" w:leader="dot" w:pos="9350"/>
-            </w:tabs>
-            <w:rPr>
-              <w:rFonts w:asciiTheme="minorHAnsi" w:eastAsiaTheme="minorEastAsia" w:hAnsiTheme="minorHAnsi" w:cstheme="minorBidi"/>
-              <w:noProof/>
-              <w:lang w:val="en-US"/>
-            </w:rPr>
-          </w:pPr>
-          <w:hyperlink w:anchor="_Toc403050187" w:history="1">
-            <w:r>
-              <w:rPr>
-                <w:rStyle w:val="Hyperlink"/>
-                <w:noProof/>
-              </w:rPr>
-              <w:t>AnswerControl</w:t>
-            </w:r>
-            <w:r>
-              <w:rPr>
-                <w:noProof/>
-                <w:webHidden/>
-              </w:rPr>
-              <w:tab/>
-            </w:r>
-            <w:r>
-              <w:rPr>
-                <w:noProof/>
-                <w:webHidden/>
-              </w:rPr>
-              <w:fldChar w:fldCharType="begin"/>
-            </w:r>
-            <w:r>
-              <w:rPr>
-                <w:noProof/>
-                <w:webHidden/>
-              </w:rPr>
-              <w:instrText xml:space="preserve"> PAGEREF _Toc403050187 \h </w:instrText>
-            </w:r>
-            <w:r>
-              <w:rPr>
-                <w:noProof/>
-                <w:webHidden/>
-              </w:rPr>
-            </w:r>
-            <w:r>
-              <w:rPr>
-                <w:noProof/>
-                <w:webHidden/>
-              </w:rPr>
-              <w:fldChar w:fldCharType="separate"/>
-            </w:r>
-            <w:r>
-              <w:rPr>
-                <w:noProof/>
-                <w:webHidden/>
-              </w:rPr>
-              <w:t>16</w:t>
             </w:r>
             <w:r>
               <w:rPr>
@@ -3249,13 +3042,13 @@
               <w:lang w:val="en-US"/>
             </w:rPr>
           </w:pPr>
-          <w:hyperlink w:anchor="_Toc403050188" w:history="1">
+          <w:hyperlink w:anchor="_Toc402998590" w:history="1">
             <w:r>
               <w:rPr>
                 <w:rStyle w:val="Hyperlink"/>
                 <w:noProof/>
               </w:rPr>
-              <w:t>Activity Diagram</w:t>
+              <w:t>Use Case Sequencing Diagrams</w:t>
             </w:r>
             <w:r>
               <w:rPr>
@@ -3276,7 +3069,7 @@
                 <w:noProof/>
                 <w:webHidden/>
               </w:rPr>
-              <w:instrText xml:space="preserve"> PAGEREF _Toc403050188 \h </w:instrText>
+              <w:instrText xml:space="preserve"> PAGEREF _Toc402998590 \h </w:instrText>
             </w:r>
             <w:r>
               <w:rPr>
@@ -3296,7 +3089,707 @@
                 <w:noProof/>
                 <w:webHidden/>
               </w:rPr>
+              <w:t>16</w:t>
+            </w:r>
+            <w:r>
+              <w:rPr>
+                <w:noProof/>
+                <w:webHidden/>
+              </w:rPr>
+              <w:fldChar w:fldCharType="end"/>
+            </w:r>
+          </w:hyperlink>
+        </w:p>
+        <w:p>
+          <w:pPr>
+            <w:pStyle w:val="TOC2"/>
+            <w:tabs>
+              <w:tab w:val="right" w:leader="dot" w:pos="9350"/>
+            </w:tabs>
+            <w:rPr>
+              <w:rFonts w:asciiTheme="minorHAnsi" w:eastAsiaTheme="minorEastAsia" w:hAnsiTheme="minorHAnsi" w:cstheme="minorBidi"/>
+              <w:noProof/>
+              <w:lang w:val="en-US"/>
+            </w:rPr>
+          </w:pPr>
+          <w:hyperlink w:anchor="_Toc402998591" w:history="1">
+            <w:r>
+              <w:rPr>
+                <w:rStyle w:val="Hyperlink"/>
+                <w:noProof/>
+              </w:rPr>
+              <w:t>Use Case Sequence: Asking a question</w:t>
+            </w:r>
+            <w:r>
+              <w:rPr>
+                <w:noProof/>
+                <w:webHidden/>
+              </w:rPr>
+              <w:tab/>
+            </w:r>
+            <w:r>
+              <w:rPr>
+                <w:noProof/>
+                <w:webHidden/>
+              </w:rPr>
+              <w:fldChar w:fldCharType="begin"/>
+            </w:r>
+            <w:r>
+              <w:rPr>
+                <w:noProof/>
+                <w:webHidden/>
+              </w:rPr>
+              <w:instrText xml:space="preserve"> PAGEREF _Toc402998591 \h </w:instrText>
+            </w:r>
+            <w:r>
+              <w:rPr>
+                <w:noProof/>
+                <w:webHidden/>
+              </w:rPr>
+            </w:r>
+            <w:r>
+              <w:rPr>
+                <w:noProof/>
+                <w:webHidden/>
+              </w:rPr>
+              <w:fldChar w:fldCharType="separate"/>
+            </w:r>
+            <w:r>
+              <w:rPr>
+                <w:noProof/>
+                <w:webHidden/>
+              </w:rPr>
+              <w:t>16</w:t>
+            </w:r>
+            <w:r>
+              <w:rPr>
+                <w:noProof/>
+                <w:webHidden/>
+              </w:rPr>
+              <w:fldChar w:fldCharType="end"/>
+            </w:r>
+          </w:hyperlink>
+        </w:p>
+        <w:p>
+          <w:pPr>
+            <w:pStyle w:val="TOC2"/>
+            <w:tabs>
+              <w:tab w:val="right" w:leader="dot" w:pos="9350"/>
+            </w:tabs>
+            <w:rPr>
+              <w:rFonts w:asciiTheme="minorHAnsi" w:eastAsiaTheme="minorEastAsia" w:hAnsiTheme="minorHAnsi" w:cstheme="minorBidi"/>
+              <w:noProof/>
+              <w:lang w:val="en-US"/>
+            </w:rPr>
+          </w:pPr>
+          <w:hyperlink w:anchor="_Toc402998592" w:history="1">
+            <w:r>
+              <w:rPr>
+                <w:rStyle w:val="Hyperlink"/>
+                <w:noProof/>
+              </w:rPr>
+              <w:t>Use Case Sequence: Answer a question</w:t>
+            </w:r>
+            <w:r>
+              <w:rPr>
+                <w:noProof/>
+                <w:webHidden/>
+              </w:rPr>
+              <w:tab/>
+            </w:r>
+            <w:r>
+              <w:rPr>
+                <w:noProof/>
+                <w:webHidden/>
+              </w:rPr>
+              <w:fldChar w:fldCharType="begin"/>
+            </w:r>
+            <w:r>
+              <w:rPr>
+                <w:noProof/>
+                <w:webHidden/>
+              </w:rPr>
+              <w:instrText xml:space="preserve"> PAGEREF _Toc402998592 \h </w:instrText>
+            </w:r>
+            <w:r>
+              <w:rPr>
+                <w:noProof/>
+                <w:webHidden/>
+              </w:rPr>
+            </w:r>
+            <w:r>
+              <w:rPr>
+                <w:noProof/>
+                <w:webHidden/>
+              </w:rPr>
+              <w:fldChar w:fldCharType="separate"/>
+            </w:r>
+            <w:r>
+              <w:rPr>
+                <w:noProof/>
+                <w:webHidden/>
+              </w:rPr>
+              <w:t>16</w:t>
+            </w:r>
+            <w:r>
+              <w:rPr>
+                <w:noProof/>
+                <w:webHidden/>
+              </w:rPr>
+              <w:fldChar w:fldCharType="end"/>
+            </w:r>
+          </w:hyperlink>
+        </w:p>
+        <w:p>
+          <w:pPr>
+            <w:pStyle w:val="TOC2"/>
+            <w:tabs>
+              <w:tab w:val="right" w:leader="dot" w:pos="9350"/>
+            </w:tabs>
+            <w:rPr>
+              <w:rFonts w:asciiTheme="minorHAnsi" w:eastAsiaTheme="minorEastAsia" w:hAnsiTheme="minorHAnsi" w:cstheme="minorBidi"/>
+              <w:noProof/>
+              <w:lang w:val="en-US"/>
+            </w:rPr>
+          </w:pPr>
+          <w:hyperlink w:anchor="_Toc402998593" w:history="1">
+            <w:r>
+              <w:rPr>
+                <w:rStyle w:val="Hyperlink"/>
+                <w:noProof/>
+              </w:rPr>
+              <w:t>Use Case Sequence: Check a question</w:t>
+            </w:r>
+            <w:r>
+              <w:rPr>
+                <w:noProof/>
+                <w:webHidden/>
+              </w:rPr>
+              <w:tab/>
+            </w:r>
+            <w:r>
+              <w:rPr>
+                <w:noProof/>
+                <w:webHidden/>
+              </w:rPr>
+              <w:fldChar w:fldCharType="begin"/>
+            </w:r>
+            <w:r>
+              <w:rPr>
+                <w:noProof/>
+                <w:webHidden/>
+              </w:rPr>
+              <w:instrText xml:space="preserve"> PAGEREF _Toc402998593 \h </w:instrText>
+            </w:r>
+            <w:r>
+              <w:rPr>
+                <w:noProof/>
+                <w:webHidden/>
+              </w:rPr>
+            </w:r>
+            <w:r>
+              <w:rPr>
+                <w:noProof/>
+                <w:webHidden/>
+              </w:rPr>
+              <w:fldChar w:fldCharType="separate"/>
+            </w:r>
+            <w:r>
+              <w:rPr>
+                <w:noProof/>
+                <w:webHidden/>
+              </w:rPr>
               <w:t>17</w:t>
+            </w:r>
+            <w:r>
+              <w:rPr>
+                <w:noProof/>
+                <w:webHidden/>
+              </w:rPr>
+              <w:fldChar w:fldCharType="end"/>
+            </w:r>
+          </w:hyperlink>
+        </w:p>
+        <w:p>
+          <w:pPr>
+            <w:pStyle w:val="TOC2"/>
+            <w:tabs>
+              <w:tab w:val="right" w:leader="dot" w:pos="9350"/>
+            </w:tabs>
+            <w:rPr>
+              <w:rFonts w:asciiTheme="minorHAnsi" w:eastAsiaTheme="minorEastAsia" w:hAnsiTheme="minorHAnsi" w:cstheme="minorBidi"/>
+              <w:noProof/>
+              <w:lang w:val="en-US"/>
+            </w:rPr>
+          </w:pPr>
+          <w:hyperlink w:anchor="_Toc402998594" w:history="1">
+            <w:r>
+              <w:rPr>
+                <w:rStyle w:val="Hyperlink"/>
+                <w:noProof/>
+              </w:rPr>
+              <w:t>Use Case Sequence: Login and setup</w:t>
+            </w:r>
+            <w:r>
+              <w:rPr>
+                <w:noProof/>
+                <w:webHidden/>
+              </w:rPr>
+              <w:tab/>
+            </w:r>
+            <w:r>
+              <w:rPr>
+                <w:noProof/>
+                <w:webHidden/>
+              </w:rPr>
+              <w:fldChar w:fldCharType="begin"/>
+            </w:r>
+            <w:r>
+              <w:rPr>
+                <w:noProof/>
+                <w:webHidden/>
+              </w:rPr>
+              <w:instrText xml:space="preserve"> PAGEREF _Toc402998594 \h </w:instrText>
+            </w:r>
+            <w:r>
+              <w:rPr>
+                <w:noProof/>
+                <w:webHidden/>
+              </w:rPr>
+            </w:r>
+            <w:r>
+              <w:rPr>
+                <w:noProof/>
+                <w:webHidden/>
+              </w:rPr>
+              <w:fldChar w:fldCharType="separate"/>
+            </w:r>
+            <w:r>
+              <w:rPr>
+                <w:noProof/>
+                <w:webHidden/>
+              </w:rPr>
+              <w:t>17</w:t>
+            </w:r>
+            <w:r>
+              <w:rPr>
+                <w:noProof/>
+                <w:webHidden/>
+              </w:rPr>
+              <w:fldChar w:fldCharType="end"/>
+            </w:r>
+          </w:hyperlink>
+        </w:p>
+        <w:p>
+          <w:pPr>
+            <w:pStyle w:val="TOC2"/>
+            <w:tabs>
+              <w:tab w:val="right" w:leader="dot" w:pos="9350"/>
+            </w:tabs>
+            <w:rPr>
+              <w:rFonts w:asciiTheme="minorHAnsi" w:eastAsiaTheme="minorEastAsia" w:hAnsiTheme="minorHAnsi" w:cstheme="minorBidi"/>
+              <w:noProof/>
+              <w:lang w:val="en-US"/>
+            </w:rPr>
+          </w:pPr>
+          <w:hyperlink w:anchor="_Toc402998595" w:history="1">
+            <w:r>
+              <w:rPr>
+                <w:rStyle w:val="Hyperlink"/>
+                <w:noProof/>
+              </w:rPr>
+              <w:t>Use Case Sequence: Check notifications</w:t>
+            </w:r>
+            <w:r>
+              <w:rPr>
+                <w:noProof/>
+                <w:webHidden/>
+              </w:rPr>
+              <w:tab/>
+            </w:r>
+            <w:r>
+              <w:rPr>
+                <w:noProof/>
+                <w:webHidden/>
+              </w:rPr>
+              <w:fldChar w:fldCharType="begin"/>
+            </w:r>
+            <w:r>
+              <w:rPr>
+                <w:noProof/>
+                <w:webHidden/>
+              </w:rPr>
+              <w:instrText xml:space="preserve"> PAGEREF _Toc402998595 \h </w:instrText>
+            </w:r>
+            <w:r>
+              <w:rPr>
+                <w:noProof/>
+                <w:webHidden/>
+              </w:rPr>
+            </w:r>
+            <w:r>
+              <w:rPr>
+                <w:noProof/>
+                <w:webHidden/>
+              </w:rPr>
+              <w:fldChar w:fldCharType="separate"/>
+            </w:r>
+            <w:r>
+              <w:rPr>
+                <w:noProof/>
+                <w:webHidden/>
+              </w:rPr>
+              <w:t>18</w:t>
+            </w:r>
+            <w:r>
+              <w:rPr>
+                <w:noProof/>
+                <w:webHidden/>
+              </w:rPr>
+              <w:fldChar w:fldCharType="end"/>
+            </w:r>
+          </w:hyperlink>
+        </w:p>
+        <w:p>
+          <w:pPr>
+            <w:pStyle w:val="TOC2"/>
+            <w:tabs>
+              <w:tab w:val="right" w:leader="dot" w:pos="9350"/>
+            </w:tabs>
+            <w:rPr>
+              <w:rFonts w:asciiTheme="minorHAnsi" w:eastAsiaTheme="minorEastAsia" w:hAnsiTheme="minorHAnsi" w:cstheme="minorBidi"/>
+              <w:noProof/>
+              <w:lang w:val="en-US"/>
+            </w:rPr>
+          </w:pPr>
+          <w:hyperlink w:anchor="_Toc402998596" w:history="1">
+            <w:r>
+              <w:rPr>
+                <w:rStyle w:val="Hyperlink"/>
+                <w:noProof/>
+              </w:rPr>
+              <w:t>Use Case Sequence: Distribute a question</w:t>
+            </w:r>
+            <w:r>
+              <w:rPr>
+                <w:noProof/>
+                <w:webHidden/>
+              </w:rPr>
+              <w:tab/>
+            </w:r>
+            <w:r>
+              <w:rPr>
+                <w:noProof/>
+                <w:webHidden/>
+              </w:rPr>
+              <w:fldChar w:fldCharType="begin"/>
+            </w:r>
+            <w:r>
+              <w:rPr>
+                <w:noProof/>
+                <w:webHidden/>
+              </w:rPr>
+              <w:instrText xml:space="preserve"> PAGEREF _Toc402998596 \h </w:instrText>
+            </w:r>
+            <w:r>
+              <w:rPr>
+                <w:noProof/>
+                <w:webHidden/>
+              </w:rPr>
+            </w:r>
+            <w:r>
+              <w:rPr>
+                <w:noProof/>
+                <w:webHidden/>
+              </w:rPr>
+              <w:fldChar w:fldCharType="separate"/>
+            </w:r>
+            <w:r>
+              <w:rPr>
+                <w:noProof/>
+                <w:webHidden/>
+              </w:rPr>
+              <w:t>18</w:t>
+            </w:r>
+            <w:r>
+              <w:rPr>
+                <w:noProof/>
+                <w:webHidden/>
+              </w:rPr>
+              <w:fldChar w:fldCharType="end"/>
+            </w:r>
+          </w:hyperlink>
+        </w:p>
+        <w:p>
+          <w:pPr>
+            <w:pStyle w:val="TOC2"/>
+            <w:tabs>
+              <w:tab w:val="right" w:leader="dot" w:pos="9350"/>
+            </w:tabs>
+            <w:rPr>
+              <w:rFonts w:asciiTheme="minorHAnsi" w:eastAsiaTheme="minorEastAsia" w:hAnsiTheme="minorHAnsi" w:cstheme="minorBidi"/>
+              <w:noProof/>
+              <w:lang w:val="en-US"/>
+            </w:rPr>
+          </w:pPr>
+          <w:hyperlink w:anchor="_Toc402998597" w:history="1">
+            <w:r>
+              <w:rPr>
+                <w:rStyle w:val="Hyperlink"/>
+                <w:noProof/>
+              </w:rPr>
+              <w:t>Use Case Sequence: Push an answer</w:t>
+            </w:r>
+            <w:r>
+              <w:rPr>
+                <w:noProof/>
+                <w:webHidden/>
+              </w:rPr>
+              <w:tab/>
+            </w:r>
+            <w:r>
+              <w:rPr>
+                <w:noProof/>
+                <w:webHidden/>
+              </w:rPr>
+              <w:fldChar w:fldCharType="begin"/>
+            </w:r>
+            <w:r>
+              <w:rPr>
+                <w:noProof/>
+                <w:webHidden/>
+              </w:rPr>
+              <w:instrText xml:space="preserve"> PAGEREF _Toc402998597 \h </w:instrText>
+            </w:r>
+            <w:r>
+              <w:rPr>
+                <w:noProof/>
+                <w:webHidden/>
+              </w:rPr>
+            </w:r>
+            <w:r>
+              <w:rPr>
+                <w:noProof/>
+                <w:webHidden/>
+              </w:rPr>
+              <w:fldChar w:fldCharType="separate"/>
+            </w:r>
+            <w:r>
+              <w:rPr>
+                <w:noProof/>
+                <w:webHidden/>
+              </w:rPr>
+              <w:t>19</w:t>
+            </w:r>
+            <w:r>
+              <w:rPr>
+                <w:noProof/>
+                <w:webHidden/>
+              </w:rPr>
+              <w:fldChar w:fldCharType="end"/>
+            </w:r>
+          </w:hyperlink>
+        </w:p>
+        <w:p>
+          <w:pPr>
+            <w:pStyle w:val="TOC2"/>
+            <w:tabs>
+              <w:tab w:val="right" w:leader="dot" w:pos="9350"/>
+            </w:tabs>
+            <w:rPr>
+              <w:rFonts w:asciiTheme="minorHAnsi" w:eastAsiaTheme="minorEastAsia" w:hAnsiTheme="minorHAnsi" w:cstheme="minorBidi"/>
+              <w:noProof/>
+              <w:lang w:val="en-US"/>
+            </w:rPr>
+          </w:pPr>
+          <w:hyperlink w:anchor="_Toc402998598" w:history="1">
+            <w:r>
+              <w:rPr>
+                <w:rStyle w:val="Hyperlink"/>
+                <w:noProof/>
+              </w:rPr>
+              <w:t>Use Case Sequence: Update profile</w:t>
+            </w:r>
+            <w:r>
+              <w:rPr>
+                <w:noProof/>
+                <w:webHidden/>
+              </w:rPr>
+              <w:tab/>
+            </w:r>
+            <w:r>
+              <w:rPr>
+                <w:noProof/>
+                <w:webHidden/>
+              </w:rPr>
+              <w:fldChar w:fldCharType="begin"/>
+            </w:r>
+            <w:r>
+              <w:rPr>
+                <w:noProof/>
+                <w:webHidden/>
+              </w:rPr>
+              <w:instrText xml:space="preserve"> PAGEREF _Toc402998598 \h </w:instrText>
+            </w:r>
+            <w:r>
+              <w:rPr>
+                <w:noProof/>
+                <w:webHidden/>
+              </w:rPr>
+            </w:r>
+            <w:r>
+              <w:rPr>
+                <w:noProof/>
+                <w:webHidden/>
+              </w:rPr>
+              <w:fldChar w:fldCharType="separate"/>
+            </w:r>
+            <w:r>
+              <w:rPr>
+                <w:noProof/>
+                <w:webHidden/>
+              </w:rPr>
+              <w:t>19</w:t>
+            </w:r>
+            <w:r>
+              <w:rPr>
+                <w:noProof/>
+                <w:webHidden/>
+              </w:rPr>
+              <w:fldChar w:fldCharType="end"/>
+            </w:r>
+          </w:hyperlink>
+        </w:p>
+        <w:p>
+          <w:pPr>
+            <w:pStyle w:val="TOC2"/>
+            <w:tabs>
+              <w:tab w:val="right" w:leader="dot" w:pos="9350"/>
+            </w:tabs>
+            <w:rPr>
+              <w:rFonts w:asciiTheme="minorHAnsi" w:eastAsiaTheme="minorEastAsia" w:hAnsiTheme="minorHAnsi" w:cstheme="minorBidi"/>
+              <w:noProof/>
+              <w:lang w:val="en-US"/>
+            </w:rPr>
+          </w:pPr>
+          <w:hyperlink w:anchor="_Toc402998599" w:history="1">
+            <w:r>
+              <w:rPr>
+                <w:rStyle w:val="Hyperlink"/>
+                <w:noProof/>
+              </w:rPr>
+              <w:t>Use Case Sequence: Reporting a question</w:t>
+            </w:r>
+            <w:r>
+              <w:rPr>
+                <w:noProof/>
+                <w:webHidden/>
+              </w:rPr>
+              <w:tab/>
+            </w:r>
+            <w:r>
+              <w:rPr>
+                <w:noProof/>
+                <w:webHidden/>
+              </w:rPr>
+              <w:fldChar w:fldCharType="begin"/>
+            </w:r>
+            <w:r>
+              <w:rPr>
+                <w:noProof/>
+                <w:webHidden/>
+              </w:rPr>
+              <w:instrText xml:space="preserve"> PAGEREF _Toc402998599 \h </w:instrText>
+            </w:r>
+            <w:r>
+              <w:rPr>
+                <w:noProof/>
+                <w:webHidden/>
+              </w:rPr>
+            </w:r>
+            <w:r>
+              <w:rPr>
+                <w:noProof/>
+                <w:webHidden/>
+              </w:rPr>
+              <w:fldChar w:fldCharType="separate"/>
+            </w:r>
+            <w:r>
+              <w:rPr>
+                <w:noProof/>
+                <w:webHidden/>
+              </w:rPr>
+              <w:t>20</w:t>
+            </w:r>
+            <w:r>
+              <w:rPr>
+                <w:noProof/>
+                <w:webHidden/>
+              </w:rPr>
+              <w:fldChar w:fldCharType="end"/>
+            </w:r>
+          </w:hyperlink>
+        </w:p>
+        <w:p>
+          <w:pPr>
+            <w:pStyle w:val="TOC2"/>
+            <w:tabs>
+              <w:tab w:val="right" w:leader="dot" w:pos="9350"/>
+            </w:tabs>
+            <w:rPr>
+              <w:rFonts w:asciiTheme="minorHAnsi" w:eastAsiaTheme="minorEastAsia" w:hAnsiTheme="minorHAnsi" w:cstheme="minorBidi"/>
+              <w:noProof/>
+              <w:lang w:val="en-US"/>
+            </w:rPr>
+          </w:pPr>
+          <w:hyperlink w:anchor="_Toc402998600" w:history="1">
+            <w:r>
+              <w:rPr>
+                <w:rStyle w:val="Hyperlink"/>
+                <w:noProof/>
+              </w:rPr>
+              <w:t>Use Case Sequence: Connection Down</w:t>
+            </w:r>
+            <w:r>
+              <w:rPr>
+                <w:noProof/>
+                <w:webHidden/>
+              </w:rPr>
+              <w:tab/>
+            </w:r>
+            <w:r>
+              <w:rPr>
+                <w:noProof/>
+                <w:webHidden/>
+              </w:rPr>
+              <w:fldChar w:fldCharType="begin"/>
+            </w:r>
+            <w:r>
+              <w:rPr>
+                <w:noProof/>
+                <w:webHidden/>
+              </w:rPr>
+              <w:instrText xml:space="preserve"> PAGEREF _Toc402998600 \h </w:instrText>
+            </w:r>
+            <w:r>
+              <w:rPr>
+                <w:noProof/>
+                <w:webHidden/>
+              </w:rPr>
+            </w:r>
+            <w:r>
+              <w:rPr>
+                <w:noProof/>
+                <w:webHidden/>
+              </w:rPr>
+              <w:fldChar w:fldCharType="separate"/>
+            </w:r>
+            <w:r>
+              <w:rPr>
+                <w:noProof/>
+                <w:webHidden/>
+              </w:rPr>
+              <w:t>20</w:t>
             </w:r>
             <w:r>
               <w:rPr>
@@ -3319,13 +3812,13 @@
               <w:lang w:val="en-US"/>
             </w:rPr>
           </w:pPr>
-          <w:hyperlink w:anchor="_Toc403050189" w:history="1">
+          <w:hyperlink w:anchor="_Toc402998601" w:history="1">
             <w:r>
               <w:rPr>
                 <w:rStyle w:val="Hyperlink"/>
                 <w:noProof/>
               </w:rPr>
-              <w:t>Use Case Sequencing Diagrams</w:t>
+              <w:t>State Diagrams</w:t>
             </w:r>
             <w:r>
               <w:rPr>
@@ -3346,7 +3839,7 @@
                 <w:noProof/>
                 <w:webHidden/>
               </w:rPr>
-              <w:instrText xml:space="preserve"> PAGEREF _Toc403050189 \h </w:instrText>
+              <w:instrText xml:space="preserve"> PAGEREF _Toc402998601 \h </w:instrText>
             </w:r>
             <w:r>
               <w:rPr>
@@ -3366,7 +3859,7 @@
                 <w:noProof/>
                 <w:webHidden/>
               </w:rPr>
-              <w:t>18</w:t>
+              <w:t>21</w:t>
             </w:r>
             <w:r>
               <w:rPr>
@@ -3389,13 +3882,13 @@
               <w:lang w:val="en-US"/>
             </w:rPr>
           </w:pPr>
-          <w:hyperlink w:anchor="_Toc403050190" w:history="1">
+          <w:hyperlink w:anchor="_Toc402998602" w:history="1">
             <w:r>
               <w:rPr>
                 <w:rStyle w:val="Hyperlink"/>
                 <w:noProof/>
               </w:rPr>
-              <w:t>Use Case Sequence: Asking a question</w:t>
+              <w:t>User</w:t>
             </w:r>
             <w:r>
               <w:rPr>
@@ -3416,7 +3909,7 @@
                 <w:noProof/>
                 <w:webHidden/>
               </w:rPr>
-              <w:instrText xml:space="preserve"> PAGEREF _Toc403050190 \h </w:instrText>
+              <w:instrText xml:space="preserve"> PAGEREF _Toc402998602 \h </w:instrText>
             </w:r>
             <w:r>
               <w:rPr>
@@ -3436,7 +3929,7 @@
                 <w:noProof/>
                 <w:webHidden/>
               </w:rPr>
-              <w:t>18</w:t>
+              <w:t>21</w:t>
             </w:r>
             <w:r>
               <w:rPr>
@@ -3459,13 +3952,13 @@
               <w:lang w:val="en-US"/>
             </w:rPr>
           </w:pPr>
-          <w:hyperlink w:anchor="_Toc403050191" w:history="1">
+          <w:hyperlink w:anchor="_Toc402998603" w:history="1">
             <w:r>
               <w:rPr>
                 <w:rStyle w:val="Hyperlink"/>
                 <w:noProof/>
               </w:rPr>
-              <w:t>Use Case Sequence: Answer a question</w:t>
+              <w:t>Submission</w:t>
             </w:r>
             <w:r>
               <w:rPr>
@@ -3486,7 +3979,7 @@
                 <w:noProof/>
                 <w:webHidden/>
               </w:rPr>
-              <w:instrText xml:space="preserve"> PAGEREF _Toc403050191 \h </w:instrText>
+              <w:instrText xml:space="preserve"> PAGEREF _Toc402998603 \h </w:instrText>
             </w:r>
             <w:r>
               <w:rPr>
@@ -3506,7 +3999,7 @@
                 <w:noProof/>
                 <w:webHidden/>
               </w:rPr>
-              <w:t>18</w:t>
+              <w:t>22</w:t>
             </w:r>
             <w:r>
               <w:rPr>
@@ -3529,13 +4022,13 @@
               <w:lang w:val="en-US"/>
             </w:rPr>
           </w:pPr>
-          <w:hyperlink w:anchor="_Toc403050192" w:history="1">
+          <w:hyperlink w:anchor="_Toc402998604" w:history="1">
             <w:r>
               <w:rPr>
                 <w:rStyle w:val="Hyperlink"/>
                 <w:noProof/>
               </w:rPr>
-              <w:t>Use Case Sequence: Check a question</w:t>
+              <w:t>Notification</w:t>
             </w:r>
             <w:r>
               <w:rPr>
@@ -3556,7 +4049,7 @@
                 <w:noProof/>
                 <w:webHidden/>
               </w:rPr>
-              <w:instrText xml:space="preserve"> PAGEREF _Toc403050192 \h </w:instrText>
+              <w:instrText xml:space="preserve"> PAGEREF _Toc402998604 \h </w:instrText>
             </w:r>
             <w:r>
               <w:rPr>
@@ -3576,7 +4069,7 @@
                 <w:noProof/>
                 <w:webHidden/>
               </w:rPr>
-              <w:t>19</w:t>
+              <w:t>23</w:t>
             </w:r>
             <w:r>
               <w:rPr>
@@ -3599,13 +4092,13 @@
               <w:lang w:val="en-US"/>
             </w:rPr>
           </w:pPr>
-          <w:hyperlink w:anchor="_Toc403050193" w:history="1">
+          <w:hyperlink w:anchor="_Toc402998605" w:history="1">
             <w:r>
               <w:rPr>
                 <w:rStyle w:val="Hyperlink"/>
                 <w:noProof/>
               </w:rPr>
-              <w:t>Use Case Sequence: Login and setup</w:t>
+              <w:t>AbuseReport</w:t>
             </w:r>
             <w:r>
               <w:rPr>
@@ -3626,7 +4119,7 @@
                 <w:noProof/>
                 <w:webHidden/>
               </w:rPr>
-              <w:instrText xml:space="preserve"> PAGEREF _Toc403050193 \h </w:instrText>
+              <w:instrText xml:space="preserve"> PAGEREF _Toc402998605 \h </w:instrText>
             </w:r>
             <w:r>
               <w:rPr>
@@ -3646,7 +4139,7 @@
                 <w:noProof/>
                 <w:webHidden/>
               </w:rPr>
-              <w:t>19</w:t>
+              <w:t>24</w:t>
             </w:r>
             <w:r>
               <w:rPr>
@@ -3669,13 +4162,13 @@
               <w:lang w:val="en-US"/>
             </w:rPr>
           </w:pPr>
-          <w:hyperlink w:anchor="_Toc403050194" w:history="1">
+          <w:hyperlink w:anchor="_Toc402998606" w:history="1">
             <w:r>
               <w:rPr>
                 <w:rStyle w:val="Hyperlink"/>
                 <w:noProof/>
               </w:rPr>
-              <w:t>Use Case Sequence: Check notifications</w:t>
+              <w:t>AuthenticationToken</w:t>
             </w:r>
             <w:r>
               <w:rPr>
@@ -3696,7 +4189,7 @@
                 <w:noProof/>
                 <w:webHidden/>
               </w:rPr>
-              <w:instrText xml:space="preserve"> PAGEREF _Toc403050194 \h </w:instrText>
+              <w:instrText xml:space="preserve"> PAGEREF _Toc402998606 \h </w:instrText>
             </w:r>
             <w:r>
               <w:rPr>
@@ -3716,777 +4209,7 @@
                 <w:noProof/>
                 <w:webHidden/>
               </w:rPr>
-              <w:t>20</w:t>
-            </w:r>
-            <w:r>
-              <w:rPr>
-                <w:noProof/>
-                <w:webHidden/>
-              </w:rPr>
-              <w:fldChar w:fldCharType="end"/>
-            </w:r>
-          </w:hyperlink>
-        </w:p>
-        <w:p>
-          <w:pPr>
-            <w:pStyle w:val="TOC2"/>
-            <w:tabs>
-              <w:tab w:val="right" w:leader="dot" w:pos="9350"/>
-            </w:tabs>
-            <w:rPr>
-              <w:rFonts w:asciiTheme="minorHAnsi" w:eastAsiaTheme="minorEastAsia" w:hAnsiTheme="minorHAnsi" w:cstheme="minorBidi"/>
-              <w:noProof/>
-              <w:lang w:val="en-US"/>
-            </w:rPr>
-          </w:pPr>
-          <w:hyperlink w:anchor="_Toc403050195" w:history="1">
-            <w:r>
-              <w:rPr>
-                <w:rStyle w:val="Hyperlink"/>
-                <w:noProof/>
-              </w:rPr>
-              <w:t>Use Case Sequence: Distribute a question</w:t>
-            </w:r>
-            <w:r>
-              <w:rPr>
-                <w:noProof/>
-                <w:webHidden/>
-              </w:rPr>
-              <w:tab/>
-            </w:r>
-            <w:r>
-              <w:rPr>
-                <w:noProof/>
-                <w:webHidden/>
-              </w:rPr>
-              <w:fldChar w:fldCharType="begin"/>
-            </w:r>
-            <w:r>
-              <w:rPr>
-                <w:noProof/>
-                <w:webHidden/>
-              </w:rPr>
-              <w:instrText xml:space="preserve"> PAGEREF _Toc403050195 \h </w:instrText>
-            </w:r>
-            <w:r>
-              <w:rPr>
-                <w:noProof/>
-                <w:webHidden/>
-              </w:rPr>
-            </w:r>
-            <w:r>
-              <w:rPr>
-                <w:noProof/>
-                <w:webHidden/>
-              </w:rPr>
-              <w:fldChar w:fldCharType="separate"/>
-            </w:r>
-            <w:r>
-              <w:rPr>
-                <w:noProof/>
-                <w:webHidden/>
-              </w:rPr>
-              <w:t>20</w:t>
-            </w:r>
-            <w:r>
-              <w:rPr>
-                <w:noProof/>
-                <w:webHidden/>
-              </w:rPr>
-              <w:fldChar w:fldCharType="end"/>
-            </w:r>
-          </w:hyperlink>
-        </w:p>
-        <w:p>
-          <w:pPr>
-            <w:pStyle w:val="TOC2"/>
-            <w:tabs>
-              <w:tab w:val="right" w:leader="dot" w:pos="9350"/>
-            </w:tabs>
-            <w:rPr>
-              <w:rFonts w:asciiTheme="minorHAnsi" w:eastAsiaTheme="minorEastAsia" w:hAnsiTheme="minorHAnsi" w:cstheme="minorBidi"/>
-              <w:noProof/>
-              <w:lang w:val="en-US"/>
-            </w:rPr>
-          </w:pPr>
-          <w:hyperlink w:anchor="_Toc403050196" w:history="1">
-            <w:r>
-              <w:rPr>
-                <w:rStyle w:val="Hyperlink"/>
-                <w:noProof/>
-              </w:rPr>
-              <w:t>Use Case Sequence: Push an answer</w:t>
-            </w:r>
-            <w:r>
-              <w:rPr>
-                <w:noProof/>
-                <w:webHidden/>
-              </w:rPr>
-              <w:tab/>
-            </w:r>
-            <w:r>
-              <w:rPr>
-                <w:noProof/>
-                <w:webHidden/>
-              </w:rPr>
-              <w:fldChar w:fldCharType="begin"/>
-            </w:r>
-            <w:r>
-              <w:rPr>
-                <w:noProof/>
-                <w:webHidden/>
-              </w:rPr>
-              <w:instrText xml:space="preserve"> PAGEREF _Toc403050196 \h </w:instrText>
-            </w:r>
-            <w:r>
-              <w:rPr>
-                <w:noProof/>
-                <w:webHidden/>
-              </w:rPr>
-            </w:r>
-            <w:r>
-              <w:rPr>
-                <w:noProof/>
-                <w:webHidden/>
-              </w:rPr>
-              <w:fldChar w:fldCharType="separate"/>
-            </w:r>
-            <w:r>
-              <w:rPr>
-                <w:noProof/>
-                <w:webHidden/>
-              </w:rPr>
-              <w:t>21</w:t>
-            </w:r>
-            <w:r>
-              <w:rPr>
-                <w:noProof/>
-                <w:webHidden/>
-              </w:rPr>
-              <w:fldChar w:fldCharType="end"/>
-            </w:r>
-          </w:hyperlink>
-        </w:p>
-        <w:p>
-          <w:pPr>
-            <w:pStyle w:val="TOC2"/>
-            <w:tabs>
-              <w:tab w:val="right" w:leader="dot" w:pos="9350"/>
-            </w:tabs>
-            <w:rPr>
-              <w:rFonts w:asciiTheme="minorHAnsi" w:eastAsiaTheme="minorEastAsia" w:hAnsiTheme="minorHAnsi" w:cstheme="minorBidi"/>
-              <w:noProof/>
-              <w:lang w:val="en-US"/>
-            </w:rPr>
-          </w:pPr>
-          <w:hyperlink w:anchor="_Toc403050197" w:history="1">
-            <w:r>
-              <w:rPr>
-                <w:rStyle w:val="Hyperlink"/>
-                <w:noProof/>
-              </w:rPr>
-              <w:t>Use Case Sequence: Update profile</w:t>
-            </w:r>
-            <w:r>
-              <w:rPr>
-                <w:noProof/>
-                <w:webHidden/>
-              </w:rPr>
-              <w:tab/>
-            </w:r>
-            <w:r>
-              <w:rPr>
-                <w:noProof/>
-                <w:webHidden/>
-              </w:rPr>
-              <w:fldChar w:fldCharType="begin"/>
-            </w:r>
-            <w:r>
-              <w:rPr>
-                <w:noProof/>
-                <w:webHidden/>
-              </w:rPr>
-              <w:instrText xml:space="preserve"> PAGEREF _Toc403050197 \h </w:instrText>
-            </w:r>
-            <w:r>
-              <w:rPr>
-                <w:noProof/>
-                <w:webHidden/>
-              </w:rPr>
-            </w:r>
-            <w:r>
-              <w:rPr>
-                <w:noProof/>
-                <w:webHidden/>
-              </w:rPr>
-              <w:fldChar w:fldCharType="separate"/>
-            </w:r>
-            <w:r>
-              <w:rPr>
-                <w:noProof/>
-                <w:webHidden/>
-              </w:rPr>
-              <w:t>21</w:t>
-            </w:r>
-            <w:r>
-              <w:rPr>
-                <w:noProof/>
-                <w:webHidden/>
-              </w:rPr>
-              <w:fldChar w:fldCharType="end"/>
-            </w:r>
-          </w:hyperlink>
-        </w:p>
-        <w:p>
-          <w:pPr>
-            <w:pStyle w:val="TOC2"/>
-            <w:tabs>
-              <w:tab w:val="right" w:leader="dot" w:pos="9350"/>
-            </w:tabs>
-            <w:rPr>
-              <w:rFonts w:asciiTheme="minorHAnsi" w:eastAsiaTheme="minorEastAsia" w:hAnsiTheme="minorHAnsi" w:cstheme="minorBidi"/>
-              <w:noProof/>
-              <w:lang w:val="en-US"/>
-            </w:rPr>
-          </w:pPr>
-          <w:hyperlink w:anchor="_Toc403050198" w:history="1">
-            <w:r>
-              <w:rPr>
-                <w:rStyle w:val="Hyperlink"/>
-                <w:noProof/>
-              </w:rPr>
-              <w:t>Use Case Sequence: Reporting a question</w:t>
-            </w:r>
-            <w:r>
-              <w:rPr>
-                <w:noProof/>
-                <w:webHidden/>
-              </w:rPr>
-              <w:tab/>
-            </w:r>
-            <w:r>
-              <w:rPr>
-                <w:noProof/>
-                <w:webHidden/>
-              </w:rPr>
-              <w:fldChar w:fldCharType="begin"/>
-            </w:r>
-            <w:r>
-              <w:rPr>
-                <w:noProof/>
-                <w:webHidden/>
-              </w:rPr>
-              <w:instrText xml:space="preserve"> PAGEREF _Toc403050198 \h </w:instrText>
-            </w:r>
-            <w:r>
-              <w:rPr>
-                <w:noProof/>
-                <w:webHidden/>
-              </w:rPr>
-            </w:r>
-            <w:r>
-              <w:rPr>
-                <w:noProof/>
-                <w:webHidden/>
-              </w:rPr>
-              <w:fldChar w:fldCharType="separate"/>
-            </w:r>
-            <w:r>
-              <w:rPr>
-                <w:noProof/>
-                <w:webHidden/>
-              </w:rPr>
-              <w:t>22</w:t>
-            </w:r>
-            <w:r>
-              <w:rPr>
-                <w:noProof/>
-                <w:webHidden/>
-              </w:rPr>
-              <w:fldChar w:fldCharType="end"/>
-            </w:r>
-          </w:hyperlink>
-        </w:p>
-        <w:p>
-          <w:pPr>
-            <w:pStyle w:val="TOC2"/>
-            <w:tabs>
-              <w:tab w:val="right" w:leader="dot" w:pos="9350"/>
-            </w:tabs>
-            <w:rPr>
-              <w:rFonts w:asciiTheme="minorHAnsi" w:eastAsiaTheme="minorEastAsia" w:hAnsiTheme="minorHAnsi" w:cstheme="minorBidi"/>
-              <w:noProof/>
-              <w:lang w:val="en-US"/>
-            </w:rPr>
-          </w:pPr>
-          <w:hyperlink w:anchor="_Toc403050199" w:history="1">
-            <w:r>
-              <w:rPr>
-                <w:rStyle w:val="Hyperlink"/>
-                <w:noProof/>
-              </w:rPr>
-              <w:t>Use Case Sequence: Connection Down</w:t>
-            </w:r>
-            <w:r>
-              <w:rPr>
-                <w:noProof/>
-                <w:webHidden/>
-              </w:rPr>
-              <w:tab/>
-            </w:r>
-            <w:r>
-              <w:rPr>
-                <w:noProof/>
-                <w:webHidden/>
-              </w:rPr>
-              <w:fldChar w:fldCharType="begin"/>
-            </w:r>
-            <w:r>
-              <w:rPr>
-                <w:noProof/>
-                <w:webHidden/>
-              </w:rPr>
-              <w:instrText xml:space="preserve"> PAGEREF _Toc403050199 \h </w:instrText>
-            </w:r>
-            <w:r>
-              <w:rPr>
-                <w:noProof/>
-                <w:webHidden/>
-              </w:rPr>
-            </w:r>
-            <w:r>
-              <w:rPr>
-                <w:noProof/>
-                <w:webHidden/>
-              </w:rPr>
-              <w:fldChar w:fldCharType="separate"/>
-            </w:r>
-            <w:r>
-              <w:rPr>
-                <w:noProof/>
-                <w:webHidden/>
-              </w:rPr>
-              <w:t>22</w:t>
-            </w:r>
-            <w:r>
-              <w:rPr>
-                <w:noProof/>
-                <w:webHidden/>
-              </w:rPr>
-              <w:fldChar w:fldCharType="end"/>
-            </w:r>
-          </w:hyperlink>
-        </w:p>
-        <w:p>
-          <w:pPr>
-            <w:pStyle w:val="TOC1"/>
-            <w:tabs>
-              <w:tab w:val="right" w:leader="dot" w:pos="9350"/>
-            </w:tabs>
-            <w:rPr>
-              <w:rFonts w:asciiTheme="minorHAnsi" w:eastAsiaTheme="minorEastAsia" w:hAnsiTheme="minorHAnsi" w:cstheme="minorBidi"/>
-              <w:noProof/>
-              <w:lang w:val="en-US"/>
-            </w:rPr>
-          </w:pPr>
-          <w:hyperlink w:anchor="_Toc403050200" w:history="1">
-            <w:r>
-              <w:rPr>
-                <w:rStyle w:val="Hyperlink"/>
-                <w:noProof/>
-              </w:rPr>
-              <w:t>State Diagrams</w:t>
-            </w:r>
-            <w:r>
-              <w:rPr>
-                <w:noProof/>
-                <w:webHidden/>
-              </w:rPr>
-              <w:tab/>
-            </w:r>
-            <w:r>
-              <w:rPr>
-                <w:noProof/>
-                <w:webHidden/>
-              </w:rPr>
-              <w:fldChar w:fldCharType="begin"/>
-            </w:r>
-            <w:r>
-              <w:rPr>
-                <w:noProof/>
-                <w:webHidden/>
-              </w:rPr>
-              <w:instrText xml:space="preserve"> PAGEREF _Toc403050200 \h </w:instrText>
-            </w:r>
-            <w:r>
-              <w:rPr>
-                <w:noProof/>
-                <w:webHidden/>
-              </w:rPr>
-            </w:r>
-            <w:r>
-              <w:rPr>
-                <w:noProof/>
-                <w:webHidden/>
-              </w:rPr>
-              <w:fldChar w:fldCharType="separate"/>
-            </w:r>
-            <w:r>
-              <w:rPr>
-                <w:noProof/>
-                <w:webHidden/>
-              </w:rPr>
-              <w:t>23</w:t>
-            </w:r>
-            <w:r>
-              <w:rPr>
-                <w:noProof/>
-                <w:webHidden/>
-              </w:rPr>
-              <w:fldChar w:fldCharType="end"/>
-            </w:r>
-          </w:hyperlink>
-        </w:p>
-        <w:p>
-          <w:pPr>
-            <w:pStyle w:val="TOC2"/>
-            <w:tabs>
-              <w:tab w:val="right" w:leader="dot" w:pos="9350"/>
-            </w:tabs>
-            <w:rPr>
-              <w:rFonts w:asciiTheme="minorHAnsi" w:eastAsiaTheme="minorEastAsia" w:hAnsiTheme="minorHAnsi" w:cstheme="minorBidi"/>
-              <w:noProof/>
-              <w:lang w:val="en-US"/>
-            </w:rPr>
-          </w:pPr>
-          <w:hyperlink w:anchor="_Toc403050201" w:history="1">
-            <w:r>
-              <w:rPr>
-                <w:rStyle w:val="Hyperlink"/>
-                <w:noProof/>
-              </w:rPr>
-              <w:t>User</w:t>
-            </w:r>
-            <w:r>
-              <w:rPr>
-                <w:noProof/>
-                <w:webHidden/>
-              </w:rPr>
-              <w:tab/>
-            </w:r>
-            <w:r>
-              <w:rPr>
-                <w:noProof/>
-                <w:webHidden/>
-              </w:rPr>
-              <w:fldChar w:fldCharType="begin"/>
-            </w:r>
-            <w:r>
-              <w:rPr>
-                <w:noProof/>
-                <w:webHidden/>
-              </w:rPr>
-              <w:instrText xml:space="preserve"> PAGEREF _Toc403050201 \h </w:instrText>
-            </w:r>
-            <w:r>
-              <w:rPr>
-                <w:noProof/>
-                <w:webHidden/>
-              </w:rPr>
-            </w:r>
-            <w:r>
-              <w:rPr>
-                <w:noProof/>
-                <w:webHidden/>
-              </w:rPr>
-              <w:fldChar w:fldCharType="separate"/>
-            </w:r>
-            <w:r>
-              <w:rPr>
-                <w:noProof/>
-                <w:webHidden/>
-              </w:rPr>
-              <w:t>23</w:t>
-            </w:r>
-            <w:r>
-              <w:rPr>
-                <w:noProof/>
-                <w:webHidden/>
-              </w:rPr>
-              <w:fldChar w:fldCharType="end"/>
-            </w:r>
-          </w:hyperlink>
-        </w:p>
-        <w:p>
-          <w:pPr>
-            <w:pStyle w:val="TOC2"/>
-            <w:tabs>
-              <w:tab w:val="right" w:leader="dot" w:pos="9350"/>
-            </w:tabs>
-            <w:rPr>
-              <w:rFonts w:asciiTheme="minorHAnsi" w:eastAsiaTheme="minorEastAsia" w:hAnsiTheme="minorHAnsi" w:cstheme="minorBidi"/>
-              <w:noProof/>
-              <w:lang w:val="en-US"/>
-            </w:rPr>
-          </w:pPr>
-          <w:hyperlink w:anchor="_Toc403050202" w:history="1">
-            <w:r>
-              <w:rPr>
-                <w:rStyle w:val="Hyperlink"/>
-                <w:noProof/>
-              </w:rPr>
-              <w:t>Submission</w:t>
-            </w:r>
-            <w:r>
-              <w:rPr>
-                <w:noProof/>
-                <w:webHidden/>
-              </w:rPr>
-              <w:tab/>
-            </w:r>
-            <w:r>
-              <w:rPr>
-                <w:noProof/>
-                <w:webHidden/>
-              </w:rPr>
-              <w:fldChar w:fldCharType="begin"/>
-            </w:r>
-            <w:r>
-              <w:rPr>
-                <w:noProof/>
-                <w:webHidden/>
-              </w:rPr>
-              <w:instrText xml:space="preserve"> PAGEREF _Toc403050202 \h </w:instrText>
-            </w:r>
-            <w:r>
-              <w:rPr>
-                <w:noProof/>
-                <w:webHidden/>
-              </w:rPr>
-            </w:r>
-            <w:r>
-              <w:rPr>
-                <w:noProof/>
-                <w:webHidden/>
-              </w:rPr>
-              <w:fldChar w:fldCharType="separate"/>
-            </w:r>
-            <w:r>
-              <w:rPr>
-                <w:noProof/>
-                <w:webHidden/>
-              </w:rPr>
-              <w:t>24</w:t>
-            </w:r>
-            <w:r>
-              <w:rPr>
-                <w:noProof/>
-                <w:webHidden/>
-              </w:rPr>
-              <w:fldChar w:fldCharType="end"/>
-            </w:r>
-          </w:hyperlink>
-        </w:p>
-        <w:p>
-          <w:pPr>
-            <w:pStyle w:val="TOC2"/>
-            <w:tabs>
-              <w:tab w:val="right" w:leader="dot" w:pos="9350"/>
-            </w:tabs>
-            <w:rPr>
-              <w:rFonts w:asciiTheme="minorHAnsi" w:eastAsiaTheme="minorEastAsia" w:hAnsiTheme="minorHAnsi" w:cstheme="minorBidi"/>
-              <w:noProof/>
-              <w:lang w:val="en-US"/>
-            </w:rPr>
-          </w:pPr>
-          <w:hyperlink w:anchor="_Toc403050203" w:history="1">
-            <w:r>
-              <w:rPr>
-                <w:rStyle w:val="Hyperlink"/>
-                <w:noProof/>
-              </w:rPr>
-              <w:t>Notification</w:t>
-            </w:r>
-            <w:r>
-              <w:rPr>
-                <w:noProof/>
-                <w:webHidden/>
-              </w:rPr>
-              <w:tab/>
-            </w:r>
-            <w:r>
-              <w:rPr>
-                <w:noProof/>
-                <w:webHidden/>
-              </w:rPr>
-              <w:fldChar w:fldCharType="begin"/>
-            </w:r>
-            <w:r>
-              <w:rPr>
-                <w:noProof/>
-                <w:webHidden/>
-              </w:rPr>
-              <w:instrText xml:space="preserve"> PAGEREF _Toc403050203 \h </w:instrText>
-            </w:r>
-            <w:r>
-              <w:rPr>
-                <w:noProof/>
-                <w:webHidden/>
-              </w:rPr>
-            </w:r>
-            <w:r>
-              <w:rPr>
-                <w:noProof/>
-                <w:webHidden/>
-              </w:rPr>
-              <w:fldChar w:fldCharType="separate"/>
-            </w:r>
-            <w:r>
-              <w:rPr>
-                <w:noProof/>
-                <w:webHidden/>
-              </w:rPr>
               <w:t>25</w:t>
-            </w:r>
-            <w:r>
-              <w:rPr>
-                <w:noProof/>
-                <w:webHidden/>
-              </w:rPr>
-              <w:fldChar w:fldCharType="end"/>
-            </w:r>
-          </w:hyperlink>
-        </w:p>
-        <w:p>
-          <w:pPr>
-            <w:pStyle w:val="TOC2"/>
-            <w:tabs>
-              <w:tab w:val="right" w:leader="dot" w:pos="9350"/>
-            </w:tabs>
-            <w:rPr>
-              <w:rFonts w:asciiTheme="minorHAnsi" w:eastAsiaTheme="minorEastAsia" w:hAnsiTheme="minorHAnsi" w:cstheme="minorBidi"/>
-              <w:noProof/>
-              <w:lang w:val="en-US"/>
-            </w:rPr>
-          </w:pPr>
-          <w:hyperlink w:anchor="_Toc403050204" w:history="1">
-            <w:r>
-              <w:rPr>
-                <w:rStyle w:val="Hyperlink"/>
-                <w:noProof/>
-              </w:rPr>
-              <w:t>AbuseReport</w:t>
-            </w:r>
-            <w:r>
-              <w:rPr>
-                <w:noProof/>
-                <w:webHidden/>
-              </w:rPr>
-              <w:tab/>
-            </w:r>
-            <w:r>
-              <w:rPr>
-                <w:noProof/>
-                <w:webHidden/>
-              </w:rPr>
-              <w:fldChar w:fldCharType="begin"/>
-            </w:r>
-            <w:r>
-              <w:rPr>
-                <w:noProof/>
-                <w:webHidden/>
-              </w:rPr>
-              <w:instrText xml:space="preserve"> PAGEREF _Toc403050204 \h </w:instrText>
-            </w:r>
-            <w:r>
-              <w:rPr>
-                <w:noProof/>
-                <w:webHidden/>
-              </w:rPr>
-            </w:r>
-            <w:r>
-              <w:rPr>
-                <w:noProof/>
-                <w:webHidden/>
-              </w:rPr>
-              <w:fldChar w:fldCharType="separate"/>
-            </w:r>
-            <w:r>
-              <w:rPr>
-                <w:noProof/>
-                <w:webHidden/>
-              </w:rPr>
-              <w:t>26</w:t>
-            </w:r>
-            <w:r>
-              <w:rPr>
-                <w:noProof/>
-                <w:webHidden/>
-              </w:rPr>
-              <w:fldChar w:fldCharType="end"/>
-            </w:r>
-          </w:hyperlink>
-        </w:p>
-        <w:p>
-          <w:pPr>
-            <w:pStyle w:val="TOC2"/>
-            <w:tabs>
-              <w:tab w:val="right" w:leader="dot" w:pos="9350"/>
-            </w:tabs>
-            <w:rPr>
-              <w:rFonts w:asciiTheme="minorHAnsi" w:eastAsiaTheme="minorEastAsia" w:hAnsiTheme="minorHAnsi" w:cstheme="minorBidi"/>
-              <w:noProof/>
-              <w:lang w:val="en-US"/>
-            </w:rPr>
-          </w:pPr>
-          <w:hyperlink w:anchor="_Toc403050205" w:history="1">
-            <w:r>
-              <w:rPr>
-                <w:rStyle w:val="Hyperlink"/>
-                <w:noProof/>
-              </w:rPr>
-              <w:t>AuthenticationToken</w:t>
-            </w:r>
-            <w:r>
-              <w:rPr>
-                <w:noProof/>
-                <w:webHidden/>
-              </w:rPr>
-              <w:tab/>
-            </w:r>
-            <w:r>
-              <w:rPr>
-                <w:noProof/>
-                <w:webHidden/>
-              </w:rPr>
-              <w:fldChar w:fldCharType="begin"/>
-            </w:r>
-            <w:r>
-              <w:rPr>
-                <w:noProof/>
-                <w:webHidden/>
-              </w:rPr>
-              <w:instrText xml:space="preserve"> PAGEREF _Toc403050205 \h </w:instrText>
-            </w:r>
-            <w:r>
-              <w:rPr>
-                <w:noProof/>
-                <w:webHidden/>
-              </w:rPr>
-            </w:r>
-            <w:r>
-              <w:rPr>
-                <w:noProof/>
-                <w:webHidden/>
-              </w:rPr>
-              <w:fldChar w:fldCharType="separate"/>
-            </w:r>
-            <w:r>
-              <w:rPr>
-                <w:noProof/>
-                <w:webHidden/>
-              </w:rPr>
-              <w:t>27</w:t>
             </w:r>
             <w:r>
               <w:rPr>
@@ -4506,10 +4229,21 @@
     </w:sdt>
     <w:p>
       <w:pPr>
+        <w:rPr>
+          <w:b/>
+        </w:rPr>
+      </w:pPr>
+      <w:r>
+        <w:rPr>
+          <w:b/>
+        </w:rPr>
+        <w:br w:type="page"/>
+      </w:r>
+    </w:p>
+    <w:p>
+      <w:pPr>
         <w:pStyle w:val="BodyText"/>
       </w:pPr>
-      <w:bookmarkStart w:id="0" w:name="_GoBack"/>
-      <w:bookmarkEnd w:id="0"/>
       <w:r>
         <w:rPr>
           <w:i/>
@@ -4544,195 +4278,172 @@
       <w:pPr>
         <w:pStyle w:val="Heading1"/>
       </w:pPr>
-      <w:bookmarkStart w:id="1" w:name="_Toc403050145"/>
+      <w:bookmarkStart w:id="0" w:name="_Toc402998550"/>
       <w:r>
         <w:t>Introduction</w:t>
       </w:r>
+      <w:bookmarkEnd w:id="0"/>
+    </w:p>
+    <w:p/>
+    <w:p>
+      <w:r>
+        <w:t>In the proceeding sections we will flesh out the concrete entities, boundaries, controllers and application specifics in a manner that gives greater insight on the more granular operations of the application.</w:t>
+      </w:r>
+    </w:p>
+    <w:p>
+      <w:r>
+        <w:t xml:space="preserve">To do this, we must define all the objects we will be using at a high level and </w:t>
+      </w:r>
+      <w:r>
+        <w:t>the entire</w:t>
+      </w:r>
+      <w:r>
+        <w:t xml:space="preserve"> </w:t>
+      </w:r>
+      <w:r>
+        <w:t>spectrum of objects will be using throughout the application. Below, you will see a breakdown of the different pieces of the application, how they relate, and how they will interact with each other.</w:t>
+      </w:r>
+    </w:p>
+    <w:p>
+      <w:r>
+        <w:br w:type="page"/>
+      </w:r>
+    </w:p>
+    <w:p>
+      <w:pPr>
+        <w:pStyle w:val="Heading1"/>
+      </w:pPr>
+      <w:bookmarkStart w:id="1" w:name="_Toc402998551"/>
+      <w:r>
+        <w:lastRenderedPageBreak/>
+        <w:t>Identifying</w:t>
+      </w:r>
+      <w:r>
+        <w:t xml:space="preserve"> </w:t>
+      </w:r>
+      <w:r>
+        <w:t>Concrete O</w:t>
+      </w:r>
+      <w:r>
+        <w:t>bjects</w:t>
+      </w:r>
       <w:bookmarkEnd w:id="1"/>
     </w:p>
     <w:p/>
     <w:p>
-      <w:r>
-        <w:t>In the proceeding sections we will flesh out the concrete entities, boundaries, controllers and application specifics in a manner that gives greater insight on the more granular operations of the application.</w:t>
-      </w:r>
-    </w:p>
-    <w:p>
-      <w:r>
-        <w:t xml:space="preserve">To do this, we must define all the objects we will be using at a high level and </w:t>
-      </w:r>
-      <w:r>
-        <w:t>the entire</w:t>
-      </w:r>
-      <w:r>
+      <w:pPr>
+        <w:pStyle w:val="Heading2"/>
+      </w:pPr>
+      <w:bookmarkStart w:id="2" w:name="_Toc402998552"/>
+      <w:r>
+        <w:t>A brief notice on actors</w:t>
+      </w:r>
+      <w:bookmarkEnd w:id="2"/>
+    </w:p>
+    <w:p/>
+    <w:p>
+      <w:r>
+        <w:rPr>
+          <w:b/>
+        </w:rPr>
+        <w:t>The various user actor variations explained:</w:t>
+      </w:r>
+      <w:r>
+        <w:rPr>
+          <w:b/>
+        </w:rPr>
         <w:t xml:space="preserve"> </w:t>
       </w:r>
       <w:r>
-        <w:t>spectrum of objects will be using throughout the application. Below, you will see a breakdown of the different pieces of the application, how they relate, and how they will interact with each other.</w:t>
-      </w:r>
-    </w:p>
-    <w:p>
-      <w:r>
-        <w:t xml:space="preserve">While some attributes on various entities and objects will be provided, this can be thought to be only a high level overview of everything included in the application. For more detailed outlines, one must look at the </w:t>
-      </w:r>
-      <w:r>
-        <w:rPr>
-          <w:i/>
-        </w:rPr>
-        <w:t xml:space="preserve">Design </w:t>
-      </w:r>
-      <w:r>
-        <w:t xml:space="preserve">documentation. </w:t>
-      </w:r>
-      <w:r>
-        <w:t>The focus will be on the broad identified objects in the proceeding documentation.</w:t>
-      </w:r>
-    </w:p>
-    <w:p>
-      <w:r>
-        <w:rPr>
-          <w:i/>
-        </w:rPr>
-        <w:t>The Table of Contents can be used to see a good hierarchy of the total application. It is recommended to give it a brief look before continuing to get a good scope of the project.</w:t>
-      </w:r>
-      <w:r>
-        <w:br w:type="page"/>
-      </w:r>
+        <w:t xml:space="preserve">The requirements and some of the documentation will directly refer to the actors </w:t>
+      </w:r>
+      <w:r>
+        <w:rPr>
+          <w:b/>
+        </w:rPr>
+        <w:t xml:space="preserve">Curious User and Experienced User. </w:t>
+      </w:r>
+      <w:r>
+        <w:t xml:space="preserve">These are both represented as a persistent </w:t>
+      </w:r>
+      <w:r>
+        <w:rPr>
+          <w:rFonts w:ascii="Consolas" w:hAnsi="Consolas" w:cs="Consolas"/>
+          <w:b/>
+        </w:rPr>
+        <w:t>User</w:t>
+      </w:r>
+      <w:r>
+        <w:t xml:space="preserve"> entity within the system application, but to make it clear what they represent, they have been separated in the use cases. A user can be both with one </w:t>
+      </w:r>
+      <w:r>
+        <w:rPr>
+          <w:rFonts w:ascii="Consolas" w:hAnsi="Consolas" w:cs="Consolas"/>
+          <w:b/>
+        </w:rPr>
+        <w:t>User</w:t>
+      </w:r>
+      <w:r>
+        <w:rPr>
+          <w:b/>
+        </w:rPr>
+        <w:t xml:space="preserve"> </w:t>
+      </w:r>
+      <w:r>
+        <w:t>entity but only one at a time.</w:t>
+      </w:r>
+    </w:p>
+    <w:p>
+      <w:pPr>
+        <w:pStyle w:val="Heading2"/>
+      </w:pPr>
+      <w:bookmarkStart w:id="3" w:name="_Toc402998553"/>
+      <w:r>
+        <w:t>Entities</w:t>
+      </w:r>
+      <w:bookmarkEnd w:id="3"/>
     </w:p>
     <w:p/>
     <w:p>
-      <w:pPr>
-        <w:pStyle w:val="Heading1"/>
-      </w:pPr>
-      <w:bookmarkStart w:id="2" w:name="_Toc403050146"/>
-      <w:r>
-        <w:t>Identifying</w:t>
-      </w:r>
-      <w:r>
-        <w:t xml:space="preserve"> </w:t>
-      </w:r>
-      <w:r>
-        <w:t>Concrete O</w:t>
-      </w:r>
-      <w:r>
-        <w:t>bjects</w:t>
-      </w:r>
-      <w:bookmarkEnd w:id="2"/>
-    </w:p>
-    <w:p/>
-    <w:p>
-      <w:pPr>
-        <w:pStyle w:val="Heading2"/>
-      </w:pPr>
-      <w:bookmarkStart w:id="3" w:name="_Toc403050147"/>
-      <w:r>
-        <w:t>A brief notice on actors</w:t>
-      </w:r>
-      <w:bookmarkEnd w:id="3"/>
-    </w:p>
-    <w:p/>
-    <w:p>
-      <w:r>
-        <w:rPr>
-          <w:b/>
-        </w:rPr>
-        <w:t>The various user actor variations explained:</w:t>
-      </w:r>
-      <w:r>
-        <w:rPr>
-          <w:b/>
-        </w:rPr>
-        <w:t xml:space="preserve"> </w:t>
-      </w:r>
-      <w:r>
-        <w:t xml:space="preserve">The requirements and some of the documentation will directly refer to the actors </w:t>
-      </w:r>
-      <w:r>
-        <w:rPr>
-          <w:b/>
-        </w:rPr>
-        <w:t xml:space="preserve">Curious User and Experienced User. </w:t>
-      </w:r>
-      <w:r>
-        <w:t xml:space="preserve">These are both represented as a persistent </w:t>
-      </w:r>
-      <w:r>
-        <w:rPr>
-          <w:rFonts w:ascii="Consolas" w:hAnsi="Consolas" w:cs="Consolas"/>
-          <w:b/>
-        </w:rPr>
+      <w:r>
+        <w:t>Below, you will find a brief overview of every entity in the appl</w:t>
+      </w:r>
+      <w:r>
+        <w:t xml:space="preserve">ication without too much detail to save time in getting a general overview. </w:t>
+      </w:r>
+      <w:r>
+        <w:rPr>
+          <w:b/>
+        </w:rPr>
+        <w:t xml:space="preserve">Note: </w:t>
+      </w:r>
+      <w:r>
+        <w:t>Each entity which is similar to another (read: inherits) is placed a subheading to group them together.</w:t>
+      </w:r>
+      <w:r>
+        <w:t xml:space="preserve"> For a very loose hierarchy of this, see the table of contents.</w:t>
+      </w:r>
+    </w:p>
+    <w:p>
+      <w:r>
+        <w:rPr>
+          <w:b/>
+        </w:rPr>
+        <w:t xml:space="preserve">Note: </w:t>
+      </w:r>
+      <w:r>
+        <w:t>Where applicable, a quick brief overview of potential attributes will be listed.</w:t>
+      </w:r>
+    </w:p>
+    <w:p>
+      <w:pPr>
+        <w:pStyle w:val="Heading3"/>
+      </w:pPr>
+      <w:bookmarkStart w:id="4" w:name="_Toc402998554"/>
+      <w:r>
         <w:t>User</w:t>
       </w:r>
-      <w:r>
-        <w:t xml:space="preserve"> entity within the system application, but to make it clear what they represent, they have been separated in the use cases. A user can be both with one </w:t>
-      </w:r>
-      <w:r>
-        <w:rPr>
-          <w:rFonts w:ascii="Consolas" w:hAnsi="Consolas" w:cs="Consolas"/>
-          <w:b/>
-        </w:rPr>
-        <w:t>User</w:t>
-      </w:r>
-      <w:r>
-        <w:rPr>
-          <w:b/>
-        </w:rPr>
-        <w:t xml:space="preserve"> </w:t>
-      </w:r>
-      <w:r>
-        <w:t>entity but only one at a time.</w:t>
-      </w:r>
-    </w:p>
-    <w:p>
-      <w:pPr>
-        <w:pStyle w:val="Heading2"/>
-      </w:pPr>
-      <w:bookmarkStart w:id="4" w:name="_Toc403050148"/>
-      <w:r>
-        <w:t>Entities</w:t>
-      </w:r>
       <w:bookmarkEnd w:id="4"/>
-    </w:p>
-    <w:p/>
-    <w:p>
-      <w:r>
-        <w:t>Below, you will find a brief overview of every entity in the appl</w:t>
-      </w:r>
-      <w:r>
-        <w:t xml:space="preserve">ication without too much detail to save time in getting a general overview. </w:t>
-      </w:r>
-      <w:r>
-        <w:rPr>
-          <w:b/>
-        </w:rPr>
-        <w:t xml:space="preserve">Note: </w:t>
-      </w:r>
-      <w:r>
-        <w:t>Each entity which is similar to another (read: inherits) is placed a subheading to group them together.</w:t>
-      </w:r>
-      <w:r>
-        <w:t xml:space="preserve"> For a very loose hierarchy of this, see the table of contents.</w:t>
-      </w:r>
-    </w:p>
-    <w:p>
-      <w:r>
-        <w:rPr>
-          <w:b/>
-        </w:rPr>
-        <w:t xml:space="preserve">Note: </w:t>
-      </w:r>
-      <w:r>
-        <w:t>Where applicable, a quick brief overview of potential attributes will be listed.</w:t>
-      </w:r>
-    </w:p>
-    <w:p>
-      <w:pPr>
-        <w:pStyle w:val="Heading3"/>
-      </w:pPr>
-      <w:bookmarkStart w:id="5" w:name="_Toc403050149"/>
-      <w:r>
-        <w:t>User</w:t>
-      </w:r>
-      <w:bookmarkEnd w:id="5"/>
     </w:p>
     <w:p/>
     <w:p>
@@ -4861,25 +4572,31 @@
             <w:r>
               <w:t xml:space="preserve">+ </w:t>
             </w:r>
+            <w:proofErr w:type="spellStart"/>
             <w:r>
               <w:t>UserId</w:t>
             </w:r>
+            <w:proofErr w:type="spellEnd"/>
           </w:p>
           <w:p>
             <w:r>
               <w:t xml:space="preserve">+ </w:t>
             </w:r>
+            <w:proofErr w:type="spellStart"/>
             <w:r>
               <w:t>QuestionsAsked</w:t>
             </w:r>
+            <w:proofErr w:type="spellEnd"/>
           </w:p>
           <w:p>
             <w:r>
               <w:t xml:space="preserve">+ </w:t>
             </w:r>
+            <w:proofErr w:type="spellStart"/>
             <w:r>
               <w:t>AnswersProvided</w:t>
             </w:r>
+            <w:proofErr w:type="spellEnd"/>
           </w:p>
           <w:p>
             <w:r>
@@ -4922,11 +4639,11 @@
       <w:pPr>
         <w:pStyle w:val="Heading3"/>
       </w:pPr>
-      <w:bookmarkStart w:id="6" w:name="_Toc403050150"/>
+      <w:bookmarkStart w:id="5" w:name="_Toc402998555"/>
       <w:r>
         <w:t>Submission</w:t>
       </w:r>
-      <w:bookmarkEnd w:id="6"/>
+      <w:bookmarkEnd w:id="5"/>
     </w:p>
     <w:p/>
     <w:p>
@@ -5039,8 +4756,13 @@
           </w:p>
           <w:p>
             <w:r>
-              <w:t>+ AuthourId</w:t>
-            </w:r>
+              <w:t xml:space="preserve">+ </w:t>
+            </w:r>
+            <w:proofErr w:type="spellStart"/>
+            <w:r>
+              <w:t>AuthourId</w:t>
+            </w:r>
+            <w:proofErr w:type="spellEnd"/>
           </w:p>
           <w:p>
             <w:r>
@@ -5067,8 +4789,13 @@
           </w:p>
           <w:p>
             <w:r>
-              <w:t>+ CategoryId</w:t>
-            </w:r>
+              <w:t xml:space="preserve">+ </w:t>
+            </w:r>
+            <w:proofErr w:type="spellStart"/>
+            <w:r>
+              <w:t>CategoryId</w:t>
+            </w:r>
+            <w:proofErr w:type="spellEnd"/>
           </w:p>
           <w:p>
             <w:pPr>
@@ -5099,11 +4826,11 @@
       <w:pPr>
         <w:pStyle w:val="Heading4"/>
       </w:pPr>
-      <w:bookmarkStart w:id="7" w:name="_Toc403050151"/>
+      <w:bookmarkStart w:id="6" w:name="_Toc402998556"/>
       <w:r>
         <w:t>Question</w:t>
       </w:r>
-      <w:bookmarkEnd w:id="7"/>
+      <w:bookmarkEnd w:id="6"/>
     </w:p>
     <w:p/>
     <w:p>
@@ -5271,11 +4998,11 @@
       <w:pPr>
         <w:pStyle w:val="Heading4"/>
       </w:pPr>
-      <w:bookmarkStart w:id="8" w:name="_Toc403050152"/>
+      <w:bookmarkStart w:id="7" w:name="_Toc402998557"/>
       <w:r>
         <w:t>Answer</w:t>
       </w:r>
-      <w:bookmarkEnd w:id="8"/>
+      <w:bookmarkEnd w:id="7"/>
     </w:p>
     <w:p/>
     <w:p>
@@ -5449,8 +5176,13 @@
           </w:tcPr>
           <w:p>
             <w:r>
-              <w:t>+ ParentQuestionId</w:t>
-            </w:r>
+              <w:t xml:space="preserve">+ </w:t>
+            </w:r>
+            <w:proofErr w:type="spellStart"/>
+            <w:r>
+              <w:t>ParentQuestionId</w:t>
+            </w:r>
+            <w:proofErr w:type="spellEnd"/>
           </w:p>
         </w:tc>
       </w:tr>
@@ -5474,11 +5206,11 @@
       <w:pPr>
         <w:pStyle w:val="Heading3"/>
       </w:pPr>
-      <w:bookmarkStart w:id="9" w:name="_Toc403050153"/>
+      <w:bookmarkStart w:id="8" w:name="_Toc402998558"/>
       <w:r>
         <w:t>Notification</w:t>
       </w:r>
-      <w:bookmarkEnd w:id="9"/>
+      <w:bookmarkEnd w:id="8"/>
     </w:p>
     <w:p/>
     <w:p>
@@ -5638,8 +5370,13 @@
           </w:p>
           <w:p>
             <w:r>
-              <w:t>+ UserId</w:t>
-            </w:r>
+              <w:t xml:space="preserve">+ </w:t>
+            </w:r>
+            <w:proofErr w:type="spellStart"/>
+            <w:r>
+              <w:t>UserId</w:t>
+            </w:r>
+            <w:proofErr w:type="spellEnd"/>
           </w:p>
           <w:p>
             <w:pPr>
@@ -5674,78 +5411,84 @@
       <w:pPr>
         <w:pStyle w:val="Heading3"/>
       </w:pPr>
-      <w:bookmarkStart w:id="10" w:name="_Toc403050154"/>
+      <w:bookmarkStart w:id="9" w:name="_Toc402998559"/>
+      <w:proofErr w:type="spellStart"/>
       <w:r>
         <w:lastRenderedPageBreak/>
         <w:t>ProfileQuestionEntry</w:t>
       </w:r>
+      <w:bookmarkEnd w:id="9"/>
+      <w:proofErr w:type="spellEnd"/>
+    </w:p>
+    <w:p/>
+    <w:p>
+      <w:r>
+        <w:t xml:space="preserve">A </w:t>
+      </w:r>
+      <w:proofErr w:type="spellStart"/>
+      <w:r>
+        <w:rPr>
+          <w:rFonts w:ascii="Consolas" w:hAnsi="Consolas" w:cs="Consolas"/>
+          <w:b/>
+        </w:rPr>
+        <w:t>ProfileQuestionEntry</w:t>
+      </w:r>
+      <w:proofErr w:type="spellEnd"/>
+      <w:r>
+        <w:t xml:space="preserve"> represents and stores information that a </w:t>
+      </w:r>
+      <w:r>
+        <w:rPr>
+          <w:rFonts w:ascii="Consolas" w:hAnsi="Consolas" w:cs="Consolas"/>
+          <w:b/>
+        </w:rPr>
+        <w:t>User</w:t>
+      </w:r>
+      <w:r>
+        <w:t xml:space="preserve"> has voluntarily provided on their profile page in the application.</w:t>
+      </w:r>
+      <w:r>
+        <w:t xml:space="preserve"> This is persistent information the application will use to assess </w:t>
+      </w:r>
+      <w:r>
+        <w:t>items such as</w:t>
+      </w:r>
+      <w:r>
+        <w:t xml:space="preserve"> submission suitability and what kind of </w:t>
+      </w:r>
+      <w:r>
+        <w:rPr>
+          <w:rFonts w:ascii="Consolas" w:hAnsi="Consolas" w:cs="Consolas"/>
+          <w:b/>
+        </w:rPr>
+        <w:t>Notification</w:t>
+      </w:r>
+      <w:r>
+        <w:rPr>
+          <w:b/>
+        </w:rPr>
+        <w:t xml:space="preserve"> </w:t>
+      </w:r>
+      <w:r>
+        <w:t xml:space="preserve">entities </w:t>
+      </w:r>
+      <w:r>
+        <w:t>are</w:t>
+      </w:r>
+      <w:r>
+        <w:t xml:space="preserve"> generate</w:t>
+      </w:r>
+      <w:r>
+        <w:t>d</w:t>
+      </w:r>
+      <w:r>
+        <w:t xml:space="preserve"> for </w:t>
+      </w:r>
+      <w:r>
+        <w:t>the</w:t>
+      </w:r>
+      <w:bookmarkStart w:id="10" w:name="_GoBack"/>
       <w:bookmarkEnd w:id="10"/>
-    </w:p>
-    <w:p/>
-    <w:p>
-      <w:r>
-        <w:t xml:space="preserve">A </w:t>
-      </w:r>
-      <w:r>
-        <w:rPr>
-          <w:rFonts w:ascii="Consolas" w:hAnsi="Consolas" w:cs="Consolas"/>
-          <w:b/>
-        </w:rPr>
-        <w:t>ProfileQuestionEntry</w:t>
-      </w:r>
-      <w:r>
-        <w:t xml:space="preserve"> represents and stores information that a </w:t>
-      </w:r>
-      <w:r>
-        <w:rPr>
-          <w:rFonts w:ascii="Consolas" w:hAnsi="Consolas" w:cs="Consolas"/>
-          <w:b/>
-        </w:rPr>
-        <w:t>User</w:t>
-      </w:r>
-      <w:r>
-        <w:t xml:space="preserve"> has voluntarily provided on their profile page in the application.</w:t>
-      </w:r>
-      <w:r>
-        <w:t xml:space="preserve"> This is persistent information the application will use to assess </w:t>
-      </w:r>
-      <w:r>
-        <w:t>items such as</w:t>
-      </w:r>
-      <w:r>
-        <w:t xml:space="preserve"> submission suitability and what kind of </w:t>
-      </w:r>
-      <w:r>
-        <w:rPr>
-          <w:rFonts w:ascii="Consolas" w:hAnsi="Consolas" w:cs="Consolas"/>
-          <w:b/>
-        </w:rPr>
-        <w:t>Notification</w:t>
-      </w:r>
-      <w:r>
-        <w:rPr>
-          <w:b/>
-        </w:rPr>
-        <w:t xml:space="preserve"> </w:t>
-      </w:r>
-      <w:r>
-        <w:t xml:space="preserve">entities </w:t>
-      </w:r>
-      <w:r>
-        <w:t>are</w:t>
-      </w:r>
-      <w:r>
-        <w:t xml:space="preserve"> generate</w:t>
-      </w:r>
-      <w:r>
-        <w:t>d</w:t>
-      </w:r>
-      <w:r>
-        <w:t xml:space="preserve"> for </w:t>
-      </w:r>
-      <w:r>
-        <w:t>the</w:t>
-      </w:r>
       <w:r>
         <w:t xml:space="preserve"> user.</w:t>
       </w:r>
@@ -5777,6 +5520,7 @@
                 <w:b/>
               </w:rPr>
             </w:pPr>
+            <w:proofErr w:type="spellStart"/>
             <w:r>
               <w:rPr>
                 <w:b/>
@@ -5789,6 +5533,7 @@
               </w:rPr>
               <w:t>Entry</w:t>
             </w:r>
+            <w:proofErr w:type="spellEnd"/>
           </w:p>
         </w:tc>
       </w:tr>
@@ -5832,11 +5577,13 @@
       <w:pPr>
         <w:pStyle w:val="Heading3"/>
       </w:pPr>
-      <w:bookmarkStart w:id="11" w:name="_Toc403050155"/>
+      <w:bookmarkStart w:id="11" w:name="_Toc402998560"/>
+      <w:proofErr w:type="spellStart"/>
       <w:r>
         <w:t>AbuseReport</w:t>
       </w:r>
       <w:bookmarkEnd w:id="11"/>
+      <w:proofErr w:type="spellEnd"/>
     </w:p>
     <w:p/>
     <w:p>
@@ -5936,6 +5683,7 @@
       <w:r>
         <w:t xml:space="preserve">due to an </w:t>
       </w:r>
+      <w:proofErr w:type="spellStart"/>
       <w:r>
         <w:rPr>
           <w:rFonts w:ascii="Consolas" w:hAnsi="Consolas" w:cs="Consolas"/>
@@ -5943,6 +5691,7 @@
         </w:rPr>
         <w:t>AbuseReport</w:t>
       </w:r>
+      <w:proofErr w:type="spellEnd"/>
       <w:r>
         <w:rPr>
           <w:b/>
@@ -6016,12 +5765,14 @@
                 <w:b/>
               </w:rPr>
             </w:pPr>
+            <w:proofErr w:type="spellStart"/>
             <w:r>
               <w:rPr>
                 <w:b/>
               </w:rPr>
               <w:t>AbuseReport</w:t>
             </w:r>
+            <w:proofErr w:type="spellEnd"/>
           </w:p>
         </w:tc>
       </w:tr>
@@ -6051,13 +5802,23 @@
           </w:p>
           <w:p>
             <w:r>
-              <w:t>+ ReporterId</w:t>
-            </w:r>
+              <w:t xml:space="preserve">+ </w:t>
+            </w:r>
+            <w:proofErr w:type="spellStart"/>
+            <w:r>
+              <w:t>ReporterId</w:t>
+            </w:r>
+            <w:proofErr w:type="spellEnd"/>
           </w:p>
           <w:p>
             <w:r>
-              <w:t>+ SubmissionId</w:t>
-            </w:r>
+              <w:t xml:space="preserve">+ </w:t>
+            </w:r>
+            <w:proofErr w:type="spellStart"/>
+            <w:r>
+              <w:t>SubmissionId</w:t>
+            </w:r>
+            <w:proofErr w:type="spellEnd"/>
           </w:p>
           <w:p>
             <w:pPr>
@@ -6092,18 +5853,21 @@
       <w:pPr>
         <w:pStyle w:val="Heading3"/>
       </w:pPr>
-      <w:bookmarkStart w:id="12" w:name="_Toc403050156"/>
+      <w:bookmarkStart w:id="12" w:name="_Toc402998561"/>
+      <w:proofErr w:type="spellStart"/>
       <w:r>
         <w:lastRenderedPageBreak/>
         <w:t>AuthenticationToken</w:t>
       </w:r>
       <w:bookmarkEnd w:id="12"/>
+      <w:proofErr w:type="spellEnd"/>
     </w:p>
     <w:p/>
     <w:p>
       <w:r>
         <w:t xml:space="preserve">The </w:t>
       </w:r>
+      <w:proofErr w:type="spellStart"/>
       <w:r>
         <w:rPr>
           <w:rFonts w:ascii="Consolas" w:hAnsi="Consolas" w:cs="Consolas"/>
@@ -6111,6 +5875,7 @@
         </w:rPr>
         <w:t>AuthorizationToken</w:t>
       </w:r>
+      <w:proofErr w:type="spellEnd"/>
       <w:r>
         <w:rPr>
           <w:rFonts w:ascii="Consolas" w:hAnsi="Consolas" w:cs="Consolas"/>
@@ -6119,7 +5884,15 @@
         <w:t xml:space="preserve"> </w:t>
       </w:r>
       <w:r>
-        <w:t xml:space="preserve">is a very specific type of entity that is only used for storing authorization requests and tokens for OAuth providers. We require </w:t>
+        <w:t xml:space="preserve">is a very specific type of entity that is only used for storing authorization requests and tokens for </w:t>
+      </w:r>
+      <w:proofErr w:type="spellStart"/>
+      <w:r>
+        <w:t>OAuth</w:t>
+      </w:r>
+      <w:proofErr w:type="spellEnd"/>
+      <w:r>
+        <w:t xml:space="preserve"> providers. We require </w:t>
       </w:r>
       <w:r>
         <w:t>keeping</w:t>
@@ -6144,14 +5917,30 @@
         <w:t xml:space="preserve"> </w:t>
       </w:r>
       <w:r>
-        <w:t>with their WLU account</w:t>
-      </w:r>
-      <w:r>
-        <w:t xml:space="preserve"> via OAuth providers like Google. For more information regarding tokens, check the official Google API:</w:t>
-      </w:r>
-    </w:p>
-    <w:p>
-      <w:hyperlink r:id="rId8" w:history="1">
+        <w:t xml:space="preserve">with their </w:t>
+      </w:r>
+      <w:proofErr w:type="spellStart"/>
+      <w:r>
+        <w:t>WLU</w:t>
+      </w:r>
+      <w:proofErr w:type="spellEnd"/>
+      <w:r>
+        <w:t xml:space="preserve"> account</w:t>
+      </w:r>
+      <w:r>
+        <w:t xml:space="preserve"> via </w:t>
+      </w:r>
+      <w:proofErr w:type="spellStart"/>
+      <w:r>
+        <w:t>OAuth</w:t>
+      </w:r>
+      <w:proofErr w:type="spellEnd"/>
+      <w:r>
+        <w:t xml:space="preserve"> providers like Google. For more information regarding tokens, check the official Google API:</w:t>
+      </w:r>
+    </w:p>
+    <w:p>
+      <w:hyperlink r:id="rId9" w:history="1">
         <w:r>
           <w:rPr>
             <w:rStyle w:val="Hyperlink"/>
@@ -6189,12 +5978,14 @@
                 <w:b/>
               </w:rPr>
             </w:pPr>
+            <w:proofErr w:type="spellStart"/>
             <w:r>
               <w:rPr>
                 <w:b/>
               </w:rPr>
               <w:t>AuthentcationToken</w:t>
             </w:r>
+            <w:proofErr w:type="spellEnd"/>
           </w:p>
         </w:tc>
       </w:tr>
@@ -6214,8 +6005,13 @@
           </w:p>
           <w:p>
             <w:r>
-              <w:t>+ OwnerId</w:t>
-            </w:r>
+              <w:t xml:space="preserve">+ </w:t>
+            </w:r>
+            <w:proofErr w:type="spellStart"/>
+            <w:r>
+              <w:t>OwnerId</w:t>
+            </w:r>
+            <w:proofErr w:type="spellEnd"/>
           </w:p>
           <w:p>
             <w:r>
@@ -6224,8 +6020,13 @@
           </w:p>
           <w:p>
             <w:r>
-              <w:t>+ ExpiryDate</w:t>
-            </w:r>
+              <w:t xml:space="preserve">+ </w:t>
+            </w:r>
+            <w:proofErr w:type="spellStart"/>
+            <w:r>
+              <w:t>ExpiryDate</w:t>
+            </w:r>
+            <w:proofErr w:type="spellEnd"/>
           </w:p>
           <w:p>
             <w:pPr>
@@ -6234,8 +6035,13 @@
               </w:rPr>
             </w:pPr>
             <w:r>
-              <w:t>+ IssueDate</w:t>
-            </w:r>
+              <w:t xml:space="preserve">+ </w:t>
+            </w:r>
+            <w:proofErr w:type="spellStart"/>
+            <w:r>
+              <w:t>IssueDate</w:t>
+            </w:r>
+            <w:proofErr w:type="spellEnd"/>
           </w:p>
         </w:tc>
       </w:tr>
@@ -6250,7 +6056,7 @@
       <w:pPr>
         <w:pStyle w:val="Heading2"/>
       </w:pPr>
-      <w:bookmarkStart w:id="13" w:name="_Toc403050157"/>
+      <w:bookmarkStart w:id="13" w:name="_Toc402998562"/>
       <w:r>
         <w:t>Boundaries</w:t>
       </w:r>
@@ -6291,16 +6097,22 @@
         <w:t>For brevity sake, the suffix “Boundary” has been omitted on most boundaries in the proceeding sections.</w:t>
       </w:r>
     </w:p>
-    <w:p/>
     <w:p>
       <w:pPr>
         <w:pStyle w:val="Heading3"/>
       </w:pPr>
-      <w:bookmarkStart w:id="14" w:name="_Toc403050158"/>
+    </w:p>
+    <w:p>
+      <w:pPr>
+        <w:pStyle w:val="Heading3"/>
+      </w:pPr>
+      <w:bookmarkStart w:id="14" w:name="_Toc402998563"/>
+      <w:proofErr w:type="spellStart"/>
       <w:r>
         <w:t>LoginPage</w:t>
       </w:r>
       <w:bookmarkEnd w:id="14"/>
+      <w:proofErr w:type="spellEnd"/>
     </w:p>
     <w:p/>
     <w:p>
@@ -6325,11 +6137,13 @@
           <w:tab w:val="left" w:pos="4185"/>
         </w:tabs>
       </w:pPr>
-      <w:bookmarkStart w:id="15" w:name="_Toc403050159"/>
+      <w:bookmarkStart w:id="15" w:name="_Toc402998564"/>
+      <w:proofErr w:type="spellStart"/>
       <w:r>
         <w:t>GoogleAuthenticationButton</w:t>
       </w:r>
       <w:bookmarkEnd w:id="15"/>
+      <w:proofErr w:type="spellEnd"/>
       <w:r>
         <w:tab/>
       </w:r>
@@ -6366,12 +6180,14 @@
       <w:pPr>
         <w:pStyle w:val="Heading3"/>
       </w:pPr>
-      <w:bookmarkStart w:id="16" w:name="_Toc403050160"/>
+      <w:bookmarkStart w:id="16" w:name="_Toc402998565"/>
+      <w:proofErr w:type="spellStart"/>
       <w:r>
         <w:lastRenderedPageBreak/>
         <w:t>WelcomePage</w:t>
       </w:r>
       <w:bookmarkEnd w:id="16"/>
+      <w:proofErr w:type="spellEnd"/>
     </w:p>
     <w:p/>
     <w:p>
@@ -6392,7 +6208,15 @@
         <w:t xml:space="preserve"> </w:t>
       </w:r>
       <w:r>
-        <w:t>to help them get accustomed.</w:t>
+        <w:t xml:space="preserve">to help them </w:t>
+      </w:r>
+      <w:proofErr w:type="gramStart"/>
+      <w:r>
+        <w:t>get</w:t>
+      </w:r>
+      <w:proofErr w:type="gramEnd"/>
+      <w:r>
+        <w:t xml:space="preserve"> accustomed.</w:t>
       </w:r>
       <w:r>
         <w:t xml:space="preserve"> If this page is shown, it is because the use case “</w:t>
@@ -6411,15 +6235,25 @@
       <w:pPr>
         <w:pStyle w:val="Heading4"/>
       </w:pPr>
-      <w:bookmarkStart w:id="17" w:name="_Toc403050161"/>
+      <w:bookmarkStart w:id="17" w:name="_Toc402998566"/>
+      <w:proofErr w:type="spellStart"/>
       <w:r>
         <w:t>DismissButton</w:t>
       </w:r>
       <w:bookmarkEnd w:id="17"/>
-    </w:p>
-    <w:p>
-      <w:r>
-        <w:t>A button that is used to dismiss the dialog, WelcomePage, and let the “</w:t>
+      <w:proofErr w:type="spellEnd"/>
+    </w:p>
+    <w:p>
+      <w:r>
+        <w:t xml:space="preserve">A button that is used to dismiss the dialog, </w:t>
+      </w:r>
+      <w:proofErr w:type="spellStart"/>
+      <w:r>
+        <w:t>WelcomePage</w:t>
+      </w:r>
+      <w:proofErr w:type="spellEnd"/>
+      <w:r>
+        <w:t>, and let the “</w:t>
       </w:r>
       <w:r>
         <w:rPr>
@@ -6430,6 +6264,7 @@
       <w:r>
         <w:t xml:space="preserve">use case continue on in flow, leading to the </w:t>
       </w:r>
+      <w:proofErr w:type="spellStart"/>
       <w:r>
         <w:rPr>
           <w:rFonts w:ascii="Consolas" w:hAnsi="Consolas" w:cs="Consolas"/>
@@ -6437,6 +6272,7 @@
         </w:rPr>
         <w:t>LoginPage</w:t>
       </w:r>
+      <w:proofErr w:type="spellEnd"/>
       <w:r>
         <w:rPr>
           <w:b/>
@@ -6448,11 +6284,13 @@
       <w:pPr>
         <w:pStyle w:val="Heading3"/>
       </w:pPr>
-      <w:bookmarkStart w:id="18" w:name="_Toc403050162"/>
+      <w:bookmarkStart w:id="18" w:name="_Toc402998567"/>
+      <w:proofErr w:type="spellStart"/>
       <w:r>
         <w:t>ParentFrame</w:t>
       </w:r>
       <w:bookmarkEnd w:id="18"/>
+      <w:proofErr w:type="spellEnd"/>
     </w:p>
     <w:p/>
     <w:p>
@@ -6463,6 +6301,7 @@
         <w:tab/>
         <w:t xml:space="preserve">This boundary control is almost always visible during the application, except when then the </w:t>
       </w:r>
+      <w:proofErr w:type="spellStart"/>
       <w:r>
         <w:rPr>
           <w:rFonts w:ascii="Consolas" w:hAnsi="Consolas" w:cs="Consolas"/>
@@ -6470,6 +6309,7 @@
         </w:rPr>
         <w:t>WelcomePage</w:t>
       </w:r>
+      <w:proofErr w:type="spellEnd"/>
       <w:r>
         <w:rPr>
           <w:b/>
@@ -6479,6 +6319,7 @@
       <w:r>
         <w:t xml:space="preserve">and </w:t>
       </w:r>
+      <w:proofErr w:type="spellStart"/>
       <w:r>
         <w:rPr>
           <w:rFonts w:ascii="Consolas" w:hAnsi="Consolas" w:cs="Consolas"/>
@@ -6486,6 +6327,7 @@
         </w:rPr>
         <w:t>LoginPage</w:t>
       </w:r>
+      <w:proofErr w:type="spellEnd"/>
       <w:r>
         <w:rPr>
           <w:b/>
@@ -6518,11 +6360,13 @@
       <w:pPr>
         <w:pStyle w:val="Heading4"/>
       </w:pPr>
-      <w:bookmarkStart w:id="19" w:name="_Toc403050163"/>
+      <w:bookmarkStart w:id="19" w:name="_Toc402998568"/>
+      <w:proofErr w:type="spellStart"/>
       <w:r>
         <w:t>ViewNotificationsButton</w:t>
       </w:r>
       <w:bookmarkEnd w:id="19"/>
+      <w:proofErr w:type="spellEnd"/>
     </w:p>
     <w:p>
       <w:r>
@@ -6552,16 +6396,19 @@
       <w:pPr>
         <w:pStyle w:val="Heading4"/>
       </w:pPr>
-      <w:bookmarkStart w:id="20" w:name="_Toc403050164"/>
+      <w:bookmarkStart w:id="20" w:name="_Toc402998569"/>
+      <w:proofErr w:type="spellStart"/>
       <w:r>
         <w:t>HomeButton</w:t>
       </w:r>
       <w:bookmarkEnd w:id="20"/>
+      <w:proofErr w:type="spellEnd"/>
     </w:p>
     <w:p>
       <w:r>
         <w:t xml:space="preserve">When this button is touched, the active page in the application will switch to the </w:t>
       </w:r>
+      <w:proofErr w:type="spellStart"/>
       <w:r>
         <w:rPr>
           <w:rFonts w:ascii="Consolas" w:hAnsi="Consolas" w:cs="Consolas"/>
@@ -6569,6 +6416,7 @@
         </w:rPr>
         <w:t>HomePage</w:t>
       </w:r>
+      <w:proofErr w:type="spellEnd"/>
       <w:r>
         <w:rPr>
           <w:b/>
@@ -6583,11 +6431,13 @@
       <w:pPr>
         <w:pStyle w:val="Heading4"/>
       </w:pPr>
-      <w:bookmarkStart w:id="21" w:name="_Toc403050165"/>
+      <w:bookmarkStart w:id="21" w:name="_Toc402998570"/>
+      <w:proofErr w:type="spellStart"/>
       <w:r>
         <w:t>EditProfileButton</w:t>
       </w:r>
       <w:bookmarkEnd w:id="21"/>
+      <w:proofErr w:type="spellEnd"/>
       <w:r>
         <w:t xml:space="preserve"> </w:t>
       </w:r>
@@ -6596,6 +6446,7 @@
       <w:r>
         <w:t xml:space="preserve">When this button is touched, the active page in the application will switch to the </w:t>
       </w:r>
+      <w:proofErr w:type="spellStart"/>
       <w:r>
         <w:rPr>
           <w:rFonts w:ascii="Consolas" w:hAnsi="Consolas" w:cs="Consolas"/>
@@ -6603,6 +6454,7 @@
         </w:rPr>
         <w:t>ProfilePage</w:t>
       </w:r>
+      <w:proofErr w:type="spellEnd"/>
       <w:r>
         <w:rPr>
           <w:b/>
@@ -6645,12 +6497,14 @@
       <w:pPr>
         <w:pStyle w:val="Heading3"/>
       </w:pPr>
-      <w:bookmarkStart w:id="22" w:name="_Toc403050166"/>
+      <w:bookmarkStart w:id="22" w:name="_Toc402998571"/>
+      <w:proofErr w:type="spellStart"/>
       <w:r>
         <w:lastRenderedPageBreak/>
         <w:t>HomePage</w:t>
       </w:r>
       <w:bookmarkEnd w:id="22"/>
+      <w:proofErr w:type="spellEnd"/>
     </w:p>
     <w:p/>
     <w:p>
@@ -6680,11 +6534,13 @@
       <w:pPr>
         <w:pStyle w:val="Heading4"/>
       </w:pPr>
-      <w:bookmarkStart w:id="23" w:name="_Toc403050167"/>
+      <w:bookmarkStart w:id="23" w:name="_Toc402998572"/>
+      <w:proofErr w:type="spellStart"/>
       <w:r>
         <w:t>AskButton</w:t>
       </w:r>
       <w:bookmarkEnd w:id="23"/>
+      <w:proofErr w:type="spellEnd"/>
     </w:p>
     <w:p>
       <w:r>
@@ -6704,11 +6560,13 @@
       <w:pPr>
         <w:pStyle w:val="Heading4"/>
       </w:pPr>
-      <w:bookmarkStart w:id="24" w:name="_Toc403050168"/>
+      <w:bookmarkStart w:id="24" w:name="_Toc402998573"/>
+      <w:proofErr w:type="spellStart"/>
       <w:r>
         <w:t>ViewQuestionsList</w:t>
       </w:r>
       <w:bookmarkEnd w:id="24"/>
+      <w:proofErr w:type="spellEnd"/>
     </w:p>
     <w:p>
       <w:r>
@@ -6719,11 +6577,13 @@
       <w:pPr>
         <w:pStyle w:val="Heading3"/>
       </w:pPr>
-      <w:bookmarkStart w:id="25" w:name="_Toc403050169"/>
+      <w:bookmarkStart w:id="25" w:name="_Toc402998574"/>
+      <w:proofErr w:type="spellStart"/>
       <w:r>
         <w:t>NotificationPage</w:t>
       </w:r>
       <w:bookmarkEnd w:id="25"/>
+      <w:proofErr w:type="spellEnd"/>
     </w:p>
     <w:p/>
     <w:p>
@@ -6744,7 +6604,8 @@
       <w:pPr>
         <w:pStyle w:val="Heading4"/>
       </w:pPr>
-      <w:bookmarkStart w:id="26" w:name="_Toc403050170"/>
+      <w:bookmarkStart w:id="26" w:name="_Toc402998575"/>
+      <w:proofErr w:type="spellStart"/>
       <w:r>
         <w:t>QuestionsForYou</w:t>
       </w:r>
@@ -6752,6 +6613,7 @@
         <w:t>List</w:t>
       </w:r>
       <w:bookmarkEnd w:id="26"/>
+      <w:proofErr w:type="spellEnd"/>
     </w:p>
     <w:p>
       <w:r>
@@ -6790,11 +6652,13 @@
       <w:pPr>
         <w:pStyle w:val="Heading4"/>
       </w:pPr>
-      <w:bookmarkStart w:id="27" w:name="_Toc403050171"/>
+      <w:bookmarkStart w:id="27" w:name="_Toc402998576"/>
+      <w:proofErr w:type="spellStart"/>
       <w:r>
         <w:t>AnswersForYouList</w:t>
       </w:r>
       <w:bookmarkEnd w:id="27"/>
+      <w:proofErr w:type="spellEnd"/>
     </w:p>
     <w:p>
       <w:r>
@@ -6872,11 +6736,13 @@
       <w:pPr>
         <w:pStyle w:val="Heading3"/>
       </w:pPr>
-      <w:bookmarkStart w:id="28" w:name="_Toc403050172"/>
+      <w:bookmarkStart w:id="28" w:name="_Toc402998577"/>
+      <w:proofErr w:type="spellStart"/>
       <w:r>
         <w:t>SubmissionPage</w:t>
       </w:r>
       <w:bookmarkEnd w:id="28"/>
+      <w:proofErr w:type="spellEnd"/>
     </w:p>
     <w:p/>
     <w:p>
@@ -6909,11 +6775,13 @@
       <w:pPr>
         <w:pStyle w:val="Heading4"/>
       </w:pPr>
-      <w:bookmarkStart w:id="29" w:name="_Toc403050173"/>
+      <w:bookmarkStart w:id="29" w:name="_Toc402998578"/>
+      <w:proofErr w:type="spellStart"/>
       <w:r>
         <w:t>TitleTextBox</w:t>
       </w:r>
       <w:bookmarkEnd w:id="29"/>
+      <w:proofErr w:type="spellEnd"/>
     </w:p>
     <w:p>
       <w:pPr>
@@ -6968,11 +6836,13 @@
       <w:pPr>
         <w:pStyle w:val="Heading4"/>
       </w:pPr>
-      <w:bookmarkStart w:id="30" w:name="_Toc403050174"/>
+      <w:bookmarkStart w:id="30" w:name="_Toc402998579"/>
+      <w:proofErr w:type="spellStart"/>
       <w:r>
         <w:t>DescriptionTextBox</w:t>
       </w:r>
       <w:bookmarkEnd w:id="30"/>
+      <w:proofErr w:type="spellEnd"/>
     </w:p>
     <w:p>
       <w:pPr>
@@ -7015,11 +6885,13 @@
       <w:pPr>
         <w:pStyle w:val="Heading4"/>
       </w:pPr>
-      <w:bookmarkStart w:id="31" w:name="_Toc403050175"/>
+      <w:bookmarkStart w:id="31" w:name="_Toc402998580"/>
+      <w:proofErr w:type="spellStart"/>
       <w:r>
         <w:t>FormattingWidget</w:t>
       </w:r>
       <w:bookmarkEnd w:id="31"/>
+      <w:proofErr w:type="spellEnd"/>
     </w:p>
     <w:p>
       <w:r>
@@ -7042,16 +6914,19 @@
       <w:pPr>
         <w:pStyle w:val="Heading4"/>
       </w:pPr>
-      <w:bookmarkStart w:id="32" w:name="_Toc403050176"/>
+      <w:bookmarkStart w:id="32" w:name="_Toc402998581"/>
+      <w:proofErr w:type="spellStart"/>
       <w:r>
         <w:t>SubmitButton</w:t>
       </w:r>
       <w:bookmarkEnd w:id="32"/>
+      <w:proofErr w:type="spellEnd"/>
     </w:p>
     <w:p>
       <w:r>
         <w:t xml:space="preserve">A button that when pressed can dismiss the </w:t>
       </w:r>
+      <w:proofErr w:type="spellStart"/>
       <w:r>
         <w:rPr>
           <w:rFonts w:ascii="Consolas" w:hAnsi="Consolas" w:cs="Consolas"/>
@@ -7059,6 +6934,7 @@
         </w:rPr>
         <w:t>SubmissionPage</w:t>
       </w:r>
+      <w:proofErr w:type="spellEnd"/>
       <w:r>
         <w:rPr>
           <w:b/>
@@ -7074,11 +6950,13 @@
       <w:pPr>
         <w:pStyle w:val="Heading3"/>
       </w:pPr>
-      <w:bookmarkStart w:id="33" w:name="_Toc403050177"/>
+      <w:bookmarkStart w:id="33" w:name="_Toc402998582"/>
+      <w:proofErr w:type="spellStart"/>
       <w:r>
         <w:t>ViewTopicsPage</w:t>
       </w:r>
       <w:bookmarkEnd w:id="33"/>
+      <w:proofErr w:type="spellEnd"/>
     </w:p>
     <w:p/>
     <w:p>
@@ -7123,12 +7001,14 @@
       <w:pPr>
         <w:pStyle w:val="Heading3"/>
       </w:pPr>
-      <w:bookmarkStart w:id="34" w:name="_Toc403050178"/>
+      <w:bookmarkStart w:id="34" w:name="_Toc402998583"/>
+      <w:proofErr w:type="spellStart"/>
       <w:r>
         <w:lastRenderedPageBreak/>
         <w:t>ViewQuestionPage</w:t>
       </w:r>
       <w:bookmarkEnd w:id="34"/>
+      <w:proofErr w:type="spellEnd"/>
     </w:p>
     <w:p/>
     <w:p>
@@ -7187,11 +7067,13 @@
       <w:pPr>
         <w:pStyle w:val="Heading4"/>
       </w:pPr>
-      <w:bookmarkStart w:id="35" w:name="_Toc403050179"/>
+      <w:bookmarkStart w:id="35" w:name="_Toc402998584"/>
+      <w:proofErr w:type="spellStart"/>
       <w:r>
         <w:t>SubmissionCard</w:t>
       </w:r>
       <w:bookmarkEnd w:id="35"/>
+      <w:proofErr w:type="spellEnd"/>
     </w:p>
     <w:p>
       <w:r>
@@ -7232,6 +7114,7 @@
         </w:rPr>
         <w:t xml:space="preserve">to generate an </w:t>
       </w:r>
+      <w:proofErr w:type="spellStart"/>
       <w:r>
         <w:rPr>
           <w:rFonts w:ascii="Consolas" w:hAnsi="Consolas" w:cs="Consolas"/>
@@ -7239,6 +7122,7 @@
         </w:rPr>
         <w:t>AbuseReport</w:t>
       </w:r>
+      <w:proofErr w:type="spellEnd"/>
       <w:r>
         <w:rPr>
           <w:rFonts w:cs="Consolas"/>
@@ -7270,11 +7154,13 @@
       <w:pPr>
         <w:pStyle w:val="Heading3"/>
       </w:pPr>
-      <w:bookmarkStart w:id="36" w:name="_Toc403050180"/>
+      <w:bookmarkStart w:id="36" w:name="_Toc402998585"/>
+      <w:proofErr w:type="spellStart"/>
       <w:r>
         <w:t>ReportQuestionPage</w:t>
       </w:r>
       <w:bookmarkEnd w:id="36"/>
+      <w:proofErr w:type="spellEnd"/>
     </w:p>
     <w:p/>
     <w:p>
@@ -7301,11 +7187,13 @@
       <w:pPr>
         <w:pStyle w:val="Heading3"/>
       </w:pPr>
-      <w:bookmarkStart w:id="37" w:name="_Toc403050181"/>
+      <w:bookmarkStart w:id="37" w:name="_Toc402998586"/>
+      <w:proofErr w:type="spellStart"/>
       <w:r>
         <w:t>ProfilePage</w:t>
       </w:r>
       <w:bookmarkEnd w:id="37"/>
+      <w:proofErr w:type="spellEnd"/>
     </w:p>
     <w:p/>
     <w:p>
@@ -7371,537 +7259,258 @@
         <w:br w:type="page"/>
       </w:r>
     </w:p>
+    <w:p/>
     <w:p>
       <w:pPr>
         <w:pStyle w:val="Heading2"/>
       </w:pPr>
-      <w:bookmarkStart w:id="38" w:name="_Toc403050182"/>
-      <w:r>
+      <w:bookmarkStart w:id="38" w:name="_Toc402998587"/>
+      <w:r>
+        <w:t>Control Objects</w:t>
+      </w:r>
+      <w:bookmarkEnd w:id="38"/>
+    </w:p>
+    <w:p/>
+    <w:p>
+      <w:pPr>
+        <w:rPr>
+          <w:i/>
+        </w:rPr>
+      </w:pPr>
+      <w:r>
+        <w:rPr>
+          <w:i/>
+        </w:rPr>
+        <w:t>This section intentionally left blank for now. It is reserved for future work.</w:t>
+      </w:r>
+    </w:p>
+    <w:p>
+      <w:pPr>
+        <w:rPr>
+          <w:i/>
+        </w:rPr>
+      </w:pPr>
+    </w:p>
+    <w:p>
+      <w:pPr>
+        <w:pStyle w:val="Heading3"/>
+      </w:pPr>
+      <w:bookmarkStart w:id="39" w:name="_Toc402998588"/>
+      <w:r>
+        <w:t>Server Control</w:t>
+      </w:r>
+      <w:bookmarkEnd w:id="39"/>
+    </w:p>
+    <w:p>
+      <w:pPr>
+        <w:pStyle w:val="Heading3"/>
+      </w:pPr>
+    </w:p>
+    <w:p>
+      <w:r>
+        <w:t xml:space="preserve">A basic controller </w:t>
+      </w:r>
+      <w:r>
+        <w:t xml:space="preserve">that is </w:t>
+      </w:r>
+      <w:r>
+        <w:t xml:space="preserve">responsible for delegating and interfacing with the asynchronous </w:t>
+      </w:r>
+      <w:r>
+        <w:t xml:space="preserve">application </w:t>
+      </w:r>
+      <w:r>
+        <w:t>server link</w:t>
+      </w:r>
+      <w:r>
+        <w:t>.</w:t>
+      </w:r>
+      <w:r>
+        <w:t xml:space="preserve"> Most boundaries and other controllers that require sending information and fetching it will usually pass through this controller at some point to allow delegation of effort.</w:t>
+      </w:r>
+    </w:p>
+    <w:p/>
+    <w:p>
+      <w:pPr>
+        <w:pStyle w:val="Heading3"/>
+      </w:pPr>
+      <w:bookmarkStart w:id="40" w:name="_Toc402998589"/>
+      <w:r>
+        <w:t xml:space="preserve">Authentication Control / </w:t>
+      </w:r>
+      <w:proofErr w:type="spellStart"/>
+      <w:r>
+        <w:t>OAuth</w:t>
+      </w:r>
+      <w:proofErr w:type="spellEnd"/>
+      <w:r>
+        <w:t xml:space="preserve"> Control</w:t>
+      </w:r>
+      <w:bookmarkEnd w:id="40"/>
+    </w:p>
+    <w:p>
+      <w:pPr>
+        <w:pStyle w:val="Heading3"/>
+      </w:pPr>
+    </w:p>
+    <w:p>
+      <w:r>
+        <w:t xml:space="preserve">This controller has full responsibility for interfacing between the entities: </w:t>
+      </w:r>
+      <w:r>
+        <w:rPr>
+          <w:rFonts w:ascii="Consolas" w:hAnsi="Consolas" w:cs="Consolas"/>
+          <w:b/>
+        </w:rPr>
+        <w:t>User</w:t>
+      </w:r>
+      <w:r>
+        <w:rPr>
+          <w:b/>
+        </w:rPr>
+        <w:t xml:space="preserve"> </w:t>
+      </w:r>
+      <w:r>
+        <w:t xml:space="preserve">and </w:t>
+      </w:r>
+      <w:proofErr w:type="spellStart"/>
+      <w:r>
+        <w:rPr>
+          <w:rFonts w:ascii="Consolas" w:hAnsi="Consolas" w:cs="Consolas"/>
+          <w:b/>
+        </w:rPr>
+        <w:t>AuthorizationToken</w:t>
+      </w:r>
+      <w:proofErr w:type="spellEnd"/>
+      <w:r>
+        <w:rPr>
+          <w:b/>
+        </w:rPr>
+        <w:t xml:space="preserve"> </w:t>
+      </w:r>
+      <w:r>
+        <w:t xml:space="preserve">and the </w:t>
+      </w:r>
+      <w:proofErr w:type="spellStart"/>
+      <w:r>
+        <w:rPr>
+          <w:rFonts w:ascii="Consolas" w:hAnsi="Consolas" w:cs="Consolas"/>
+          <w:b/>
+        </w:rPr>
+        <w:t>LoginPage</w:t>
+      </w:r>
+      <w:proofErr w:type="spellEnd"/>
+      <w:r>
+        <w:rPr>
+          <w:b/>
+        </w:rPr>
+        <w:t xml:space="preserve">. </w:t>
+      </w:r>
+      <w:r>
+        <w:t>Additionally</w:t>
+      </w:r>
+      <w:r>
+        <w:rPr>
+          <w:b/>
+        </w:rPr>
+        <w:t xml:space="preserve">, </w:t>
+      </w:r>
+      <w:r>
+        <w:t>t</w:t>
+      </w:r>
+      <w:r>
+        <w:t>he controller provid</w:t>
+      </w:r>
+      <w:r>
+        <w:t xml:space="preserve">es services to communicate with the remote server that </w:t>
+      </w:r>
+      <w:r>
+        <w:rPr>
+          <w:b/>
+        </w:rPr>
+        <w:t xml:space="preserve">Google </w:t>
+      </w:r>
+      <w:proofErr w:type="spellStart"/>
+      <w:r>
+        <w:rPr>
+          <w:b/>
+        </w:rPr>
+        <w:t>Inc</w:t>
+      </w:r>
+      <w:proofErr w:type="spellEnd"/>
+      <w:r>
+        <w:rPr>
+          <w:b/>
+        </w:rPr>
+        <w:t xml:space="preserve"> </w:t>
+      </w:r>
+      <w:r>
+        <w:t xml:space="preserve">has provided to authenticate the </w:t>
+      </w:r>
+      <w:proofErr w:type="spellStart"/>
+      <w:r>
+        <w:t>WLU</w:t>
+      </w:r>
+      <w:proofErr w:type="spellEnd"/>
+      <w:r>
+        <w:t xml:space="preserve"> </w:t>
+      </w:r>
+      <w:proofErr w:type="spellStart"/>
+      <w:r>
+        <w:rPr>
+          <w:b/>
+        </w:rPr>
+        <w:t>GApp</w:t>
+      </w:r>
+      <w:proofErr w:type="spellEnd"/>
+      <w:r>
+        <w:rPr>
+          <w:b/>
+        </w:rPr>
+        <w:t xml:space="preserve"> </w:t>
+      </w:r>
+      <w:r>
+        <w:t xml:space="preserve">domain. </w:t>
+      </w:r>
+    </w:p>
+    <w:p>
+      <w:pPr>
+        <w:pStyle w:val="Heading1"/>
+      </w:pPr>
+      <w:bookmarkStart w:id="41" w:name="_Toc402998590"/>
+      <w:r>
+        <w:t>Use Case Sequencing</w:t>
+      </w:r>
+      <w:r>
+        <w:t xml:space="preserve"> Diagrams</w:t>
+      </w:r>
+      <w:bookmarkEnd w:id="41"/>
+    </w:p>
+    <w:p>
+      <w:pPr>
+        <w:pStyle w:val="Heading1"/>
+      </w:pPr>
+    </w:p>
+    <w:p>
+      <w:pPr>
+        <w:pStyle w:val="Heading2"/>
+      </w:pPr>
+      <w:bookmarkStart w:id="42" w:name="_Toc402998591"/>
+      <w:r>
+        <w:t>Use Case Sequence</w:t>
+      </w:r>
+      <w:r>
+        <w:t>: Asking a question</w:t>
+      </w:r>
+      <w:bookmarkEnd w:id="42"/>
+    </w:p>
+    <w:p>
+      <w:r>
+        <w:rPr>
+          <w:noProof/>
+          <w:lang w:eastAsia="en-CA"/>
+        </w:rPr>
         <w:lastRenderedPageBreak/>
-        <w:t>Control Objects</w:t>
-      </w:r>
-      <w:bookmarkEnd w:id="38"/>
-    </w:p>
-    <w:p/>
-    <w:p>
-      <w:pPr>
-        <w:rPr>
-          <w:b/>
-          <w:lang w:val="en-US"/>
-        </w:rPr>
-      </w:pPr>
-      <w:r>
-        <w:t xml:space="preserve">In the following sections, the controls that are used throughout the sequence diagrams and use cases are outlined. Through the brief descriptions, you can get a glance at what each </w:t>
-      </w:r>
-      <w:r>
-        <w:rPr>
-          <w:b/>
-        </w:rPr>
-        <w:t xml:space="preserve">control </w:t>
-      </w:r>
-      <w:r>
-        <w:t>object will perform.</w:t>
-      </w:r>
-      <w:r>
-        <w:rPr>
-          <w:lang w:val="en-US"/>
-        </w:rPr>
-        <w:t xml:space="preserve"> For a more detailed list of behaviors and exact interactions, one should consult the </w:t>
-      </w:r>
-      <w:r>
-        <w:rPr>
-          <w:i/>
-          <w:lang w:val="en-US"/>
-        </w:rPr>
-        <w:t xml:space="preserve">Design </w:t>
-      </w:r>
-      <w:r>
-        <w:rPr>
-          <w:lang w:val="en-US"/>
-        </w:rPr>
-        <w:t>manual</w:t>
-      </w:r>
-      <w:r>
-        <w:rPr>
-          <w:b/>
-          <w:lang w:val="en-US"/>
-        </w:rPr>
-        <w:t>.</w:t>
-      </w:r>
-    </w:p>
-    <w:p>
-      <w:pPr>
-        <w:pStyle w:val="Heading3"/>
-      </w:pPr>
-      <w:bookmarkStart w:id="39" w:name="_Toc403050183"/>
-      <w:r>
-        <w:t>Server Control</w:t>
-      </w:r>
-      <w:bookmarkEnd w:id="39"/>
-    </w:p>
-    <w:p/>
-    <w:p>
-      <w:r>
-        <w:t xml:space="preserve">A basic controller </w:t>
-      </w:r>
-      <w:r>
-        <w:t xml:space="preserve">that is </w:t>
-      </w:r>
-      <w:r>
-        <w:t xml:space="preserve">responsible for delegating and interfacing with the asynchronous </w:t>
-      </w:r>
-      <w:r>
-        <w:t xml:space="preserve">application </w:t>
-      </w:r>
-      <w:r>
-        <w:t>server link</w:t>
-      </w:r>
-      <w:r>
-        <w:t>.</w:t>
-      </w:r>
-      <w:r>
-        <w:t xml:space="preserve"> Most boundaries and other controllers that require sending information and fetching it will usually pass through this controller at some point to allow delegation of effort.</w:t>
-      </w:r>
-      <w:r>
-        <w:t xml:space="preserve"> The </w:t>
-      </w:r>
-      <w:r>
-        <w:rPr>
-          <w:rFonts w:ascii="Consolas" w:hAnsi="Consolas" w:cs="Consolas"/>
-          <w:b/>
-        </w:rPr>
-        <w:t>ServerControl</w:t>
-      </w:r>
-      <w:r>
-        <w:t xml:space="preserve"> is used to </w:t>
-      </w:r>
-      <w:r>
-        <w:t xml:space="preserve">additionally request remote entities, such as </w:t>
-      </w:r>
-      <w:r>
-        <w:rPr>
-          <w:rFonts w:ascii="Consolas" w:hAnsi="Consolas" w:cs="Consolas"/>
-          <w:b/>
-        </w:rPr>
-        <w:t>Question</w:t>
-      </w:r>
-      <w:r>
-        <w:rPr>
-          <w:b/>
-        </w:rPr>
-        <w:t xml:space="preserve"> </w:t>
-      </w:r>
-      <w:r>
-        <w:t xml:space="preserve">and </w:t>
-      </w:r>
-      <w:r>
-        <w:rPr>
-          <w:rFonts w:ascii="Consolas" w:hAnsi="Consolas" w:cs="Consolas"/>
-          <w:b/>
-        </w:rPr>
-        <w:t>Answer</w:t>
-      </w:r>
-      <w:r>
-        <w:t>.</w:t>
-      </w:r>
-    </w:p>
-    <w:p/>
-    <w:p>
-      <w:pPr>
-        <w:pStyle w:val="Heading3"/>
-      </w:pPr>
-      <w:bookmarkStart w:id="40" w:name="_Toc403050184"/>
-      <w:r>
-        <w:t>Authentication Control / OAuth Control</w:t>
-      </w:r>
-      <w:bookmarkEnd w:id="40"/>
-    </w:p>
-    <w:p/>
-    <w:p>
-      <w:r>
-        <w:t xml:space="preserve">This controller has full responsibility for interfacing between the entities: </w:t>
-      </w:r>
-      <w:r>
-        <w:rPr>
-          <w:rFonts w:ascii="Consolas" w:hAnsi="Consolas" w:cs="Consolas"/>
-          <w:b/>
-        </w:rPr>
-        <w:t>User</w:t>
-      </w:r>
-      <w:r>
-        <w:rPr>
-          <w:b/>
-        </w:rPr>
-        <w:t xml:space="preserve"> </w:t>
-      </w:r>
-      <w:r>
-        <w:t xml:space="preserve">and </w:t>
-      </w:r>
-      <w:r>
-        <w:rPr>
-          <w:rFonts w:ascii="Consolas" w:hAnsi="Consolas" w:cs="Consolas"/>
-          <w:b/>
-        </w:rPr>
-        <w:t>AuthorizationToken</w:t>
-      </w:r>
-      <w:r>
-        <w:rPr>
-          <w:b/>
-        </w:rPr>
-        <w:t xml:space="preserve"> </w:t>
-      </w:r>
-      <w:r>
-        <w:t xml:space="preserve">and the </w:t>
-      </w:r>
-      <w:r>
-        <w:rPr>
-          <w:rFonts w:ascii="Consolas" w:hAnsi="Consolas" w:cs="Consolas"/>
-          <w:b/>
-        </w:rPr>
-        <w:t>LoginPage</w:t>
-      </w:r>
-      <w:r>
-        <w:rPr>
-          <w:b/>
-        </w:rPr>
-        <w:t xml:space="preserve">. </w:t>
-      </w:r>
-      <w:r>
-        <w:t>Additionally</w:t>
-      </w:r>
-      <w:r>
-        <w:rPr>
-          <w:b/>
-        </w:rPr>
-        <w:t xml:space="preserve">, </w:t>
-      </w:r>
-      <w:r>
-        <w:t>t</w:t>
-      </w:r>
-      <w:r>
-        <w:t>he controller provid</w:t>
-      </w:r>
-      <w:r>
-        <w:t xml:space="preserve">es services to communicate with the remote server that </w:t>
-      </w:r>
-      <w:r>
-        <w:rPr>
-          <w:b/>
-        </w:rPr>
-        <w:t xml:space="preserve">Google Inc </w:t>
-      </w:r>
-      <w:r>
-        <w:t>has provided to authenticate the WLU</w:t>
-      </w:r>
-      <w:r>
-        <w:t xml:space="preserve"> </w:t>
-      </w:r>
-      <w:r>
-        <w:rPr>
-          <w:i/>
-        </w:rPr>
-        <w:t>Google Apps</w:t>
-      </w:r>
-      <w:r>
-        <w:t xml:space="preserve"> domain. </w:t>
-      </w:r>
-    </w:p>
-    <w:p/>
-    <w:p>
-      <w:pPr>
-        <w:pStyle w:val="Heading3"/>
-      </w:pPr>
-      <w:bookmarkStart w:id="41" w:name="_Toc403050185"/>
-      <w:r>
-        <w:t>NotificationControl</w:t>
-      </w:r>
-      <w:bookmarkEnd w:id="41"/>
-    </w:p>
-    <w:p>
-      <w:pPr>
-        <w:pStyle w:val="Heading3"/>
-      </w:pPr>
-    </w:p>
-    <w:p>
-      <w:r>
-        <w:t xml:space="preserve">This is a controller typically used on the application server backend to do processing regarding where notifications about various entities and </w:t>
-      </w:r>
-      <w:r>
-        <w:rPr>
-          <w:rFonts w:ascii="Consolas" w:hAnsi="Consolas" w:cs="Consolas"/>
-          <w:b/>
-        </w:rPr>
-        <w:t>Notification</w:t>
-      </w:r>
-      <w:r>
-        <w:rPr>
-          <w:b/>
-        </w:rPr>
-        <w:t xml:space="preserve"> </w:t>
-      </w:r>
-      <w:r>
-        <w:t xml:space="preserve">entities should be forwarded. It also implements various services to push to the </w:t>
-      </w:r>
-      <w:r>
-        <w:rPr>
-          <w:b/>
-        </w:rPr>
-        <w:t xml:space="preserve">Google Push Services </w:t>
-      </w:r>
-      <w:r>
-        <w:t>and ensure delivery to various users. Other responsibly include: forwarding messages, forwarding acknowledgements, and communication with the server control about request feedback.</w:t>
-      </w:r>
-    </w:p>
-    <w:p>
-      <w:pPr>
-        <w:pStyle w:val="Heading3"/>
-      </w:pPr>
-      <w:bookmarkStart w:id="42" w:name="_Toc403050186"/>
-      <w:r>
-        <w:t>QuestionControl</w:t>
-      </w:r>
-      <w:bookmarkEnd w:id="42"/>
-    </w:p>
-    <w:p/>
-    <w:p>
-      <w:pPr>
-        <w:rPr>
-          <w:b/>
-        </w:rPr>
-      </w:pPr>
-      <w:r>
-        <w:t>This is a control object with the specific duty of performing operations on controls, often used in various use cases such as “</w:t>
-      </w:r>
-      <w:r>
-        <w:rPr>
-          <w:b/>
-        </w:rPr>
-        <w:t>View a question</w:t>
-      </w:r>
-      <w:r>
-        <w:t>” or “</w:t>
-      </w:r>
-      <w:r>
-        <w:rPr>
-          <w:b/>
-        </w:rPr>
-        <w:t>Ask a question</w:t>
-      </w:r>
-      <w:r>
-        <w:t xml:space="preserve">”. </w:t>
-      </w:r>
-      <w:r>
-        <w:t xml:space="preserve">Normally, the question control will operate on the local data and generated local entities. Remote entities can be requested by this controller by connecting and </w:t>
-      </w:r>
-      <w:r>
-        <w:t>communicating</w:t>
-      </w:r>
-      <w:r>
-        <w:t xml:space="preserve"> with the </w:t>
-      </w:r>
-      <w:r>
-        <w:rPr>
-          <w:rFonts w:ascii="Consolas" w:hAnsi="Consolas" w:cs="Consolas"/>
-          <w:b/>
-        </w:rPr>
-        <w:t>ServerControl</w:t>
-      </w:r>
-      <w:r>
-        <w:rPr>
-          <w:b/>
-        </w:rPr>
-        <w:t xml:space="preserve">. </w:t>
-      </w:r>
-    </w:p>
-    <w:p>
-      <w:pPr>
-        <w:rPr>
-          <w:b/>
-        </w:rPr>
-      </w:pPr>
-    </w:p>
-    <w:p>
-      <w:pPr>
-        <w:pStyle w:val="Heading3"/>
-      </w:pPr>
-      <w:bookmarkStart w:id="43" w:name="_Toc403050187"/>
-      <w:r>
-        <w:lastRenderedPageBreak/>
-        <w:t>AnswerControl</w:t>
-      </w:r>
-      <w:bookmarkEnd w:id="43"/>
-    </w:p>
-    <w:p>
-      <w:pPr>
-        <w:pStyle w:val="Heading3"/>
-      </w:pPr>
-    </w:p>
-    <w:p>
-      <w:pPr>
-        <w:rPr>
-          <w:sz w:val="36"/>
-          <w:szCs w:val="36"/>
-        </w:rPr>
-      </w:pPr>
-      <w:r>
-        <w:t xml:space="preserve">This is a control object with the specific duty of performing operations such as updating answers, submitting answers, </w:t>
-      </w:r>
-      <w:r>
-        <w:t xml:space="preserve">on local </w:t>
-      </w:r>
-      <w:r>
-        <w:rPr>
-          <w:rFonts w:ascii="Consolas" w:hAnsi="Consolas" w:cs="Consolas"/>
-          <w:b/>
-        </w:rPr>
-        <w:t>Answer</w:t>
-      </w:r>
-      <w:r>
-        <w:rPr>
-          <w:b/>
-        </w:rPr>
-        <w:t xml:space="preserve"> </w:t>
-      </w:r>
-      <w:r>
-        <w:t>entities. The controller will often be used in use cases like “</w:t>
-      </w:r>
-      <w:r>
-        <w:rPr>
-          <w:b/>
-        </w:rPr>
-        <w:t>Answer a question</w:t>
-      </w:r>
-      <w:r>
-        <w:t xml:space="preserve">” to communicate with the server. Normally, this control object will focus on operating on local entity data. However, remote entities are also requested by this control object by communicating with the </w:t>
-      </w:r>
-      <w:r>
-        <w:rPr>
-          <w:rFonts w:ascii="Consolas" w:hAnsi="Consolas" w:cs="Consolas"/>
-          <w:b/>
-        </w:rPr>
-        <w:t>ServerControl</w:t>
-      </w:r>
-      <w:r>
-        <w:rPr>
-          <w:b/>
-        </w:rPr>
-        <w:t>.</w:t>
-      </w:r>
-      <w:r>
-        <w:br w:type="page"/>
-      </w:r>
-    </w:p>
-    <w:p>
-      <w:pPr>
-        <w:pStyle w:val="Heading1"/>
-      </w:pPr>
-      <w:bookmarkStart w:id="44" w:name="_Toc403050188"/>
-      <w:r>
-        <w:lastRenderedPageBreak/>
-        <w:t>Activity Diagram</w:t>
-      </w:r>
-      <w:bookmarkEnd w:id="44"/>
-    </w:p>
-    <w:p>
-      <w:r>
-        <w:t>An activity diagram is useful in showing the flow of use cases and how things can change throughout the application. A rough overview of these is provided b</w:t>
-      </w:r>
-      <w:r>
-        <w:t>elow:</w:t>
-      </w:r>
-    </w:p>
-    <w:p>
-      <w:r>
-        <w:rPr>
-          <w:noProof/>
-          <w:lang w:val="en-US"/>
-        </w:rPr>
-        <w:drawing>
-          <wp:inline distT="0" distB="0" distL="0" distR="0">
-            <wp:extent cx="5943600" cy="5021179"/>
-            <wp:effectExtent l="0" t="0" r="0" b="8255"/>
-            <wp:docPr id="17" name="Picture 17" descr="C:\Users\Vaughan Hilts\Documents\GitHub\railgun\ActivityDiagram.png"/>
-            <wp:cNvGraphicFramePr>
-              <a:graphicFrameLocks xmlns:a="http://schemas.openxmlformats.org/drawingml/2006/main" noChangeAspect="1"/>
-            </wp:cNvGraphicFramePr>
-            <a:graphic xmlns:a="http://schemas.openxmlformats.org/drawingml/2006/main">
-              <a:graphicData uri="http://schemas.openxmlformats.org/drawingml/2006/picture">
-                <pic:pic xmlns:pic="http://schemas.openxmlformats.org/drawingml/2006/picture">
-                  <pic:nvPicPr>
-                    <pic:cNvPr id="0" name="Picture 1" descr="C:\Users\Vaughan Hilts\Documents\GitHub\railgun\ActivityDiagram.png"/>
-                    <pic:cNvPicPr>
-                      <a:picLocks noChangeAspect="1" noChangeArrowheads="1"/>
-                    </pic:cNvPicPr>
-                  </pic:nvPicPr>
-                  <pic:blipFill>
-                    <a:blip r:embed="rId9">
-                      <a:extLst>
-                        <a:ext uri="{28A0092B-C50C-407E-A947-70E740481C1C}">
-                          <a14:useLocalDpi xmlns:a14="http://schemas.microsoft.com/office/drawing/2010/main" val="0"/>
-                        </a:ext>
-                      </a:extLst>
-                    </a:blip>
-                    <a:srcRect/>
-                    <a:stretch>
-                      <a:fillRect/>
-                    </a:stretch>
-                  </pic:blipFill>
-                  <pic:spPr bwMode="auto">
-                    <a:xfrm>
-                      <a:off x="0" y="0"/>
-                      <a:ext cx="5943600" cy="5021179"/>
-                    </a:xfrm>
-                    <a:prstGeom prst="rect">
-                      <a:avLst/>
-                    </a:prstGeom>
-                    <a:noFill/>
-                    <a:ln>
-                      <a:noFill/>
-                    </a:ln>
-                  </pic:spPr>
-                </pic:pic>
-              </a:graphicData>
-            </a:graphic>
-          </wp:inline>
-        </w:drawing>
-      </w:r>
-      <w:r>
-        <w:br w:type="page"/>
-      </w:r>
-    </w:p>
-    <w:p>
-      <w:pPr>
-        <w:pStyle w:val="Heading1"/>
-      </w:pPr>
-      <w:bookmarkStart w:id="45" w:name="_Toc403050189"/>
-      <w:r>
-        <w:lastRenderedPageBreak/>
-        <w:t>Use Case Sequencing</w:t>
-      </w:r>
-      <w:r>
-        <w:t xml:space="preserve"> Diagrams</w:t>
-      </w:r>
-      <w:bookmarkEnd w:id="45"/>
-    </w:p>
-    <w:p>
-      <w:pPr>
-        <w:pStyle w:val="Heading2"/>
-      </w:pPr>
-      <w:bookmarkStart w:id="46" w:name="_Toc403050190"/>
-      <w:r>
-        <w:t>Use Case Sequence</w:t>
-      </w:r>
-      <w:r>
-        <w:t>: Asking a question</w:t>
-      </w:r>
-      <w:bookmarkEnd w:id="46"/>
-    </w:p>
-    <w:p>
-      <w:r>
-        <w:rPr>
-          <w:noProof/>
-          <w:lang w:val="en-US"/>
-        </w:rPr>
         <w:drawing>
           <wp:inline distT="0" distB="0" distL="0" distR="0" wp14:anchorId="45FA2D2F" wp14:editId="29A43287">
             <wp:extent cx="6388328" cy="2647950"/>
@@ -7957,14 +7566,14 @@
       <w:pPr>
         <w:pStyle w:val="Heading2"/>
       </w:pPr>
-      <w:bookmarkStart w:id="47" w:name="_Toc403050191"/>
+      <w:bookmarkStart w:id="43" w:name="_Toc402998592"/>
       <w:r>
         <w:t>Use Case Sequence</w:t>
       </w:r>
       <w:r>
         <w:t>: Answer a question</w:t>
       </w:r>
-      <w:bookmarkEnd w:id="47"/>
+      <w:bookmarkEnd w:id="43"/>
     </w:p>
     <w:p>
       <w:pPr>
@@ -7976,7 +7585,7 @@
       <w:r>
         <w:rPr>
           <w:noProof/>
-          <w:lang w:val="en-US"/>
+          <w:lang w:eastAsia="en-CA"/>
         </w:rPr>
         <w:drawing>
           <wp:inline distT="0" distB="0" distL="0" distR="0" wp14:anchorId="1B331F57" wp14:editId="13460C39">
@@ -8035,7 +7644,7 @@
       <w:pPr>
         <w:pStyle w:val="Heading2"/>
       </w:pPr>
-      <w:bookmarkStart w:id="48" w:name="_Toc403050192"/>
+      <w:bookmarkStart w:id="44" w:name="_Toc402998593"/>
       <w:r>
         <w:lastRenderedPageBreak/>
         <w:t>Use Case Sequence</w:t>
@@ -8043,7 +7652,7 @@
       <w:r>
         <w:t>: Check a question</w:t>
       </w:r>
-      <w:bookmarkEnd w:id="48"/>
+      <w:bookmarkEnd w:id="44"/>
       <w:r>
         <w:tab/>
       </w:r>
@@ -8053,7 +7662,7 @@
       <w:r>
         <w:rPr>
           <w:noProof/>
-          <w:lang w:val="en-US"/>
+          <w:lang w:eastAsia="en-CA"/>
         </w:rPr>
         <w:drawing>
           <wp:inline distT="0" distB="0" distL="0" distR="0" wp14:anchorId="014FA25B" wp14:editId="671420A6">
@@ -8109,14 +7718,14 @@
       <w:pPr>
         <w:pStyle w:val="Heading2"/>
       </w:pPr>
-      <w:bookmarkStart w:id="49" w:name="_Toc403050193"/>
+      <w:bookmarkStart w:id="45" w:name="_Toc402998594"/>
       <w:r>
         <w:t>Use Case Sequence</w:t>
       </w:r>
       <w:r>
         <w:t>: Login and setup</w:t>
       </w:r>
-      <w:bookmarkEnd w:id="49"/>
+      <w:bookmarkEnd w:id="45"/>
       <w:r>
         <w:tab/>
       </w:r>
@@ -8131,7 +7740,7 @@
         <w:rPr>
           <w:i/>
           <w:noProof/>
-          <w:lang w:val="en-US"/>
+          <w:lang w:eastAsia="en-CA"/>
         </w:rPr>
         <w:drawing>
           <wp:inline distT="0" distB="0" distL="0" distR="0" wp14:anchorId="0A3564DD" wp14:editId="3D6B2816">
@@ -8192,7 +7801,7 @@
       <w:pPr>
         <w:pStyle w:val="Heading2"/>
       </w:pPr>
-      <w:bookmarkStart w:id="50" w:name="_Toc403050194"/>
+      <w:bookmarkStart w:id="46" w:name="_Toc402998595"/>
       <w:r>
         <w:lastRenderedPageBreak/>
         <w:t>Use Case Sequence</w:t>
@@ -8200,7 +7809,7 @@
       <w:r>
         <w:t>: Check notifications</w:t>
       </w:r>
-      <w:bookmarkEnd w:id="50"/>
+      <w:bookmarkEnd w:id="46"/>
       <w:r>
         <w:tab/>
       </w:r>
@@ -8209,7 +7818,7 @@
       <w:r>
         <w:rPr>
           <w:noProof/>
-          <w:lang w:val="en-US"/>
+          <w:lang w:eastAsia="en-CA"/>
         </w:rPr>
         <w:drawing>
           <wp:inline distT="0" distB="0" distL="0" distR="0" wp14:anchorId="52ED9780" wp14:editId="7FD9FC96">
@@ -8264,37 +7873,26 @@
     <w:p>
       <w:pPr>
         <w:pStyle w:val="Heading2"/>
+      </w:pPr>
+      <w:bookmarkStart w:id="47" w:name="_Toc402998596"/>
+      <w:r>
+        <w:t>Use Case Sequence</w:t>
+      </w:r>
+      <w:r>
+        <w:t>: Distribute a question</w:t>
+      </w:r>
+      <w:bookmarkEnd w:id="47"/>
+      <w:r>
+        <w:tab/>
+      </w:r>
+      <w:r>
         <w:rPr>
           <w:noProof/>
-          <w:lang w:val="en-US"/>
-        </w:rPr>
-      </w:pPr>
-      <w:bookmarkStart w:id="51" w:name="_Toc403050195"/>
-      <w:r>
-        <w:t>Use Case Sequence</w:t>
-      </w:r>
-      <w:r>
-        <w:t>: Distribute a question</w:t>
-      </w:r>
-      <w:bookmarkEnd w:id="51"/>
-      <w:r>
-        <w:tab/>
-      </w:r>
-    </w:p>
-    <w:p>
-      <w:pPr>
-        <w:rPr>
-          <w:lang w:val="en-US"/>
-        </w:rPr>
-      </w:pPr>
-      <w:r>
-        <w:rPr>
-          <w:noProof/>
-          <w:lang w:val="en-US"/>
+          <w:lang w:eastAsia="en-CA"/>
         </w:rPr>
         <w:drawing>
-          <wp:inline distT="0" distB="0" distL="0" distR="0" wp14:anchorId="3CBEE179" wp14:editId="01DCA385">
-            <wp:extent cx="5943600" cy="2436495"/>
+          <wp:inline distT="0" distB="0" distL="0" distR="0" wp14:anchorId="1772D1F3" wp14:editId="2AED13E5">
+            <wp:extent cx="5943600" cy="2436876"/>
             <wp:effectExtent l="0" t="0" r="0" b="1905"/>
             <wp:docPr id="1" name="Picture 1" descr="https://fbcdn-sphotos-h-a.akamaihd.net/hphotos-ak-xpf1/v/t35.0-12/10752224_10203264029337824_845881428_o.jpg?oh=d2b16c35b29172b52b57327720ee76b0&amp;oe=545D8E29&amp;__gda__=1415413917_4f62b2de928f6697c3aab6b230c70183"/>
             <wp:cNvGraphicFramePr>
@@ -8325,7 +7923,7 @@
                   <pic:spPr bwMode="auto">
                     <a:xfrm>
                       <a:off x="0" y="0"/>
-                      <a:ext cx="5943600" cy="2436495"/>
+                      <a:ext cx="5943600" cy="2436876"/>
                     </a:xfrm>
                     <a:prstGeom prst="rect">
                       <a:avLst/>
@@ -8344,39 +7942,27 @@
     </w:p>
     <w:p>
       <w:pPr>
-        <w:rPr>
-          <w:smallCaps/>
-          <w:sz w:val="28"/>
-          <w:szCs w:val="28"/>
-        </w:rPr>
-      </w:pPr>
-      <w:r>
-        <w:br w:type="page"/>
-      </w:r>
-    </w:p>
-    <w:p>
-      <w:pPr>
         <w:pStyle w:val="Heading2"/>
       </w:pPr>
-      <w:bookmarkStart w:id="52" w:name="_Toc403050196"/>
-      <w:r>
+      <w:bookmarkStart w:id="48" w:name="_Toc402998597"/>
+      <w:r>
+        <w:t>Use Case Sequence</w:t>
+      </w:r>
+      <w:r>
+        <w:t>: Push an answer</w:t>
+      </w:r>
+      <w:bookmarkEnd w:id="48"/>
+      <w:r>
+        <w:tab/>
+      </w:r>
+    </w:p>
+    <w:p>
+      <w:r>
+        <w:rPr>
+          <w:noProof/>
+          <w:lang w:eastAsia="en-CA"/>
+        </w:rPr>
         <w:lastRenderedPageBreak/>
-        <w:t>Use Case Sequence</w:t>
-      </w:r>
-      <w:r>
-        <w:t>: Push an answer</w:t>
-      </w:r>
-      <w:bookmarkEnd w:id="52"/>
-      <w:r>
-        <w:tab/>
-      </w:r>
-    </w:p>
-    <w:p>
-      <w:r>
-        <w:rPr>
-          <w:noProof/>
-          <w:lang w:val="en-US"/>
-        </w:rPr>
         <w:drawing>
           <wp:inline distT="0" distB="0" distL="0" distR="0">
             <wp:extent cx="5943600" cy="2132966"/>
@@ -8431,14 +8017,14 @@
       <w:pPr>
         <w:pStyle w:val="Heading2"/>
       </w:pPr>
-      <w:bookmarkStart w:id="53" w:name="_Toc403050197"/>
+      <w:bookmarkStart w:id="49" w:name="_Toc402998598"/>
       <w:r>
         <w:t>Use Case Sequence</w:t>
       </w:r>
       <w:r>
         <w:t>: Update profile</w:t>
       </w:r>
-      <w:bookmarkEnd w:id="53"/>
+      <w:bookmarkEnd w:id="49"/>
       <w:r>
         <w:tab/>
       </w:r>
@@ -8447,7 +8033,7 @@
       <w:r>
         <w:rPr>
           <w:noProof/>
-          <w:lang w:val="en-US"/>
+          <w:lang w:eastAsia="en-CA"/>
         </w:rPr>
         <w:drawing>
           <wp:inline distT="0" distB="0" distL="0" distR="0" wp14:anchorId="68BC06B1" wp14:editId="1059AC6A">
@@ -8508,7 +8094,7 @@
       <w:pPr>
         <w:pStyle w:val="Heading2"/>
       </w:pPr>
-      <w:bookmarkStart w:id="54" w:name="_Toc403050198"/>
+      <w:bookmarkStart w:id="50" w:name="_Toc402998599"/>
       <w:r>
         <w:lastRenderedPageBreak/>
         <w:t>Use Case Sequence</w:t>
@@ -8516,7 +8102,7 @@
       <w:r>
         <w:t>: Reporting a question</w:t>
       </w:r>
-      <w:bookmarkEnd w:id="54"/>
+      <w:bookmarkEnd w:id="50"/>
       <w:r>
         <w:tab/>
       </w:r>
@@ -8525,7 +8111,7 @@
       <w:r>
         <w:rPr>
           <w:noProof/>
-          <w:lang w:val="en-US"/>
+          <w:lang w:eastAsia="en-CA"/>
         </w:rPr>
         <w:drawing>
           <wp:inline distT="0" distB="0" distL="0" distR="0" wp14:anchorId="5B381880" wp14:editId="1210D6F8">
@@ -8577,28 +8163,32 @@
         </w:drawing>
       </w:r>
     </w:p>
-    <w:p/>
     <w:p>
       <w:pPr>
         <w:pStyle w:val="Heading2"/>
       </w:pPr>
-      <w:bookmarkStart w:id="55" w:name="_Toc403050199"/>
+      <w:bookmarkStart w:id="51" w:name="_Toc402998600"/>
       <w:r>
         <w:t>Use Case Sequence</w:t>
       </w:r>
       <w:r>
         <w:t>: Connection Down</w:t>
       </w:r>
-      <w:bookmarkEnd w:id="55"/>
+      <w:bookmarkEnd w:id="51"/>
       <w:r>
         <w:tab/>
       </w:r>
     </w:p>
     <w:p>
+      <w:pPr>
+        <w:pStyle w:val="Heading2"/>
+      </w:pPr>
+    </w:p>
+    <w:p>
       <w:r>
         <w:rPr>
           <w:noProof/>
-          <w:lang w:val="en-US"/>
+          <w:lang w:eastAsia="en-CA"/>
         </w:rPr>
         <w:drawing>
           <wp:inline distT="0" distB="0" distL="0" distR="0" wp14:anchorId="26B347CB" wp14:editId="46D603D9">
@@ -8659,12 +8249,12 @@
       <w:pPr>
         <w:pStyle w:val="Heading1"/>
       </w:pPr>
-      <w:bookmarkStart w:id="56" w:name="_Toc403050200"/>
+      <w:bookmarkStart w:id="52" w:name="_Toc402998601"/>
       <w:r>
         <w:lastRenderedPageBreak/>
         <w:t>State Diagrams</w:t>
       </w:r>
-      <w:bookmarkEnd w:id="56"/>
+      <w:bookmarkEnd w:id="52"/>
     </w:p>
     <w:p/>
     <w:p>
@@ -8703,11 +8293,11 @@
       <w:pPr>
         <w:pStyle w:val="Heading2"/>
       </w:pPr>
-      <w:bookmarkStart w:id="57" w:name="_Toc403050201"/>
+      <w:bookmarkStart w:id="53" w:name="_Toc402998602"/>
       <w:r>
         <w:t>User</w:t>
       </w:r>
-      <w:bookmarkEnd w:id="57"/>
+      <w:bookmarkEnd w:id="53"/>
     </w:p>
     <w:p/>
     <w:p>
@@ -8732,7 +8322,7 @@
       <w:r>
         <w:rPr>
           <w:noProof/>
-          <w:lang w:val="en-US"/>
+          <w:lang w:eastAsia="en-CA"/>
         </w:rPr>
         <w:drawing>
           <wp:inline distT="0" distB="0" distL="0" distR="0" wp14:anchorId="46809289" wp14:editId="4D826829">
@@ -8817,12 +8407,12 @@
       <w:pPr>
         <w:pStyle w:val="Heading2"/>
       </w:pPr>
-      <w:bookmarkStart w:id="58" w:name="_Toc403050202"/>
+      <w:bookmarkStart w:id="54" w:name="_Toc402998603"/>
       <w:r>
         <w:lastRenderedPageBreak/>
         <w:t>Submission</w:t>
       </w:r>
-      <w:bookmarkEnd w:id="58"/>
+      <w:bookmarkEnd w:id="54"/>
     </w:p>
     <w:p/>
     <w:p>
@@ -8893,7 +8483,7 @@
       <w:r>
         <w:rPr>
           <w:noProof/>
-          <w:lang w:val="en-US"/>
+          <w:lang w:eastAsia="en-CA"/>
         </w:rPr>
         <w:drawing>
           <wp:inline distT="0" distB="0" distL="0" distR="0" wp14:anchorId="1EE2D74C" wp14:editId="7F6A2F62">
@@ -8954,19 +8544,19 @@
       <w:pPr>
         <w:pStyle w:val="Heading2"/>
       </w:pPr>
-      <w:bookmarkStart w:id="59" w:name="_Toc403050203"/>
+      <w:bookmarkStart w:id="55" w:name="_Toc402998604"/>
       <w:r>
         <w:lastRenderedPageBreak/>
         <w:t>Notification</w:t>
       </w:r>
-      <w:bookmarkEnd w:id="59"/>
+      <w:bookmarkEnd w:id="55"/>
     </w:p>
     <w:p/>
     <w:p>
       <w:r>
         <w:rPr>
           <w:noProof/>
-          <w:lang w:val="en-US"/>
+          <w:lang w:eastAsia="en-CA"/>
         </w:rPr>
         <w:drawing>
           <wp:inline distT="0" distB="0" distL="0" distR="0" wp14:anchorId="27A8CC52" wp14:editId="11B33A3D">
@@ -9031,18 +8621,29 @@
       <w:pPr>
         <w:pStyle w:val="Heading2"/>
       </w:pPr>
-      <w:bookmarkStart w:id="60" w:name="_Toc403050204"/>
+      <w:bookmarkStart w:id="56" w:name="_Toc402998605"/>
+      <w:proofErr w:type="spellStart"/>
       <w:r>
         <w:lastRenderedPageBreak/>
         <w:t>AbuseReport</w:t>
       </w:r>
-      <w:bookmarkEnd w:id="60"/>
+      <w:bookmarkEnd w:id="56"/>
+      <w:proofErr w:type="spellEnd"/>
     </w:p>
     <w:p/>
     <w:p>
       <w:r>
-        <w:t xml:space="preserve">When a </w:t>
-      </w:r>
+        <w:t xml:space="preserve">When </w:t>
+      </w:r>
+      <w:proofErr w:type="gramStart"/>
+      <w:r>
+        <w:t>a</w:t>
+      </w:r>
+      <w:proofErr w:type="gramEnd"/>
+      <w:r>
+        <w:t xml:space="preserve"> </w:t>
+      </w:r>
+      <w:proofErr w:type="spellStart"/>
       <w:r>
         <w:rPr>
           <w:rFonts w:ascii="Consolas" w:hAnsi="Consolas" w:cs="Consolas"/>
@@ -9050,6 +8651,7 @@
         </w:rPr>
         <w:t>AbuseReport</w:t>
       </w:r>
+      <w:proofErr w:type="spellEnd"/>
       <w:r>
         <w:rPr>
           <w:b/>
@@ -9083,7 +8685,7 @@
       <w:r>
         <w:rPr>
           <w:noProof/>
-          <w:lang w:val="en-US"/>
+          <w:lang w:eastAsia="en-CA"/>
         </w:rPr>
         <w:drawing>
           <wp:inline distT="0" distB="0" distL="0" distR="0" wp14:anchorId="23CDDE79" wp14:editId="2BDC9728">
@@ -9142,19 +8744,21 @@
       <w:pPr>
         <w:pStyle w:val="Heading2"/>
       </w:pPr>
-      <w:bookmarkStart w:id="61" w:name="_Toc403050205"/>
+      <w:bookmarkStart w:id="57" w:name="_Toc402998606"/>
+      <w:proofErr w:type="spellStart"/>
       <w:r>
         <w:lastRenderedPageBreak/>
         <w:t>AuthenticationToken</w:t>
       </w:r>
-      <w:bookmarkEnd w:id="61"/>
+      <w:bookmarkEnd w:id="57"/>
+      <w:proofErr w:type="spellEnd"/>
     </w:p>
     <w:p/>
     <w:p>
       <w:r>
         <w:rPr>
           <w:noProof/>
-          <w:lang w:val="en-US"/>
+          <w:lang w:eastAsia="en-CA"/>
         </w:rPr>
         <w:drawing>
           <wp:inline distT="0" distB="0" distL="0" distR="0">
@@ -9219,7 +8823,7 @@
 </file>
 
 <file path=word/endnotes.xml><?xml version="1.0" encoding="utf-8"?>
-<w:endnotes xmlns:wpc="http://schemas.microsoft.com/office/word/2010/wordprocessingCanvas" xmlns:mc="http://schemas.openxmlformats.org/markup-compatibility/2006" xmlns:o="urn:schemas-microsoft-com:office:office" xmlns:r="http://schemas.openxmlformats.org/officeDocument/2006/relationships" xmlns:m="http://schemas.openxmlformats.org/officeDocument/2006/math" xmlns:v="urn:schemas-microsoft-com:vml" xmlns:wp14="http://schemas.microsoft.com/office/word/2010/wordprocessingDrawing" xmlns:wp="http://schemas.openxmlformats.org/drawingml/2006/wordprocessingDrawing" xmlns:w10="urn:schemas-microsoft-com:office:word" xmlns:w="http://schemas.openxmlformats.org/wordprocessingml/2006/main" xmlns:w14="http://schemas.microsoft.com/office/word/2010/wordml" xmlns:w15="http://schemas.microsoft.com/office/word/2012/wordml" xmlns:wpg="http://schemas.microsoft.com/office/word/2010/wordprocessingGroup" xmlns:wpi="http://schemas.microsoft.com/office/word/2010/wordprocessingInk" xmlns:wne="http://schemas.microsoft.com/office/word/2006/wordml" xmlns:wps="http://schemas.microsoft.com/office/word/2010/wordprocessingShape" mc:Ignorable="w14 w15 wp14">
+<w:endnotes xmlns:wpc="http://schemas.microsoft.com/office/word/2010/wordprocessingCanvas" xmlns:mc="http://schemas.openxmlformats.org/markup-compatibility/2006" xmlns:o="urn:schemas-microsoft-com:office:office" xmlns:r="http://schemas.openxmlformats.org/officeDocument/2006/relationships" xmlns:m="http://schemas.openxmlformats.org/officeDocument/2006/math" xmlns:v="urn:schemas-microsoft-com:vml" xmlns:wp14="http://schemas.microsoft.com/office/word/2010/wordprocessingDrawing" xmlns:wp="http://schemas.openxmlformats.org/drawingml/2006/wordprocessingDrawing" xmlns:w10="urn:schemas-microsoft-com:office:word" xmlns:w="http://schemas.openxmlformats.org/wordprocessingml/2006/main" xmlns:w14="http://schemas.microsoft.com/office/word/2010/wordml" xmlns:wpg="http://schemas.microsoft.com/office/word/2010/wordprocessingGroup" xmlns:wpi="http://schemas.microsoft.com/office/word/2010/wordprocessingInk" xmlns:wne="http://schemas.microsoft.com/office/word/2006/wordml" xmlns:wps="http://schemas.microsoft.com/office/word/2010/wordprocessingShape" mc:Ignorable="w14 wp14">
   <w:endnote w:type="separator" w:id="-1">
     <w:p>
       <w:pPr>
@@ -9244,7 +8848,7 @@
 </file>
 
 <file path=word/footer1.xml><?xml version="1.0" encoding="utf-8"?>
-<w:ftr xmlns:wpc="http://schemas.microsoft.com/office/word/2010/wordprocessingCanvas" xmlns:mc="http://schemas.openxmlformats.org/markup-compatibility/2006" xmlns:o="urn:schemas-microsoft-com:office:office" xmlns:r="http://schemas.openxmlformats.org/officeDocument/2006/relationships" xmlns:m="http://schemas.openxmlformats.org/officeDocument/2006/math" xmlns:v="urn:schemas-microsoft-com:vml" xmlns:wp14="http://schemas.microsoft.com/office/word/2010/wordprocessingDrawing" xmlns:wp="http://schemas.openxmlformats.org/drawingml/2006/wordprocessingDrawing" xmlns:w10="urn:schemas-microsoft-com:office:word" xmlns:w="http://schemas.openxmlformats.org/wordprocessingml/2006/main" xmlns:w14="http://schemas.microsoft.com/office/word/2010/wordml" xmlns:w15="http://schemas.microsoft.com/office/word/2012/wordml" xmlns:wpg="http://schemas.microsoft.com/office/word/2010/wordprocessingGroup" xmlns:wpi="http://schemas.microsoft.com/office/word/2010/wordprocessingInk" xmlns:wne="http://schemas.microsoft.com/office/word/2006/wordml" xmlns:wps="http://schemas.microsoft.com/office/word/2010/wordprocessingShape" mc:Ignorable="w14 w15 wp14">
+<w:ftr xmlns:wpc="http://schemas.microsoft.com/office/word/2010/wordprocessingCanvas" xmlns:mc="http://schemas.openxmlformats.org/markup-compatibility/2006" xmlns:o="urn:schemas-microsoft-com:office:office" xmlns:r="http://schemas.openxmlformats.org/officeDocument/2006/relationships" xmlns:m="http://schemas.openxmlformats.org/officeDocument/2006/math" xmlns:v="urn:schemas-microsoft-com:vml" xmlns:wp14="http://schemas.microsoft.com/office/word/2010/wordprocessingDrawing" xmlns:wp="http://schemas.openxmlformats.org/drawingml/2006/wordprocessingDrawing" xmlns:w10="urn:schemas-microsoft-com:office:word" xmlns:w="http://schemas.openxmlformats.org/wordprocessingml/2006/main" xmlns:w14="http://schemas.microsoft.com/office/word/2010/wordml" xmlns:wpg="http://schemas.microsoft.com/office/word/2010/wordprocessingGroup" xmlns:wpi="http://schemas.microsoft.com/office/word/2010/wordprocessingInk" xmlns:wne="http://schemas.microsoft.com/office/word/2006/wordml" xmlns:wps="http://schemas.microsoft.com/office/word/2010/wordprocessingShape" mc:Ignorable="w14 wp14">
   <w:sdt>
     <w:sdtPr>
       <w:id w:val="456464817"/>
@@ -9277,7 +8881,7 @@
           <w:rPr>
             <w:noProof/>
           </w:rPr>
-          <w:t>5</w:t>
+          <w:t>9</w:t>
         </w:r>
         <w:r>
           <w:rPr>
@@ -9297,7 +8901,7 @@
 </file>
 
 <file path=word/footnotes.xml><?xml version="1.0" encoding="utf-8"?>
-<w:footnotes xmlns:wpc="http://schemas.microsoft.com/office/word/2010/wordprocessingCanvas" xmlns:mc="http://schemas.openxmlformats.org/markup-compatibility/2006" xmlns:o="urn:schemas-microsoft-com:office:office" xmlns:r="http://schemas.openxmlformats.org/officeDocument/2006/relationships" xmlns:m="http://schemas.openxmlformats.org/officeDocument/2006/math" xmlns:v="urn:schemas-microsoft-com:vml" xmlns:wp14="http://schemas.microsoft.com/office/word/2010/wordprocessingDrawing" xmlns:wp="http://schemas.openxmlformats.org/drawingml/2006/wordprocessingDrawing" xmlns:w10="urn:schemas-microsoft-com:office:word" xmlns:w="http://schemas.openxmlformats.org/wordprocessingml/2006/main" xmlns:w14="http://schemas.microsoft.com/office/word/2010/wordml" xmlns:w15="http://schemas.microsoft.com/office/word/2012/wordml" xmlns:wpg="http://schemas.microsoft.com/office/word/2010/wordprocessingGroup" xmlns:wpi="http://schemas.microsoft.com/office/word/2010/wordprocessingInk" xmlns:wne="http://schemas.microsoft.com/office/word/2006/wordml" xmlns:wps="http://schemas.microsoft.com/office/word/2010/wordprocessingShape" mc:Ignorable="w14 w15 wp14">
+<w:footnotes xmlns:wpc="http://schemas.microsoft.com/office/word/2010/wordprocessingCanvas" xmlns:mc="http://schemas.openxmlformats.org/markup-compatibility/2006" xmlns:o="urn:schemas-microsoft-com:office:office" xmlns:r="http://schemas.openxmlformats.org/officeDocument/2006/relationships" xmlns:m="http://schemas.openxmlformats.org/officeDocument/2006/math" xmlns:v="urn:schemas-microsoft-com:vml" xmlns:wp14="http://schemas.microsoft.com/office/word/2010/wordprocessingDrawing" xmlns:wp="http://schemas.openxmlformats.org/drawingml/2006/wordprocessingDrawing" xmlns:w10="urn:schemas-microsoft-com:office:word" xmlns:w="http://schemas.openxmlformats.org/wordprocessingml/2006/main" xmlns:w14="http://schemas.microsoft.com/office/word/2010/wordml" xmlns:wpg="http://schemas.microsoft.com/office/word/2010/wordprocessingGroup" xmlns:wpi="http://schemas.microsoft.com/office/word/2010/wordprocessingInk" xmlns:wne="http://schemas.microsoft.com/office/word/2006/wordml" xmlns:wps="http://schemas.microsoft.com/office/word/2010/wordprocessingShape" mc:Ignorable="w14 wp14">
   <w:footnote w:type="separator" w:id="-1">
     <w:p>
       <w:pPr>
@@ -9322,20 +8926,28 @@
 </file>
 
 <file path=word/header1.xml><?xml version="1.0" encoding="utf-8"?>
-<w:hdr xmlns:wpc="http://schemas.microsoft.com/office/word/2010/wordprocessingCanvas" xmlns:mc="http://schemas.openxmlformats.org/markup-compatibility/2006" xmlns:o="urn:schemas-microsoft-com:office:office" xmlns:r="http://schemas.openxmlformats.org/officeDocument/2006/relationships" xmlns:m="http://schemas.openxmlformats.org/officeDocument/2006/math" xmlns:v="urn:schemas-microsoft-com:vml" xmlns:wp14="http://schemas.microsoft.com/office/word/2010/wordprocessingDrawing" xmlns:wp="http://schemas.openxmlformats.org/drawingml/2006/wordprocessingDrawing" xmlns:w10="urn:schemas-microsoft-com:office:word" xmlns:w="http://schemas.openxmlformats.org/wordprocessingml/2006/main" xmlns:w14="http://schemas.microsoft.com/office/word/2010/wordml" xmlns:w15="http://schemas.microsoft.com/office/word/2012/wordml" xmlns:wpg="http://schemas.microsoft.com/office/word/2010/wordprocessingGroup" xmlns:wpi="http://schemas.microsoft.com/office/word/2010/wordprocessingInk" xmlns:wne="http://schemas.microsoft.com/office/word/2006/wordml" xmlns:wps="http://schemas.microsoft.com/office/word/2010/wordprocessingShape" mc:Ignorable="w14 w15 wp14">
+<w:hdr xmlns:wpc="http://schemas.microsoft.com/office/word/2010/wordprocessingCanvas" xmlns:mc="http://schemas.openxmlformats.org/markup-compatibility/2006" xmlns:o="urn:schemas-microsoft-com:office:office" xmlns:r="http://schemas.openxmlformats.org/officeDocument/2006/relationships" xmlns:m="http://schemas.openxmlformats.org/officeDocument/2006/math" xmlns:v="urn:schemas-microsoft-com:vml" xmlns:wp14="http://schemas.microsoft.com/office/word/2010/wordprocessingDrawing" xmlns:wp="http://schemas.openxmlformats.org/drawingml/2006/wordprocessingDrawing" xmlns:w10="urn:schemas-microsoft-com:office:word" xmlns:w="http://schemas.openxmlformats.org/wordprocessingml/2006/main" xmlns:w14="http://schemas.microsoft.com/office/word/2010/wordml" xmlns:wpg="http://schemas.microsoft.com/office/word/2010/wordprocessingGroup" xmlns:wpi="http://schemas.microsoft.com/office/word/2010/wordprocessingInk" xmlns:wne="http://schemas.microsoft.com/office/word/2006/wordml" xmlns:wps="http://schemas.microsoft.com/office/word/2010/wordprocessingShape" mc:Ignorable="w14 wp14">
   <w:p>
     <w:pPr>
       <w:pStyle w:val="Header"/>
     </w:pPr>
     <w:r>
-      <w:t>Help Me! Laurier (CP 317)</w:t>
+      <w:t>Help Me! Laurier (</w:t>
+    </w:r>
+    <w:proofErr w:type="spellStart"/>
+    <w:r>
+      <w:t>CP</w:t>
+    </w:r>
+    <w:proofErr w:type="spellEnd"/>
+    <w:r>
+      <w:t xml:space="preserve"> 317)</w:t>
     </w:r>
   </w:p>
 </w:hdr>
 </file>
 
 <file path=word/numbering.xml><?xml version="1.0" encoding="utf-8"?>
-<w:numbering xmlns:wpc="http://schemas.microsoft.com/office/word/2010/wordprocessingCanvas" xmlns:mc="http://schemas.openxmlformats.org/markup-compatibility/2006" xmlns:o="urn:schemas-microsoft-com:office:office" xmlns:r="http://schemas.openxmlformats.org/officeDocument/2006/relationships" xmlns:m="http://schemas.openxmlformats.org/officeDocument/2006/math" xmlns:v="urn:schemas-microsoft-com:vml" xmlns:wp14="http://schemas.microsoft.com/office/word/2010/wordprocessingDrawing" xmlns:wp="http://schemas.openxmlformats.org/drawingml/2006/wordprocessingDrawing" xmlns:w10="urn:schemas-microsoft-com:office:word" xmlns:w="http://schemas.openxmlformats.org/wordprocessingml/2006/main" xmlns:w14="http://schemas.microsoft.com/office/word/2010/wordml" xmlns:w15="http://schemas.microsoft.com/office/word/2012/wordml" xmlns:wpg="http://schemas.microsoft.com/office/word/2010/wordprocessingGroup" xmlns:wpi="http://schemas.microsoft.com/office/word/2010/wordprocessingInk" xmlns:wne="http://schemas.microsoft.com/office/word/2006/wordml" xmlns:wps="http://schemas.microsoft.com/office/word/2010/wordprocessingShape" mc:Ignorable="w14 w15 wp14">
+<w:numbering xmlns:wpc="http://schemas.microsoft.com/office/word/2010/wordprocessingCanvas" xmlns:mc="http://schemas.openxmlformats.org/markup-compatibility/2006" xmlns:o="urn:schemas-microsoft-com:office:office" xmlns:r="http://schemas.openxmlformats.org/officeDocument/2006/relationships" xmlns:m="http://schemas.openxmlformats.org/officeDocument/2006/math" xmlns:v="urn:schemas-microsoft-com:vml" xmlns:wp14="http://schemas.microsoft.com/office/word/2010/wordprocessingDrawing" xmlns:wp="http://schemas.openxmlformats.org/drawingml/2006/wordprocessingDrawing" xmlns:w10="urn:schemas-microsoft-com:office:word" xmlns:w="http://schemas.openxmlformats.org/wordprocessingml/2006/main" xmlns:w14="http://schemas.microsoft.com/office/word/2010/wordml" xmlns:wpg="http://schemas.microsoft.com/office/word/2010/wordprocessingGroup" xmlns:wpi="http://schemas.microsoft.com/office/word/2010/wordprocessingInk" xmlns:wne="http://schemas.microsoft.com/office/word/2006/wordml" xmlns:wps="http://schemas.microsoft.com/office/word/2010/wordprocessingShape" mc:Ignorable="w14 wp14">
   <w:abstractNum w:abstractNumId="0">
     <w:nsid w:val="048A56A0"/>
     <w:multiLevelType w:val="hybridMultilevel"/>
@@ -9686,7 +9298,7 @@
 </file>
 
 <file path=word/styles.xml><?xml version="1.0" encoding="utf-8"?>
-<w:styles xmlns:mc="http://schemas.openxmlformats.org/markup-compatibility/2006" xmlns:r="http://schemas.openxmlformats.org/officeDocument/2006/relationships" xmlns:w="http://schemas.openxmlformats.org/wordprocessingml/2006/main" xmlns:w14="http://schemas.microsoft.com/office/word/2010/wordml" xmlns:w15="http://schemas.microsoft.com/office/word/2012/wordml" mc:Ignorable="w14 w15">
+<w:styles xmlns:mc="http://schemas.openxmlformats.org/markup-compatibility/2006" xmlns:r="http://schemas.openxmlformats.org/officeDocument/2006/relationships" xmlns:w="http://schemas.openxmlformats.org/wordprocessingml/2006/main" xmlns:w14="http://schemas.microsoft.com/office/word/2010/wordml" mc:Ignorable="w14">
   <w:docDefaults>
     <w:rPrDefault>
       <w:rPr>
@@ -9702,378 +9314,144 @@
       </w:pPr>
     </w:pPrDefault>
   </w:docDefaults>
-  <w:latentStyles w:defLockedState="0" w:defUIPriority="99" w:defSemiHidden="0" w:defUnhideWhenUsed="0" w:defQFormat="0" w:count="371">
-    <w:lsdException w:name="Normal" w:uiPriority="0" w:qFormat="1"/>
-    <w:lsdException w:name="heading 1" w:uiPriority="9" w:qFormat="1"/>
-    <w:lsdException w:name="heading 2" w:semiHidden="1" w:uiPriority="9" w:unhideWhenUsed="1" w:qFormat="1"/>
-    <w:lsdException w:name="heading 3" w:semiHidden="1" w:uiPriority="9" w:unhideWhenUsed="1" w:qFormat="1"/>
-    <w:lsdException w:name="heading 4" w:semiHidden="1" w:uiPriority="9" w:unhideWhenUsed="1" w:qFormat="1"/>
-    <w:lsdException w:name="heading 5" w:semiHidden="1" w:uiPriority="9" w:unhideWhenUsed="1" w:qFormat="1"/>
-    <w:lsdException w:name="heading 6" w:semiHidden="1" w:uiPriority="9" w:unhideWhenUsed="1" w:qFormat="1"/>
-    <w:lsdException w:name="heading 7" w:semiHidden="1" w:uiPriority="9" w:unhideWhenUsed="1" w:qFormat="1"/>
-    <w:lsdException w:name="heading 8" w:semiHidden="1" w:uiPriority="9" w:unhideWhenUsed="1" w:qFormat="1"/>
-    <w:lsdException w:name="heading 9" w:semiHidden="1" w:uiPriority="9" w:unhideWhenUsed="1" w:qFormat="1"/>
-    <w:lsdException w:name="index 1" w:semiHidden="1" w:unhideWhenUsed="1"/>
-    <w:lsdException w:name="index 2" w:semiHidden="1" w:unhideWhenUsed="1"/>
-    <w:lsdException w:name="index 3" w:semiHidden="1" w:unhideWhenUsed="1"/>
-    <w:lsdException w:name="index 4" w:semiHidden="1" w:unhideWhenUsed="1"/>
-    <w:lsdException w:name="index 5" w:semiHidden="1" w:unhideWhenUsed="1"/>
-    <w:lsdException w:name="index 6" w:semiHidden="1" w:unhideWhenUsed="1"/>
-    <w:lsdException w:name="index 7" w:semiHidden="1" w:unhideWhenUsed="1"/>
-    <w:lsdException w:name="index 8" w:semiHidden="1" w:unhideWhenUsed="1"/>
-    <w:lsdException w:name="index 9" w:semiHidden="1" w:unhideWhenUsed="1"/>
-    <w:lsdException w:name="toc 1" w:semiHidden="1" w:uiPriority="39" w:unhideWhenUsed="1"/>
-    <w:lsdException w:name="toc 2" w:semiHidden="1" w:uiPriority="39" w:unhideWhenUsed="1"/>
-    <w:lsdException w:name="toc 3" w:semiHidden="1" w:uiPriority="39" w:unhideWhenUsed="1"/>
-    <w:lsdException w:name="toc 4" w:semiHidden="1" w:uiPriority="39" w:unhideWhenUsed="1"/>
-    <w:lsdException w:name="toc 5" w:semiHidden="1" w:uiPriority="39" w:unhideWhenUsed="1"/>
-    <w:lsdException w:name="toc 6" w:semiHidden="1" w:uiPriority="39" w:unhideWhenUsed="1"/>
-    <w:lsdException w:name="toc 7" w:semiHidden="1" w:uiPriority="39" w:unhideWhenUsed="1"/>
-    <w:lsdException w:name="toc 8" w:semiHidden="1" w:uiPriority="39" w:unhideWhenUsed="1"/>
-    <w:lsdException w:name="toc 9" w:semiHidden="1" w:uiPriority="39" w:unhideWhenUsed="1"/>
-    <w:lsdException w:name="Normal Indent" w:semiHidden="1" w:unhideWhenUsed="1"/>
-    <w:lsdException w:name="footnote text" w:semiHidden="1" w:unhideWhenUsed="1"/>
-    <w:lsdException w:name="annotation text" w:semiHidden="1" w:unhideWhenUsed="1"/>
-    <w:lsdException w:name="header" w:semiHidden="1" w:unhideWhenUsed="1"/>
-    <w:lsdException w:name="footer" w:semiHidden="1" w:unhideWhenUsed="1"/>
-    <w:lsdException w:name="index heading" w:semiHidden="1" w:unhideWhenUsed="1"/>
-    <w:lsdException w:name="caption" w:semiHidden="1" w:uiPriority="35" w:unhideWhenUsed="1"/>
-    <w:lsdException w:name="table of figures" w:semiHidden="1" w:unhideWhenUsed="1"/>
-    <w:lsdException w:name="envelope address" w:semiHidden="1" w:unhideWhenUsed="1"/>
-    <w:lsdException w:name="envelope return" w:semiHidden="1" w:unhideWhenUsed="1"/>
-    <w:lsdException w:name="footnote reference" w:semiHidden="1" w:unhideWhenUsed="1"/>
-    <w:lsdException w:name="annotation reference" w:semiHidden="1" w:unhideWhenUsed="1"/>
-    <w:lsdException w:name="line number" w:semiHidden="1" w:unhideWhenUsed="1"/>
-    <w:lsdException w:name="page number" w:semiHidden="1" w:unhideWhenUsed="1"/>
-    <w:lsdException w:name="endnote reference" w:semiHidden="1" w:unhideWhenUsed="1"/>
-    <w:lsdException w:name="endnote text" w:semiHidden="1" w:unhideWhenUsed="1"/>
-    <w:lsdException w:name="table of authorities" w:semiHidden="1" w:unhideWhenUsed="1"/>
-    <w:lsdException w:name="macro" w:semiHidden="1" w:unhideWhenUsed="1"/>
-    <w:lsdException w:name="toa heading" w:semiHidden="1" w:unhideWhenUsed="1"/>
-    <w:lsdException w:name="List" w:semiHidden="1" w:unhideWhenUsed="1"/>
-    <w:lsdException w:name="List Bullet" w:semiHidden="1" w:unhideWhenUsed="1"/>
-    <w:lsdException w:name="List Number" w:semiHidden="1" w:unhideWhenUsed="1"/>
-    <w:lsdException w:name="List 2" w:semiHidden="1" w:unhideWhenUsed="1"/>
-    <w:lsdException w:name="List 3" w:semiHidden="1" w:unhideWhenUsed="1"/>
-    <w:lsdException w:name="List 4" w:semiHidden="1" w:unhideWhenUsed="1"/>
-    <w:lsdException w:name="List 5" w:semiHidden="1" w:unhideWhenUsed="1"/>
-    <w:lsdException w:name="List Bullet 2" w:semiHidden="1" w:unhideWhenUsed="1"/>
-    <w:lsdException w:name="List Bullet 3" w:semiHidden="1" w:unhideWhenUsed="1"/>
-    <w:lsdException w:name="List Bullet 4" w:semiHidden="1" w:unhideWhenUsed="1"/>
-    <w:lsdException w:name="List Bullet 5" w:semiHidden="1" w:unhideWhenUsed="1"/>
-    <w:lsdException w:name="List Number 2" w:semiHidden="1" w:unhideWhenUsed="1"/>
-    <w:lsdException w:name="List Number 3" w:semiHidden="1" w:unhideWhenUsed="1"/>
-    <w:lsdException w:name="List Number 4" w:semiHidden="1" w:unhideWhenUsed="1"/>
-    <w:lsdException w:name="List Number 5" w:semiHidden="1" w:unhideWhenUsed="1"/>
-    <w:lsdException w:name="Title" w:uiPriority="10" w:qFormat="1"/>
-    <w:lsdException w:name="Closing" w:semiHidden="1" w:unhideWhenUsed="1"/>
-    <w:lsdException w:name="Signature" w:semiHidden="1" w:unhideWhenUsed="1"/>
-    <w:lsdException w:name="Default Paragraph Font" w:semiHidden="1" w:uiPriority="1" w:unhideWhenUsed="1"/>
-    <w:lsdException w:name="Body Text" w:semiHidden="1" w:unhideWhenUsed="1"/>
-    <w:lsdException w:name="Body Text Indent" w:semiHidden="1" w:unhideWhenUsed="1"/>
-    <w:lsdException w:name="List Continue" w:semiHidden="1" w:unhideWhenUsed="1"/>
-    <w:lsdException w:name="List Continue 2" w:semiHidden="1" w:unhideWhenUsed="1"/>
-    <w:lsdException w:name="List Continue 3" w:semiHidden="1" w:unhideWhenUsed="1"/>
-    <w:lsdException w:name="List Continue 4" w:semiHidden="1" w:unhideWhenUsed="1"/>
-    <w:lsdException w:name="List Continue 5" w:semiHidden="1" w:unhideWhenUsed="1"/>
-    <w:lsdException w:name="Message Header" w:semiHidden="1" w:unhideWhenUsed="1"/>
-    <w:lsdException w:name="Subtitle" w:uiPriority="11" w:qFormat="1"/>
-    <w:lsdException w:name="Salutation" w:semiHidden="1" w:unhideWhenUsed="1"/>
-    <w:lsdException w:name="Date" w:semiHidden="1" w:unhideWhenUsed="1"/>
-    <w:lsdException w:name="Body Text First Indent" w:semiHidden="1" w:unhideWhenUsed="1"/>
-    <w:lsdException w:name="Body Text First Indent 2" w:semiHidden="1" w:unhideWhenUsed="1"/>
-    <w:lsdException w:name="Note Heading" w:semiHidden="1" w:unhideWhenUsed="1"/>
-    <w:lsdException w:name="Body Text 2" w:semiHidden="1" w:unhideWhenUsed="1"/>
-    <w:lsdException w:name="Body Text 3" w:semiHidden="1" w:unhideWhenUsed="1"/>
-    <w:lsdException w:name="Body Text Indent 2" w:semiHidden="1" w:unhideWhenUsed="1"/>
-    <w:lsdException w:name="Body Text Indent 3" w:semiHidden="1" w:unhideWhenUsed="1"/>
-    <w:lsdException w:name="Block Text" w:semiHidden="1" w:unhideWhenUsed="1"/>
-    <w:lsdException w:name="Hyperlink" w:semiHidden="1" w:unhideWhenUsed="1"/>
-    <w:lsdException w:name="FollowedHyperlink" w:semiHidden="1" w:unhideWhenUsed="1"/>
-    <w:lsdException w:name="Strong" w:uiPriority="22" w:qFormat="1"/>
-    <w:lsdException w:name="Emphasis" w:uiPriority="20" w:qFormat="1"/>
-    <w:lsdException w:name="Document Map" w:semiHidden="1" w:unhideWhenUsed="1"/>
-    <w:lsdException w:name="Plain Text" w:semiHidden="1" w:unhideWhenUsed="1"/>
-    <w:lsdException w:name="E-mail Signature" w:semiHidden="1" w:unhideWhenUsed="1"/>
-    <w:lsdException w:name="HTML Top of Form" w:semiHidden="1" w:unhideWhenUsed="1"/>
-    <w:lsdException w:name="HTML Bottom of Form" w:semiHidden="1" w:unhideWhenUsed="1"/>
-    <w:lsdException w:name="Normal (Web)" w:semiHidden="1" w:unhideWhenUsed="1"/>
-    <w:lsdException w:name="HTML Acronym" w:semiHidden="1" w:unhideWhenUsed="1"/>
-    <w:lsdException w:name="HTML Address" w:semiHidden="1" w:unhideWhenUsed="1"/>
-    <w:lsdException w:name="HTML Cite" w:semiHidden="1" w:unhideWhenUsed="1"/>
-    <w:lsdException w:name="HTML Code" w:semiHidden="1" w:unhideWhenUsed="1"/>
-    <w:lsdException w:name="HTML Definition" w:semiHidden="1" w:unhideWhenUsed="1"/>
-    <w:lsdException w:name="HTML Keyboard" w:semiHidden="1" w:unhideWhenUsed="1"/>
-    <w:lsdException w:name="HTML Preformatted" w:semiHidden="1" w:unhideWhenUsed="1"/>
-    <w:lsdException w:name="HTML Sample" w:semiHidden="1" w:unhideWhenUsed="1"/>
-    <w:lsdException w:name="HTML Typewriter" w:semiHidden="1" w:unhideWhenUsed="1"/>
-    <w:lsdException w:name="HTML Variable" w:semiHidden="1" w:unhideWhenUsed="1"/>
-    <w:lsdException w:name="Normal Table" w:semiHidden="1" w:unhideWhenUsed="1"/>
-    <w:lsdException w:name="annotation subject" w:semiHidden="1" w:unhideWhenUsed="1"/>
-    <w:lsdException w:name="No List" w:semiHidden="1" w:unhideWhenUsed="1"/>
-    <w:lsdException w:name="Outline List 1" w:semiHidden="1" w:unhideWhenUsed="1"/>
-    <w:lsdException w:name="Outline List 2" w:semiHidden="1" w:unhideWhenUsed="1"/>
-    <w:lsdException w:name="Outline List 3" w:semiHidden="1" w:unhideWhenUsed="1"/>
-    <w:lsdException w:name="Table Simple 1" w:semiHidden="1" w:unhideWhenUsed="1"/>
-    <w:lsdException w:name="Table Simple 2" w:semiHidden="1" w:unhideWhenUsed="1"/>
-    <w:lsdException w:name="Table Simple 3" w:semiHidden="1" w:unhideWhenUsed="1"/>
-    <w:lsdException w:name="Table Classic 1" w:semiHidden="1" w:unhideWhenUsed="1"/>
-    <w:lsdException w:name="Table Classic 2" w:semiHidden="1" w:unhideWhenUsed="1"/>
-    <w:lsdException w:name="Table Classic 3" w:semiHidden="1" w:unhideWhenUsed="1"/>
-    <w:lsdException w:name="Table Classic 4" w:semiHidden="1" w:unhideWhenUsed="1"/>
-    <w:lsdException w:name="Table Colorful 1" w:semiHidden="1" w:unhideWhenUsed="1"/>
-    <w:lsdException w:name="Table Colorful 2" w:semiHidden="1" w:unhideWhenUsed="1"/>
-    <w:lsdException w:name="Table Colorful 3" w:semiHidden="1" w:unhideWhenUsed="1"/>
-    <w:lsdException w:name="Table Columns 1" w:semiHidden="1" w:unhideWhenUsed="1"/>
-    <w:lsdException w:name="Table Columns 2" w:semiHidden="1" w:unhideWhenUsed="1"/>
-    <w:lsdException w:name="Table Columns 3" w:semiHidden="1" w:unhideWhenUsed="1"/>
-    <w:lsdException w:name="Table Columns 4" w:semiHidden="1" w:unhideWhenUsed="1"/>
-    <w:lsdException w:name="Table Columns 5" w:semiHidden="1" w:unhideWhenUsed="1"/>
-    <w:lsdException w:name="Table Grid 1" w:semiHidden="1" w:unhideWhenUsed="1"/>
-    <w:lsdException w:name="Table Grid 2" w:semiHidden="1" w:unhideWhenUsed="1"/>
-    <w:lsdException w:name="Table Grid 3" w:semiHidden="1" w:unhideWhenUsed="1"/>
-    <w:lsdException w:name="Table Grid 4" w:semiHidden="1" w:unhideWhenUsed="1"/>
-    <w:lsdException w:name="Table Grid 5" w:semiHidden="1" w:unhideWhenUsed="1"/>
-    <w:lsdException w:name="Table Grid 6" w:semiHidden="1" w:unhideWhenUsed="1"/>
-    <w:lsdException w:name="Table Grid 7" w:semiHidden="1" w:unhideWhenUsed="1"/>
-    <w:lsdException w:name="Table Grid 8" w:semiHidden="1" w:unhideWhenUsed="1"/>
-    <w:lsdException w:name="Table List 1" w:semiHidden="1" w:unhideWhenUsed="1"/>
-    <w:lsdException w:name="Table List 2" w:semiHidden="1" w:unhideWhenUsed="1"/>
-    <w:lsdException w:name="Table List 3" w:semiHidden="1" w:unhideWhenUsed="1"/>
-    <w:lsdException w:name="Table List 4" w:semiHidden="1" w:unhideWhenUsed="1"/>
-    <w:lsdException w:name="Table List 5" w:semiHidden="1" w:unhideWhenUsed="1"/>
-    <w:lsdException w:name="Table List 6" w:semiHidden="1" w:unhideWhenUsed="1"/>
-    <w:lsdException w:name="Table List 7" w:semiHidden="1" w:unhideWhenUsed="1"/>
-    <w:lsdException w:name="Table List 8" w:semiHidden="1" w:unhideWhenUsed="1"/>
-    <w:lsdException w:name="Table 3D effects 1" w:semiHidden="1" w:unhideWhenUsed="1"/>
-    <w:lsdException w:name="Table 3D effects 2" w:semiHidden="1" w:unhideWhenUsed="1"/>
-    <w:lsdException w:name="Table 3D effects 3" w:semiHidden="1" w:unhideWhenUsed="1"/>
-    <w:lsdException w:name="Table Contemporary" w:semiHidden="1" w:unhideWhenUsed="1"/>
-    <w:lsdException w:name="Table Elegant" w:semiHidden="1" w:unhideWhenUsed="1"/>
-    <w:lsdException w:name="Table Professional" w:semiHidden="1" w:unhideWhenUsed="1"/>
-    <w:lsdException w:name="Table Subtle 1" w:semiHidden="1" w:unhideWhenUsed="1"/>
-    <w:lsdException w:name="Table Subtle 2" w:semiHidden="1" w:unhideWhenUsed="1"/>
-    <w:lsdException w:name="Table Web 1" w:semiHidden="1" w:unhideWhenUsed="1"/>
-    <w:lsdException w:name="Table Web 2" w:semiHidden="1" w:unhideWhenUsed="1"/>
-    <w:lsdException w:name="Table Web 3" w:semiHidden="1" w:unhideWhenUsed="1"/>
-    <w:lsdException w:name="Balloon Text" w:semiHidden="1" w:unhideWhenUsed="1"/>
-    <w:lsdException w:name="Table Grid" w:uiPriority="59"/>
-    <w:lsdException w:name="Table Theme" w:semiHidden="1" w:unhideWhenUsed="1"/>
-    <w:lsdException w:name="Placeholder Text" w:semiHidden="1"/>
-    <w:lsdException w:name="No Spacing" w:uiPriority="1" w:qFormat="1"/>
-    <w:lsdException w:name="Light Shading" w:uiPriority="60"/>
-    <w:lsdException w:name="Light List" w:uiPriority="61"/>
-    <w:lsdException w:name="Light Grid" w:uiPriority="62"/>
-    <w:lsdException w:name="Medium Shading 1" w:uiPriority="63"/>
-    <w:lsdException w:name="Medium Shading 2" w:uiPriority="64"/>
-    <w:lsdException w:name="Medium List 1" w:uiPriority="65"/>
-    <w:lsdException w:name="Medium List 2" w:uiPriority="66"/>
-    <w:lsdException w:name="Medium Grid 1" w:uiPriority="67"/>
-    <w:lsdException w:name="Medium Grid 2" w:uiPriority="68"/>
-    <w:lsdException w:name="Medium Grid 3" w:uiPriority="69"/>
-    <w:lsdException w:name="Dark List" w:uiPriority="70"/>
-    <w:lsdException w:name="Colorful Shading" w:uiPriority="71"/>
-    <w:lsdException w:name="Colorful List" w:uiPriority="72"/>
-    <w:lsdException w:name="Colorful Grid" w:uiPriority="73"/>
-    <w:lsdException w:name="Light Shading Accent 1" w:uiPriority="60"/>
-    <w:lsdException w:name="Light List Accent 1" w:uiPriority="61"/>
-    <w:lsdException w:name="Light Grid Accent 1" w:uiPriority="62"/>
-    <w:lsdException w:name="Medium Shading 1 Accent 1" w:uiPriority="63"/>
-    <w:lsdException w:name="Medium Shading 2 Accent 1" w:uiPriority="64"/>
-    <w:lsdException w:name="Medium List 1 Accent 1" w:uiPriority="65"/>
-    <w:lsdException w:name="Revision" w:semiHidden="1"/>
-    <w:lsdException w:name="List Paragraph" w:uiPriority="34" w:qFormat="1"/>
-    <w:lsdException w:name="Quote" w:uiPriority="29" w:qFormat="1"/>
-    <w:lsdException w:name="Intense Quote" w:uiPriority="30" w:qFormat="1"/>
-    <w:lsdException w:name="Medium List 2 Accent 1" w:uiPriority="66"/>
-    <w:lsdException w:name="Medium Grid 1 Accent 1" w:uiPriority="67"/>
-    <w:lsdException w:name="Medium Grid 2 Accent 1" w:uiPriority="68"/>
-    <w:lsdException w:name="Medium Grid 3 Accent 1" w:uiPriority="69"/>
-    <w:lsdException w:name="Dark List Accent 1" w:uiPriority="70"/>
-    <w:lsdException w:name="Colorful Shading Accent 1" w:uiPriority="71"/>
-    <w:lsdException w:name="Colorful List Accent 1" w:uiPriority="72"/>
-    <w:lsdException w:name="Colorful Grid Accent 1" w:uiPriority="73"/>
-    <w:lsdException w:name="Light Shading Accent 2" w:uiPriority="60"/>
-    <w:lsdException w:name="Light List Accent 2" w:uiPriority="61"/>
-    <w:lsdException w:name="Light Grid Accent 2" w:uiPriority="62"/>
-    <w:lsdException w:name="Medium Shading 1 Accent 2" w:uiPriority="63"/>
-    <w:lsdException w:name="Medium Shading 2 Accent 2" w:uiPriority="64"/>
-    <w:lsdException w:name="Medium List 1 Accent 2" w:uiPriority="65"/>
-    <w:lsdException w:name="Medium List 2 Accent 2" w:uiPriority="66"/>
-    <w:lsdException w:name="Medium Grid 1 Accent 2" w:uiPriority="67"/>
-    <w:lsdException w:name="Medium Grid 2 Accent 2" w:uiPriority="68"/>
-    <w:lsdException w:name="Medium Grid 3 Accent 2" w:uiPriority="69"/>
-    <w:lsdException w:name="Dark List Accent 2" w:uiPriority="70"/>
-    <w:lsdException w:name="Colorful Shading Accent 2" w:uiPriority="71"/>
-    <w:lsdException w:name="Colorful List Accent 2" w:uiPriority="72"/>
-    <w:lsdException w:name="Colorful Grid Accent 2" w:uiPriority="73"/>
-    <w:lsdException w:name="Light Shading Accent 3" w:uiPriority="60"/>
-    <w:lsdException w:name="Light List Accent 3" w:uiPriority="61"/>
-    <w:lsdException w:name="Light Grid Accent 3" w:uiPriority="62"/>
-    <w:lsdException w:name="Medium Shading 1 Accent 3" w:uiPriority="63"/>
-    <w:lsdException w:name="Medium Shading 2 Accent 3" w:uiPriority="64"/>
-    <w:lsdException w:name="Medium List 1 Accent 3" w:uiPriority="65"/>
-    <w:lsdException w:name="Medium List 2 Accent 3" w:uiPriority="66"/>
-    <w:lsdException w:name="Medium Grid 1 Accent 3" w:uiPriority="67"/>
-    <w:lsdException w:name="Medium Grid 2 Accent 3" w:uiPriority="68"/>
-    <w:lsdException w:name="Medium Grid 3 Accent 3" w:uiPriority="69"/>
-    <w:lsdException w:name="Dark List Accent 3" w:uiPriority="70"/>
-    <w:lsdException w:name="Colorful Shading Accent 3" w:uiPriority="71"/>
-    <w:lsdException w:name="Colorful List Accent 3" w:uiPriority="72"/>
-    <w:lsdException w:name="Colorful Grid Accent 3" w:uiPriority="73"/>
-    <w:lsdException w:name="Light Shading Accent 4" w:uiPriority="60"/>
-    <w:lsdException w:name="Light List Accent 4" w:uiPriority="61"/>
-    <w:lsdException w:name="Light Grid Accent 4" w:uiPriority="62"/>
-    <w:lsdException w:name="Medium Shading 1 Accent 4" w:uiPriority="63"/>
-    <w:lsdException w:name="Medium Shading 2 Accent 4" w:uiPriority="64"/>
-    <w:lsdException w:name="Medium List 1 Accent 4" w:uiPriority="65"/>
-    <w:lsdException w:name="Medium List 2 Accent 4" w:uiPriority="66"/>
-    <w:lsdException w:name="Medium Grid 1 Accent 4" w:uiPriority="67"/>
-    <w:lsdException w:name="Medium Grid 2 Accent 4" w:uiPriority="68"/>
-    <w:lsdException w:name="Medium Grid 3 Accent 4" w:uiPriority="69"/>
-    <w:lsdException w:name="Dark List Accent 4" w:uiPriority="70"/>
-    <w:lsdException w:name="Colorful Shading Accent 4" w:uiPriority="71"/>
-    <w:lsdException w:name="Colorful List Accent 4" w:uiPriority="72"/>
-    <w:lsdException w:name="Colorful Grid Accent 4" w:uiPriority="73"/>
-    <w:lsdException w:name="Light Shading Accent 5" w:uiPriority="60"/>
-    <w:lsdException w:name="Light List Accent 5" w:uiPriority="61"/>
-    <w:lsdException w:name="Light Grid Accent 5" w:uiPriority="62"/>
-    <w:lsdException w:name="Medium Shading 1 Accent 5" w:uiPriority="63"/>
-    <w:lsdException w:name="Medium Shading 2 Accent 5" w:uiPriority="64"/>
-    <w:lsdException w:name="Medium List 1 Accent 5" w:uiPriority="65"/>
-    <w:lsdException w:name="Medium List 2 Accent 5" w:uiPriority="66"/>
-    <w:lsdException w:name="Medium Grid 1 Accent 5" w:uiPriority="67"/>
-    <w:lsdException w:name="Medium Grid 2 Accent 5" w:uiPriority="68"/>
-    <w:lsdException w:name="Medium Grid 3 Accent 5" w:uiPriority="69"/>
-    <w:lsdException w:name="Dark List Accent 5" w:uiPriority="70"/>
-    <w:lsdException w:name="Colorful Shading Accent 5" w:uiPriority="71"/>
-    <w:lsdException w:name="Colorful List Accent 5" w:uiPriority="72"/>
-    <w:lsdException w:name="Colorful Grid Accent 5" w:uiPriority="73"/>
-    <w:lsdException w:name="Light Shading Accent 6" w:uiPriority="60"/>
-    <w:lsdException w:name="Light List Accent 6" w:uiPriority="61"/>
-    <w:lsdException w:name="Light Grid Accent 6" w:uiPriority="62"/>
-    <w:lsdException w:name="Medium Shading 1 Accent 6" w:uiPriority="63"/>
-    <w:lsdException w:name="Medium Shading 2 Accent 6" w:uiPriority="64"/>
-    <w:lsdException w:name="Medium List 1 Accent 6" w:uiPriority="65"/>
-    <w:lsdException w:name="Medium List 2 Accent 6" w:uiPriority="66"/>
-    <w:lsdException w:name="Medium Grid 1 Accent 6" w:uiPriority="67"/>
-    <w:lsdException w:name="Medium Grid 2 Accent 6" w:uiPriority="68"/>
-    <w:lsdException w:name="Medium Grid 3 Accent 6" w:uiPriority="69"/>
-    <w:lsdException w:name="Dark List Accent 6" w:uiPriority="70"/>
-    <w:lsdException w:name="Colorful Shading Accent 6" w:uiPriority="71"/>
-    <w:lsdException w:name="Colorful List Accent 6" w:uiPriority="72"/>
-    <w:lsdException w:name="Colorful Grid Accent 6" w:uiPriority="73"/>
-    <w:lsdException w:name="Subtle Emphasis" w:uiPriority="19" w:qFormat="1"/>
-    <w:lsdException w:name="Intense Emphasis" w:uiPriority="21" w:qFormat="1"/>
-    <w:lsdException w:name="Subtle Reference" w:uiPriority="31" w:qFormat="1"/>
-    <w:lsdException w:name="Intense Reference" w:uiPriority="32" w:qFormat="1"/>
-    <w:lsdException w:name="Book Title" w:uiPriority="33" w:qFormat="1"/>
-    <w:lsdException w:name="Bibliography" w:semiHidden="1" w:uiPriority="37" w:unhideWhenUsed="1"/>
-    <w:lsdException w:name="TOC Heading" w:semiHidden="1" w:uiPriority="39" w:unhideWhenUsed="1" w:qFormat="1"/>
-    <w:lsdException w:name="Plain Table 1" w:uiPriority="41"/>
-    <w:lsdException w:name="Plain Table 2" w:uiPriority="42"/>
-    <w:lsdException w:name="Plain Table 3" w:uiPriority="43"/>
-    <w:lsdException w:name="Plain Table 4" w:uiPriority="44"/>
-    <w:lsdException w:name="Plain Table 5" w:uiPriority="45"/>
-    <w:lsdException w:name="Grid Table Light" w:uiPriority="40"/>
-    <w:lsdException w:name="Grid Table 1 Light" w:uiPriority="46"/>
-    <w:lsdException w:name="Grid Table 2" w:uiPriority="47"/>
-    <w:lsdException w:name="Grid Table 3" w:uiPriority="48"/>
-    <w:lsdException w:name="Grid Table 4" w:uiPriority="49"/>
-    <w:lsdException w:name="Grid Table 5 Dark" w:uiPriority="50"/>
-    <w:lsdException w:name="Grid Table 6 Colorful" w:uiPriority="51"/>
-    <w:lsdException w:name="Grid Table 7 Colorful" w:uiPriority="52"/>
-    <w:lsdException w:name="Grid Table 1 Light Accent 1" w:uiPriority="46"/>
-    <w:lsdException w:name="Grid Table 2 Accent 1" w:uiPriority="47"/>
-    <w:lsdException w:name="Grid Table 3 Accent 1" w:uiPriority="48"/>
-    <w:lsdException w:name="Grid Table 4 Accent 1" w:uiPriority="49"/>
-    <w:lsdException w:name="Grid Table 5 Dark Accent 1" w:uiPriority="50"/>
-    <w:lsdException w:name="Grid Table 6 Colorful Accent 1" w:uiPriority="51"/>
-    <w:lsdException w:name="Grid Table 7 Colorful Accent 1" w:uiPriority="52"/>
-    <w:lsdException w:name="Grid Table 1 Light Accent 2" w:uiPriority="46"/>
-    <w:lsdException w:name="Grid Table 2 Accent 2" w:uiPriority="47"/>
-    <w:lsdException w:name="Grid Table 3 Accent 2" w:uiPriority="48"/>
-    <w:lsdException w:name="Grid Table 4 Accent 2" w:uiPriority="49"/>
-    <w:lsdException w:name="Grid Table 5 Dark Accent 2" w:uiPriority="50"/>
-    <w:lsdException w:name="Grid Table 6 Colorful Accent 2" w:uiPriority="51"/>
-    <w:lsdException w:name="Grid Table 7 Colorful Accent 2" w:uiPriority="52"/>
-    <w:lsdException w:name="Grid Table 1 Light Accent 3" w:uiPriority="46"/>
-    <w:lsdException w:name="Grid Table 2 Accent 3" w:uiPriority="47"/>
-    <w:lsdException w:name="Grid Table 3 Accent 3" w:uiPriority="48"/>
-    <w:lsdException w:name="Grid Table 4 Accent 3" w:uiPriority="49"/>
-    <w:lsdException w:name="Grid Table 5 Dark Accent 3" w:uiPriority="50"/>
-    <w:lsdException w:name="Grid Table 6 Colorful Accent 3" w:uiPriority="51"/>
-    <w:lsdException w:name="Grid Table 7 Colorful Accent 3" w:uiPriority="52"/>
-    <w:lsdException w:name="Grid Table 1 Light Accent 4" w:uiPriority="46"/>
-    <w:lsdException w:name="Grid Table 2 Accent 4" w:uiPriority="47"/>
-    <w:lsdException w:name="Grid Table 3 Accent 4" w:uiPriority="48"/>
-    <w:lsdException w:name="Grid Table 4 Accent 4" w:uiPriority="49"/>
-    <w:lsdException w:name="Grid Table 5 Dark Accent 4" w:uiPriority="50"/>
-    <w:lsdException w:name="Grid Table 6 Colorful Accent 4" w:uiPriority="51"/>
-    <w:lsdException w:name="Grid Table 7 Colorful Accent 4" w:uiPriority="52"/>
-    <w:lsdException w:name="Grid Table 1 Light Accent 5" w:uiPriority="46"/>
-    <w:lsdException w:name="Grid Table 2 Accent 5" w:uiPriority="47"/>
-    <w:lsdException w:name="Grid Table 3 Accent 5" w:uiPriority="48"/>
-    <w:lsdException w:name="Grid Table 4 Accent 5" w:uiPriority="49"/>
-    <w:lsdException w:name="Grid Table 5 Dark Accent 5" w:uiPriority="50"/>
-    <w:lsdException w:name="Grid Table 6 Colorful Accent 5" w:uiPriority="51"/>
-    <w:lsdException w:name="Grid Table 7 Colorful Accent 5" w:uiPriority="52"/>
-    <w:lsdException w:name="Grid Table 1 Light Accent 6" w:uiPriority="46"/>
-    <w:lsdException w:name="Grid Table 2 Accent 6" w:uiPriority="47"/>
-    <w:lsdException w:name="Grid Table 3 Accent 6" w:uiPriority="48"/>
-    <w:lsdException w:name="Grid Table 4 Accent 6" w:uiPriority="49"/>
-    <w:lsdException w:name="Grid Table 5 Dark Accent 6" w:uiPriority="50"/>
-    <w:lsdException w:name="Grid Table 6 Colorful Accent 6" w:uiPriority="51"/>
-    <w:lsdException w:name="Grid Table 7 Colorful Accent 6" w:uiPriority="52"/>
-    <w:lsdException w:name="List Table 1 Light" w:uiPriority="46"/>
-    <w:lsdException w:name="List Table 2" w:uiPriority="47"/>
-    <w:lsdException w:name="List Table 3" w:uiPriority="48"/>
-    <w:lsdException w:name="List Table 4" w:uiPriority="49"/>
-    <w:lsdException w:name="List Table 5 Dark" w:uiPriority="50"/>
-    <w:lsdException w:name="List Table 6 Colorful" w:uiPriority="51"/>
-    <w:lsdException w:name="List Table 7 Colorful" w:uiPriority="52"/>
-    <w:lsdException w:name="List Table 1 Light Accent 1" w:uiPriority="46"/>
-    <w:lsdException w:name="List Table 2 Accent 1" w:uiPriority="47"/>
-    <w:lsdException w:name="List Table 3 Accent 1" w:uiPriority="48"/>
-    <w:lsdException w:name="List Table 4 Accent 1" w:uiPriority="49"/>
-    <w:lsdException w:name="List Table 5 Dark Accent 1" w:uiPriority="50"/>
-    <w:lsdException w:name="List Table 6 Colorful Accent 1" w:uiPriority="51"/>
-    <w:lsdException w:name="List Table 7 Colorful Accent 1" w:uiPriority="52"/>
-    <w:lsdException w:name="List Table 1 Light Accent 2" w:uiPriority="46"/>
-    <w:lsdException w:name="List Table 2 Accent 2" w:uiPriority="47"/>
-    <w:lsdException w:name="List Table 3 Accent 2" w:uiPriority="48"/>
-    <w:lsdException w:name="List Table 4 Accent 2" w:uiPriority="49"/>
-    <w:lsdException w:name="List Table 5 Dark Accent 2" w:uiPriority="50"/>
-    <w:lsdException w:name="List Table 6 Colorful Accent 2" w:uiPriority="51"/>
-    <w:lsdException w:name="List Table 7 Colorful Accent 2" w:uiPriority="52"/>
-    <w:lsdException w:name="List Table 1 Light Accent 3" w:uiPriority="46"/>
-    <w:lsdException w:name="List Table 2 Accent 3" w:uiPriority="47"/>
-    <w:lsdException w:name="List Table 3 Accent 3" w:uiPriority="48"/>
-    <w:lsdException w:name="List Table 4 Accent 3" w:uiPriority="49"/>
-    <w:lsdException w:name="List Table 5 Dark Accent 3" w:uiPriority="50"/>
-    <w:lsdException w:name="List Table 6 Colorful Accent 3" w:uiPriority="51"/>
-    <w:lsdException w:name="List Table 7 Colorful Accent 3" w:uiPriority="52"/>
-    <w:lsdException w:name="List Table 1 Light Accent 4" w:uiPriority="46"/>
-    <w:lsdException w:name="List Table 2 Accent 4" w:uiPriority="47"/>
-    <w:lsdException w:name="List Table 3 Accent 4" w:uiPriority="48"/>
-    <w:lsdException w:name="List Table 4 Accent 4" w:uiPriority="49"/>
-    <w:lsdException w:name="List Table 5 Dark Accent 4" w:uiPriority="50"/>
-    <w:lsdException w:name="List Table 6 Colorful Accent 4" w:uiPriority="51"/>
-    <w:lsdException w:name="List Table 7 Colorful Accent 4" w:uiPriority="52"/>
-    <w:lsdException w:name="List Table 1 Light Accent 5" w:uiPriority="46"/>
-    <w:lsdException w:name="List Table 2 Accent 5" w:uiPriority="47"/>
-    <w:lsdException w:name="List Table 3 Accent 5" w:uiPriority="48"/>
-    <w:lsdException w:name="List Table 4 Accent 5" w:uiPriority="49"/>
-    <w:lsdException w:name="List Table 5 Dark Accent 5" w:uiPriority="50"/>
-    <w:lsdException w:name="List Table 6 Colorful Accent 5" w:uiPriority="51"/>
-    <w:lsdException w:name="List Table 7 Colorful Accent 5" w:uiPriority="52"/>
-    <w:lsdException w:name="List Table 1 Light Accent 6" w:uiPriority="46"/>
-    <w:lsdException w:name="List Table 2 Accent 6" w:uiPriority="47"/>
-    <w:lsdException w:name="List Table 3 Accent 6" w:uiPriority="48"/>
-    <w:lsdException w:name="List Table 4 Accent 6" w:uiPriority="49"/>
-    <w:lsdException w:name="List Table 5 Dark Accent 6" w:uiPriority="50"/>
-    <w:lsdException w:name="List Table 6 Colorful Accent 6" w:uiPriority="51"/>
-    <w:lsdException w:name="List Table 7 Colorful Accent 6" w:uiPriority="52"/>
+  <w:latentStyles w:defLockedState="0" w:defUIPriority="99" w:defSemiHidden="1" w:defUnhideWhenUsed="1" w:defQFormat="0" w:count="267">
+    <w:lsdException w:name="Normal" w:semiHidden="0" w:uiPriority="0" w:unhideWhenUsed="0" w:qFormat="1"/>
+    <w:lsdException w:name="heading 1" w:semiHidden="0" w:uiPriority="9" w:unhideWhenUsed="0" w:qFormat="1"/>
+    <w:lsdException w:name="heading 2" w:uiPriority="9" w:qFormat="1"/>
+    <w:lsdException w:name="heading 3" w:uiPriority="9" w:qFormat="1"/>
+    <w:lsdException w:name="heading 4" w:uiPriority="9" w:qFormat="1"/>
+    <w:lsdException w:name="heading 5" w:uiPriority="9" w:qFormat="1"/>
+    <w:lsdException w:name="heading 6" w:uiPriority="9" w:qFormat="1"/>
+    <w:lsdException w:name="heading 7" w:uiPriority="9" w:qFormat="1"/>
+    <w:lsdException w:name="heading 8" w:uiPriority="9" w:qFormat="1"/>
+    <w:lsdException w:name="heading 9" w:uiPriority="9" w:qFormat="1"/>
+    <w:lsdException w:name="toc 1" w:uiPriority="39"/>
+    <w:lsdException w:name="toc 2" w:uiPriority="39"/>
+    <w:lsdException w:name="toc 3" w:uiPriority="39"/>
+    <w:lsdException w:name="toc 4" w:uiPriority="39"/>
+    <w:lsdException w:name="toc 5" w:uiPriority="39"/>
+    <w:lsdException w:name="toc 6" w:uiPriority="39"/>
+    <w:lsdException w:name="toc 7" w:uiPriority="39"/>
+    <w:lsdException w:name="toc 8" w:uiPriority="39"/>
+    <w:lsdException w:name="toc 9" w:uiPriority="39"/>
+    <w:lsdException w:name="caption" w:uiPriority="35"/>
+    <w:lsdException w:name="Title" w:semiHidden="0" w:uiPriority="10" w:unhideWhenUsed="0" w:qFormat="1"/>
+    <w:lsdException w:name="Default Paragraph Font" w:uiPriority="1"/>
+    <w:lsdException w:name="Subtitle" w:semiHidden="0" w:uiPriority="11" w:unhideWhenUsed="0" w:qFormat="1"/>
+    <w:lsdException w:name="Strong" w:semiHidden="0" w:uiPriority="22" w:unhideWhenUsed="0" w:qFormat="1"/>
+    <w:lsdException w:name="Emphasis" w:semiHidden="0" w:uiPriority="20" w:unhideWhenUsed="0" w:qFormat="1"/>
+    <w:lsdException w:name="Table Grid" w:semiHidden="0" w:uiPriority="59" w:unhideWhenUsed="0"/>
+    <w:lsdException w:name="Placeholder Text" w:unhideWhenUsed="0"/>
+    <w:lsdException w:name="No Spacing" w:semiHidden="0" w:uiPriority="1" w:unhideWhenUsed="0" w:qFormat="1"/>
+    <w:lsdException w:name="Light Shading" w:semiHidden="0" w:uiPriority="60" w:unhideWhenUsed="0"/>
+    <w:lsdException w:name="Light List" w:semiHidden="0" w:uiPriority="61" w:unhideWhenUsed="0"/>
+    <w:lsdException w:name="Light Grid" w:semiHidden="0" w:uiPriority="62" w:unhideWhenUsed="0"/>
+    <w:lsdException w:name="Medium Shading 1" w:semiHidden="0" w:uiPriority="63" w:unhideWhenUsed="0"/>
+    <w:lsdException w:name="Medium Shading 2" w:semiHidden="0" w:uiPriority="64" w:unhideWhenUsed="0"/>
+    <w:lsdException w:name="Medium List 1" w:semiHidden="0" w:uiPriority="65" w:unhideWhenUsed="0"/>
+    <w:lsdException w:name="Medium List 2" w:semiHidden="0" w:uiPriority="66" w:unhideWhenUsed="0"/>
+    <w:lsdException w:name="Medium Grid 1" w:semiHidden="0" w:uiPriority="67" w:unhideWhenUsed="0"/>
+    <w:lsdException w:name="Medium Grid 2" w:semiHidden="0" w:uiPriority="68" w:unhideWhenUsed="0"/>
+    <w:lsdException w:name="Medium Grid 3" w:semiHidden="0" w:uiPriority="69" w:unhideWhenUsed="0"/>
+    <w:lsdException w:name="Dark List" w:semiHidden="0" w:uiPriority="70" w:unhideWhenUsed="0"/>
+    <w:lsdException w:name="Colorful Shading" w:semiHidden="0" w:uiPriority="71" w:unhideWhenUsed="0"/>
+    <w:lsdException w:name="Colorful List" w:semiHidden="0" w:uiPriority="72" w:unhideWhenUsed="0"/>
+    <w:lsdException w:name="Colorful Grid" w:semiHidden="0" w:uiPriority="73" w:unhideWhenUsed="0"/>
+    <w:lsdException w:name="Light Shading Accent 1" w:semiHidden="0" w:uiPriority="60" w:unhideWhenUsed="0"/>
+    <w:lsdException w:name="Light List Accent 1" w:semiHidden="0" w:uiPriority="61" w:unhideWhenUsed="0"/>
+    <w:lsdException w:name="Light Grid Accent 1" w:semiHidden="0" w:uiPriority="62" w:unhideWhenUsed="0"/>
+    <w:lsdException w:name="Medium Shading 1 Accent 1" w:semiHidden="0" w:uiPriority="63" w:unhideWhenUsed="0"/>
+    <w:lsdException w:name="Medium Shading 2 Accent 1" w:semiHidden="0" w:uiPriority="64" w:unhideWhenUsed="0"/>
+    <w:lsdException w:name="Medium List 1 Accent 1" w:semiHidden="0" w:uiPriority="65" w:unhideWhenUsed="0"/>
+    <w:lsdException w:name="Revision" w:unhideWhenUsed="0"/>
+    <w:lsdException w:name="List Paragraph" w:semiHidden="0" w:uiPriority="34" w:unhideWhenUsed="0" w:qFormat="1"/>
+    <w:lsdException w:name="Quote" w:semiHidden="0" w:uiPriority="29" w:unhideWhenUsed="0" w:qFormat="1"/>
+    <w:lsdException w:name="Intense Quote" w:semiHidden="0" w:uiPriority="30" w:unhideWhenUsed="0" w:qFormat="1"/>
+    <w:lsdException w:name="Medium List 2 Accent 1" w:semiHidden="0" w:uiPriority="66" w:unhideWhenUsed="0"/>
+    <w:lsdException w:name="Medium Grid 1 Accent 1" w:semiHidden="0" w:uiPriority="67" w:unhideWhenUsed="0"/>
+    <w:lsdException w:name="Medium Grid 2 Accent 1" w:semiHidden="0" w:uiPriority="68" w:unhideWhenUsed="0"/>
+    <w:lsdException w:name="Medium Grid 3 Accent 1" w:semiHidden="0" w:uiPriority="69" w:unhideWhenUsed="0"/>
+    <w:lsdException w:name="Dark List Accent 1" w:semiHidden="0" w:uiPriority="70" w:unhideWhenUsed="0"/>
+    <w:lsdException w:name="Colorful Shading Accent 1" w:semiHidden="0" w:uiPriority="71" w:unhideWhenUsed="0"/>
+    <w:lsdException w:name="Colorful List Accent 1" w:semiHidden="0" w:uiPriority="72" w:unhideWhenUsed="0"/>
+    <w:lsdException w:name="Colorful Grid Accent 1" w:semiHidden="0" w:uiPriority="73" w:unhideWhenUsed="0"/>
+    <w:lsdException w:name="Light Shading Accent 2" w:semiHidden="0" w:uiPriority="60" w:unhideWhenUsed="0"/>
+    <w:lsdException w:name="Light List Accent 2" w:semiHidden="0" w:uiPriority="61" w:unhideWhenUsed="0"/>
+    <w:lsdException w:name="Light Grid Accent 2" w:semiHidden="0" w:uiPriority="62" w:unhideWhenUsed="0"/>
+    <w:lsdException w:name="Medium Shading 1 Accent 2" w:semiHidden="0" w:uiPriority="63" w:unhideWhenUsed="0"/>
+    <w:lsdException w:name="Medium Shading 2 Accent 2" w:semiHidden="0" w:uiPriority="64" w:unhideWhenUsed="0"/>
+    <w:lsdException w:name="Medium List 1 Accent 2" w:semiHidden="0" w:uiPriority="65" w:unhideWhenUsed="0"/>
+    <w:lsdException w:name="Medium List 2 Accent 2" w:semiHidden="0" w:uiPriority="66" w:unhideWhenUsed="0"/>
+    <w:lsdException w:name="Medium Grid 1 Accent 2" w:semiHidden="0" w:uiPriority="67" w:unhideWhenUsed="0"/>
+    <w:lsdException w:name="Medium Grid 2 Accent 2" w:semiHidden="0" w:uiPriority="68" w:unhideWhenUsed="0"/>
+    <w:lsdException w:name="Medium Grid 3 Accent 2" w:semiHidden="0" w:uiPriority="69" w:unhideWhenUsed="0"/>
+    <w:lsdException w:name="Dark List Accent 2" w:semiHidden="0" w:uiPriority="70" w:unhideWhenUsed="0"/>
+    <w:lsdException w:name="Colorful Shading Accent 2" w:semiHidden="0" w:uiPriority="71" w:unhideWhenUsed="0"/>
+    <w:lsdException w:name="Colorful List Accent 2" w:semiHidden="0" w:uiPriority="72" w:unhideWhenUsed="0"/>
+    <w:lsdException w:name="Colorful Grid Accent 2" w:semiHidden="0" w:uiPriority="73" w:unhideWhenUsed="0"/>
+    <w:lsdException w:name="Light Shading Accent 3" w:semiHidden="0" w:uiPriority="60" w:unhideWhenUsed="0"/>
+    <w:lsdException w:name="Light List Accent 3" w:semiHidden="0" w:uiPriority="61" w:unhideWhenUsed="0"/>
+    <w:lsdException w:name="Light Grid Accent 3" w:semiHidden="0" w:uiPriority="62" w:unhideWhenUsed="0"/>
+    <w:lsdException w:name="Medium Shading 1 Accent 3" w:semiHidden="0" w:uiPriority="63" w:unhideWhenUsed="0"/>
+    <w:lsdException w:name="Medium Shading 2 Accent 3" w:semiHidden="0" w:uiPriority="64" w:unhideWhenUsed="0"/>
+    <w:lsdException w:name="Medium List 1 Accent 3" w:semiHidden="0" w:uiPriority="65" w:unhideWhenUsed="0"/>
+    <w:lsdException w:name="Medium List 2 Accent 3" w:semiHidden="0" w:uiPriority="66" w:unhideWhenUsed="0"/>
+    <w:lsdException w:name="Medium Grid 1 Accent 3" w:semiHidden="0" w:uiPriority="67" w:unhideWhenUsed="0"/>
+    <w:lsdException w:name="Medium Grid 2 Accent 3" w:semiHidden="0" w:uiPriority="68" w:unhideWhenUsed="0"/>
+    <w:lsdException w:name="Medium Grid 3 Accent 3" w:semiHidden="0" w:uiPriority="69" w:unhideWhenUsed="0"/>
+    <w:lsdException w:name="Dark List Accent 3" w:semiHidden="0" w:uiPriority="70" w:unhideWhenUsed="0"/>
+    <w:lsdException w:name="Colorful Shading Accent 3" w:semiHidden="0" w:uiPriority="71" w:unhideWhenUsed="0"/>
+    <w:lsdException w:name="Colorful List Accent 3" w:semiHidden="0" w:uiPriority="72" w:unhideWhenUsed="0"/>
+    <w:lsdException w:name="Colorful Grid Accent 3" w:semiHidden="0" w:uiPriority="73" w:unhideWhenUsed="0"/>
+    <w:lsdException w:name="Light Shading Accent 4" w:semiHidden="0" w:uiPriority="60" w:unhideWhenUsed="0"/>
+    <w:lsdException w:name="Light List Accent 4" w:semiHidden="0" w:uiPriority="61" w:unhideWhenUsed="0"/>
+    <w:lsdException w:name="Light Grid Accent 4" w:semiHidden="0" w:uiPriority="62" w:unhideWhenUsed="0"/>
+    <w:lsdException w:name="Medium Shading 1 Accent 4" w:semiHidden="0" w:uiPriority="63" w:unhideWhenUsed="0"/>
+    <w:lsdException w:name="Medium Shading 2 Accent 4" w:semiHidden="0" w:uiPriority="64" w:unhideWhenUsed="0"/>
+    <w:lsdException w:name="Medium List 1 Accent 4" w:semiHidden="0" w:uiPriority="65" w:unhideWhenUsed="0"/>
+    <w:lsdException w:name="Medium List 2 Accent 4" w:semiHidden="0" w:uiPriority="66" w:unhideWhenUsed="0"/>
+    <w:lsdException w:name="Medium Grid 1 Accent 4" w:semiHidden="0" w:uiPriority="67" w:unhideWhenUsed="0"/>
+    <w:lsdException w:name="Medium Grid 2 Accent 4" w:semiHidden="0" w:uiPriority="68" w:unhideWhenUsed="0"/>
+    <w:lsdException w:name="Medium Grid 3 Accent 4" w:semiHidden="0" w:uiPriority="69" w:unhideWhenUsed="0"/>
+    <w:lsdException w:name="Dark List Accent 4" w:semiHidden="0" w:uiPriority="70" w:unhideWhenUsed="0"/>
+    <w:lsdException w:name="Colorful Shading Accent 4" w:semiHidden="0" w:uiPriority="71" w:unhideWhenUsed="0"/>
+    <w:lsdException w:name="Colorful List Accent 4" w:semiHidden="0" w:uiPriority="72" w:unhideWhenUsed="0"/>
+    <w:lsdException w:name="Colorful Grid Accent 4" w:semiHidden="0" w:uiPriority="73" w:unhideWhenUsed="0"/>
+    <w:lsdException w:name="Light Shading Accent 5" w:semiHidden="0" w:uiPriority="60" w:unhideWhenUsed="0"/>
+    <w:lsdException w:name="Light List Accent 5" w:semiHidden="0" w:uiPriority="61" w:unhideWhenUsed="0"/>
+    <w:lsdException w:name="Light Grid Accent 5" w:semiHidden="0" w:uiPriority="62" w:unhideWhenUsed="0"/>
+    <w:lsdException w:name="Medium Shading 1 Accent 5" w:semiHidden="0" w:uiPriority="63" w:unhideWhenUsed="0"/>
+    <w:lsdException w:name="Medium Shading 2 Accent 5" w:semiHidden="0" w:uiPriority="64" w:unhideWhenUsed="0"/>
+    <w:lsdException w:name="Medium List 1 Accent 5" w:semiHidden="0" w:uiPriority="65" w:unhideWhenUsed="0"/>
+    <w:lsdException w:name="Medium List 2 Accent 5" w:semiHidden="0" w:uiPriority="66" w:unhideWhenUsed="0"/>
+    <w:lsdException w:name="Medium Grid 1 Accent 5" w:semiHidden="0" w:uiPriority="67" w:unhideWhenUsed="0"/>
+    <w:lsdException w:name="Medium Grid 2 Accent 5" w:semiHidden="0" w:uiPriority="68" w:unhideWhenUsed="0"/>
+    <w:lsdException w:name="Medium Grid 3 Accent 5" w:semiHidden="0" w:uiPriority="69" w:unhideWhenUsed="0"/>
+    <w:lsdException w:name="Dark List Accent 5" w:semiHidden="0" w:uiPriority="70" w:unhideWhenUsed="0"/>
+    <w:lsdException w:name="Colorful Shading Accent 5" w:semiHidden="0" w:uiPriority="71" w:unhideWhenUsed="0"/>
+    <w:lsdException w:name="Colorful List Accent 5" w:semiHidden="0" w:uiPriority="72" w:unhideWhenUsed="0"/>
+    <w:lsdException w:name="Colorful Grid Accent 5" w:semiHidden="0" w:uiPriority="73" w:unhideWhenUsed="0"/>
+    <w:lsdException w:name="Light Shading Accent 6" w:semiHidden="0" w:uiPriority="60" w:unhideWhenUsed="0"/>
+    <w:lsdException w:name="Light List Accent 6" w:semiHidden="0" w:uiPriority="61" w:unhideWhenUsed="0"/>
+    <w:lsdException w:name="Light Grid Accent 6" w:semiHidden="0" w:uiPriority="62" w:unhideWhenUsed="0"/>
+    <w:lsdException w:name="Medium Shading 1 Accent 6" w:semiHidden="0" w:uiPriority="63" w:unhideWhenUsed="0"/>
+    <w:lsdException w:name="Medium Shading 2 Accent 6" w:semiHidden="0" w:uiPriority="64" w:unhideWhenUsed="0"/>
+    <w:lsdException w:name="Medium List 1 Accent 6" w:semiHidden="0" w:uiPriority="65" w:unhideWhenUsed="0"/>
+    <w:lsdException w:name="Medium List 2 Accent 6" w:semiHidden="0" w:uiPriority="66" w:unhideWhenUsed="0"/>
+    <w:lsdException w:name="Medium Grid 1 Accent 6" w:semiHidden="0" w:uiPriority="67" w:unhideWhenUsed="0"/>
+    <w:lsdException w:name="Medium Grid 2 Accent 6" w:semiHidden="0" w:uiPriority="68" w:unhideWhenUsed="0"/>
+    <w:lsdException w:name="Medium Grid 3 Accent 6" w:semiHidden="0" w:uiPriority="69" w:unhideWhenUsed="0"/>
+    <w:lsdException w:name="Dark List Accent 6" w:semiHidden="0" w:uiPriority="70" w:unhideWhenUsed="0"/>
+    <w:lsdException w:name="Colorful Shading Accent 6" w:semiHidden="0" w:uiPriority="71" w:unhideWhenUsed="0"/>
+    <w:lsdException w:name="Colorful List Accent 6" w:semiHidden="0" w:uiPriority="72" w:unhideWhenUsed="0"/>
+    <w:lsdException w:name="Colorful Grid Accent 6" w:semiHidden="0" w:uiPriority="73" w:unhideWhenUsed="0"/>
+    <w:lsdException w:name="Subtle Emphasis" w:semiHidden="0" w:uiPriority="19" w:unhideWhenUsed="0" w:qFormat="1"/>
+    <w:lsdException w:name="Intense Emphasis" w:semiHidden="0" w:uiPriority="21" w:unhideWhenUsed="0" w:qFormat="1"/>
+    <w:lsdException w:name="Subtle Reference" w:semiHidden="0" w:uiPriority="31" w:unhideWhenUsed="0" w:qFormat="1"/>
+    <w:lsdException w:name="Intense Reference" w:semiHidden="0" w:uiPriority="32" w:unhideWhenUsed="0" w:qFormat="1"/>
+    <w:lsdException w:name="Book Title" w:semiHidden="0" w:uiPriority="33" w:unhideWhenUsed="0" w:qFormat="1"/>
+    <w:lsdException w:name="Bibliography" w:uiPriority="37"/>
+    <w:lsdException w:name="TOC Heading" w:uiPriority="39" w:qFormat="1"/>
   </w:latentStyles>
   <w:style w:type="paragraph" w:default="1" w:styleId="Normal">
     <w:name w:val="Normal"/>
@@ -10852,6 +10230,7 @@
       <w:spacing w:after="0" w:line="240" w:lineRule="auto"/>
     </w:pPr>
     <w:tblPr>
+      <w:tblInd w:w="0" w:type="dxa"/>
       <w:tblBorders>
         <w:top w:val="single" w:sz="4" w:space="0" w:color="auto"/>
         <w:left w:val="single" w:sz="4" w:space="0" w:color="auto"/>
@@ -10860,6 +10239,987 @@
         <w:insideH w:val="single" w:sz="4" w:space="0" w:color="auto"/>
         <w:insideV w:val="single" w:sz="4" w:space="0" w:color="auto"/>
       </w:tblBorders>
+      <w:tblCellMar>
+        <w:top w:w="0" w:type="dxa"/>
+        <w:left w:w="108" w:type="dxa"/>
+        <w:bottom w:w="0" w:type="dxa"/>
+        <w:right w:w="108" w:type="dxa"/>
+      </w:tblCellMar>
+    </w:tblPr>
+  </w:style>
+  <w:style w:type="paragraph" w:styleId="Caption">
+    <w:name w:val="caption"/>
+    <w:basedOn w:val="Normal"/>
+    <w:next w:val="Normal"/>
+    <w:uiPriority w:val="35"/>
+    <w:semiHidden/>
+    <w:unhideWhenUsed/>
+    <w:rsid w:val="00DC30FE"/>
+    <w:rPr>
+      <w:caps/>
+      <w:spacing w:val="10"/>
+      <w:sz w:val="18"/>
+      <w:szCs w:val="18"/>
+    </w:rPr>
+  </w:style>
+  <w:style w:type="character" w:customStyle="1" w:styleId="NoSpacingChar">
+    <w:name w:val="No Spacing Char"/>
+    <w:basedOn w:val="DefaultParagraphFont"/>
+    <w:link w:val="NoSpacing"/>
+    <w:uiPriority w:val="1"/>
+    <w:rsid w:val="00DC30FE"/>
+  </w:style>
+</w:styles>
+</file>
+
+<file path=word/stylesWithEffects.xml><?xml version="1.0" encoding="utf-8"?>
+<w:styles xmlns:wpc="http://schemas.microsoft.com/office/word/2010/wordprocessingCanvas" xmlns:mc="http://schemas.openxmlformats.org/markup-compatibility/2006" xmlns:o="urn:schemas-microsoft-com:office:office" xmlns:r="http://schemas.openxmlformats.org/officeDocument/2006/relationships" xmlns:m="http://schemas.openxmlformats.org/officeDocument/2006/math" xmlns:v="urn:schemas-microsoft-com:vml" xmlns:wp14="http://schemas.microsoft.com/office/word/2010/wordprocessingDrawing" xmlns:wp="http://schemas.openxmlformats.org/drawingml/2006/wordprocessingDrawing" xmlns:w10="urn:schemas-microsoft-com:office:word" xmlns:w="http://schemas.openxmlformats.org/wordprocessingml/2006/main" xmlns:w14="http://schemas.microsoft.com/office/word/2010/wordml" xmlns:wpg="http://schemas.microsoft.com/office/word/2010/wordprocessingGroup" xmlns:wpi="http://schemas.microsoft.com/office/word/2010/wordprocessingInk" xmlns:wne="http://schemas.microsoft.com/office/word/2006/wordml" xmlns:wps="http://schemas.microsoft.com/office/word/2010/wordprocessingShape" mc:Ignorable="w14 wp14">
+  <w:docDefaults>
+    <w:rPrDefault>
+      <w:rPr>
+        <w:rFonts w:asciiTheme="majorHAnsi" w:eastAsiaTheme="majorEastAsia" w:hAnsiTheme="majorHAnsi" w:cstheme="majorBidi"/>
+        <w:sz w:val="22"/>
+        <w:szCs w:val="22"/>
+        <w:lang w:val="en-CA" w:eastAsia="en-US" w:bidi="ar-SA"/>
+      </w:rPr>
+    </w:rPrDefault>
+    <w:pPrDefault>
+      <w:pPr>
+        <w:spacing w:after="200" w:line="276" w:lineRule="auto"/>
+      </w:pPr>
+    </w:pPrDefault>
+  </w:docDefaults>
+  <w:latentStyles w:defLockedState="0" w:defUIPriority="99" w:defSemiHidden="1" w:defUnhideWhenUsed="1" w:defQFormat="0" w:count="267">
+    <w:lsdException w:name="Normal" w:semiHidden="0" w:uiPriority="0" w:unhideWhenUsed="0" w:qFormat="1"/>
+    <w:lsdException w:name="heading 1" w:semiHidden="0" w:uiPriority="9" w:unhideWhenUsed="0" w:qFormat="1"/>
+    <w:lsdException w:name="heading 2" w:uiPriority="9" w:qFormat="1"/>
+    <w:lsdException w:name="heading 3" w:uiPriority="9" w:qFormat="1"/>
+    <w:lsdException w:name="heading 4" w:uiPriority="9" w:qFormat="1"/>
+    <w:lsdException w:name="heading 5" w:uiPriority="9" w:qFormat="1"/>
+    <w:lsdException w:name="heading 6" w:uiPriority="9" w:qFormat="1"/>
+    <w:lsdException w:name="heading 7" w:uiPriority="9" w:qFormat="1"/>
+    <w:lsdException w:name="heading 8" w:uiPriority="9" w:qFormat="1"/>
+    <w:lsdException w:name="heading 9" w:uiPriority="9" w:qFormat="1"/>
+    <w:lsdException w:name="toc 1" w:uiPriority="39"/>
+    <w:lsdException w:name="toc 2" w:uiPriority="39"/>
+    <w:lsdException w:name="toc 3" w:uiPriority="39"/>
+    <w:lsdException w:name="toc 4" w:uiPriority="39"/>
+    <w:lsdException w:name="toc 5" w:uiPriority="39"/>
+    <w:lsdException w:name="toc 6" w:uiPriority="39"/>
+    <w:lsdException w:name="toc 7" w:uiPriority="39"/>
+    <w:lsdException w:name="toc 8" w:uiPriority="39"/>
+    <w:lsdException w:name="toc 9" w:uiPriority="39"/>
+    <w:lsdException w:name="caption" w:uiPriority="35"/>
+    <w:lsdException w:name="Title" w:semiHidden="0" w:uiPriority="10" w:unhideWhenUsed="0" w:qFormat="1"/>
+    <w:lsdException w:name="Default Paragraph Font" w:uiPriority="1"/>
+    <w:lsdException w:name="Subtitle" w:semiHidden="0" w:uiPriority="11" w:unhideWhenUsed="0" w:qFormat="1"/>
+    <w:lsdException w:name="Strong" w:semiHidden="0" w:uiPriority="22" w:unhideWhenUsed="0" w:qFormat="1"/>
+    <w:lsdException w:name="Emphasis" w:semiHidden="0" w:uiPriority="20" w:unhideWhenUsed="0" w:qFormat="1"/>
+    <w:lsdException w:name="Table Grid" w:semiHidden="0" w:uiPriority="59" w:unhideWhenUsed="0"/>
+    <w:lsdException w:name="Placeholder Text" w:unhideWhenUsed="0"/>
+    <w:lsdException w:name="No Spacing" w:semiHidden="0" w:uiPriority="1" w:unhideWhenUsed="0" w:qFormat="1"/>
+    <w:lsdException w:name="Light Shading" w:semiHidden="0" w:uiPriority="60" w:unhideWhenUsed="0"/>
+    <w:lsdException w:name="Light List" w:semiHidden="0" w:uiPriority="61" w:unhideWhenUsed="0"/>
+    <w:lsdException w:name="Light Grid" w:semiHidden="0" w:uiPriority="62" w:unhideWhenUsed="0"/>
+    <w:lsdException w:name="Medium Shading 1" w:semiHidden="0" w:uiPriority="63" w:unhideWhenUsed="0"/>
+    <w:lsdException w:name="Medium Shading 2" w:semiHidden="0" w:uiPriority="64" w:unhideWhenUsed="0"/>
+    <w:lsdException w:name="Medium List 1" w:semiHidden="0" w:uiPriority="65" w:unhideWhenUsed="0"/>
+    <w:lsdException w:name="Medium List 2" w:semiHidden="0" w:uiPriority="66" w:unhideWhenUsed="0"/>
+    <w:lsdException w:name="Medium Grid 1" w:semiHidden="0" w:uiPriority="67" w:unhideWhenUsed="0"/>
+    <w:lsdException w:name="Medium Grid 2" w:semiHidden="0" w:uiPriority="68" w:unhideWhenUsed="0"/>
+    <w:lsdException w:name="Medium Grid 3" w:semiHidden="0" w:uiPriority="69" w:unhideWhenUsed="0"/>
+    <w:lsdException w:name="Dark List" w:semiHidden="0" w:uiPriority="70" w:unhideWhenUsed="0"/>
+    <w:lsdException w:name="Colorful Shading" w:semiHidden="0" w:uiPriority="71" w:unhideWhenUsed="0"/>
+    <w:lsdException w:name="Colorful List" w:semiHidden="0" w:uiPriority="72" w:unhideWhenUsed="0"/>
+    <w:lsdException w:name="Colorful Grid" w:semiHidden="0" w:uiPriority="73" w:unhideWhenUsed="0"/>
+    <w:lsdException w:name="Light Shading Accent 1" w:semiHidden="0" w:uiPriority="60" w:unhideWhenUsed="0"/>
+    <w:lsdException w:name="Light List Accent 1" w:semiHidden="0" w:uiPriority="61" w:unhideWhenUsed="0"/>
+    <w:lsdException w:name="Light Grid Accent 1" w:semiHidden="0" w:uiPriority="62" w:unhideWhenUsed="0"/>
+    <w:lsdException w:name="Medium Shading 1 Accent 1" w:semiHidden="0" w:uiPriority="63" w:unhideWhenUsed="0"/>
+    <w:lsdException w:name="Medium Shading 2 Accent 1" w:semiHidden="0" w:uiPriority="64" w:unhideWhenUsed="0"/>
+    <w:lsdException w:name="Medium List 1 Accent 1" w:semiHidden="0" w:uiPriority="65" w:unhideWhenUsed="0"/>
+    <w:lsdException w:name="Revision" w:unhideWhenUsed="0"/>
+    <w:lsdException w:name="List Paragraph" w:semiHidden="0" w:uiPriority="34" w:unhideWhenUsed="0" w:qFormat="1"/>
+    <w:lsdException w:name="Quote" w:semiHidden="0" w:uiPriority="29" w:unhideWhenUsed="0" w:qFormat="1"/>
+    <w:lsdException w:name="Intense Quote" w:semiHidden="0" w:uiPriority="30" w:unhideWhenUsed="0" w:qFormat="1"/>
+    <w:lsdException w:name="Medium List 2 Accent 1" w:semiHidden="0" w:uiPriority="66" w:unhideWhenUsed="0"/>
+    <w:lsdException w:name="Medium Grid 1 Accent 1" w:semiHidden="0" w:uiPriority="67" w:unhideWhenUsed="0"/>
+    <w:lsdException w:name="Medium Grid 2 Accent 1" w:semiHidden="0" w:uiPriority="68" w:unhideWhenUsed="0"/>
+    <w:lsdException w:name="Medium Grid 3 Accent 1" w:semiHidden="0" w:uiPriority="69" w:unhideWhenUsed="0"/>
+    <w:lsdException w:name="Dark List Accent 1" w:semiHidden="0" w:uiPriority="70" w:unhideWhenUsed="0"/>
+    <w:lsdException w:name="Colorful Shading Accent 1" w:semiHidden="0" w:uiPriority="71" w:unhideWhenUsed="0"/>
+    <w:lsdException w:name="Colorful List Accent 1" w:semiHidden="0" w:uiPriority="72" w:unhideWhenUsed="0"/>
+    <w:lsdException w:name="Colorful Grid Accent 1" w:semiHidden="0" w:uiPriority="73" w:unhideWhenUsed="0"/>
+    <w:lsdException w:name="Light Shading Accent 2" w:semiHidden="0" w:uiPriority="60" w:unhideWhenUsed="0"/>
+    <w:lsdException w:name="Light List Accent 2" w:semiHidden="0" w:uiPriority="61" w:unhideWhenUsed="0"/>
+    <w:lsdException w:name="Light Grid Accent 2" w:semiHidden="0" w:uiPriority="62" w:unhideWhenUsed="0"/>
+    <w:lsdException w:name="Medium Shading 1 Accent 2" w:semiHidden="0" w:uiPriority="63" w:unhideWhenUsed="0"/>
+    <w:lsdException w:name="Medium Shading 2 Accent 2" w:semiHidden="0" w:uiPriority="64" w:unhideWhenUsed="0"/>
+    <w:lsdException w:name="Medium List 1 Accent 2" w:semiHidden="0" w:uiPriority="65" w:unhideWhenUsed="0"/>
+    <w:lsdException w:name="Medium List 2 Accent 2" w:semiHidden="0" w:uiPriority="66" w:unhideWhenUsed="0"/>
+    <w:lsdException w:name="Medium Grid 1 Accent 2" w:semiHidden="0" w:uiPriority="67" w:unhideWhenUsed="0"/>
+    <w:lsdException w:name="Medium Grid 2 Accent 2" w:semiHidden="0" w:uiPriority="68" w:unhideWhenUsed="0"/>
+    <w:lsdException w:name="Medium Grid 3 Accent 2" w:semiHidden="0" w:uiPriority="69" w:unhideWhenUsed="0"/>
+    <w:lsdException w:name="Dark List Accent 2" w:semiHidden="0" w:uiPriority="70" w:unhideWhenUsed="0"/>
+    <w:lsdException w:name="Colorful Shading Accent 2" w:semiHidden="0" w:uiPriority="71" w:unhideWhenUsed="0"/>
+    <w:lsdException w:name="Colorful List Accent 2" w:semiHidden="0" w:uiPriority="72" w:unhideWhenUsed="0"/>
+    <w:lsdException w:name="Colorful Grid Accent 2" w:semiHidden="0" w:uiPriority="73" w:unhideWhenUsed="0"/>
+    <w:lsdException w:name="Light Shading Accent 3" w:semiHidden="0" w:uiPriority="60" w:unhideWhenUsed="0"/>
+    <w:lsdException w:name="Light List Accent 3" w:semiHidden="0" w:uiPriority="61" w:unhideWhenUsed="0"/>
+    <w:lsdException w:name="Light Grid Accent 3" w:semiHidden="0" w:uiPriority="62" w:unhideWhenUsed="0"/>
+    <w:lsdException w:name="Medium Shading 1 Accent 3" w:semiHidden="0" w:uiPriority="63" w:unhideWhenUsed="0"/>
+    <w:lsdException w:name="Medium Shading 2 Accent 3" w:semiHidden="0" w:uiPriority="64" w:unhideWhenUsed="0"/>
+    <w:lsdException w:name="Medium List 1 Accent 3" w:semiHidden="0" w:uiPriority="65" w:unhideWhenUsed="0"/>
+    <w:lsdException w:name="Medium List 2 Accent 3" w:semiHidden="0" w:uiPriority="66" w:unhideWhenUsed="0"/>
+    <w:lsdException w:name="Medium Grid 1 Accent 3" w:semiHidden="0" w:uiPriority="67" w:unhideWhenUsed="0"/>
+    <w:lsdException w:name="Medium Grid 2 Accent 3" w:semiHidden="0" w:uiPriority="68" w:unhideWhenUsed="0"/>
+    <w:lsdException w:name="Medium Grid 3 Accent 3" w:semiHidden="0" w:uiPriority="69" w:unhideWhenUsed="0"/>
+    <w:lsdException w:name="Dark List Accent 3" w:semiHidden="0" w:uiPriority="70" w:unhideWhenUsed="0"/>
+    <w:lsdException w:name="Colorful Shading Accent 3" w:semiHidden="0" w:uiPriority="71" w:unhideWhenUsed="0"/>
+    <w:lsdException w:name="Colorful List Accent 3" w:semiHidden="0" w:uiPriority="72" w:unhideWhenUsed="0"/>
+    <w:lsdException w:name="Colorful Grid Accent 3" w:semiHidden="0" w:uiPriority="73" w:unhideWhenUsed="0"/>
+    <w:lsdException w:name="Light Shading Accent 4" w:semiHidden="0" w:uiPriority="60" w:unhideWhenUsed="0"/>
+    <w:lsdException w:name="Light List Accent 4" w:semiHidden="0" w:uiPriority="61" w:unhideWhenUsed="0"/>
+    <w:lsdException w:name="Light Grid Accent 4" w:semiHidden="0" w:uiPriority="62" w:unhideWhenUsed="0"/>
+    <w:lsdException w:name="Medium Shading 1 Accent 4" w:semiHidden="0" w:uiPriority="63" w:unhideWhenUsed="0"/>
+    <w:lsdException w:name="Medium Shading 2 Accent 4" w:semiHidden="0" w:uiPriority="64" w:unhideWhenUsed="0"/>
+    <w:lsdException w:name="Medium List 1 Accent 4" w:semiHidden="0" w:uiPriority="65" w:unhideWhenUsed="0"/>
+    <w:lsdException w:name="Medium List 2 Accent 4" w:semiHidden="0" w:uiPriority="66" w:unhideWhenUsed="0"/>
+    <w:lsdException w:name="Medium Grid 1 Accent 4" w:semiHidden="0" w:uiPriority="67" w:unhideWhenUsed="0"/>
+    <w:lsdException w:name="Medium Grid 2 Accent 4" w:semiHidden="0" w:uiPriority="68" w:unhideWhenUsed="0"/>
+    <w:lsdException w:name="Medium Grid 3 Accent 4" w:semiHidden="0" w:uiPriority="69" w:unhideWhenUsed="0"/>
+    <w:lsdException w:name="Dark List Accent 4" w:semiHidden="0" w:uiPriority="70" w:unhideWhenUsed="0"/>
+    <w:lsdException w:name="Colorful Shading Accent 4" w:semiHidden="0" w:uiPriority="71" w:unhideWhenUsed="0"/>
+    <w:lsdException w:name="Colorful List Accent 4" w:semiHidden="0" w:uiPriority="72" w:unhideWhenUsed="0"/>
+    <w:lsdException w:name="Colorful Grid Accent 4" w:semiHidden="0" w:uiPriority="73" w:unhideWhenUsed="0"/>
+    <w:lsdException w:name="Light Shading Accent 5" w:semiHidden="0" w:uiPriority="60" w:unhideWhenUsed="0"/>
+    <w:lsdException w:name="Light List Accent 5" w:semiHidden="0" w:uiPriority="61" w:unhideWhenUsed="0"/>
+    <w:lsdException w:name="Light Grid Accent 5" w:semiHidden="0" w:uiPriority="62" w:unhideWhenUsed="0"/>
+    <w:lsdException w:name="Medium Shading 1 Accent 5" w:semiHidden="0" w:uiPriority="63" w:unhideWhenUsed="0"/>
+    <w:lsdException w:name="Medium Shading 2 Accent 5" w:semiHidden="0" w:uiPriority="64" w:unhideWhenUsed="0"/>
+    <w:lsdException w:name="Medium List 1 Accent 5" w:semiHidden="0" w:uiPriority="65" w:unhideWhenUsed="0"/>
+    <w:lsdException w:name="Medium List 2 Accent 5" w:semiHidden="0" w:uiPriority="66" w:unhideWhenUsed="0"/>
+    <w:lsdException w:name="Medium Grid 1 Accent 5" w:semiHidden="0" w:uiPriority="67" w:unhideWhenUsed="0"/>
+    <w:lsdException w:name="Medium Grid 2 Accent 5" w:semiHidden="0" w:uiPriority="68" w:unhideWhenUsed="0"/>
+    <w:lsdException w:name="Medium Grid 3 Accent 5" w:semiHidden="0" w:uiPriority="69" w:unhideWhenUsed="0"/>
+    <w:lsdException w:name="Dark List Accent 5" w:semiHidden="0" w:uiPriority="70" w:unhideWhenUsed="0"/>
+    <w:lsdException w:name="Colorful Shading Accent 5" w:semiHidden="0" w:uiPriority="71" w:unhideWhenUsed="0"/>
+    <w:lsdException w:name="Colorful List Accent 5" w:semiHidden="0" w:uiPriority="72" w:unhideWhenUsed="0"/>
+    <w:lsdException w:name="Colorful Grid Accent 5" w:semiHidden="0" w:uiPriority="73" w:unhideWhenUsed="0"/>
+    <w:lsdException w:name="Light Shading Accent 6" w:semiHidden="0" w:uiPriority="60" w:unhideWhenUsed="0"/>
+    <w:lsdException w:name="Light List Accent 6" w:semiHidden="0" w:uiPriority="61" w:unhideWhenUsed="0"/>
+    <w:lsdException w:name="Light Grid Accent 6" w:semiHidden="0" w:uiPriority="62" w:unhideWhenUsed="0"/>
+    <w:lsdException w:name="Medium Shading 1 Accent 6" w:semiHidden="0" w:uiPriority="63" w:unhideWhenUsed="0"/>
+    <w:lsdException w:name="Medium Shading 2 Accent 6" w:semiHidden="0" w:uiPriority="64" w:unhideWhenUsed="0"/>
+    <w:lsdException w:name="Medium List 1 Accent 6" w:semiHidden="0" w:uiPriority="65" w:unhideWhenUsed="0"/>
+    <w:lsdException w:name="Medium List 2 Accent 6" w:semiHidden="0" w:uiPriority="66" w:unhideWhenUsed="0"/>
+    <w:lsdException w:name="Medium Grid 1 Accent 6" w:semiHidden="0" w:uiPriority="67" w:unhideWhenUsed="0"/>
+    <w:lsdException w:name="Medium Grid 2 Accent 6" w:semiHidden="0" w:uiPriority="68" w:unhideWhenUsed="0"/>
+    <w:lsdException w:name="Medium Grid 3 Accent 6" w:semiHidden="0" w:uiPriority="69" w:unhideWhenUsed="0"/>
+    <w:lsdException w:name="Dark List Accent 6" w:semiHidden="0" w:uiPriority="70" w:unhideWhenUsed="0"/>
+    <w:lsdException w:name="Colorful Shading Accent 6" w:semiHidden="0" w:uiPriority="71" w:unhideWhenUsed="0"/>
+    <w:lsdException w:name="Colorful List Accent 6" w:semiHidden="0" w:uiPriority="72" w:unhideWhenUsed="0"/>
+    <w:lsdException w:name="Colorful Grid Accent 6" w:semiHidden="0" w:uiPriority="73" w:unhideWhenUsed="0"/>
+    <w:lsdException w:name="Subtle Emphasis" w:semiHidden="0" w:uiPriority="19" w:unhideWhenUsed="0" w:qFormat="1"/>
+    <w:lsdException w:name="Intense Emphasis" w:semiHidden="0" w:uiPriority="21" w:unhideWhenUsed="0" w:qFormat="1"/>
+    <w:lsdException w:name="Subtle Reference" w:semiHidden="0" w:uiPriority="31" w:unhideWhenUsed="0" w:qFormat="1"/>
+    <w:lsdException w:name="Intense Reference" w:semiHidden="0" w:uiPriority="32" w:unhideWhenUsed="0" w:qFormat="1"/>
+    <w:lsdException w:name="Book Title" w:semiHidden="0" w:uiPriority="33" w:unhideWhenUsed="0" w:qFormat="1"/>
+    <w:lsdException w:name="Bibliography" w:uiPriority="37"/>
+    <w:lsdException w:name="TOC Heading" w:uiPriority="39" w:qFormat="1"/>
+  </w:latentStyles>
+  <w:style w:type="paragraph" w:default="1" w:styleId="Normal">
+    <w:name w:val="Normal"/>
+    <w:qFormat/>
+    <w:rsid w:val="00DC30FE"/>
+  </w:style>
+  <w:style w:type="paragraph" w:styleId="Heading1">
+    <w:name w:val="heading 1"/>
+    <w:basedOn w:val="Normal"/>
+    <w:next w:val="Normal"/>
+    <w:link w:val="Heading1Char"/>
+    <w:uiPriority w:val="9"/>
+    <w:qFormat/>
+    <w:rsid w:val="00DC30FE"/>
+    <w:pPr>
+      <w:spacing w:before="480" w:after="0"/>
+      <w:contextualSpacing/>
+      <w:outlineLvl w:val="0"/>
+    </w:pPr>
+    <w:rPr>
+      <w:smallCaps/>
+      <w:spacing w:val="5"/>
+      <w:sz w:val="36"/>
+      <w:szCs w:val="36"/>
+    </w:rPr>
+  </w:style>
+  <w:style w:type="paragraph" w:styleId="Heading2">
+    <w:name w:val="heading 2"/>
+    <w:basedOn w:val="Normal"/>
+    <w:next w:val="Normal"/>
+    <w:link w:val="Heading2Char"/>
+    <w:uiPriority w:val="9"/>
+    <w:unhideWhenUsed/>
+    <w:qFormat/>
+    <w:rsid w:val="00DC30FE"/>
+    <w:pPr>
+      <w:spacing w:before="200" w:after="0" w:line="271" w:lineRule="auto"/>
+      <w:outlineLvl w:val="1"/>
+    </w:pPr>
+    <w:rPr>
+      <w:smallCaps/>
+      <w:sz w:val="28"/>
+      <w:szCs w:val="28"/>
+    </w:rPr>
+  </w:style>
+  <w:style w:type="paragraph" w:styleId="Heading3">
+    <w:name w:val="heading 3"/>
+    <w:basedOn w:val="Normal"/>
+    <w:next w:val="Normal"/>
+    <w:link w:val="Heading3Char"/>
+    <w:uiPriority w:val="9"/>
+    <w:unhideWhenUsed/>
+    <w:qFormat/>
+    <w:rsid w:val="00DC30FE"/>
+    <w:pPr>
+      <w:spacing w:before="200" w:after="0" w:line="271" w:lineRule="auto"/>
+      <w:outlineLvl w:val="2"/>
+    </w:pPr>
+    <w:rPr>
+      <w:i/>
+      <w:iCs/>
+      <w:smallCaps/>
+      <w:spacing w:val="5"/>
+      <w:sz w:val="26"/>
+      <w:szCs w:val="26"/>
+    </w:rPr>
+  </w:style>
+  <w:style w:type="paragraph" w:styleId="Heading4">
+    <w:name w:val="heading 4"/>
+    <w:basedOn w:val="Normal"/>
+    <w:next w:val="Normal"/>
+    <w:link w:val="Heading4Char"/>
+    <w:uiPriority w:val="9"/>
+    <w:unhideWhenUsed/>
+    <w:qFormat/>
+    <w:rsid w:val="00DC30FE"/>
+    <w:pPr>
+      <w:spacing w:after="0" w:line="271" w:lineRule="auto"/>
+      <w:outlineLvl w:val="3"/>
+    </w:pPr>
+    <w:rPr>
+      <w:b/>
+      <w:bCs/>
+      <w:spacing w:val="5"/>
+      <w:sz w:val="24"/>
+      <w:szCs w:val="24"/>
+    </w:rPr>
+  </w:style>
+  <w:style w:type="paragraph" w:styleId="Heading5">
+    <w:name w:val="heading 5"/>
+    <w:basedOn w:val="Normal"/>
+    <w:next w:val="Normal"/>
+    <w:link w:val="Heading5Char"/>
+    <w:uiPriority w:val="9"/>
+    <w:semiHidden/>
+    <w:unhideWhenUsed/>
+    <w:qFormat/>
+    <w:rsid w:val="00DC30FE"/>
+    <w:pPr>
+      <w:spacing w:after="0" w:line="271" w:lineRule="auto"/>
+      <w:outlineLvl w:val="4"/>
+    </w:pPr>
+    <w:rPr>
+      <w:i/>
+      <w:iCs/>
+      <w:sz w:val="24"/>
+      <w:szCs w:val="24"/>
+    </w:rPr>
+  </w:style>
+  <w:style w:type="paragraph" w:styleId="Heading6">
+    <w:name w:val="heading 6"/>
+    <w:basedOn w:val="Normal"/>
+    <w:next w:val="Normal"/>
+    <w:link w:val="Heading6Char"/>
+    <w:uiPriority w:val="9"/>
+    <w:semiHidden/>
+    <w:unhideWhenUsed/>
+    <w:qFormat/>
+    <w:rsid w:val="00DC30FE"/>
+    <w:pPr>
+      <w:shd w:val="clear" w:color="auto" w:fill="FFFFFF" w:themeFill="background1"/>
+      <w:spacing w:after="0" w:line="271" w:lineRule="auto"/>
+      <w:outlineLvl w:val="5"/>
+    </w:pPr>
+    <w:rPr>
+      <w:b/>
+      <w:bCs/>
+      <w:color w:val="595959" w:themeColor="text1" w:themeTint="A6"/>
+      <w:spacing w:val="5"/>
+    </w:rPr>
+  </w:style>
+  <w:style w:type="paragraph" w:styleId="Heading7">
+    <w:name w:val="heading 7"/>
+    <w:basedOn w:val="Normal"/>
+    <w:next w:val="Normal"/>
+    <w:link w:val="Heading7Char"/>
+    <w:uiPriority w:val="9"/>
+    <w:semiHidden/>
+    <w:unhideWhenUsed/>
+    <w:qFormat/>
+    <w:rsid w:val="00DC30FE"/>
+    <w:pPr>
+      <w:spacing w:after="0"/>
+      <w:outlineLvl w:val="6"/>
+    </w:pPr>
+    <w:rPr>
+      <w:b/>
+      <w:bCs/>
+      <w:i/>
+      <w:iCs/>
+      <w:color w:val="5A5A5A" w:themeColor="text1" w:themeTint="A5"/>
+      <w:sz w:val="20"/>
+      <w:szCs w:val="20"/>
+    </w:rPr>
+  </w:style>
+  <w:style w:type="paragraph" w:styleId="Heading8">
+    <w:name w:val="heading 8"/>
+    <w:basedOn w:val="Normal"/>
+    <w:next w:val="Normal"/>
+    <w:link w:val="Heading8Char"/>
+    <w:uiPriority w:val="9"/>
+    <w:semiHidden/>
+    <w:unhideWhenUsed/>
+    <w:qFormat/>
+    <w:rsid w:val="00DC30FE"/>
+    <w:pPr>
+      <w:spacing w:after="0"/>
+      <w:outlineLvl w:val="7"/>
+    </w:pPr>
+    <w:rPr>
+      <w:b/>
+      <w:bCs/>
+      <w:color w:val="7F7F7F" w:themeColor="text1" w:themeTint="80"/>
+      <w:sz w:val="20"/>
+      <w:szCs w:val="20"/>
+    </w:rPr>
+  </w:style>
+  <w:style w:type="paragraph" w:styleId="Heading9">
+    <w:name w:val="heading 9"/>
+    <w:basedOn w:val="Normal"/>
+    <w:next w:val="Normal"/>
+    <w:link w:val="Heading9Char"/>
+    <w:uiPriority w:val="9"/>
+    <w:semiHidden/>
+    <w:unhideWhenUsed/>
+    <w:qFormat/>
+    <w:rsid w:val="00DC30FE"/>
+    <w:pPr>
+      <w:spacing w:after="0" w:line="271" w:lineRule="auto"/>
+      <w:outlineLvl w:val="8"/>
+    </w:pPr>
+    <w:rPr>
+      <w:b/>
+      <w:bCs/>
+      <w:i/>
+      <w:iCs/>
+      <w:color w:val="7F7F7F" w:themeColor="text1" w:themeTint="80"/>
+      <w:sz w:val="18"/>
+      <w:szCs w:val="18"/>
+    </w:rPr>
+  </w:style>
+  <w:style w:type="character" w:default="1" w:styleId="DefaultParagraphFont">
+    <w:name w:val="Default Paragraph Font"/>
+    <w:uiPriority w:val="1"/>
+    <w:semiHidden/>
+    <w:unhideWhenUsed/>
+  </w:style>
+  <w:style w:type="table" w:default="1" w:styleId="TableNormal">
+    <w:name w:val="Normal Table"/>
+    <w:uiPriority w:val="99"/>
+    <w:semiHidden/>
+    <w:unhideWhenUsed/>
+    <w:tblPr>
+      <w:tblInd w:w="0" w:type="dxa"/>
+      <w:tblCellMar>
+        <w:top w:w="0" w:type="dxa"/>
+        <w:left w:w="108" w:type="dxa"/>
+        <w:bottom w:w="0" w:type="dxa"/>
+        <w:right w:w="108" w:type="dxa"/>
+      </w:tblCellMar>
+    </w:tblPr>
+  </w:style>
+  <w:style w:type="numbering" w:default="1" w:styleId="NoList">
+    <w:name w:val="No List"/>
+    <w:uiPriority w:val="99"/>
+    <w:semiHidden/>
+    <w:unhideWhenUsed/>
+  </w:style>
+  <w:style w:type="paragraph" w:styleId="ListParagraph">
+    <w:name w:val="List Paragraph"/>
+    <w:basedOn w:val="Normal"/>
+    <w:uiPriority w:val="34"/>
+    <w:qFormat/>
+    <w:rsid w:val="00DC30FE"/>
+    <w:pPr>
+      <w:ind w:left="720"/>
+      <w:contextualSpacing/>
+    </w:pPr>
+  </w:style>
+  <w:style w:type="paragraph" w:styleId="Header">
+    <w:name w:val="header"/>
+    <w:basedOn w:val="Normal"/>
+    <w:link w:val="HeaderChar"/>
+    <w:uiPriority w:val="99"/>
+    <w:unhideWhenUsed/>
+    <w:rsid w:val="00AF7C49"/>
+    <w:pPr>
+      <w:tabs>
+        <w:tab w:val="center" w:pos="4680"/>
+        <w:tab w:val="right" w:pos="9360"/>
+      </w:tabs>
+      <w:spacing w:after="0" w:line="240" w:lineRule="auto"/>
+    </w:pPr>
+  </w:style>
+  <w:style w:type="character" w:customStyle="1" w:styleId="HeaderChar">
+    <w:name w:val="Header Char"/>
+    <w:basedOn w:val="DefaultParagraphFont"/>
+    <w:link w:val="Header"/>
+    <w:uiPriority w:val="99"/>
+    <w:rsid w:val="00AF7C49"/>
+  </w:style>
+  <w:style w:type="paragraph" w:styleId="Footer">
+    <w:name w:val="footer"/>
+    <w:basedOn w:val="Normal"/>
+    <w:link w:val="FooterChar"/>
+    <w:uiPriority w:val="99"/>
+    <w:unhideWhenUsed/>
+    <w:rsid w:val="00AF7C49"/>
+    <w:pPr>
+      <w:tabs>
+        <w:tab w:val="center" w:pos="4680"/>
+        <w:tab w:val="right" w:pos="9360"/>
+      </w:tabs>
+      <w:spacing w:after="0" w:line="240" w:lineRule="auto"/>
+    </w:pPr>
+  </w:style>
+  <w:style w:type="character" w:customStyle="1" w:styleId="FooterChar">
+    <w:name w:val="Footer Char"/>
+    <w:basedOn w:val="DefaultParagraphFont"/>
+    <w:link w:val="Footer"/>
+    <w:uiPriority w:val="99"/>
+    <w:rsid w:val="00AF7C49"/>
+  </w:style>
+  <w:style w:type="paragraph" w:customStyle="1" w:styleId="Heading">
+    <w:name w:val="Heading"/>
+    <w:basedOn w:val="Normal"/>
+    <w:next w:val="BodyText"/>
+    <w:rsid w:val="00DA7859"/>
+    <w:pPr>
+      <w:keepNext/>
+      <w:widowControl w:val="0"/>
+      <w:suppressAutoHyphens/>
+      <w:spacing w:before="240" w:after="120" w:line="240" w:lineRule="auto"/>
+    </w:pPr>
+    <w:rPr>
+      <w:rFonts w:ascii="Arial" w:eastAsia="Arial Unicode MS" w:hAnsi="Arial" w:cs="Arial Unicode MS"/>
+      <w:kern w:val="1"/>
+      <w:sz w:val="28"/>
+      <w:szCs w:val="28"/>
+      <w:lang w:eastAsia="hi-IN" w:bidi="hi-IN"/>
+    </w:rPr>
+  </w:style>
+  <w:style w:type="paragraph" w:styleId="BodyText">
+    <w:name w:val="Body Text"/>
+    <w:basedOn w:val="Normal"/>
+    <w:link w:val="BodyTextChar"/>
+    <w:uiPriority w:val="99"/>
+    <w:unhideWhenUsed/>
+    <w:rsid w:val="00DA7859"/>
+    <w:pPr>
+      <w:spacing w:after="120"/>
+    </w:pPr>
+  </w:style>
+  <w:style w:type="character" w:customStyle="1" w:styleId="BodyTextChar">
+    <w:name w:val="Body Text Char"/>
+    <w:basedOn w:val="DefaultParagraphFont"/>
+    <w:link w:val="BodyText"/>
+    <w:uiPriority w:val="99"/>
+    <w:rsid w:val="00DA7859"/>
+  </w:style>
+  <w:style w:type="character" w:customStyle="1" w:styleId="Heading1Char">
+    <w:name w:val="Heading 1 Char"/>
+    <w:basedOn w:val="DefaultParagraphFont"/>
+    <w:link w:val="Heading1"/>
+    <w:uiPriority w:val="9"/>
+    <w:rsid w:val="00DC30FE"/>
+    <w:rPr>
+      <w:smallCaps/>
+      <w:spacing w:val="5"/>
+      <w:sz w:val="36"/>
+      <w:szCs w:val="36"/>
+    </w:rPr>
+  </w:style>
+  <w:style w:type="paragraph" w:styleId="TOCHeading">
+    <w:name w:val="TOC Heading"/>
+    <w:basedOn w:val="Heading1"/>
+    <w:next w:val="Normal"/>
+    <w:uiPriority w:val="39"/>
+    <w:semiHidden/>
+    <w:unhideWhenUsed/>
+    <w:qFormat/>
+    <w:rsid w:val="00DC30FE"/>
+    <w:pPr>
+      <w:outlineLvl w:val="9"/>
+    </w:pPr>
+    <w:rPr>
+      <w:lang w:bidi="en-US"/>
+    </w:rPr>
+  </w:style>
+  <w:style w:type="paragraph" w:styleId="BalloonText">
+    <w:name w:val="Balloon Text"/>
+    <w:basedOn w:val="Normal"/>
+    <w:link w:val="BalloonTextChar"/>
+    <w:uiPriority w:val="99"/>
+    <w:semiHidden/>
+    <w:unhideWhenUsed/>
+    <w:rsid w:val="00A200B6"/>
+    <w:pPr>
+      <w:spacing w:after="0" w:line="240" w:lineRule="auto"/>
+    </w:pPr>
+    <w:rPr>
+      <w:rFonts w:ascii="Tahoma" w:hAnsi="Tahoma" w:cs="Tahoma"/>
+      <w:sz w:val="16"/>
+      <w:szCs w:val="16"/>
+    </w:rPr>
+  </w:style>
+  <w:style w:type="character" w:customStyle="1" w:styleId="BalloonTextChar">
+    <w:name w:val="Balloon Text Char"/>
+    <w:basedOn w:val="DefaultParagraphFont"/>
+    <w:link w:val="BalloonText"/>
+    <w:uiPriority w:val="99"/>
+    <w:semiHidden/>
+    <w:rsid w:val="00A200B6"/>
+    <w:rPr>
+      <w:rFonts w:ascii="Tahoma" w:hAnsi="Tahoma" w:cs="Tahoma"/>
+      <w:sz w:val="16"/>
+      <w:szCs w:val="16"/>
+    </w:rPr>
+  </w:style>
+  <w:style w:type="character" w:customStyle="1" w:styleId="Heading2Char">
+    <w:name w:val="Heading 2 Char"/>
+    <w:basedOn w:val="DefaultParagraphFont"/>
+    <w:link w:val="Heading2"/>
+    <w:uiPriority w:val="9"/>
+    <w:rsid w:val="00DC30FE"/>
+    <w:rPr>
+      <w:smallCaps/>
+      <w:sz w:val="28"/>
+      <w:szCs w:val="28"/>
+    </w:rPr>
+  </w:style>
+  <w:style w:type="character" w:customStyle="1" w:styleId="Heading3Char">
+    <w:name w:val="Heading 3 Char"/>
+    <w:basedOn w:val="DefaultParagraphFont"/>
+    <w:link w:val="Heading3"/>
+    <w:uiPriority w:val="9"/>
+    <w:rsid w:val="00DC30FE"/>
+    <w:rPr>
+      <w:i/>
+      <w:iCs/>
+      <w:smallCaps/>
+      <w:spacing w:val="5"/>
+      <w:sz w:val="26"/>
+      <w:szCs w:val="26"/>
+    </w:rPr>
+  </w:style>
+  <w:style w:type="character" w:customStyle="1" w:styleId="Heading4Char">
+    <w:name w:val="Heading 4 Char"/>
+    <w:basedOn w:val="DefaultParagraphFont"/>
+    <w:link w:val="Heading4"/>
+    <w:uiPriority w:val="9"/>
+    <w:rsid w:val="00DC30FE"/>
+    <w:rPr>
+      <w:b/>
+      <w:bCs/>
+      <w:spacing w:val="5"/>
+      <w:sz w:val="24"/>
+      <w:szCs w:val="24"/>
+    </w:rPr>
+  </w:style>
+  <w:style w:type="character" w:customStyle="1" w:styleId="Heading5Char">
+    <w:name w:val="Heading 5 Char"/>
+    <w:basedOn w:val="DefaultParagraphFont"/>
+    <w:link w:val="Heading5"/>
+    <w:uiPriority w:val="9"/>
+    <w:semiHidden/>
+    <w:rsid w:val="00DC30FE"/>
+    <w:rPr>
+      <w:i/>
+      <w:iCs/>
+      <w:sz w:val="24"/>
+      <w:szCs w:val="24"/>
+    </w:rPr>
+  </w:style>
+  <w:style w:type="character" w:customStyle="1" w:styleId="Heading6Char">
+    <w:name w:val="Heading 6 Char"/>
+    <w:basedOn w:val="DefaultParagraphFont"/>
+    <w:link w:val="Heading6"/>
+    <w:uiPriority w:val="9"/>
+    <w:semiHidden/>
+    <w:rsid w:val="00DC30FE"/>
+    <w:rPr>
+      <w:b/>
+      <w:bCs/>
+      <w:color w:val="595959" w:themeColor="text1" w:themeTint="A6"/>
+      <w:spacing w:val="5"/>
+      <w:shd w:val="clear" w:color="auto" w:fill="FFFFFF" w:themeFill="background1"/>
+    </w:rPr>
+  </w:style>
+  <w:style w:type="character" w:customStyle="1" w:styleId="Heading7Char">
+    <w:name w:val="Heading 7 Char"/>
+    <w:basedOn w:val="DefaultParagraphFont"/>
+    <w:link w:val="Heading7"/>
+    <w:uiPriority w:val="9"/>
+    <w:semiHidden/>
+    <w:rsid w:val="00DC30FE"/>
+    <w:rPr>
+      <w:b/>
+      <w:bCs/>
+      <w:i/>
+      <w:iCs/>
+      <w:color w:val="5A5A5A" w:themeColor="text1" w:themeTint="A5"/>
+      <w:sz w:val="20"/>
+      <w:szCs w:val="20"/>
+    </w:rPr>
+  </w:style>
+  <w:style w:type="character" w:customStyle="1" w:styleId="Heading8Char">
+    <w:name w:val="Heading 8 Char"/>
+    <w:basedOn w:val="DefaultParagraphFont"/>
+    <w:link w:val="Heading8"/>
+    <w:uiPriority w:val="9"/>
+    <w:semiHidden/>
+    <w:rsid w:val="00DC30FE"/>
+    <w:rPr>
+      <w:b/>
+      <w:bCs/>
+      <w:color w:val="7F7F7F" w:themeColor="text1" w:themeTint="80"/>
+      <w:sz w:val="20"/>
+      <w:szCs w:val="20"/>
+    </w:rPr>
+  </w:style>
+  <w:style w:type="character" w:customStyle="1" w:styleId="Heading9Char">
+    <w:name w:val="Heading 9 Char"/>
+    <w:basedOn w:val="DefaultParagraphFont"/>
+    <w:link w:val="Heading9"/>
+    <w:uiPriority w:val="9"/>
+    <w:semiHidden/>
+    <w:rsid w:val="00DC30FE"/>
+    <w:rPr>
+      <w:b/>
+      <w:bCs/>
+      <w:i/>
+      <w:iCs/>
+      <w:color w:val="7F7F7F" w:themeColor="text1" w:themeTint="80"/>
+      <w:sz w:val="18"/>
+      <w:szCs w:val="18"/>
+    </w:rPr>
+  </w:style>
+  <w:style w:type="paragraph" w:styleId="Title">
+    <w:name w:val="Title"/>
+    <w:basedOn w:val="Normal"/>
+    <w:next w:val="Normal"/>
+    <w:link w:val="TitleChar"/>
+    <w:uiPriority w:val="10"/>
+    <w:qFormat/>
+    <w:rsid w:val="00DC30FE"/>
+    <w:pPr>
+      <w:spacing w:after="300" w:line="240" w:lineRule="auto"/>
+      <w:contextualSpacing/>
+    </w:pPr>
+    <w:rPr>
+      <w:smallCaps/>
+      <w:sz w:val="52"/>
+      <w:szCs w:val="52"/>
+    </w:rPr>
+  </w:style>
+  <w:style w:type="character" w:customStyle="1" w:styleId="TitleChar">
+    <w:name w:val="Title Char"/>
+    <w:basedOn w:val="DefaultParagraphFont"/>
+    <w:link w:val="Title"/>
+    <w:uiPriority w:val="10"/>
+    <w:rsid w:val="00DC30FE"/>
+    <w:rPr>
+      <w:smallCaps/>
+      <w:sz w:val="52"/>
+      <w:szCs w:val="52"/>
+    </w:rPr>
+  </w:style>
+  <w:style w:type="paragraph" w:styleId="Subtitle">
+    <w:name w:val="Subtitle"/>
+    <w:basedOn w:val="Normal"/>
+    <w:next w:val="Normal"/>
+    <w:link w:val="SubtitleChar"/>
+    <w:uiPriority w:val="11"/>
+    <w:qFormat/>
+    <w:rsid w:val="00DC30FE"/>
+    <w:rPr>
+      <w:i/>
+      <w:iCs/>
+      <w:smallCaps/>
+      <w:spacing w:val="10"/>
+      <w:sz w:val="28"/>
+      <w:szCs w:val="28"/>
+    </w:rPr>
+  </w:style>
+  <w:style w:type="character" w:customStyle="1" w:styleId="SubtitleChar">
+    <w:name w:val="Subtitle Char"/>
+    <w:basedOn w:val="DefaultParagraphFont"/>
+    <w:link w:val="Subtitle"/>
+    <w:uiPriority w:val="11"/>
+    <w:rsid w:val="00DC30FE"/>
+    <w:rPr>
+      <w:i/>
+      <w:iCs/>
+      <w:smallCaps/>
+      <w:spacing w:val="10"/>
+      <w:sz w:val="28"/>
+      <w:szCs w:val="28"/>
+    </w:rPr>
+  </w:style>
+  <w:style w:type="character" w:styleId="Strong">
+    <w:name w:val="Strong"/>
+    <w:uiPriority w:val="22"/>
+    <w:qFormat/>
+    <w:rsid w:val="00DC30FE"/>
+    <w:rPr>
+      <w:b/>
+      <w:bCs/>
+    </w:rPr>
+  </w:style>
+  <w:style w:type="character" w:styleId="Emphasis">
+    <w:name w:val="Emphasis"/>
+    <w:uiPriority w:val="20"/>
+    <w:qFormat/>
+    <w:rsid w:val="00DC30FE"/>
+    <w:rPr>
+      <w:b/>
+      <w:bCs/>
+      <w:i/>
+      <w:iCs/>
+      <w:spacing w:val="10"/>
+    </w:rPr>
+  </w:style>
+  <w:style w:type="paragraph" w:styleId="NoSpacing">
+    <w:name w:val="No Spacing"/>
+    <w:basedOn w:val="Normal"/>
+    <w:link w:val="NoSpacingChar"/>
+    <w:uiPriority w:val="1"/>
+    <w:qFormat/>
+    <w:rsid w:val="00DC30FE"/>
+    <w:pPr>
+      <w:spacing w:after="0" w:line="240" w:lineRule="auto"/>
+    </w:pPr>
+  </w:style>
+  <w:style w:type="paragraph" w:styleId="Quote">
+    <w:name w:val="Quote"/>
+    <w:basedOn w:val="Normal"/>
+    <w:next w:val="Normal"/>
+    <w:link w:val="QuoteChar"/>
+    <w:uiPriority w:val="29"/>
+    <w:qFormat/>
+    <w:rsid w:val="00DC30FE"/>
+    <w:rPr>
+      <w:i/>
+      <w:iCs/>
+    </w:rPr>
+  </w:style>
+  <w:style w:type="character" w:customStyle="1" w:styleId="QuoteChar">
+    <w:name w:val="Quote Char"/>
+    <w:basedOn w:val="DefaultParagraphFont"/>
+    <w:link w:val="Quote"/>
+    <w:uiPriority w:val="29"/>
+    <w:rsid w:val="00DC30FE"/>
+    <w:rPr>
+      <w:i/>
+      <w:iCs/>
+    </w:rPr>
+  </w:style>
+  <w:style w:type="paragraph" w:styleId="IntenseQuote">
+    <w:name w:val="Intense Quote"/>
+    <w:basedOn w:val="Normal"/>
+    <w:next w:val="Normal"/>
+    <w:link w:val="IntenseQuoteChar"/>
+    <w:uiPriority w:val="30"/>
+    <w:qFormat/>
+    <w:rsid w:val="00DC30FE"/>
+    <w:pPr>
+      <w:pBdr>
+        <w:top w:val="single" w:sz="4" w:space="10" w:color="auto"/>
+        <w:bottom w:val="single" w:sz="4" w:space="10" w:color="auto"/>
+      </w:pBdr>
+      <w:spacing w:before="240" w:after="240" w:line="300" w:lineRule="auto"/>
+      <w:ind w:left="1152" w:right="1152"/>
+      <w:jc w:val="both"/>
+    </w:pPr>
+    <w:rPr>
+      <w:i/>
+      <w:iCs/>
+    </w:rPr>
+  </w:style>
+  <w:style w:type="character" w:customStyle="1" w:styleId="IntenseQuoteChar">
+    <w:name w:val="Intense Quote Char"/>
+    <w:basedOn w:val="DefaultParagraphFont"/>
+    <w:link w:val="IntenseQuote"/>
+    <w:uiPriority w:val="30"/>
+    <w:rsid w:val="00DC30FE"/>
+    <w:rPr>
+      <w:i/>
+      <w:iCs/>
+    </w:rPr>
+  </w:style>
+  <w:style w:type="character" w:styleId="SubtleEmphasis">
+    <w:name w:val="Subtle Emphasis"/>
+    <w:uiPriority w:val="19"/>
+    <w:qFormat/>
+    <w:rsid w:val="00DC30FE"/>
+    <w:rPr>
+      <w:i/>
+      <w:iCs/>
+    </w:rPr>
+  </w:style>
+  <w:style w:type="character" w:styleId="IntenseEmphasis">
+    <w:name w:val="Intense Emphasis"/>
+    <w:uiPriority w:val="21"/>
+    <w:qFormat/>
+    <w:rsid w:val="00DC30FE"/>
+    <w:rPr>
+      <w:b/>
+      <w:bCs/>
+      <w:i/>
+      <w:iCs/>
+    </w:rPr>
+  </w:style>
+  <w:style w:type="character" w:styleId="SubtleReference">
+    <w:name w:val="Subtle Reference"/>
+    <w:basedOn w:val="DefaultParagraphFont"/>
+    <w:uiPriority w:val="31"/>
+    <w:qFormat/>
+    <w:rsid w:val="00DC30FE"/>
+    <w:rPr>
+      <w:smallCaps/>
+    </w:rPr>
+  </w:style>
+  <w:style w:type="character" w:styleId="IntenseReference">
+    <w:name w:val="Intense Reference"/>
+    <w:uiPriority w:val="32"/>
+    <w:qFormat/>
+    <w:rsid w:val="00DC30FE"/>
+    <w:rPr>
+      <w:b/>
+      <w:bCs/>
+      <w:smallCaps/>
+    </w:rPr>
+  </w:style>
+  <w:style w:type="character" w:styleId="BookTitle">
+    <w:name w:val="Book Title"/>
+    <w:basedOn w:val="DefaultParagraphFont"/>
+    <w:uiPriority w:val="33"/>
+    <w:qFormat/>
+    <w:rsid w:val="00DC30FE"/>
+    <w:rPr>
+      <w:i/>
+      <w:iCs/>
+      <w:smallCaps/>
+      <w:spacing w:val="5"/>
+    </w:rPr>
+  </w:style>
+  <w:style w:type="paragraph" w:styleId="TOC1">
+    <w:name w:val="toc 1"/>
+    <w:basedOn w:val="Normal"/>
+    <w:next w:val="Normal"/>
+    <w:autoRedefine/>
+    <w:uiPriority w:val="39"/>
+    <w:unhideWhenUsed/>
+    <w:rsid w:val="006607C5"/>
+    <w:pPr>
+      <w:spacing w:after="100"/>
+    </w:pPr>
+  </w:style>
+  <w:style w:type="character" w:styleId="Hyperlink">
+    <w:name w:val="Hyperlink"/>
+    <w:basedOn w:val="DefaultParagraphFont"/>
+    <w:uiPriority w:val="99"/>
+    <w:unhideWhenUsed/>
+    <w:rsid w:val="006607C5"/>
+    <w:rPr>
+      <w:color w:val="0000FF" w:themeColor="hyperlink"/>
+      <w:u w:val="single"/>
+    </w:rPr>
+  </w:style>
+  <w:style w:type="paragraph" w:styleId="TOC2">
+    <w:name w:val="toc 2"/>
+    <w:basedOn w:val="Normal"/>
+    <w:next w:val="Normal"/>
+    <w:autoRedefine/>
+    <w:uiPriority w:val="39"/>
+    <w:unhideWhenUsed/>
+    <w:rsid w:val="00C2469E"/>
+    <w:pPr>
+      <w:spacing w:after="100"/>
+      <w:ind w:left="220"/>
+    </w:pPr>
+  </w:style>
+  <w:style w:type="paragraph" w:styleId="TOC3">
+    <w:name w:val="toc 3"/>
+    <w:basedOn w:val="Normal"/>
+    <w:next w:val="Normal"/>
+    <w:autoRedefine/>
+    <w:uiPriority w:val="39"/>
+    <w:unhideWhenUsed/>
+    <w:rsid w:val="00C22F09"/>
+    <w:pPr>
+      <w:spacing w:after="100"/>
+      <w:ind w:left="440"/>
+    </w:pPr>
+  </w:style>
+  <w:style w:type="paragraph" w:styleId="TOC4">
+    <w:name w:val="toc 4"/>
+    <w:basedOn w:val="Normal"/>
+    <w:next w:val="Normal"/>
+    <w:autoRedefine/>
+    <w:uiPriority w:val="39"/>
+    <w:unhideWhenUsed/>
+    <w:rsid w:val="00BC3A96"/>
+    <w:pPr>
+      <w:spacing w:after="100"/>
+      <w:ind w:left="660"/>
+    </w:pPr>
+  </w:style>
+  <w:style w:type="table" w:styleId="TableGrid">
+    <w:name w:val="Table Grid"/>
+    <w:basedOn w:val="TableNormal"/>
+    <w:uiPriority w:val="59"/>
+    <w:rsid w:val="00F00792"/>
+    <w:pPr>
+      <w:spacing w:after="0" w:line="240" w:lineRule="auto"/>
+    </w:pPr>
+    <w:tblPr>
+      <w:tblInd w:w="0" w:type="dxa"/>
+      <w:tblBorders>
+        <w:top w:val="single" w:sz="4" w:space="0" w:color="auto"/>
+        <w:left w:val="single" w:sz="4" w:space="0" w:color="auto"/>
+        <w:bottom w:val="single" w:sz="4" w:space="0" w:color="auto"/>
+        <w:right w:val="single" w:sz="4" w:space="0" w:color="auto"/>
+        <w:insideH w:val="single" w:sz="4" w:space="0" w:color="auto"/>
+        <w:insideV w:val="single" w:sz="4" w:space="0" w:color="auto"/>
+      </w:tblBorders>
+      <w:tblCellMar>
+        <w:top w:w="0" w:type="dxa"/>
+        <w:left w:w="108" w:type="dxa"/>
+        <w:bottom w:w="0" w:type="dxa"/>
+        <w:right w:w="108" w:type="dxa"/>
+      </w:tblCellMar>
     </w:tblPr>
   </w:style>
   <w:style w:type="paragraph" w:styleId="Caption">
@@ -11177,7 +11537,7 @@
 </file>
 
 <file path=customXml/itemProps1.xml><?xml version="1.0" encoding="utf-8"?>
-<ds:datastoreItem xmlns:ds="http://schemas.openxmlformats.org/officeDocument/2006/customXml" ds:itemID="{7979AD43-85CC-44B3-BDA0-CD88792D38DA}">
+<ds:datastoreItem xmlns:ds="http://schemas.openxmlformats.org/officeDocument/2006/customXml" ds:itemID="{062DD005-4EF2-44F8-A9AF-08293964AB03}">
   <ds:schemaRefs>
     <ds:schemaRef ds:uri="http://schemas.openxmlformats.org/officeDocument/2006/bibliography"/>
   </ds:schemaRefs>
